--- a/_resources/book-data/niknib/niknib.docx
+++ b/_resources/book-data/niknib/niknib.docx
@@ -1026,6 +1026,8 @@
         <w:rPr/>
         <w:t xml:space="preserve"> is sometimes said to take Nibbāna as its ‘object’,</w:t>
       </w:r>
+      <w:bookmarkStart w:id="1" w:name="footnote12"/>
+      <w:bookmarkEnd w:id="1"/>
       <w:r>
         <w:rPr>
           <w:rStyle w:val="FootnoteReference"/>
@@ -2611,7 +2613,7 @@
       </w:pPr>
       <w:r>
         <w:rPr/>
-        <w:t>4. Anidassana viññāṇa, Non-Manifest Consciousness</w:t>
+        <w:t>4. Anidassana Viññāṇa, Non-Manifest Consciousness</w:t>
       </w:r>
     </w:p>
     <w:p>
@@ -3646,7 +3648,27 @@
       </w:r>
       <w:r>
         <w:rPr/>
-        <w:t>, ‘unestablished consciousness’, is sometimes taken as referring to final Nibbāna. In this way final Nibbāna is again seen as a ‘state’ of consciousness (see in particular Harvey 1995, pp.201–203).59 The following three sutta passages are sometimes used to support this assertion:</w:t>
+        <w:t xml:space="preserve">, ‘unestablished consciousness’, is sometimes taken as referring to final Nibbāna. In this way final Nibbāna is again seen as a ‘state’ of consciousness (see in particular </w:t>
+      </w:r>
+      <w:r>
+        <w:rPr>
+          <w:rStyle w:val="wwc-sesame-zot-reference"/>
+        </w:rPr>
+        <w:t>Harvey 1995</w:t>
+      </w:r>
+      <w:r>
+        <w:rPr/>
+        <w:t>, pp.201–203).</w:t>
+      </w:r>
+      <w:r>
+        <w:rPr>
+          <w:rStyle w:val="FootnoteReference"/>
+        </w:rPr>
+        <w:footnoteReference w:id="60"/>
+      </w:r>
+      <w:r>
+        <w:rPr/>
+        <w:t xml:space="preserve"> The following three sutta passages are sometimes used to support this assertion:</w:t>
       </w:r>
     </w:p>
     <w:p>
@@ -3700,7 +3722,17 @@
       </w:r>
       <w:r>
         <w:rPr/>
-        <w:t>), venerable sir’. (cf. Harvey 1995, p.202)</w:t>
+        <w:t xml:space="preserve">), venerable sir’. (cf. </w:t>
+      </w:r>
+      <w:r>
+        <w:rPr>
+          <w:rStyle w:val="wwc-sesame-zot-reference"/>
+        </w:rPr>
+        <w:t>Harvey 1995</w:t>
+      </w:r>
+      <w:r>
+        <w:rPr/>
+        <w:t>, p.202)</w:t>
       </w:r>
     </w:p>
     <w:p>
@@ -3730,7 +3762,17 @@
       </w:r>
       <w:r>
         <w:rPr/>
-        <w:t>) and does not come to growth, there is no descent of name-and-form. With the cessation of name-and-form … ageing-and-death, sorrow, lamentation, pain, displeasure, and despair cease. Such is the cessation of this whole mass of suffering. (cf. Harvey 1995, p.202)</w:t>
+        <w:t xml:space="preserve">) and does not come to growth, there is no descent of name-and-form. With the cessation of name-and-form … ageing-and-death, sorrow, lamentation, pain, displeasure, and despair cease. Such is the cessation of this whole mass of suffering. (cf. </w:t>
+      </w:r>
+      <w:r>
+        <w:rPr>
+          <w:rStyle w:val="wwc-sesame-zot-reference"/>
+        </w:rPr>
+        <w:t>Harvey 1995</w:t>
+      </w:r>
+      <w:r>
+        <w:rPr/>
+        <w:t>, p.202)</w:t>
       </w:r>
     </w:p>
     <w:p>
@@ -3800,7 +3842,17 @@
       </w:r>
       <w:r>
         <w:rPr/>
-        <w:t>.60</w:t>
+        <w:t>.</w:t>
+      </w:r>
+      <w:r>
+        <w:rPr>
+          <w:rStyle w:val="FootnoteReference"/>
+        </w:rPr>
+        <w:footnoteReference w:id="61"/>
+      </w:r>
+      <w:r>
+        <w:rPr/>
+        <w:t>60</w:t>
       </w:r>
     </w:p>
     <w:p>
@@ -3886,7 +3938,13 @@
       </w:pPr>
       <w:r>
         <w:rPr/>
-        <w:t>The third passage (SN 4.23:10.6) is more ambiguous, but it can easily be understood to mean that Godhika’s consciousness was unestablished at the time of death. In other words, there is no need to bring in any theory of final Nibbāna consciousness that, in my opinion, clearly contradicts the suttas’ general message on the subject.61</w:t>
+        <w:t>The third passage (SN 4.23:10.6) is more ambiguous, but it can easily be understood to mean that Godhika’s consciousness was unestablished at the time of death. In other words, there is no need to bring in any theory of final Nibbāna consciousness that, in my opinion, clearly contradicts the suttas’ general message on the subject.</w:t>
+      </w:r>
+      <w:r>
+        <w:rPr>
+          <w:rStyle w:val="FootnoteReference"/>
+        </w:rPr>
+        <w:footnoteReference w:id="62"/>
       </w:r>
     </w:p>
     <w:p>
@@ -3936,7 +3994,23 @@
       </w:r>
       <w:r>
         <w:rPr/>
-        <w:t>),62 not coming to growth, nongenerative, it is liberated. By being liberated, it is steady; by being steady, it is content; by being content, he is not agitated. Being unagitated, he personally attains Nibbāna.63</w:t>
+        <w:t>),</w:t>
+      </w:r>
+      <w:r>
+        <w:rPr>
+          <w:rStyle w:val="FootnoteReference"/>
+        </w:rPr>
+        <w:footnoteReference w:id="63"/>
+      </w:r>
+      <w:r>
+        <w:rPr/>
+        <w:t xml:space="preserve"> not coming to growth, non-generative, it is liberated. By being liberated, it is steady; by being steady, it is content; by being content, he is not agitated. Being unagitated, he personally attains Nibbāna.</w:t>
+      </w:r>
+      <w:r>
+        <w:rPr>
+          <w:rStyle w:val="FootnoteReference"/>
+        </w:rPr>
+        <w:footnoteReference w:id="64"/>
       </w:r>
     </w:p>
     <w:p>
@@ -4021,7 +4095,17 @@
       </w:r>
       <w:r>
         <w:rPr/>
-        <w:t xml:space="preserve">, as a synonym for Nibbāna?64 There is no clear evidence in the suttas of </w:t>
+        <w:t>, as a synonym for Nibbāna?</w:t>
+      </w:r>
+      <w:r>
+        <w:rPr>
+          <w:rStyle w:val="FootnoteReference"/>
+        </w:rPr>
+        <w:footnoteReference w:id="65"/>
+      </w:r>
+      <w:r>
+        <w:rPr/>
+        <w:t xml:space="preserve"> There is no clear evidence in the suttas of </w:t>
       </w:r>
       <w:r>
         <w:rPr>
@@ -4067,7 +4151,27 @@
       </w:r>
       <w:r>
         <w:rPr/>
-        <w:t>, sometimes referring to intention for example and at other times to thought.65 Despite this distinction between the two terms,66 they are nevertheless closely related. In fact, they are often used synonymously. For example, there are several instances in the suttas where one term appears where one would normally expect to find the other:</w:t>
+        <w:t>, sometimes referring to intention for example and at other times to thought.</w:t>
+      </w:r>
+      <w:r>
+        <w:rPr>
+          <w:rStyle w:val="FootnoteReference"/>
+        </w:rPr>
+        <w:footnoteReference w:id="66"/>
+      </w:r>
+      <w:r>
+        <w:rPr/>
+        <w:t xml:space="preserve"> Despite this distinction between the two terms,</w:t>
+      </w:r>
+      <w:r>
+        <w:rPr>
+          <w:rStyle w:val="FootnoteReference"/>
+        </w:rPr>
+        <w:footnoteReference w:id="67"/>
+      </w:r>
+      <w:r>
+        <w:rPr/>
+        <w:t xml:space="preserve"> they are nevertheless closely related. In fact, they are often used synonymously. For example, there are several instances in the suttas where one term appears where one would normally expect to find the other:</w:t>
       </w:r>
     </w:p>
     <w:p>
@@ -4215,7 +4319,17 @@
       </w:r>
       <w:r>
         <w:rPr/>
-        <w:t>), citta is used instead.</w:t>
+        <w:t xml:space="preserve">), </w:t>
+      </w:r>
+      <w:r>
+        <w:rPr>
+          <w:rStyle w:val="wwc-pali"/>
+        </w:rPr>
+        <w:t>citta</w:t>
+      </w:r>
+      <w:r>
+        <w:rPr/>
+        <w:t xml:space="preserve"> is used instead.</w:t>
       </w:r>
     </w:p>
     <w:p>
@@ -4275,7 +4389,13 @@
       </w:r>
       <w:r>
         <w:rPr/>
-        <w:t>); the zeal, decision, energy, mindfulness, equanimity, and attention…67</w:t>
+        <w:t>); the zeal, decision, energy, mindfulness, equanimity, and attention…</w:t>
+      </w:r>
+      <w:r>
+        <w:rPr>
+          <w:rStyle w:val="FootnoteReference"/>
+        </w:rPr>
+        <w:footnoteReference w:id="68"/>
       </w:r>
     </w:p>
     <w:p>
@@ -4372,7 +4492,13 @@
       </w:r>
       <w:r>
         <w:rPr/>
-        <w:t>).68</w:t>
+        <w:t>).</w:t>
+      </w:r>
+      <w:r>
+        <w:rPr>
+          <w:rStyle w:val="FootnoteReference"/>
+        </w:rPr>
+        <w:footnoteReference w:id="69"/>
       </w:r>
     </w:p>
     <w:p>
@@ -4502,7 +4628,17 @@
       </w:r>
       <w:r>
         <w:rPr/>
-        <w:t xml:space="preserve">.69 </w:t>
+        <w:t>.</w:t>
+      </w:r>
+      <w:r>
+        <w:rPr>
+          <w:rStyle w:val="FootnoteReference"/>
+        </w:rPr>
+        <w:footnoteReference w:id="70"/>
+      </w:r>
+      <w:r>
+        <w:rPr/>
+        <w:t xml:space="preserve"> </w:t>
       </w:r>
       <w:r>
         <w:rPr>
@@ -4606,7 +4742,17 @@
       </w:r>
       <w:r>
         <w:rPr/>
-        <w:t>)’70;</w:t>
+        <w:t>)’</w:t>
+      </w:r>
+      <w:r>
+        <w:rPr>
+          <w:rStyle w:val="FootnoteReference"/>
+        </w:rPr>
+        <w:footnoteReference w:id="71"/>
+      </w:r>
+      <w:r>
+        <w:rPr/>
+        <w:t>;</w:t>
       </w:r>
     </w:p>
     <w:p>
@@ -4660,7 +4806,13 @@
       </w:r>
       <w:r>
         <w:rPr/>
-        <w:t>)’.71</w:t>
+        <w:t>)’.</w:t>
+      </w:r>
+      <w:r>
+        <w:rPr>
+          <w:rStyle w:val="FootnoteReference"/>
+        </w:rPr>
+        <w:footnoteReference w:id="72"/>
       </w:r>
     </w:p>
     <w:p>
@@ -4740,7 +4892,13 @@
       </w:r>
       <w:r>
         <w:rPr/>
-        <w:t>), that self is permanent, stable, eternal, not subject to change, the same for ever and ever!’72</w:t>
+        <w:t>), that self is permanent, stable, eternal, not subject to change, the same for ever and ever!’</w:t>
+      </w:r>
+      <w:r>
+        <w:rPr>
+          <w:rStyle w:val="FootnoteReference"/>
+        </w:rPr>
+        <w:footnoteReference w:id="73"/>
       </w:r>
     </w:p>
     <w:p>
@@ -4956,7 +5114,13 @@
       </w:r>
       <w:r>
         <w:rPr/>
-        <w:t>).73</w:t>
+        <w:t>).</w:t>
+      </w:r>
+      <w:r>
+        <w:rPr>
+          <w:rStyle w:val="FootnoteReference"/>
+        </w:rPr>
+        <w:footnoteReference w:id="74"/>
       </w:r>
     </w:p>
     <w:p>
@@ -4971,7 +5135,7 @@
     </w:p>
     <w:p>
       <w:pPr>
-        <w:pStyle w:val="WW-line-block-center"/>
+        <w:pStyle w:val="WW-line-block"/>
         <w:rPr/>
       </w:pPr>
       <w:r>
@@ -5002,7 +5166,13 @@
       </w:r>
       <w:r>
         <w:rPr/>
-        <w:t>) in this very existence.74</w:t>
+        <w:t>) in this very existence.</w:t>
+      </w:r>
+      <w:r>
+        <w:rPr>
+          <w:rStyle w:val="FootnoteReference"/>
+        </w:rPr>
+        <w:footnoteReference w:id="75"/>
       </w:r>
     </w:p>
     <w:p>
@@ -5209,7 +5379,13 @@
       </w:r>
       <w:r>
         <w:rPr/>
-        <w:t xml:space="preserve"> is that it is the mind freed from the five hindrances, the most obvious example of which is the mind in jhāna.75</w:t>
+        <w:t xml:space="preserve"> is that it is the mind freed from the five hindrances, the most obvious example of which is the mind in jhāna.</w:t>
+      </w:r>
+      <w:r>
+        <w:rPr>
+          <w:rStyle w:val="FootnoteReference"/>
+        </w:rPr>
+        <w:footnoteReference w:id="76"/>
       </w:r>
       <w:r>
         <w:br w:type="page"/>
@@ -5234,7 +5410,17 @@
       </w:pPr>
       <w:r>
         <w:rPr/>
-        <w:t xml:space="preserve">If, as suggested by Harvey 1995, one sees the Nikāyas as including a doctrine of two fundamentally different types of consciousness, i.e. a </w:t>
+        <w:t xml:space="preserve">If, as suggested by </w:t>
+      </w:r>
+      <w:r>
+        <w:rPr>
+          <w:rStyle w:val="wwc-sesame-zot-reference"/>
+        </w:rPr>
+        <w:t>Harvey 1995</w:t>
+      </w:r>
+      <w:r>
+        <w:rPr/>
+        <w:t xml:space="preserve">, one sees the Nikāyas as including a doctrine of two fundamentally different types of consciousness, i.e. a </w:t>
       </w:r>
       <w:r>
         <w:rPr>
@@ -5334,7 +5520,17 @@
       </w:r>
       <w:r>
         <w:rPr/>
-        <w:t>.76 A phrase such as ‘</w:t>
+        <w:t>.</w:t>
+      </w:r>
+      <w:r>
+        <w:rPr>
+          <w:rStyle w:val="FootnoteReference"/>
+        </w:rPr>
+        <w:footnoteReference w:id="77"/>
+      </w:r>
+      <w:r>
+        <w:rPr/>
+        <w:t xml:space="preserve"> A phrase such as ‘</w:t>
       </w:r>
       <w:r>
         <w:rPr>
@@ -5354,7 +5550,13 @@
       </w:r>
       <w:r>
         <w:rPr/>
-        <w:t>.77</w:t>
+        <w:t>.</w:t>
+      </w:r>
+      <w:r>
+        <w:rPr>
+          <w:rStyle w:val="FootnoteReference"/>
+        </w:rPr>
+        <w:footnoteReference w:id="78"/>
       </w:r>
     </w:p>
     <w:p>
@@ -5384,7 +5586,13 @@
       </w:r>
       <w:r>
         <w:rPr/>
-        <w:t xml:space="preserve"> in such distinct ways without clearly commenting upon it.78</w:t>
+        <w:t xml:space="preserve"> in such distinct ways without clearly commenting upon it.</w:t>
+      </w:r>
+      <w:r>
+        <w:rPr>
+          <w:rStyle w:val="FootnoteReference"/>
+        </w:rPr>
+        <w:footnoteReference w:id="79"/>
       </w:r>
     </w:p>
     <w:p>
@@ -5434,7 +5642,13 @@
       </w:r>
       <w:r>
         <w:rPr/>
-        <w:t xml:space="preserve"> is never used in this way in the suttas.79</w:t>
+        <w:t xml:space="preserve"> is never used in this way in the suttas.</w:t>
+      </w:r>
+      <w:r>
+        <w:rPr>
+          <w:rStyle w:val="FootnoteReference"/>
+        </w:rPr>
+        <w:footnoteReference w:id="80"/>
       </w:r>
       <w:r>
         <w:br w:type="page"/>
@@ -5495,7 +5709,13 @@
       </w:r>
       <w:r>
         <w:rPr/>
-        <w:t>:80</w:t>
+        <w:t>:</w:t>
+      </w:r>
+      <w:r>
+        <w:rPr>
+          <w:rStyle w:val="FootnoteReference"/>
+        </w:rPr>
+        <w:footnoteReference w:id="81"/>
       </w:r>
     </w:p>
     <w:p>
@@ -5633,17 +5853,17 @@
       </w:r>
       <w:r>
         <w:rPr/>
-        <w:t>).81 (</w:t>
-      </w:r>
-      <w:r>
-        <w:rPr>
-          <w:rStyle w:val="Emphasis"/>
-        </w:rPr>
-        <w:t>transl. Brahmāli</w:t>
-      </w:r>
-      <w:r>
-        <w:rPr/>
-        <w:t>)</w:t>
+        <w:t>).</w:t>
+      </w:r>
+      <w:r>
+        <w:rPr>
+          <w:rStyle w:val="FootnoteReference"/>
+        </w:rPr>
+        <w:footnoteReference w:id="82"/>
+      </w:r>
+      <w:r>
+        <w:rPr/>
+        <w:t xml:space="preserve"> </w:t>
       </w:r>
     </w:p>
     <w:p>
@@ -5653,6 +5873,8 @@
       </w:pPr>
       <w:r>
         <w:rPr/>
+        <w:t>(transl. Brahmāli)</w:t>
+        <w:br/>
         <w:t>DN 11:6.3, 6.5, 6.9, 7.4 &amp;</w:t>
         <w:br/>
         <w:t>DN 28:6.4, 6.8, 6.12 &amp;</w:t>
@@ -5687,7 +5909,13 @@
       </w:r>
       <w:r>
         <w:rPr/>
-        <w:t>) is always agitated.82</w:t>
+        <w:t>) is always agitated.</w:t>
+      </w:r>
+      <w:r>
+        <w:rPr>
+          <w:rStyle w:val="FootnoteReference"/>
+        </w:rPr>
+        <w:footnoteReference w:id="83"/>
       </w:r>
     </w:p>
     <w:p>
@@ -6000,6 +6228,8 @@
         <w:ind w:hanging="0" w:start="0"/>
         <w:rPr/>
       </w:pPr>
+      <w:bookmarkStart w:id="2" w:name="chapter10"/>
+      <w:bookmarkEnd w:id="2"/>
       <w:r>
         <w:rPr/>
         <w:t>10. Final Nibbāna</w:t>
@@ -6032,7 +6262,13 @@
       </w:r>
       <w:r>
         <w:rPr/>
-        <w:t>is not obviously begs the question: What then is final Nibbāna? Indeed, it might be asked, is it anything at all apart from the cessation of existence?83</w:t>
+        <w:t>is not obviously begs the question: What then is final Nibbāna? Indeed, it might be asked, is it anything at all apart from the cessation of existence?</w:t>
+      </w:r>
+      <w:r>
+        <w:rPr>
+          <w:rStyle w:val="FootnoteReference"/>
+        </w:rPr>
+        <w:footnoteReference w:id="84"/>
       </w:r>
     </w:p>
     <w:p>
@@ -6042,7 +6278,37 @@
       </w:pPr>
       <w:r>
         <w:rPr/>
-        <w:t>Before I attempt to answer this question, it is necessary to investigate a number of sutta passages that concern Nibbāna more directly. These passages are often referred to as evidence that final Nibbāna is some sort of ‘state’84 (see for instance Bodhi 2005, p.318).85 But I would contend that they do not need to be interpreted in this way.</w:t>
+        <w:t>Before I attempt to answer this question, it is necessary to investigate a number of sutta passages that concern Nibbāna more directly. These passages are often referred to as evidence that final Nibbāna is some sort of ‘state’</w:t>
+      </w:r>
+      <w:r>
+        <w:rPr>
+          <w:rStyle w:val="FootnoteReference"/>
+        </w:rPr>
+        <w:footnoteReference w:id="85"/>
+      </w:r>
+      <w:r>
+        <w:rPr/>
+        <w:t xml:space="preserve"> (see for instance </w:t>
+      </w:r>
+      <w:r>
+        <w:rPr>
+          <w:rStyle w:val="wwc-sesame-zot-reference"/>
+        </w:rPr>
+        <w:t>Bodhi 2005</w:t>
+      </w:r>
+      <w:r>
+        <w:rPr/>
+        <w:t>, p.318).</w:t>
+      </w:r>
+      <w:r>
+        <w:rPr>
+          <w:rStyle w:val="FootnoteReference"/>
+        </w:rPr>
+        <w:footnoteReference w:id="86"/>
+      </w:r>
+      <w:r>
+        <w:rPr/>
+        <w:t xml:space="preserve"> But I would contend that they do not need to be interpreted in this way.</w:t>
       </w:r>
     </w:p>
     <w:p>
@@ -6062,7 +6328,17 @@
       </w:r>
       <w:r>
         <w:rPr/>
-        <w:t xml:space="preserve">, e.g. at SN 45.7:2.4.86 The word </w:t>
+        <w:t>, e.g. at SN 45.7:2.4.</w:t>
+      </w:r>
+      <w:r>
+        <w:rPr>
+          <w:rStyle w:val="FootnoteReference"/>
+        </w:rPr>
+        <w:footnoteReference w:id="87"/>
+      </w:r>
+      <w:r>
+        <w:rPr/>
+        <w:t xml:space="preserve"> The word </w:t>
       </w:r>
       <w:r>
         <w:rPr>
@@ -6082,7 +6358,37 @@
       </w:r>
       <w:r>
         <w:rPr/>
-        <w:t xml:space="preserve">.87 In addition to meaning ‘element’, it also has the sense of ‘property’ (see PED).88 This meaning is prominent in such compounds as </w:t>
+        <w:t>.</w:t>
+      </w:r>
+      <w:r>
+        <w:rPr>
+          <w:rStyle w:val="FootnoteReference"/>
+        </w:rPr>
+        <w:footnoteReference w:id="88"/>
+      </w:r>
+      <w:r>
+        <w:rPr/>
+        <w:t xml:space="preserve"> In addition to meaning ‘element’, it also has the sense of ‘property’ (see </w:t>
+      </w:r>
+      <w:r>
+        <w:rPr>
+          <w:rStyle w:val="wwc-sesame-zot-reference"/>
+        </w:rPr>
+        <w:t>PED</w:t>
+      </w:r>
+      <w:r>
+        <w:rPr/>
+        <w:t>).</w:t>
+      </w:r>
+      <w:r>
+        <w:rPr>
+          <w:rStyle w:val="FootnoteReference"/>
+        </w:rPr>
+        <w:footnoteReference w:id="89"/>
+      </w:r>
+      <w:r>
+        <w:rPr/>
+        <w:t xml:space="preserve"> This meaning is prominent in such compounds as </w:t>
       </w:r>
       <w:r>
         <w:rPr>
@@ -6102,7 +6408,17 @@
       </w:r>
       <w:r>
         <w:rPr/>
-        <w:t xml:space="preserve"> (SN 14.12:7.2), ‘the property of renunciation’.89 Indeed, </w:t>
+        <w:t xml:space="preserve"> (SN 14.12:7.2), ‘the property of renunciation’.</w:t>
+      </w:r>
+      <w:r>
+        <w:rPr>
+          <w:rStyle w:val="FootnoteReference"/>
+        </w:rPr>
+        <w:footnoteReference w:id="90"/>
+      </w:r>
+      <w:r>
+        <w:rPr/>
+        <w:t xml:space="preserve"> Indeed, </w:t>
       </w:r>
       <w:r>
         <w:rPr>
@@ -6122,7 +6438,13 @@
       </w:r>
       <w:r>
         <w:rPr/>
-        <w:t>) of lust, the removal of hatred and the removal of delusion’. Here, again, it is the property aspect which is to the fore, and the best translation would perhaps be ‘the property of extinguishment’.90</w:t>
+        <w:t>) of lust, the removal of hatred and the removal of delusion’. Here, again, it is the property aspect which is to the fore, and the best translation would perhaps be ‘the property of extinguishment’.</w:t>
+      </w:r>
+      <w:r>
+        <w:rPr>
+          <w:rStyle w:val="FootnoteReference"/>
+        </w:rPr>
+        <w:footnoteReference w:id="91"/>
       </w:r>
     </w:p>
     <w:p>
@@ -6192,7 +6514,13 @@
       </w:r>
       <w:r>
         <w:rPr/>
-        <w:t>) where there is no earth, no water, no fire, no air; no base consisting of the infinity of space, no base consisting of the infinity of consciousness, no base consisting of nothingness, no base consisting of neither-perception-nor-non-perception; neither this world nor another world; neither sun nor moon. I say, bhikkhus, it is not coming, going or remaining, not passing away or reappearing. It is unestablished, not moving, without basis. Just this is the end of suffering.91</w:t>
+        <w:t>) where there is no earth, no water, no fire, no air; no base consisting of the infinity of space, no base consisting of the infinity of consciousness, no base consisting of nothingness, no base consisting of neither-perception-nor-non-perception; neither this world nor another world; neither sun nor moon. I say, bhikkhus, it is not coming, going or remaining, not passing away or reappearing. It is unestablished, not moving, without basis. Just this is the end of suffering.</w:t>
+      </w:r>
+      <w:r>
+        <w:rPr>
+          <w:rStyle w:val="FootnoteReference"/>
+        </w:rPr>
+        <w:footnoteReference w:id="92"/>
       </w:r>
     </w:p>
     <w:p>
@@ -6222,7 +6550,17 @@
       </w:r>
       <w:r>
         <w:rPr/>
-        <w:t xml:space="preserve">’.92 That we are here dealing with a state of </w:t>
+        <w:t>’.</w:t>
+      </w:r>
+      <w:r>
+        <w:rPr>
+          <w:rStyle w:val="FootnoteReference"/>
+        </w:rPr>
+        <w:footnoteReference w:id="93"/>
+      </w:r>
+      <w:r>
+        <w:rPr/>
+        <w:t xml:space="preserve"> That we are here dealing with a state of </w:t>
       </w:r>
       <w:r>
         <w:rPr>
@@ -6252,7 +6590,13 @@
       </w:r>
       <w:r>
         <w:rPr/>
-        <w:t xml:space="preserve"> attainments.93</w:t>
+        <w:t xml:space="preserve"> attainments.</w:t>
+      </w:r>
+      <w:r>
+        <w:rPr>
+          <w:rStyle w:val="FootnoteReference"/>
+        </w:rPr>
+        <w:footnoteReference w:id="94"/>
       </w:r>
     </w:p>
     <w:p>
@@ -6302,7 +6646,17 @@
       </w:r>
       <w:r>
         <w:rPr/>
-        <w:t xml:space="preserve"> as he has cut these things off. They cease here and now because their cause has been removed.94 That ‘unestablished’, </w:t>
+        <w:t xml:space="preserve"> as he has cut these things off. They cease here and now because their cause has been removed.</w:t>
+      </w:r>
+      <w:r>
+        <w:rPr>
+          <w:rStyle w:val="FootnoteReference"/>
+        </w:rPr>
+        <w:footnoteReference w:id="95"/>
+      </w:r>
+      <w:r>
+        <w:rPr/>
+        <w:t xml:space="preserve"> That ‘unestablished’, </w:t>
       </w:r>
       <w:r>
         <w:rPr>
@@ -6332,7 +6686,17 @@
       </w:r>
       <w:r>
         <w:rPr/>
-        <w:t xml:space="preserve">,95 is often found together with ‘unestablished’ (SN 12.38, SN 12.39 &amp; SN 12.40) and would therefore also seem to refer to </w:t>
+        <w:t>,</w:t>
+      </w:r>
+      <w:r>
+        <w:rPr>
+          <w:rStyle w:val="FootnoteReference"/>
+        </w:rPr>
+        <w:footnoteReference w:id="96"/>
+      </w:r>
+      <w:r>
+        <w:rPr/>
+        <w:t xml:space="preserve"> is often found together with ‘unestablished’ (SN 12.38, SN 12.39 &amp; SN 12.40) and would therefore also seem to refer to </w:t>
       </w:r>
       <w:r>
         <w:rPr>
@@ -6432,7 +6796,17 @@
       </w:r>
       <w:r>
         <w:rPr/>
-        <w:t xml:space="preserve">-ship. It seems clear therefore that it must relate to Nibbāna, with final Nibbāna perhaps being the most likely candidate.96 But even if this is the case, the word </w:t>
+        <w:t>-ship. It seems clear therefore that it must relate to Nibbāna, with final Nibbāna perhaps being the most likely candidate.</w:t>
+      </w:r>
+      <w:r>
+        <w:rPr>
+          <w:rStyle w:val="FootnoteReference"/>
+        </w:rPr>
+        <w:footnoteReference w:id="97"/>
+      </w:r>
+      <w:r>
+        <w:rPr/>
+        <w:t xml:space="preserve"> But even if this is the case, the word </w:t>
       </w:r>
       <w:r>
         <w:rPr>
@@ -6516,27 +6890,177 @@
       </w:r>
       <w:r>
         <w:rPr/>
-        <w:t>)’. (</w:t>
+        <w:t xml:space="preserve">)’. </w:t>
+      </w:r>
+    </w:p>
+    <w:p>
+      <w:pPr>
+        <w:pStyle w:val="WW-tight-right-cite"/>
+        <w:rPr/>
+      </w:pPr>
+      <w:r>
+        <w:rPr>
+          <w:i/>
+          <w:iCs/>
+        </w:rPr>
+        <w:t>(transl. Brahmāli)</w:t>
+      </w:r>
+      <w:r>
+        <w:rPr/>
+        <w:br/>
+        <w:t>Ud 8.3:3.1–3.4</w:t>
+      </w:r>
+    </w:p>
+    <w:p>
+      <w:pPr>
+        <w:pStyle w:val="WW-paragraph"/>
+        <w:rPr/>
+      </w:pPr>
+      <w:r>
+        <w:rPr/>
+        <w:t xml:space="preserve">What is here rendered as ‘freedom from what is born’, </w:t>
+      </w:r>
+      <w:r>
+        <w:rPr>
+          <w:rStyle w:val="wwc-pali"/>
+        </w:rPr>
+        <w:t>ajātaṁ</w:t>
+      </w:r>
+      <w:r>
+        <w:rPr/>
+        <w:t>, is often translated as ‘the unborn’, giving a definite sense that this sutta describes something positively existing.</w:t>
+      </w:r>
+      <w:r>
+        <w:rPr>
+          <w:rStyle w:val="FootnoteReference"/>
+        </w:rPr>
+        <w:footnoteReference w:id="98"/>
+      </w:r>
+      <w:r>
+        <w:rPr/>
+        <w:t xml:space="preserve"> However, as </w:t>
+      </w:r>
+      <w:r>
+        <w:rPr>
+          <w:rStyle w:val="wwc-sesame-zot-reference"/>
+        </w:rPr>
+        <w:t>Johansson 1969</w:t>
+      </w:r>
+      <w:r>
+        <w:rPr/>
+        <w:t xml:space="preserve">, p.39, p.54) points out, </w:t>
+      </w:r>
+      <w:r>
+        <w:rPr>
+          <w:rStyle w:val="wwc-pali"/>
+        </w:rPr>
+        <w:t>ajātaṁ</w:t>
+      </w:r>
+      <w:r>
+        <w:rPr/>
+        <w:t xml:space="preserve"> recurs at MN 26:18.1 where the context requires it to mean ‘freedom from birth’. Having understood that he is subject to birth, the Buddha-to-be seeks the </w:t>
+      </w:r>
+      <w:r>
+        <w:rPr>
+          <w:rStyle w:val="wwc-pali"/>
+        </w:rPr>
+        <w:t>ajātaṁ</w:t>
+      </w:r>
+      <w:r>
+        <w:rPr/>
+        <w:t>. If birth is a problem, then surely the natural thing to do is to seek a freedom from birth, not a ‘state’ that is unborn.</w:t>
+      </w:r>
+      <w:r>
+        <w:rPr>
+          <w:rStyle w:val="FootnoteReference"/>
+        </w:rPr>
+        <w:footnoteReference w:id="99"/>
+      </w:r>
+      <w:r>
+        <w:rPr/>
+        <w:t xml:space="preserve"> The most reasonable translation of </w:t>
+      </w:r>
+      <w:r>
+        <w:rPr>
+          <w:rStyle w:val="wwc-pali"/>
+        </w:rPr>
+        <w:t>ajātaṁ</w:t>
+      </w:r>
+      <w:r>
+        <w:rPr/>
+        <w:t>, therefore, would seem to be ‘freedom from what is born’ or ‘freedom from birth’.</w:t>
+      </w:r>
+      <w:r>
+        <w:rPr>
+          <w:rStyle w:val="FootnoteReference"/>
+        </w:rPr>
+        <w:footnoteReference w:id="100"/>
+      </w:r>
+      <w:r>
+        <w:rPr/>
+        <w:t xml:space="preserve"> If this is accepted, it is natural to translate all the initial a’s at Ud 8.3:3.1–3.4 as privatives, that is, as ‘freedom from’. According to this interpretation (see my translation above), what is being described here is not necessarily a ‘state’ at all. In my opinion, all this passage does is to affirm the possibility of ending </w:t>
+      </w:r>
+      <w:r>
+        <w:rPr>
+          <w:rStyle w:val="wwc-pali"/>
+        </w:rPr>
+        <w:t>saṁsāra</w:t>
+      </w:r>
+      <w:r>
+        <w:rPr/>
+        <w:t>.</w:t>
+      </w:r>
+      <w:r>
+        <w:rPr>
+          <w:rStyle w:val="FootnoteReference"/>
+        </w:rPr>
+        <w:footnoteReference w:id="101"/>
+      </w:r>
+      <w:r>
+        <w:rPr/>
+        <w:t xml:space="preserve"> Indeed, this is precisely the broader context of this extract.</w:t>
+      </w:r>
+      <w:r>
+        <w:rPr>
+          <w:rStyle w:val="FootnoteReference"/>
+        </w:rPr>
+        <w:footnoteReference w:id="102"/>
+      </w:r>
+    </w:p>
+    <w:p>
+      <w:pPr>
+        <w:pStyle w:val="WW-paragraph"/>
+        <w:rPr/>
+      </w:pPr>
+      <w:r>
+        <w:rPr/>
+        <w:t>None of the passages discussed in this section need be read as descriptions of final Nibbāna, let alone as final Nibbāna being ‘something’ in a positive sense. Indeed, it may be that the standard practice of leaving Nibbāna untranslated prejudices our perception of this concept, giving it a sense of a real existing entity when in fact this may not be warranted. If instead we were to translate Nibbāna</w:t>
       </w:r>
       <w:r>
         <w:rPr>
           <w:rStyle w:val="Emphasis"/>
         </w:rPr>
-        <w:t>transl. Brahmāli</w:t>
-      </w:r>
-      <w:r>
-        <w:rPr/>
-        <w:t>)</w:t>
-      </w:r>
-    </w:p>
-    <w:p>
-      <w:pPr>
-        <w:pStyle w:val="WW-tight-right-cite"/>
-        <w:rPr/>
-      </w:pPr>
-      <w:r>
-        <w:rPr/>
-        <w:t>Ud 8.3:3.1–3.4</w:t>
+        <w:t xml:space="preserve"> </w:t>
+      </w:r>
+      <w:r>
+        <w:rPr/>
+        <w:t>in accordance with its meaning, perhaps with ‘extinguishment’,</w:t>
+      </w:r>
+      <w:r>
+        <w:rPr>
+          <w:rStyle w:val="FootnoteReference"/>
+        </w:rPr>
+        <w:footnoteReference w:id="103"/>
+      </w:r>
+      <w:r>
+        <w:rPr/>
+        <w:t xml:space="preserve"> then our perception of Nibbāna would probably alter accordingly.</w:t>
+      </w:r>
+      <w:r>
+        <w:rPr>
+          <w:rStyle w:val="FootnoteReference"/>
+        </w:rPr>
+        <w:footnoteReference w:id="104"/>
       </w:r>
     </w:p>
     <w:p>
@@ -6546,87 +7070,17 @@
       </w:pPr>
       <w:r>
         <w:rPr/>
-        <w:t xml:space="preserve">What is here rendered as ‘freedom from what is born’, </w:t>
-      </w:r>
-      <w:r>
-        <w:rPr>
-          <w:rStyle w:val="wwc-pali"/>
-        </w:rPr>
-        <w:t>ajātaṁ</w:t>
-      </w:r>
-      <w:r>
-        <w:rPr/>
-        <w:t xml:space="preserve">, is often translated as ‘the unborn’, giving a definite sense that this sutta describes something positively existing.97 However, as Johansson 1969, p.39, p.54) points out, </w:t>
-      </w:r>
-      <w:r>
-        <w:rPr>
-          <w:rStyle w:val="wwc-pali"/>
-        </w:rPr>
-        <w:t>ajātaṁ</w:t>
-      </w:r>
-      <w:r>
-        <w:rPr/>
-        <w:t xml:space="preserve"> recurs at MN 26:18.1 where the context requires it to mean ‘freedom from birth’. Having understood that he is subject to birth, the Buddha-to-be seeks the </w:t>
-      </w:r>
-      <w:r>
-        <w:rPr>
-          <w:rStyle w:val="wwc-pali"/>
-        </w:rPr>
-        <w:t>ajātaṁ</w:t>
-      </w:r>
-      <w:r>
-        <w:rPr/>
-        <w:t xml:space="preserve">. If birth is a problem, then surely the natural thing to do is to seek a freedom from birth, not a ‘state’ that is unborn.98 The most reasonable translation of </w:t>
-      </w:r>
-      <w:r>
-        <w:rPr>
-          <w:rStyle w:val="wwc-pali"/>
-        </w:rPr>
-        <w:t>ajātaṁ</w:t>
-      </w:r>
-      <w:r>
-        <w:rPr/>
-        <w:t xml:space="preserve">, therefore, would seem to be ‘freedom from what is born’ or ‘freedom from birth’.99 If this is accepted, it is natural to translate all the initial a’s at Ud 8.3:3.1–3.4 as privatives, that is, as ‘freedom from’. According to this interpretation (see my translation above), what is being described here is not necessarily a ‘state’ at all. In my opinion, all this passage does is to affirm the possibility of ending </w:t>
-      </w:r>
-      <w:r>
-        <w:rPr>
-          <w:rStyle w:val="wwc-pali"/>
-        </w:rPr>
-        <w:t>saṁsāra</w:t>
-      </w:r>
-      <w:r>
-        <w:rPr/>
-        <w:t>.100 Indeed, this is precisely the broader context of this extract.101</w:t>
-      </w:r>
-    </w:p>
-    <w:p>
-      <w:pPr>
-        <w:pStyle w:val="WW-paragraph"/>
-        <w:rPr/>
-      </w:pPr>
-      <w:r>
-        <w:rPr/>
-        <w:t>None of the passages discussed in this section need be read as descriptions of final Nibbāna, let alone as final Nibbāna being ‘something’ in a positive sense. Indeed, it may be that the standard practice of leaving Nibbāna untranslated prejudices our perception of this concept, giving it a sense of a real existing entity when in fact this may not be warranted. If instead we were to translate Nibbāna</w:t>
-      </w:r>
-      <w:r>
-        <w:rPr>
-          <w:rStyle w:val="Emphasis"/>
-        </w:rPr>
-        <w:t xml:space="preserve"> </w:t>
-      </w:r>
-      <w:r>
-        <w:rPr/>
-        <w:t>in accordance with its meaning, perhaps with ‘extinguishment’,102 then our perception of Nibbāna would probably alter accordingly.103</w:t>
-      </w:r>
-    </w:p>
-    <w:p>
-      <w:pPr>
-        <w:pStyle w:val="WW-paragraph"/>
-        <w:rPr/>
-      </w:pPr>
-      <w:r>
-        <w:rPr/>
-        <w:t>In the end, the passages discussed in this section are not decisive in regard to the ontological status of final Nibbāna.104 This brings us back to the question with which we started the present section: Is final Nibbāna anything at all apart from the cessation of existence?</w:t>
+        <w:t>In the end, the passages discussed in this section are not decisive in regard to the ontological status of final Nibbāna.</w:t>
+      </w:r>
+      <w:r>
+        <w:rPr>
+          <w:rStyle w:val="FootnoteReference"/>
+        </w:rPr>
+        <w:footnoteReference w:id="105"/>
+      </w:r>
+      <w:r>
+        <w:rPr/>
+        <w:t xml:space="preserve"> This brings us back to the question with which we started the present section: Is final Nibbāna anything at all apart from the cessation of existence?</w:t>
       </w:r>
       <w:r>
         <w:br w:type="page"/>
@@ -6661,7 +7115,7 @@
       </w:r>
       <w:r>
         <w:rPr/>
-        <w:t xml:space="preserve">-ship. Nevertheless, we have seen that final Nibbāna cannot be equated with a form of consciousness or mind. Indeed, it is clear that it must be other than the five khandhas. This being the case, could final Nibbāna be a ‘state’, some sort of ‘existing entity’, quite separate from the five </w:t>
+        <w:t xml:space="preserve">-ship. Nevertheless, we have seen that final Nibbāna cannot be equated with a form of consciousness or mind. Indeed, it is clear that it must be other than the five </w:t>
       </w:r>
       <w:r>
         <w:rPr>
@@ -6671,6 +7125,16 @@
       </w:r>
       <w:r>
         <w:rPr/>
+        <w:t xml:space="preserve">. This being the case, could final Nibbāna be a ‘state’, some sort of ‘existing entity’, quite separate from the five </w:t>
+      </w:r>
+      <w:r>
+        <w:rPr>
+          <w:rStyle w:val="wwc-pali"/>
+        </w:rPr>
+        <w:t>khandhas</w:t>
+      </w:r>
+      <w:r>
+        <w:rPr/>
         <w:t>?</w:t>
       </w:r>
     </w:p>
@@ -6691,7 +7155,17 @@
       </w:r>
       <w:r>
         <w:rPr/>
-        <w:t xml:space="preserve"> is still alive.105 In fact, these two ideas of necessity go together: if the final Nibbāna ‘state’ was not experienceable by living </w:t>
+        <w:t xml:space="preserve"> is still alive.</w:t>
+      </w:r>
+      <w:r>
+        <w:rPr>
+          <w:rStyle w:val="FootnoteReference"/>
+        </w:rPr>
+        <w:footnoteReference w:id="106"/>
+      </w:r>
+      <w:r>
+        <w:rPr/>
+        <w:t xml:space="preserve"> In fact, these two ideas of necessity go together: if the final Nibbāna ‘state’ was not experienceable by living </w:t>
       </w:r>
       <w:r>
         <w:rPr>
@@ -6721,7 +7195,13 @@
       </w:r>
       <w:r>
         <w:rPr/>
-        <w:t xml:space="preserve"> is doctrinally problematic. An experience of something—without which one cannot know that it exists—by definition includes consciousness. Thus, an experience of the equivalent of final Nibbāna while alive must involve consciousness. Indeed, this is also the standard explanation for how Nibbāna is said to be experienced: the mind or consciousness takes it as its object.106</w:t>
+        <w:t xml:space="preserve"> is doctrinally problematic. An experience of something—without which one cannot know that it exists—by definition includes consciousness. Thus, an experience of the equivalent of final Nibbāna while alive must involve consciousness. Indeed, this is also the standard explanation for how Nibbāna is said to be experienced: the mind or consciousness takes it as its object.</w:t>
+      </w:r>
+      <w:r>
+        <w:rPr>
+          <w:rStyle w:val="FootnoteReference"/>
+        </w:rPr>
+        <w:footnoteReference w:id="107"/>
       </w:r>
     </w:p>
     <w:p>
@@ -6731,7 +7211,17 @@
       </w:pPr>
       <w:r>
         <w:rPr/>
-        <w:t>The problem with this idea is that it does not fit the Nikāyas’ explanation of consciousness. As I have already pointed out in the introduction to this paper, consciousness is always defined by the object it takes and thus there are precisely six classes of consciousness, one for each of the five senses and one for the mind (e.g. at SN 22.57:14.1–14.4). There is no indication anywhere of any further classes of consciousness. Yet the idea of final Nibbāna as an object of consciousness would require a seventh class of consciousness: it does not fit into any of the six classes mentioned in the suttas.107 Thus, to see consciousness as taking final Nibbāna as its object is to go beyond fixed sutta categories and therefore a baseless extension of what appears to be a full description of reality in the Nikāyas.</w:t>
+        <w:t>The problem with this idea is that it does not fit the Nikāyas’ explanation of consciousness. As I have already pointed out in the introduction to this paper, consciousness is always defined by the object it takes and thus there are precisely six classes of consciousness, one for each of the five senses and one for the mind (e.g. at SN 22.57:14.1–14.4). There is no indication anywhere of any further classes of consciousness. Yet the idea of final Nibbāna as an object of consciousness would require a seventh class of consciousness: it does not fit into any of the six classes mentioned in the suttas.</w:t>
+      </w:r>
+      <w:r>
+        <w:rPr>
+          <w:rStyle w:val="FootnoteReference"/>
+        </w:rPr>
+        <w:footnoteReference w:id="108"/>
+      </w:r>
+      <w:r>
+        <w:rPr/>
+        <w:t xml:space="preserve"> Thus, to see consciousness as taking final Nibbāna as its object is to go beyond fixed sutta categories and therefore a baseless extension of what appears to be a full description of reality in the Nikāyas.</w:t>
       </w:r>
     </w:p>
     <w:p>
@@ -6761,7 +7251,27 @@
       </w:pPr>
       <w:r>
         <w:rPr/>
-        <w:t xml:space="preserve">That the idea of final Nibbāna being a ‘state’ is a weak one, is also clear from the principle of Occam’s razor. This philosophical principle states that ‘the fewest possible assumptions are to be made in explaining things’.108 In the present case, all ideas of final Nibbāna being an ‘existing reality’ produce complications—and therefore a need for further assumptions109—that make these ideas less compelling according to Occam’s razor. The simplest explanation of what happens at final Nibbāna is simply that the five </w:t>
+        <w:t>That the idea of final Nibbāna being a ‘state’ is a weak one, is also clear from the principle of Occam’s razor. This philosophical principle states that ‘the fewest possible assumptions are to be made in explaining things’.</w:t>
+      </w:r>
+      <w:r>
+        <w:rPr>
+          <w:rStyle w:val="FootnoteReference"/>
+        </w:rPr>
+        <w:footnoteReference w:id="109"/>
+      </w:r>
+      <w:r>
+        <w:rPr/>
+        <w:t xml:space="preserve"> In the present case, all ideas of final Nibbāna being an ‘existing reality’ produce complications—and therefore a need for further assumptions</w:t>
+      </w:r>
+      <w:r>
+        <w:rPr>
+          <w:rStyle w:val="FootnoteReference"/>
+        </w:rPr>
+        <w:footnoteReference w:id="110"/>
+      </w:r>
+      <w:r>
+        <w:rPr/>
+        <w:t xml:space="preserve">—that make these ideas less compelling according to Occam’s razor. The simplest explanation of what happens at final Nibbāna is simply that the five </w:t>
       </w:r>
       <w:r>
         <w:rPr>
@@ -6771,7 +7281,13 @@
       </w:r>
       <w:r>
         <w:rPr/>
-        <w:t xml:space="preserve"> cease. The simplicity and directness of this idea and its fit, as I have tried to show, with all aspects of the teachings found in the Nikāyas, makes it by far the strongest candidate for explaining final Nibbāna.110</w:t>
+        <w:t xml:space="preserve"> cease. The simplicity and directness of this idea and its fit, as I have tried to show, with all aspects of the teachings found in the Nikāyas, makes it by far the strongest candidate for explaining final Nibbāna.</w:t>
+      </w:r>
+      <w:r>
+        <w:rPr>
+          <w:rStyle w:val="FootnoteReference"/>
+        </w:rPr>
+        <w:footnoteReference w:id="111"/>
       </w:r>
     </w:p>
     <w:p>
@@ -6791,7 +7307,17 @@
       </w:r>
       <w:r>
         <w:rPr/>
-        <w:t xml:space="preserve"> such a ‘state’ would be quite literally unimaginable.111 In trying to understand it, he would quite naturally employ some version of the five </w:t>
+        <w:t xml:space="preserve"> such a ‘state’ would be quite literally unimaginable.</w:t>
+      </w:r>
+      <w:r>
+        <w:rPr>
+          <w:rStyle w:val="FootnoteReference"/>
+        </w:rPr>
+        <w:footnoteReference w:id="112"/>
+      </w:r>
+      <w:r>
+        <w:rPr/>
+        <w:t xml:space="preserve"> In trying to understand it, he would quite naturally employ some version of the five </w:t>
       </w:r>
       <w:r>
         <w:rPr>
@@ -6851,7 +7377,13 @@
       </w:r>
       <w:r>
         <w:rPr/>
-        <w:t>.112</w:t>
+        <w:t>.</w:t>
+      </w:r>
+      <w:r>
+        <w:rPr>
+          <w:rStyle w:val="FootnoteReference"/>
+        </w:rPr>
+        <w:footnoteReference w:id="113"/>
       </w:r>
       <w:r>
         <w:br w:type="page"/>
@@ -6905,8 +7437,29 @@
         <w:rPr/>
       </w:pPr>
       <w:r>
-        <w:rPr/>
-        <w:t>(Adapted from Ñāṇaponika 1999 p.246)</w:t>
+        <w:rPr>
+          <w:i/>
+          <w:iCs/>
+        </w:rPr>
+        <w:t xml:space="preserve">(Adapted from </w:t>
+      </w:r>
+      <w:r>
+        <w:rPr>
+          <w:rStyle w:val="wwc-sesame-zot-reference"/>
+          <w:i/>
+          <w:iCs/>
+        </w:rPr>
+        <w:t>Ñāṇaponika 1999</w:t>
+      </w:r>
+      <w:r>
+        <w:rPr>
+          <w:i/>
+          <w:iCs/>
+        </w:rPr>
+        <w:t xml:space="preserve"> p.246)</w:t>
+      </w:r>
+      <w:r>
+        <w:rPr/>
         <w:br/>
         <w:t>AN 10.29:19.1–19.4</w:t>
       </w:r>
@@ -6918,7 +7471,13 @@
       </w:pPr>
       <w:r>
         <w:rPr/>
-        <w:t>The view mentioned here is identified as annihilationism at SN 22.81:11.1–11.15. Since annihilationism is always contrasted with eternalism in the Nikāyas, this sutta in effect states that the annihilationist view is superior to the view of eternalism. Again, this undermines any claim that final Nibbāna exists in some sense or other.113</w:t>
+        <w:t>The view mentioned here is identified as annihilationism at SN 22.81:11.1–11.15. Since annihilationism is always contrasted with eternalism in the Nikāyas, this sutta in effect states that the annihilationist view is superior to the view of eternalism. Again, this undermines any claim that final Nibbāna exists in some sense or other.</w:t>
+      </w:r>
+      <w:r>
+        <w:rPr>
+          <w:rStyle w:val="FootnoteReference"/>
+        </w:rPr>
+        <w:footnoteReference w:id="114"/>
       </w:r>
     </w:p>
     <w:p>
@@ -6928,7 +7487,17 @@
       </w:pPr>
       <w:r>
         <w:rPr/>
-        <w:t>The above quote also makes it clear that the Buddha’s teaching is not annihilationism.114 What then is the distinction between cessation and annihilation? SN 22.85 deals precisely with this question:</w:t>
+        <w:t>The above quote also makes it clear that the Buddha’s teaching is not annihilationism.</w:t>
+      </w:r>
+      <w:r>
+        <w:rPr>
+          <w:rStyle w:val="FootnoteReference"/>
+        </w:rPr>
+        <w:footnoteReference w:id="115"/>
+      </w:r>
+      <w:r>
+        <w:rPr/>
+        <w:t xml:space="preserve"> What then is the distinction between cessation and annihilation? SN 22.85 deals precisely with this question:</w:t>
       </w:r>
     </w:p>
     <w:p>
@@ -7028,7 +7597,17 @@
       </w:r>
       <w:r>
         <w:rPr/>
-        <w:t xml:space="preserve"> to be115—that is, anything among the five </w:t>
+        <w:t xml:space="preserve"> to be</w:t>
+      </w:r>
+      <w:r>
+        <w:rPr>
+          <w:rStyle w:val="FootnoteReference"/>
+        </w:rPr>
+        <w:footnoteReference w:id="116"/>
+      </w:r>
+      <w:r>
+        <w:rPr/>
+        <w:t xml:space="preserve">—that is, anything among the five </w:t>
       </w:r>
       <w:r>
         <w:rPr>
@@ -7162,7 +7741,17 @@
       </w:pPr>
       <w:r>
         <w:rPr/>
-        <w:t>After Yamaka has understood Sāriputta’s teaching,116 we find the following exchange between them:</w:t>
+        <w:t>After Yamaka has understood Sāriputta’s teaching,</w:t>
+      </w:r>
+      <w:r>
+        <w:rPr>
+          <w:rStyle w:val="FootnoteReference"/>
+        </w:rPr>
+        <w:footnoteReference w:id="117"/>
+      </w:r>
+      <w:r>
+        <w:rPr/>
+        <w:t xml:space="preserve"> we find the following exchange between them:</w:t>
       </w:r>
     </w:p>
     <w:p>
@@ -7290,7 +7879,17 @@
       </w:r>
       <w:r>
         <w:rPr/>
-        <w:t xml:space="preserve"> have nothing to do with them;117 nor are they anything apart from the </w:t>
+        <w:t xml:space="preserve"> have nothing to do with them;</w:t>
+      </w:r>
+      <w:r>
+        <w:rPr>
+          <w:rStyle w:val="FootnoteReference"/>
+        </w:rPr>
+        <w:footnoteReference w:id="118"/>
+      </w:r>
+      <w:r>
+        <w:rPr/>
+        <w:t xml:space="preserve"> nor are they anything apart from the </w:t>
       </w:r>
       <w:r>
         <w:rPr>
@@ -7330,7 +7929,17 @@
       </w:r>
       <w:r>
         <w:rPr/>
-        <w:t xml:space="preserve"> is just the end, the cessation, of an unwanted process. Nothing of value is being lost; nothing is being annihilated.118 This is why the death of an </w:t>
+        <w:t xml:space="preserve"> is just the end, the cessation, of an unwanted process. Nothing of value is being lost; nothing is being annihilated.</w:t>
+      </w:r>
+      <w:r>
+        <w:rPr>
+          <w:rStyle w:val="FootnoteReference"/>
+        </w:rPr>
+        <w:footnoteReference w:id="119"/>
+      </w:r>
+      <w:r>
+        <w:rPr/>
+        <w:t xml:space="preserve"> This is why the death of an </w:t>
       </w:r>
       <w:r>
         <w:rPr>
@@ -7356,7 +7965,13 @@
       </w:r>
       <w:r>
         <w:rPr/>
-        <w:t xml:space="preserve"> is not annihilated at death has nothing to do with the nature of final Nibbāna.119</w:t>
+        <w:t xml:space="preserve"> is not annihilated at death has nothing to do with the nature of final Nibbāna.</w:t>
+      </w:r>
+      <w:r>
+        <w:rPr>
+          <w:rStyle w:val="FootnoteReference"/>
+        </w:rPr>
+        <w:footnoteReference w:id="120"/>
       </w:r>
     </w:p>
     <w:p>
@@ -7416,7 +8031,13 @@
       </w:r>
       <w:r>
         <w:rPr/>
-        <w:t>) that beings experience’, I would not concede that to him. Why is that? Because there is another kind of pleasure loftier and more sublime than that pleasure. And what is that other kind of pleasure? Here, Ānanda, by completely surmounting the base of neither-perception-nor-non-perception, a bhikkhu enters upon and abides in the cessation of perception and feeling. This is that other kind of pleasure loftier and more sublime than the previous pleasure.120</w:t>
+        <w:t>) that beings experience’, I would not concede that to him. Why is that? Because there is another kind of pleasure loftier and more sublime than that pleasure. And what is that other kind of pleasure? Here, Ānanda, by completely surmounting the base of neither-perception-nor-non-perception, a bhikkhu enters upon and abides in the cessation of perception and feeling. This is that other kind of pleasure loftier and more sublime than the previous pleasure.</w:t>
+      </w:r>
+      <w:r>
+        <w:rPr>
+          <w:rStyle w:val="FootnoteReference"/>
+        </w:rPr>
+        <w:footnoteReference w:id="121"/>
       </w:r>
     </w:p>
     <w:p>
@@ -7448,7 +8069,17 @@
       </w:r>
       <w:r>
         <w:rPr/>
-        <w:t>.121 In other words, complete cessation is superior and preferable to the highest bliss experienceable by human beings.</w:t>
+        <w:t>.</w:t>
+      </w:r>
+      <w:r>
+        <w:rPr>
+          <w:rStyle w:val="FootnoteReference"/>
+        </w:rPr>
+        <w:footnoteReference w:id="122"/>
+      </w:r>
+      <w:r>
+        <w:rPr/>
+        <w:t xml:space="preserve"> In other words, complete cessation is superior and preferable to the highest bliss experienceable by human beings.</w:t>
       </w:r>
       <w:r>
         <w:br w:type="page"/>
@@ -7493,7 +8124,17 @@
       </w:r>
       <w:r>
         <w:rPr/>
-        <w:t xml:space="preserve">.122 The sense that one has a permanent core—a distortion of perception that is unavoidable for all </w:t>
+        <w:t>.</w:t>
+      </w:r>
+      <w:r>
+        <w:rPr>
+          <w:rStyle w:val="FootnoteReference"/>
+        </w:rPr>
+        <w:footnoteReference w:id="123"/>
+      </w:r>
+      <w:r>
+        <w:rPr/>
+        <w:t xml:space="preserve"> The sense that one has a permanent core—a distortion of perception that is unavoidable for all </w:t>
       </w:r>
       <w:r>
         <w:rPr>
@@ -7553,27 +8194,113 @@
       </w:r>
       <w:r>
         <w:rPr/>
-        <w:t>)’. (</w:t>
+        <w:t>)’.</w:t>
+      </w:r>
+    </w:p>
+    <w:p>
+      <w:pPr>
+        <w:pStyle w:val="WW-tight-right-cite"/>
+        <w:rPr/>
+      </w:pPr>
+      <w:r>
+        <w:rPr>
+          <w:i/>
+          <w:iCs/>
+        </w:rPr>
+        <w:t>(transl. Brahmāli)</w:t>
+      </w:r>
+      <w:r>
+        <w:rPr/>
+        <w:br/>
+        <w:t>AN 4.173</w:t>
+      </w:r>
+    </w:p>
+    <w:p>
+      <w:pPr>
+        <w:pStyle w:val="WW-paragraph"/>
+        <w:rPr/>
+      </w:pPr>
+      <w:r>
+        <w:rPr/>
+        <w:t>By asking ‘is there anything else?’ and ‘is there not anything else?’ the questioner reveals his distorted outlook, his preoccupation and concern about the fate of his non-existing self.</w:t>
+      </w:r>
+      <w:r>
+        <w:rPr>
+          <w:rStyle w:val="FootnoteReference"/>
+        </w:rPr>
+        <w:footnoteReference w:id="124"/>
+      </w:r>
+      <w:r>
+        <w:rPr/>
+        <w:t xml:space="preserve"> This is why Sāriputta calls the questions </w:t>
+      </w:r>
+      <w:r>
+        <w:rPr>
+          <w:rStyle w:val="wwc-pali"/>
+        </w:rPr>
+        <w:t>papañca</w:t>
+      </w:r>
+      <w:r>
+        <w:rPr/>
+        <w:t xml:space="preserve">, ‘proliferation’, </w:t>
+      </w:r>
+      <w:r>
+        <w:rPr>
+          <w:rStyle w:val="wwc-pali"/>
+        </w:rPr>
+        <w:t>papañca</w:t>
+      </w:r>
+      <w:r>
+        <w:rPr/>
+        <w:t xml:space="preserve"> being the distorted thinking process that arises from a distorted perception of reality.</w:t>
+      </w:r>
+      <w:r>
+        <w:rPr>
+          <w:rStyle w:val="FootnoteReference"/>
+        </w:rPr>
+        <w:footnoteReference w:id="125"/>
+      </w:r>
+      <w:r>
+        <w:rPr/>
+        <w:t xml:space="preserve"> The </w:t>
+      </w:r>
+      <w:r>
+        <w:rPr>
+          <w:rStyle w:val="wwc-pali"/>
+        </w:rPr>
+        <w:t>puthujjana</w:t>
+      </w:r>
+      <w:r>
+        <w:rPr/>
+        <w:t xml:space="preserve"> is trapped by </w:t>
+      </w:r>
+      <w:r>
+        <w:rPr>
+          <w:rStyle w:val="wwc-pali"/>
+        </w:rPr>
+        <w:t>sakkāya</w:t>
       </w:r>
       <w:r>
         <w:rPr>
           <w:rStyle w:val="Emphasis"/>
         </w:rPr>
-        <w:t>transl. Brahmāli</w:t>
-      </w:r>
-      <w:r>
-        <w:rPr/>
-        <w:t>)</w:t>
-      </w:r>
-    </w:p>
-    <w:p>
-      <w:pPr>
-        <w:pStyle w:val="WW-tight-right-cite"/>
-        <w:rPr/>
-      </w:pPr>
-      <w:r>
-        <w:rPr/>
-        <w:t>AN 4.173</w:t>
+        <w:t>-</w:t>
+      </w:r>
+      <w:r>
+        <w:rPr>
+          <w:rStyle w:val="wwc-pali"/>
+        </w:rPr>
+        <w:t>diṭṭhi</w:t>
+      </w:r>
+      <w:r>
+        <w:rPr/>
+        <w:t>, by the perception of a permanent core in himself. But from his own point of view, whether he is aware of it or not, he is simply concerned with the destiny of what he sees as his own true essence.</w:t>
+      </w:r>
+      <w:r>
+        <w:rPr>
+          <w:rStyle w:val="FootnoteReference"/>
+        </w:rPr>
+        <w:footnoteReference w:id="126"/>
       </w:r>
     </w:p>
     <w:p>
@@ -7583,69 +8310,17 @@
       </w:pPr>
       <w:r>
         <w:rPr/>
-        <w:t xml:space="preserve">By asking ‘is there anything else?’ and ‘is there not anything else?’ the questioner reveals his distorted outlook, his preoccupation and concern about the fate of his non-existing self.123 This is why Sāriputta calls the questions </w:t>
-      </w:r>
-      <w:r>
-        <w:rPr>
-          <w:rStyle w:val="wwc-pali"/>
-        </w:rPr>
-        <w:t>papañca</w:t>
-      </w:r>
-      <w:r>
-        <w:rPr/>
-        <w:t xml:space="preserve">, ‘proliferation’, </w:t>
-      </w:r>
-      <w:r>
-        <w:rPr>
-          <w:rStyle w:val="wwc-pali"/>
-        </w:rPr>
-        <w:t>papañca</w:t>
-      </w:r>
-      <w:r>
-        <w:rPr/>
-        <w:t xml:space="preserve"> being the distorted thinking process that arises from a distorted perception of reality.124 The </w:t>
-      </w:r>
-      <w:r>
-        <w:rPr>
-          <w:rStyle w:val="wwc-pali"/>
-        </w:rPr>
-        <w:t>puthujjana</w:t>
-      </w:r>
-      <w:r>
-        <w:rPr/>
-        <w:t xml:space="preserve"> is trapped by </w:t>
-      </w:r>
-      <w:r>
-        <w:rPr>
-          <w:rStyle w:val="wwc-pali"/>
-        </w:rPr>
-        <w:t>sakkāya</w:t>
-      </w:r>
-      <w:r>
-        <w:rPr>
-          <w:rStyle w:val="Emphasis"/>
-        </w:rPr>
-        <w:t>-</w:t>
-      </w:r>
-      <w:r>
-        <w:rPr>
-          <w:rStyle w:val="wwc-pali"/>
-        </w:rPr>
-        <w:t>diṭṭhi</w:t>
-      </w:r>
-      <w:r>
-        <w:rPr/>
-        <w:t>, by the perception of a permanent core in himself. But from his own point of view, whether he is aware of it or not, he is simply concerned with the destiny of what he sees as his own true essence.125</w:t>
-      </w:r>
-    </w:p>
-    <w:p>
-      <w:pPr>
-        <w:pStyle w:val="WW-paragraph"/>
-        <w:rPr/>
-      </w:pPr>
-      <w:r>
-        <w:rPr/>
-        <w:t xml:space="preserve">But if the illusion of personal identity is seen through, if the perceived solid core is seen not to exist, there is nothing to be concerned about anymore.126 When it is seen that all a being is made up of are the ever-impermanent </w:t>
+        <w:t>But if the illusion of personal identity is seen through, if the perceived solid core is seen not to exist, there is nothing to be concerned about any more.</w:t>
+      </w:r>
+      <w:r>
+        <w:rPr>
+          <w:rStyle w:val="FootnoteReference"/>
+        </w:rPr>
+        <w:footnoteReference w:id="127"/>
+      </w:r>
+      <w:r>
+        <w:rPr/>
+        <w:t xml:space="preserve"> When it is seen that all a being is made up of are the ever-impermanent </w:t>
       </w:r>
       <w:r>
         <w:rPr>
@@ -7655,7 +8330,13 @@
       </w:r>
       <w:r>
         <w:rPr/>
-        <w:t>, utterly tied up with suffering, then cessation becomes the most desirable thing possible. Questions such as ‘is there anything else?’ and ‘is there not anything else?’ are quite simply beside the point.127</w:t>
+        <w:t>, utterly tied up with suffering, then cessation becomes the most desirable thing possible. Questions such as ‘is there anything else?’ and ‘is there not anything else?’ are quite simply beside the point.</w:t>
+      </w:r>
+      <w:r>
+        <w:rPr>
+          <w:rStyle w:val="FootnoteReference"/>
+        </w:rPr>
+        <w:footnoteReference w:id="128"/>
       </w:r>
     </w:p>
     <w:p>
@@ -7686,7 +8367,17 @@
       </w:r>
       <w:r>
         <w:rPr/>
-        <w:t xml:space="preserve">—that is, suffering—cease without remainder. Consider how the Buddha sometimes would summarise his teachings: ‘Good, good, Anurādha. Formerly, Anurādha, and also now, I make known just suffering and the cessation of suffering’ (SN 22.86:13.1–13.2).128 And since suffering is coterminous with </w:t>
+        <w:t>—that is, suffering—cease without remainder. Consider how the Buddha sometimes would summarise his teachings: ‘Good, good, Anurādha. Formerly, Anurādha, and also now, I make known just suffering and the cessation of suffering’ (SN 22.86:13.1–13.2).</w:t>
+      </w:r>
+      <w:r>
+        <w:rPr>
+          <w:rStyle w:val="FootnoteReference"/>
+        </w:rPr>
+        <w:footnoteReference w:id="129"/>
+      </w:r>
+      <w:r>
+        <w:rPr/>
+        <w:t xml:space="preserve"> And since suffering is coterminous with </w:t>
       </w:r>
       <w:r>
         <w:rPr>
@@ -7697,6 +8388,893 @@
       <w:r>
         <w:rPr/>
         <w:t>, it follows that ‘Nibbāna is the greatest bliss’ (MN 75:21.5 and Dhp 204). What more can you ask for?</w:t>
+      </w:r>
+      <w:r>
+        <w:br w:type="page"/>
+      </w:r>
+    </w:p>
+    <w:p>
+      <w:pPr>
+        <w:pStyle w:val="WW-Chapter"/>
+        <w:rPr/>
+      </w:pPr>
+      <w:r>
+        <w:rPr/>
+        <w:t>Abbreviations</w:t>
+      </w:r>
+    </w:p>
+    <w:p>
+      <w:pPr>
+        <w:pStyle w:val="WW-table-caption"/>
+        <w:rPr/>
+      </w:pPr>
+      <w:r>
+        <w:rPr/>
+        <w:t>Abbreviations</w:t>
+      </w:r>
+    </w:p>
+    <w:tbl>
+      <w:tblPr>
+        <w:tblW w:w="5000" w:type="pct"/>
+        <w:jc w:val="start"/>
+        <w:tblInd w:w="0" w:type="dxa"/>
+        <w:tblLayout w:type="fixed"/>
+        <w:tblCellMar>
+          <w:top w:w="0" w:type="dxa"/>
+          <w:start w:w="0" w:type="dxa"/>
+          <w:bottom w:w="0" w:type="dxa"/>
+          <w:end w:w="0" w:type="dxa"/>
+        </w:tblCellMar>
+      </w:tblPr>
+      <w:tblGrid>
+        <w:gridCol w:w="1189"/>
+        <w:gridCol w:w="8448"/>
+      </w:tblGrid>
+      <w:tr>
+        <w:trPr/>
+        <w:tc>
+          <w:tcPr>
+            <w:tcW w:w="1189" w:type="dxa"/>
+            <w:tcBorders>
+              <w:top w:val="single" w:sz="4" w:space="0" w:color="000000"/>
+              <w:start w:val="single" w:sz="4" w:space="0" w:color="000000"/>
+              <w:bottom w:val="single" w:sz="4" w:space="0" w:color="000000"/>
+            </w:tcBorders>
+          </w:tcPr>
+          <w:p>
+            <w:pPr>
+              <w:pStyle w:val="WW-table-data"/>
+              <w:spacing w:before="57" w:after="57"/>
+              <w:rPr/>
+            </w:pPr>
+            <w:r>
+              <w:rPr/>
+              <w:t>AN</w:t>
+            </w:r>
+          </w:p>
+        </w:tc>
+        <w:tc>
+          <w:tcPr>
+            <w:tcW w:w="8448" w:type="dxa"/>
+            <w:tcBorders>
+              <w:top w:val="single" w:sz="4" w:space="0" w:color="000000"/>
+              <w:start w:val="single" w:sz="4" w:space="0" w:color="000000"/>
+              <w:bottom w:val="single" w:sz="4" w:space="0" w:color="000000"/>
+              <w:end w:val="single" w:sz="4" w:space="0" w:color="000000"/>
+            </w:tcBorders>
+          </w:tcPr>
+          <w:p>
+            <w:pPr>
+              <w:pStyle w:val="WW-table-data"/>
+              <w:spacing w:before="57" w:after="57"/>
+              <w:rPr/>
+            </w:pPr>
+            <w:r>
+              <w:rPr/>
+              <w:t xml:space="preserve">Aṅguttara Nikāya (translation: </w:t>
+            </w:r>
+            <w:r>
+              <w:rPr>
+                <w:rStyle w:val="wwc-sesame-zot-reference"/>
+              </w:rPr>
+              <w:t>Ñāṇaponika 1999</w:t>
+            </w:r>
+            <w:r>
+              <w:rPr/>
+              <w:t>)</w:t>
+            </w:r>
+          </w:p>
+        </w:tc>
+      </w:tr>
+      <w:tr>
+        <w:trPr/>
+        <w:tc>
+          <w:tcPr>
+            <w:tcW w:w="1189" w:type="dxa"/>
+            <w:tcBorders>
+              <w:start w:val="single" w:sz="4" w:space="0" w:color="000000"/>
+              <w:bottom w:val="single" w:sz="4" w:space="0" w:color="000000"/>
+            </w:tcBorders>
+          </w:tcPr>
+          <w:p>
+            <w:pPr>
+              <w:pStyle w:val="WW-table-data"/>
+              <w:spacing w:before="57" w:after="57"/>
+              <w:rPr/>
+            </w:pPr>
+            <w:r>
+              <w:rPr/>
+              <w:t>SN</w:t>
+            </w:r>
+          </w:p>
+        </w:tc>
+        <w:tc>
+          <w:tcPr>
+            <w:tcW w:w="8448" w:type="dxa"/>
+            <w:tcBorders>
+              <w:start w:val="single" w:sz="4" w:space="0" w:color="000000"/>
+              <w:bottom w:val="single" w:sz="4" w:space="0" w:color="000000"/>
+              <w:end w:val="single" w:sz="4" w:space="0" w:color="000000"/>
+            </w:tcBorders>
+          </w:tcPr>
+          <w:p>
+            <w:pPr>
+              <w:pStyle w:val="WW-table-data"/>
+              <w:spacing w:before="57" w:after="57"/>
+              <w:rPr/>
+            </w:pPr>
+            <w:r>
+              <w:rPr/>
+              <w:t xml:space="preserve">Saṁyutta Nikāya (translation: </w:t>
+            </w:r>
+            <w:r>
+              <w:rPr>
+                <w:rStyle w:val="wwc-sesame-zot-reference"/>
+              </w:rPr>
+              <w:t>Bodhi 2000</w:t>
+            </w:r>
+            <w:r>
+              <w:rPr/>
+              <w:t>)</w:t>
+            </w:r>
+          </w:p>
+        </w:tc>
+      </w:tr>
+      <w:tr>
+        <w:trPr/>
+        <w:tc>
+          <w:tcPr>
+            <w:tcW w:w="1189" w:type="dxa"/>
+            <w:tcBorders>
+              <w:start w:val="single" w:sz="4" w:space="0" w:color="000000"/>
+              <w:bottom w:val="single" w:sz="4" w:space="0" w:color="000000"/>
+            </w:tcBorders>
+          </w:tcPr>
+          <w:p>
+            <w:pPr>
+              <w:pStyle w:val="WW-table-data"/>
+              <w:spacing w:before="57" w:after="57"/>
+              <w:rPr/>
+            </w:pPr>
+            <w:r>
+              <w:rPr/>
+              <w:t>CPD</w:t>
+            </w:r>
+          </w:p>
+        </w:tc>
+        <w:tc>
+          <w:tcPr>
+            <w:tcW w:w="8448" w:type="dxa"/>
+            <w:tcBorders>
+              <w:start w:val="single" w:sz="4" w:space="0" w:color="000000"/>
+              <w:bottom w:val="single" w:sz="4" w:space="0" w:color="000000"/>
+              <w:end w:val="single" w:sz="4" w:space="0" w:color="000000"/>
+            </w:tcBorders>
+          </w:tcPr>
+          <w:p>
+            <w:pPr>
+              <w:pStyle w:val="WW-table-data"/>
+              <w:spacing w:before="57" w:after="57"/>
+              <w:rPr/>
+            </w:pPr>
+            <w:r>
+              <w:rPr/>
+              <w:t xml:space="preserve">A Critical Pali Dictionary </w:t>
+            </w:r>
+            <w:r>
+              <w:rPr/>
+              <w:t>(</w:t>
+            </w:r>
+            <w:r>
+              <w:rPr>
+                <w:rStyle w:val="wwc-sesame-zot-reference"/>
+              </w:rPr>
+              <w:t>CPD</w:t>
+            </w:r>
+            <w:r>
+              <w:rPr/>
+              <w:t>)</w:t>
+            </w:r>
+          </w:p>
+        </w:tc>
+      </w:tr>
+      <w:tr>
+        <w:trPr/>
+        <w:tc>
+          <w:tcPr>
+            <w:tcW w:w="1189" w:type="dxa"/>
+            <w:tcBorders>
+              <w:start w:val="single" w:sz="4" w:space="0" w:color="000000"/>
+              <w:bottom w:val="single" w:sz="4" w:space="0" w:color="000000"/>
+            </w:tcBorders>
+          </w:tcPr>
+          <w:p>
+            <w:pPr>
+              <w:pStyle w:val="WW-table-data"/>
+              <w:spacing w:before="57" w:after="57"/>
+              <w:rPr/>
+            </w:pPr>
+            <w:r>
+              <w:rPr/>
+              <w:t>Dhp</w:t>
+            </w:r>
+          </w:p>
+        </w:tc>
+        <w:tc>
+          <w:tcPr>
+            <w:tcW w:w="8448" w:type="dxa"/>
+            <w:tcBorders>
+              <w:start w:val="single" w:sz="4" w:space="0" w:color="000000"/>
+              <w:bottom w:val="single" w:sz="4" w:space="0" w:color="000000"/>
+              <w:end w:val="single" w:sz="4" w:space="0" w:color="000000"/>
+            </w:tcBorders>
+          </w:tcPr>
+          <w:p>
+            <w:pPr>
+              <w:pStyle w:val="WW-table-data"/>
+              <w:spacing w:before="57" w:after="57"/>
+              <w:rPr/>
+            </w:pPr>
+            <w:r>
+              <w:rPr/>
+              <w:t>Dhammapada</w:t>
+            </w:r>
+          </w:p>
+        </w:tc>
+      </w:tr>
+      <w:tr>
+        <w:trPr/>
+        <w:tc>
+          <w:tcPr>
+            <w:tcW w:w="1189" w:type="dxa"/>
+            <w:tcBorders>
+              <w:start w:val="single" w:sz="4" w:space="0" w:color="000000"/>
+              <w:bottom w:val="single" w:sz="4" w:space="0" w:color="000000"/>
+            </w:tcBorders>
+          </w:tcPr>
+          <w:p>
+            <w:pPr>
+              <w:pStyle w:val="WW-table-data"/>
+              <w:spacing w:before="57" w:after="57"/>
+              <w:rPr/>
+            </w:pPr>
+            <w:r>
+              <w:rPr/>
+              <w:t>DN</w:t>
+            </w:r>
+          </w:p>
+        </w:tc>
+        <w:tc>
+          <w:tcPr>
+            <w:tcW w:w="8448" w:type="dxa"/>
+            <w:tcBorders>
+              <w:start w:val="single" w:sz="4" w:space="0" w:color="000000"/>
+              <w:bottom w:val="single" w:sz="4" w:space="0" w:color="000000"/>
+              <w:end w:val="single" w:sz="4" w:space="0" w:color="000000"/>
+            </w:tcBorders>
+          </w:tcPr>
+          <w:p>
+            <w:pPr>
+              <w:pStyle w:val="WW-table-data"/>
+              <w:spacing w:before="57" w:after="57"/>
+              <w:rPr/>
+            </w:pPr>
+            <w:r>
+              <w:rPr/>
+              <w:t xml:space="preserve">Dīgha Nikāya (translation: </w:t>
+            </w:r>
+            <w:r>
+              <w:rPr>
+                <w:rStyle w:val="wwc-sesame-zot-reference"/>
+              </w:rPr>
+              <w:t>Walshe 1995</w:t>
+            </w:r>
+            <w:r>
+              <w:rPr/>
+              <w:t>)</w:t>
+            </w:r>
+          </w:p>
+        </w:tc>
+      </w:tr>
+      <w:tr>
+        <w:trPr/>
+        <w:tc>
+          <w:tcPr>
+            <w:tcW w:w="1189" w:type="dxa"/>
+            <w:tcBorders>
+              <w:start w:val="single" w:sz="4" w:space="0" w:color="000000"/>
+              <w:bottom w:val="single" w:sz="4" w:space="0" w:color="000000"/>
+            </w:tcBorders>
+          </w:tcPr>
+          <w:p>
+            <w:pPr>
+              <w:pStyle w:val="WW-table-data"/>
+              <w:spacing w:before="57" w:after="57"/>
+              <w:rPr/>
+            </w:pPr>
+            <w:r>
+              <w:rPr/>
+              <w:t>DP</w:t>
+            </w:r>
+          </w:p>
+        </w:tc>
+        <w:tc>
+          <w:tcPr>
+            <w:tcW w:w="8448" w:type="dxa"/>
+            <w:tcBorders>
+              <w:start w:val="single" w:sz="4" w:space="0" w:color="000000"/>
+              <w:bottom w:val="single" w:sz="4" w:space="0" w:color="000000"/>
+              <w:end w:val="single" w:sz="4" w:space="0" w:color="000000"/>
+            </w:tcBorders>
+          </w:tcPr>
+          <w:p>
+            <w:pPr>
+              <w:pStyle w:val="WW-table-data"/>
+              <w:spacing w:before="57" w:after="57"/>
+              <w:rPr/>
+            </w:pPr>
+            <w:r>
+              <w:rPr/>
+              <w:t>Dictionary of Pali</w:t>
+            </w:r>
+          </w:p>
+        </w:tc>
+      </w:tr>
+      <w:tr>
+        <w:trPr/>
+        <w:tc>
+          <w:tcPr>
+            <w:tcW w:w="1189" w:type="dxa"/>
+            <w:tcBorders>
+              <w:start w:val="single" w:sz="4" w:space="0" w:color="000000"/>
+              <w:bottom w:val="single" w:sz="4" w:space="0" w:color="000000"/>
+            </w:tcBorders>
+          </w:tcPr>
+          <w:p>
+            <w:pPr>
+              <w:pStyle w:val="WW-table-data"/>
+              <w:spacing w:before="57" w:after="57"/>
+              <w:rPr/>
+            </w:pPr>
+            <w:r>
+              <w:rPr/>
+              <w:t>Iti</w:t>
+            </w:r>
+          </w:p>
+        </w:tc>
+        <w:tc>
+          <w:tcPr>
+            <w:tcW w:w="8448" w:type="dxa"/>
+            <w:tcBorders>
+              <w:start w:val="single" w:sz="4" w:space="0" w:color="000000"/>
+              <w:bottom w:val="single" w:sz="4" w:space="0" w:color="000000"/>
+              <w:end w:val="single" w:sz="4" w:space="0" w:color="000000"/>
+            </w:tcBorders>
+          </w:tcPr>
+          <w:p>
+            <w:pPr>
+              <w:pStyle w:val="WW-table-data"/>
+              <w:spacing w:before="57" w:after="57"/>
+              <w:rPr/>
+            </w:pPr>
+            <w:r>
+              <w:rPr/>
+              <w:t xml:space="preserve">Itivuttaka (translation: </w:t>
+            </w:r>
+            <w:r>
+              <w:rPr>
+                <w:rStyle w:val="wwc-sesame-zot-reference"/>
+              </w:rPr>
+              <w:t>Bodhi 2005</w:t>
+            </w:r>
+            <w:r>
+              <w:rPr/>
+              <w:t>)</w:t>
+            </w:r>
+          </w:p>
+        </w:tc>
+      </w:tr>
+      <w:tr>
+        <w:trPr/>
+        <w:tc>
+          <w:tcPr>
+            <w:tcW w:w="1189" w:type="dxa"/>
+            <w:tcBorders>
+              <w:start w:val="single" w:sz="4" w:space="0" w:color="000000"/>
+              <w:bottom w:val="single" w:sz="4" w:space="0" w:color="000000"/>
+            </w:tcBorders>
+          </w:tcPr>
+          <w:p>
+            <w:pPr>
+              <w:pStyle w:val="WW-table-data"/>
+              <w:spacing w:before="57" w:after="57"/>
+              <w:rPr/>
+            </w:pPr>
+            <w:r>
+              <w:rPr/>
+              <w:t>MN</w:t>
+            </w:r>
+          </w:p>
+        </w:tc>
+        <w:tc>
+          <w:tcPr>
+            <w:tcW w:w="8448" w:type="dxa"/>
+            <w:tcBorders>
+              <w:start w:val="single" w:sz="4" w:space="0" w:color="000000"/>
+              <w:bottom w:val="single" w:sz="4" w:space="0" w:color="000000"/>
+              <w:end w:val="single" w:sz="4" w:space="0" w:color="000000"/>
+            </w:tcBorders>
+          </w:tcPr>
+          <w:p>
+            <w:pPr>
+              <w:pStyle w:val="WW-table-data"/>
+              <w:spacing w:before="57" w:after="57"/>
+              <w:rPr/>
+            </w:pPr>
+            <w:r>
+              <w:rPr/>
+              <w:t xml:space="preserve">Majjhima Nikāya (translation: </w:t>
+            </w:r>
+            <w:r>
+              <w:rPr>
+                <w:rStyle w:val="wwc-sesame-zot-reference"/>
+              </w:rPr>
+              <w:t>Ñāṇamoli 2001</w:t>
+            </w:r>
+            <w:r>
+              <w:rPr/>
+              <w:t>)</w:t>
+            </w:r>
+          </w:p>
+        </w:tc>
+      </w:tr>
+      <w:tr>
+        <w:trPr/>
+        <w:tc>
+          <w:tcPr>
+            <w:tcW w:w="1189" w:type="dxa"/>
+            <w:tcBorders>
+              <w:start w:val="single" w:sz="4" w:space="0" w:color="000000"/>
+              <w:bottom w:val="single" w:sz="4" w:space="0" w:color="000000"/>
+            </w:tcBorders>
+          </w:tcPr>
+          <w:p>
+            <w:pPr>
+              <w:pStyle w:val="WW-table-data"/>
+              <w:spacing w:before="57" w:after="57"/>
+              <w:rPr/>
+            </w:pPr>
+            <w:r>
+              <w:rPr/>
+              <w:t>Mp</w:t>
+            </w:r>
+          </w:p>
+        </w:tc>
+        <w:tc>
+          <w:tcPr>
+            <w:tcW w:w="8448" w:type="dxa"/>
+            <w:tcBorders>
+              <w:start w:val="single" w:sz="4" w:space="0" w:color="000000"/>
+              <w:bottom w:val="single" w:sz="4" w:space="0" w:color="000000"/>
+              <w:end w:val="single" w:sz="4" w:space="0" w:color="000000"/>
+            </w:tcBorders>
+          </w:tcPr>
+          <w:p>
+            <w:pPr>
+              <w:pStyle w:val="WW-table-data"/>
+              <w:spacing w:before="57" w:after="57"/>
+              <w:rPr/>
+            </w:pPr>
+            <w:r>
+              <w:rPr/>
+              <w:t>Manorathapūranī, the commentary on AN</w:t>
+            </w:r>
+          </w:p>
+        </w:tc>
+      </w:tr>
+      <w:tr>
+        <w:trPr/>
+        <w:tc>
+          <w:tcPr>
+            <w:tcW w:w="1189" w:type="dxa"/>
+            <w:tcBorders>
+              <w:start w:val="single" w:sz="4" w:space="0" w:color="000000"/>
+              <w:bottom w:val="single" w:sz="4" w:space="0" w:color="000000"/>
+            </w:tcBorders>
+          </w:tcPr>
+          <w:p>
+            <w:pPr>
+              <w:pStyle w:val="WW-table-data"/>
+              <w:spacing w:before="57" w:after="57"/>
+              <w:rPr/>
+            </w:pPr>
+            <w:r>
+              <w:rPr/>
+              <w:t>PED</w:t>
+            </w:r>
+          </w:p>
+        </w:tc>
+        <w:tc>
+          <w:tcPr>
+            <w:tcW w:w="8448" w:type="dxa"/>
+            <w:tcBorders>
+              <w:start w:val="single" w:sz="4" w:space="0" w:color="000000"/>
+              <w:bottom w:val="single" w:sz="4" w:space="0" w:color="000000"/>
+              <w:end w:val="single" w:sz="4" w:space="0" w:color="000000"/>
+            </w:tcBorders>
+          </w:tcPr>
+          <w:p>
+            <w:pPr>
+              <w:pStyle w:val="WW-table-data"/>
+              <w:spacing w:before="57" w:after="57"/>
+              <w:rPr/>
+            </w:pPr>
+            <w:r>
+              <w:rPr/>
+              <w:t xml:space="preserve">Pali English Dictionary </w:t>
+            </w:r>
+            <w:r>
+              <w:rPr/>
+              <w:t>(</w:t>
+            </w:r>
+            <w:r>
+              <w:rPr>
+                <w:rStyle w:val="wwc-sesame-zot-reference"/>
+              </w:rPr>
+              <w:t>PED</w:t>
+            </w:r>
+            <w:r>
+              <w:rPr/>
+              <w:t>)</w:t>
+            </w:r>
+          </w:p>
+        </w:tc>
+      </w:tr>
+      <w:tr>
+        <w:trPr/>
+        <w:tc>
+          <w:tcPr>
+            <w:tcW w:w="1189" w:type="dxa"/>
+            <w:tcBorders>
+              <w:start w:val="single" w:sz="4" w:space="0" w:color="000000"/>
+              <w:bottom w:val="single" w:sz="4" w:space="0" w:color="000000"/>
+            </w:tcBorders>
+          </w:tcPr>
+          <w:p>
+            <w:pPr>
+              <w:pStyle w:val="WW-table-data"/>
+              <w:spacing w:before="57" w:after="57"/>
+              <w:rPr/>
+            </w:pPr>
+            <w:r>
+              <w:rPr/>
+              <w:t>SN</w:t>
+            </w:r>
+          </w:p>
+        </w:tc>
+        <w:tc>
+          <w:tcPr>
+            <w:tcW w:w="8448" w:type="dxa"/>
+            <w:tcBorders>
+              <w:start w:val="single" w:sz="4" w:space="0" w:color="000000"/>
+              <w:bottom w:val="single" w:sz="4" w:space="0" w:color="000000"/>
+              <w:end w:val="single" w:sz="4" w:space="0" w:color="000000"/>
+            </w:tcBorders>
+          </w:tcPr>
+          <w:p>
+            <w:pPr>
+              <w:pStyle w:val="WW-table-data"/>
+              <w:spacing w:before="57" w:after="57"/>
+              <w:rPr/>
+            </w:pPr>
+            <w:r>
+              <w:rPr/>
+              <w:t>Saṁyutta Nikāya (</w:t>
+            </w:r>
+            <w:r>
+              <w:rPr>
+                <w:rStyle w:val="wwc-sesame-zot-reference"/>
+              </w:rPr>
+              <w:t>Bodhi 2000</w:t>
+            </w:r>
+            <w:r>
+              <w:rPr/>
+              <w:t>)</w:t>
+            </w:r>
+          </w:p>
+        </w:tc>
+      </w:tr>
+      <w:tr>
+        <w:trPr/>
+        <w:tc>
+          <w:tcPr>
+            <w:tcW w:w="1189" w:type="dxa"/>
+            <w:tcBorders>
+              <w:start w:val="single" w:sz="4" w:space="0" w:color="000000"/>
+              <w:bottom w:val="single" w:sz="4" w:space="0" w:color="000000"/>
+            </w:tcBorders>
+          </w:tcPr>
+          <w:p>
+            <w:pPr>
+              <w:pStyle w:val="WW-table-data"/>
+              <w:spacing w:before="57" w:after="57"/>
+              <w:rPr/>
+            </w:pPr>
+            <w:r>
+              <w:rPr/>
+              <w:t>T</w:t>
+            </w:r>
+          </w:p>
+        </w:tc>
+        <w:tc>
+          <w:tcPr>
+            <w:tcW w:w="8448" w:type="dxa"/>
+            <w:tcBorders>
+              <w:start w:val="single" w:sz="4" w:space="0" w:color="000000"/>
+              <w:bottom w:val="single" w:sz="4" w:space="0" w:color="000000"/>
+              <w:end w:val="single" w:sz="4" w:space="0" w:color="000000"/>
+            </w:tcBorders>
+          </w:tcPr>
+          <w:p>
+            <w:pPr>
+              <w:pStyle w:val="WW-table-data"/>
+              <w:spacing w:before="57" w:after="57"/>
+              <w:rPr/>
+            </w:pPr>
+            <w:r>
+              <w:rPr/>
+              <w:t>Taishō (edition of the Chinese Buddhist Canon)</w:t>
+            </w:r>
+          </w:p>
+        </w:tc>
+      </w:tr>
+      <w:tr>
+        <w:trPr/>
+        <w:tc>
+          <w:tcPr>
+            <w:tcW w:w="1189" w:type="dxa"/>
+            <w:tcBorders>
+              <w:start w:val="single" w:sz="4" w:space="0" w:color="000000"/>
+              <w:bottom w:val="single" w:sz="4" w:space="0" w:color="000000"/>
+            </w:tcBorders>
+          </w:tcPr>
+          <w:p>
+            <w:pPr>
+              <w:pStyle w:val="WW-table-data"/>
+              <w:spacing w:before="57" w:after="57"/>
+              <w:rPr/>
+            </w:pPr>
+            <w:r>
+              <w:rPr/>
+              <w:t>Thag</w:t>
+            </w:r>
+          </w:p>
+        </w:tc>
+        <w:tc>
+          <w:tcPr>
+            <w:tcW w:w="8448" w:type="dxa"/>
+            <w:tcBorders>
+              <w:start w:val="single" w:sz="4" w:space="0" w:color="000000"/>
+              <w:bottom w:val="single" w:sz="4" w:space="0" w:color="000000"/>
+              <w:end w:val="single" w:sz="4" w:space="0" w:color="000000"/>
+            </w:tcBorders>
+          </w:tcPr>
+          <w:p>
+            <w:pPr>
+              <w:pStyle w:val="WW-table-data"/>
+              <w:spacing w:before="57" w:after="57"/>
+              <w:rPr/>
+            </w:pPr>
+            <w:r>
+              <w:rPr/>
+              <w:t>Theragāthā (</w:t>
+            </w:r>
+            <w:r>
+              <w:rPr>
+                <w:rStyle w:val="wwc-sesame-zot-reference"/>
+              </w:rPr>
+              <w:t>Norman 1995</w:t>
+            </w:r>
+            <w:r>
+              <w:rPr/>
+              <w:t>)</w:t>
+            </w:r>
+          </w:p>
+        </w:tc>
+      </w:tr>
+      <w:tr>
+        <w:trPr/>
+        <w:tc>
+          <w:tcPr>
+            <w:tcW w:w="1189" w:type="dxa"/>
+            <w:tcBorders>
+              <w:start w:val="single" w:sz="4" w:space="0" w:color="000000"/>
+              <w:bottom w:val="single" w:sz="4" w:space="0" w:color="000000"/>
+            </w:tcBorders>
+          </w:tcPr>
+          <w:p>
+            <w:pPr>
+              <w:pStyle w:val="WW-table-data"/>
+              <w:spacing w:before="57" w:after="57"/>
+              <w:rPr/>
+            </w:pPr>
+            <w:r>
+              <w:rPr/>
+              <w:t>Ud</w:t>
+            </w:r>
+          </w:p>
+        </w:tc>
+        <w:tc>
+          <w:tcPr>
+            <w:tcW w:w="8448" w:type="dxa"/>
+            <w:tcBorders>
+              <w:start w:val="single" w:sz="4" w:space="0" w:color="000000"/>
+              <w:bottom w:val="single" w:sz="4" w:space="0" w:color="000000"/>
+              <w:end w:val="single" w:sz="4" w:space="0" w:color="000000"/>
+            </w:tcBorders>
+          </w:tcPr>
+          <w:p>
+            <w:pPr>
+              <w:pStyle w:val="WW-table-data"/>
+              <w:spacing w:before="57" w:after="57"/>
+              <w:rPr/>
+            </w:pPr>
+            <w:r>
+              <w:rPr/>
+              <w:t>Udāna (</w:t>
+            </w:r>
+            <w:r>
+              <w:rPr>
+                <w:rStyle w:val="wwc-sesame-zot-reference"/>
+              </w:rPr>
+              <w:t>Ireland 1997</w:t>
+            </w:r>
+            <w:r>
+              <w:rPr/>
+              <w:t>)</w:t>
+            </w:r>
+          </w:p>
+        </w:tc>
+      </w:tr>
+      <w:tr>
+        <w:trPr/>
+        <w:tc>
+          <w:tcPr>
+            <w:tcW w:w="1189" w:type="dxa"/>
+            <w:tcBorders>
+              <w:start w:val="single" w:sz="4" w:space="0" w:color="000000"/>
+              <w:bottom w:val="single" w:sz="4" w:space="0" w:color="000000"/>
+            </w:tcBorders>
+          </w:tcPr>
+          <w:p>
+            <w:pPr>
+              <w:pStyle w:val="WW-table-data"/>
+              <w:spacing w:before="57" w:after="57"/>
+              <w:rPr/>
+            </w:pPr>
+            <w:r>
+              <w:rPr/>
+              <w:t xml:space="preserve">Vibh </w:t>
+            </w:r>
+          </w:p>
+        </w:tc>
+        <w:tc>
+          <w:tcPr>
+            <w:tcW w:w="8448" w:type="dxa"/>
+            <w:tcBorders>
+              <w:start w:val="single" w:sz="4" w:space="0" w:color="000000"/>
+              <w:bottom w:val="single" w:sz="4" w:space="0" w:color="000000"/>
+              <w:end w:val="single" w:sz="4" w:space="0" w:color="000000"/>
+            </w:tcBorders>
+          </w:tcPr>
+          <w:p>
+            <w:pPr>
+              <w:pStyle w:val="WW-table-data"/>
+              <w:spacing w:before="57" w:after="57"/>
+              <w:rPr/>
+            </w:pPr>
+            <w:r>
+              <w:rPr/>
+              <w:t>Vibhaṅga</w:t>
+            </w:r>
+          </w:p>
+        </w:tc>
+      </w:tr>
+      <w:tr>
+        <w:trPr/>
+        <w:tc>
+          <w:tcPr>
+            <w:tcW w:w="1189" w:type="dxa"/>
+            <w:tcBorders>
+              <w:start w:val="single" w:sz="4" w:space="0" w:color="000000"/>
+              <w:bottom w:val="single" w:sz="4" w:space="0" w:color="000000"/>
+            </w:tcBorders>
+          </w:tcPr>
+          <w:p>
+            <w:pPr>
+              <w:pStyle w:val="WW-table-data"/>
+              <w:spacing w:before="57" w:after="57"/>
+              <w:rPr/>
+            </w:pPr>
+            <w:r>
+              <w:rPr/>
+              <w:t>Vin</w:t>
+            </w:r>
+          </w:p>
+        </w:tc>
+        <w:tc>
+          <w:tcPr>
+            <w:tcW w:w="8448" w:type="dxa"/>
+            <w:tcBorders>
+              <w:start w:val="single" w:sz="4" w:space="0" w:color="000000"/>
+              <w:bottom w:val="single" w:sz="4" w:space="0" w:color="000000"/>
+              <w:end w:val="single" w:sz="4" w:space="0" w:color="000000"/>
+            </w:tcBorders>
+          </w:tcPr>
+          <w:p>
+            <w:pPr>
+              <w:pStyle w:val="WW-table-data"/>
+              <w:spacing w:before="57" w:after="57"/>
+              <w:rPr/>
+            </w:pPr>
+            <w:r>
+              <w:rPr/>
+              <w:t>Vinaya Piṭaka (</w:t>
+            </w:r>
+            <w:r>
+              <w:rPr>
+                <w:rStyle w:val="wwc-sesame-zot-reference"/>
+              </w:rPr>
+              <w:t>Horner</w:t>
+            </w:r>
+            <w:r>
+              <w:rPr/>
+              <w:t>)</w:t>
+            </w:r>
+          </w:p>
+        </w:tc>
+      </w:tr>
+    </w:tbl>
+    <w:p>
+      <w:pPr>
+        <w:pStyle w:val="WW-paragraph"/>
+        <w:spacing w:before="170" w:after="170"/>
+        <w:rPr/>
+      </w:pPr>
+      <w:r>
+        <w:rPr/>
+        <w:t>In the main text and notes I have generally used the translations mentioned above in brackets though in some instances no satisfactory translation was available, in particular for the Aṅguttara Nikāya and Vinaya Piṭaka. In these cases I have translated the passages myself, as indicated in the main text.</w:t>
+      </w:r>
+    </w:p>
+    <w:p>
+      <w:pPr>
+        <w:pStyle w:val="WW-paragraph"/>
+        <w:spacing w:before="170" w:after="170"/>
+        <w:rPr/>
+      </w:pPr>
+      <w:r>
+        <w:rPr/>
+        <w:t>References use the SuttaCentral numbering system. The links for sutta citations display a translation of that sutta by Bhikkhu Sujato. The translation window contains a link to the SuttaPlex card at SuttaCentral where you may view other translations and root texts.</w:t>
       </w:r>
     </w:p>
     <w:sectPr>
@@ -9996,23 +11574,7 @@
       </w:r>
       <w:r>
         <w:rPr/>
-        <w:t xml:space="preserve">, p.157 commenting on the difficulty in translating Pali verse, is particularly instructive: ‘When John Brough, one of the greatest British Sanskrit scholars of the 20th century, had just spent several years producing his study of the Gāndhārī Dharmapada, and had the whole of the Dhammapada-related literature at his fingertips, he was asked if he would produce a translation of the Dhammapada for the Pali </w:t>
-      </w:r>
-      <w:r>
-        <w:rPr/>
-        <w:t>T</w:t>
-      </w:r>
-      <w:r>
-        <w:rPr/>
-        <w:t xml:space="preserve">ext </w:t>
-      </w:r>
-      <w:r>
-        <w:rPr/>
-        <w:t>S</w:t>
-      </w:r>
-      <w:r>
-        <w:rPr/>
-        <w:t>ociety. He replied: “I cannot. It is too difficult”’.</w:t>
+        <w:t>, p.157 commenting on the difficulty in translating Pali verse, is particularly instructive: ‘When John Brough, one of the greatest British Sanskrit scholars of the 20th century, had just spent several years producing his study of the Gāndhārī Dharmapada, and had the whole of the Dhammapada-related literature at his fingertips, he was asked if he would produce a translation of the Dhammapada for the Pali Text Society. He replied: “I cannot. It is too difficult”’.</w:t>
       </w:r>
     </w:p>
     <w:p>
@@ -10041,15 +11603,7 @@
       <w:r>
         <w:rPr/>
         <w:tab/>
-        <w:t xml:space="preserve">Moreover, both of the above passages are spoken to non-monastics (the householder Kevaddha and Baka the </w:t>
-      </w:r>
-      <w:r>
-        <w:rPr/>
-        <w:t>B</w:t>
-      </w:r>
-      <w:r>
-        <w:rPr/>
-        <w:t xml:space="preserve">rahmā), neither of whom seems particularly well-versed in the Buddha’s teachings. Generally, at the time of the Buddha it was the monks and nuns who were the experts on the Buddhist doctrine. Most suttas spoken to lay Buddhists are simple and straightforward practical instructions. It seems quite possible, therefore, that the usage here of </w:t>
+        <w:t xml:space="preserve">Moreover, both of the above passages are spoken to non-monastics (the householder Kevaddha and Baka the Brahmā), neither of whom seems particularly well-versed in the Buddha’s teachings. Generally, at the time of the Buddha it was the monks and nuns who were the experts on the Buddhist doctrine. Most suttas spoken to lay Buddhists are simple and straightforward practical instructions. It seems quite possible, therefore, that the usage here of </w:t>
       </w:r>
       <w:r>
         <w:rPr>
@@ -10731,6 +12285,3466 @@
       <w:r>
         <w:rPr/>
         <w:t xml:space="preserve"> in the introduction.</w:t>
+      </w:r>
+    </w:p>
+  </w:footnote>
+  <w:footnote w:id="60">
+    <w:p>
+      <w:pPr>
+        <w:pStyle w:val="FootnoteText"/>
+        <w:rPr/>
+      </w:pPr>
+      <w:r>
+        <w:rPr>
+          <w:rStyle w:val="FootnoteCharacters"/>
+        </w:rPr>
+        <w:footnoteRef/>
+      </w:r>
+      <w:r>
+        <w:rPr/>
+        <w:tab/>
+        <w:t xml:space="preserve">Harvey also sees this state of consciousness as experienceable by </w:t>
+      </w:r>
+      <w:r>
+        <w:rPr>
+          <w:rStyle w:val="wwc-pali"/>
+        </w:rPr>
+        <w:t>arahants</w:t>
+      </w:r>
+      <w:r>
+        <w:rPr/>
+        <w:t xml:space="preserve"> during life, but different from their ordinary consciousness (</w:t>
+      </w:r>
+      <w:r>
+        <w:rPr>
+          <w:rStyle w:val="wwc-sesame-zot-reference"/>
+        </w:rPr>
+        <w:t>Harvey 1995</w:t>
+      </w:r>
+      <w:r>
+        <w:rPr/>
+        <w:t>, 201–203). Here, however, I will focus on the aspect of final Nibbāna.</w:t>
+      </w:r>
+    </w:p>
+  </w:footnote>
+  <w:footnote w:id="61">
+    <w:p>
+      <w:pPr>
+        <w:pStyle w:val="FootnoteText"/>
+        <w:rPr/>
+      </w:pPr>
+      <w:r>
+        <w:rPr>
+          <w:rStyle w:val="FootnoteCharacters"/>
+        </w:rPr>
+        <w:footnoteRef/>
+      </w:r>
+      <w:r>
+        <w:rPr/>
+        <w:tab/>
+        <w:t xml:space="preserve">I understand this passage to be another way of saying that consciousness is not attached to anything; it does not grasp at anything or take anything up. Because of being unestablished in this way, it does not get established in, i.e. commence, a new existence. That is, the passage concerns the cessation of the source of consciousness. Upon the attainment of </w:t>
+      </w:r>
+      <w:r>
+        <w:rPr>
+          <w:rStyle w:val="wwc-pali"/>
+        </w:rPr>
+        <w:t>arahant</w:t>
+      </w:r>
+      <w:r>
+        <w:rPr/>
+        <w:t xml:space="preserve">-ship, consciousness becomes devoid of the kind of desire that would otherwise have caused the future establishment of consciousness in a new rebirth. for the </w:t>
+      </w:r>
+      <w:r>
+        <w:rPr>
+          <w:rStyle w:val="wwc-pali"/>
+        </w:rPr>
+        <w:t>arahant</w:t>
+      </w:r>
+      <w:r>
+        <w:rPr/>
+        <w:t>, the source of consciousness has ceased, but consciousness itself only ceases when he dies.</w:t>
+      </w:r>
+    </w:p>
+  </w:footnote>
+  <w:footnote w:id="62">
+    <w:p>
+      <w:pPr>
+        <w:pStyle w:val="FootnoteText"/>
+        <w:rPr/>
+      </w:pPr>
+      <w:r>
+        <w:rPr>
+          <w:rStyle w:val="FootnoteCharacters"/>
+        </w:rPr>
+        <w:footnoteRef/>
+      </w:r>
+      <w:r>
+        <w:rPr/>
+        <w:tab/>
+        <w:t>See the general discussion on consciousness above.</w:t>
+      </w:r>
+    </w:p>
+  </w:footnote>
+  <w:footnote w:id="63">
+    <w:p>
+      <w:pPr>
+        <w:pStyle w:val="FootnoteText"/>
+        <w:rPr/>
+      </w:pPr>
+      <w:r>
+        <w:rPr>
+          <w:rStyle w:val="FootnoteCharacters"/>
+        </w:rPr>
+        <w:footnoteRef/>
+      </w:r>
+      <w:r>
+        <w:rPr/>
+        <w:tab/>
+        <w:t xml:space="preserve">The spelling </w:t>
+      </w:r>
+      <w:r>
+        <w:rPr>
+          <w:rStyle w:val="wwc-pali"/>
+        </w:rPr>
+        <w:t>apatiṭṭhitaṁ</w:t>
+      </w:r>
+      <w:r>
+        <w:rPr/>
+        <w:t xml:space="preserve"> seems to be an error for </w:t>
+      </w:r>
+      <w:r>
+        <w:rPr>
+          <w:rStyle w:val="wwc-pali"/>
+        </w:rPr>
+        <w:t>appatiṭṭhitaṁ</w:t>
+      </w:r>
+      <w:r>
+        <w:rPr/>
+        <w:t>.</w:t>
+      </w:r>
+    </w:p>
+  </w:footnote>
+  <w:footnote w:id="64">
+    <w:p>
+      <w:pPr>
+        <w:pStyle w:val="FootnoteText"/>
+        <w:rPr/>
+      </w:pPr>
+      <w:r>
+        <w:rPr>
+          <w:rStyle w:val="FootnoteCharacters"/>
+        </w:rPr>
+        <w:footnoteRef/>
+      </w:r>
+      <w:r>
+        <w:rPr/>
+        <w:tab/>
+        <w:t xml:space="preserve">The expression ‘being unagitated, he personally attains Nibbāna’, is a common way in the suttas to describe Nibbāna in this life, i.e. the attainment of </w:t>
+      </w:r>
+      <w:r>
+        <w:rPr>
+          <w:rStyle w:val="wwc-pali"/>
+        </w:rPr>
+        <w:t>arahant</w:t>
+      </w:r>
+      <w:r>
+        <w:rPr/>
+        <w:t xml:space="preserve">-ship as opposed to final Nibbāna. See for instance MN 140:22.12, where Nibbāna is described in similar terms, but final Nibbāna clearly happens later. Also note that in this case consciousness in fact becomes unestablished immediately prior to the attainment of </w:t>
+      </w:r>
+      <w:r>
+        <w:rPr>
+          <w:rStyle w:val="wwc-pali"/>
+        </w:rPr>
+        <w:t>arahant</w:t>
+      </w:r>
+      <w:r>
+        <w:rPr/>
+        <w:t>-ship. This strengthens the argument further.</w:t>
+      </w:r>
+    </w:p>
+    <w:p>
+      <w:pPr>
+        <w:pStyle w:val="FootnoteText"/>
+        <w:rPr/>
+      </w:pPr>
+      <w:r>
+        <w:rPr>
+          <w:rStyle w:val="wwc-pali"/>
+        </w:rPr>
+        <w:t>Appatiṭṭhita</w:t>
+      </w:r>
+      <w:r>
+        <w:rPr/>
+        <w:t xml:space="preserve"> also recurs at Ud 8.1:3.1–3.4 where it seems to qualify a particular ‘state’ (of </w:t>
+      </w:r>
+      <w:r>
+        <w:rPr>
+          <w:rStyle w:val="wwc-pali"/>
+        </w:rPr>
+        <w:t>samādhi</w:t>
+      </w:r>
+      <w:r>
+        <w:rPr/>
+        <w:t xml:space="preserve">, perhaps) of the living </w:t>
+      </w:r>
+      <w:r>
+        <w:rPr>
+          <w:rStyle w:val="wwc-pali"/>
+        </w:rPr>
+        <w:t>arahant</w:t>
+      </w:r>
+      <w:r>
+        <w:rPr/>
+        <w:t xml:space="preserve">. Since it concerns an </w:t>
+      </w:r>
+      <w:r>
+        <w:rPr>
+          <w:rStyle w:val="wwc-pali"/>
+        </w:rPr>
+        <w:t>arahant</w:t>
+      </w:r>
+      <w:r>
+        <w:rPr/>
+        <w:t xml:space="preserve">, his consciousness is by definition </w:t>
+      </w:r>
+      <w:r>
+        <w:rPr>
+          <w:rStyle w:val="wwc-pali"/>
+        </w:rPr>
+        <w:t>appatiṭṭhita</w:t>
+      </w:r>
+      <w:r>
+        <w:rPr/>
+        <w:t xml:space="preserve">, ‘unestablished’, as discussed above. For further discussion of Ud 8.1:3.1–3.4 see </w:t>
+      </w:r>
+      <w:hyperlink w:anchor="chapter10">
+        <w:r>
+          <w:rPr>
+            <w:rStyle w:val="Hyperlink"/>
+          </w:rPr>
+          <w:t>Chapter 10 on Final Nibbāna</w:t>
+        </w:r>
+      </w:hyperlink>
+      <w:r>
+        <w:rPr/>
+        <w:t>.</w:t>
+      </w:r>
+    </w:p>
+  </w:footnote>
+  <w:footnote w:id="65">
+    <w:p>
+      <w:pPr>
+        <w:pStyle w:val="FootnoteText"/>
+        <w:rPr/>
+      </w:pPr>
+      <w:r>
+        <w:rPr>
+          <w:rStyle w:val="FootnoteCharacters"/>
+        </w:rPr>
+        <w:footnoteRef/>
+      </w:r>
+      <w:r>
+        <w:rPr>
+          <w:rStyle w:val="wwc-sesame-zot-reference"/>
+        </w:rPr>
+        <w:tab/>
+        <w:t>Johansson 1969</w:t>
+      </w:r>
+      <w:r>
+        <w:rPr/>
+        <w:t xml:space="preserve">, p.131 states that ‘The new, transformed state of </w:t>
+      </w:r>
+      <w:r>
+        <w:rPr>
+          <w:rStyle w:val="wwc-pali"/>
+        </w:rPr>
+        <w:t>citta</w:t>
+      </w:r>
+      <w:r>
+        <w:rPr/>
+        <w:t xml:space="preserve"> is Nibbāna …’ He then claims that this </w:t>
+      </w:r>
+      <w:r>
+        <w:rPr>
+          <w:rStyle w:val="wwc-pali"/>
+        </w:rPr>
+        <w:t>citta</w:t>
+      </w:r>
+      <w:r>
+        <w:rPr/>
+        <w:t xml:space="preserve"> continues after the death of the </w:t>
+      </w:r>
+      <w:r>
+        <w:rPr>
+          <w:rStyle w:val="wwc-pali"/>
+        </w:rPr>
+        <w:t>arahant</w:t>
+      </w:r>
+      <w:r>
+        <w:rPr/>
+        <w:t xml:space="preserve">: ‘But when an Arahant dies … the “stillness” and “emptiness” of the citta makes it survive, free and anonymous …’ (p.133). Johansson evidently takes a particular state of citta as </w:t>
+      </w:r>
+      <w:r>
+        <w:rPr>
+          <w:rStyle w:val="wwc-pali"/>
+        </w:rPr>
+        <w:t>equivalent</w:t>
+      </w:r>
+      <w:r>
+        <w:rPr/>
+        <w:t xml:space="preserve"> to final Nibbāna.</w:t>
+      </w:r>
+    </w:p>
+    <w:p>
+      <w:pPr>
+        <w:pStyle w:val="FootnoteText"/>
+        <w:rPr/>
+      </w:pPr>
+      <w:r>
+        <w:rPr/>
+        <w:t xml:space="preserve">A similar position seems to be taken in </w:t>
+      </w:r>
+      <w:r>
+        <w:rPr>
+          <w:rStyle w:val="wwc-sesame-zot-reference"/>
+        </w:rPr>
+        <w:t>Mahā Boowa 1980</w:t>
+      </w:r>
+      <w:r>
+        <w:rPr/>
+        <w:t xml:space="preserve">, p.23: ‘the </w:t>
+      </w:r>
+      <w:r>
+        <w:rPr>
+          <w:rStyle w:val="wwc-pali"/>
+        </w:rPr>
+        <w:t>citta</w:t>
+      </w:r>
+      <w:r>
+        <w:rPr/>
+        <w:t xml:space="preserve"> by its very nature is </w:t>
+      </w:r>
+      <w:r>
+        <w:rPr>
+          <w:rStyle w:val="wwc-pali"/>
+        </w:rPr>
+        <w:t>amataṁ</w:t>
+      </w:r>
+      <w:r>
+        <w:rPr/>
+        <w:t xml:space="preserve"> - Undying …’; ‘Once </w:t>
+      </w:r>
+      <w:r>
+        <w:rPr>
+          <w:rStyle w:val="wwc-pali"/>
+        </w:rPr>
+        <w:t>paññā</w:t>
+      </w:r>
+      <w:r>
+        <w:rPr/>
+        <w:t xml:space="preserve"> has totally shattered and cleared the </w:t>
+      </w:r>
+      <w:r>
+        <w:rPr>
+          <w:rStyle w:val="wwc-pali"/>
+        </w:rPr>
+        <w:t>kilesas</w:t>
+      </w:r>
+      <w:r>
+        <w:rPr/>
+        <w:t xml:space="preserve"> away, the </w:t>
+      </w:r>
+      <w:r>
+        <w:rPr>
+          <w:rStyle w:val="wwc-pali"/>
+        </w:rPr>
+        <w:t>citta</w:t>
+      </w:r>
+      <w:r>
+        <w:rPr/>
+        <w:t xml:space="preserve"> will be transformed into the state of purity … How can it vanish? … this one is the genuine </w:t>
+      </w:r>
+      <w:r>
+        <w:rPr>
+          <w:rStyle w:val="wwc-pali"/>
+        </w:rPr>
+        <w:t>amataṁ</w:t>
+      </w:r>
+      <w:r>
+        <w:rPr/>
+        <w:t xml:space="preserve"> (the Undying). Immortal by way of purity … This is the real and true substance or essence which is in the midst of our </w:t>
+      </w:r>
+      <w:r>
+        <w:rPr>
+          <w:rStyle w:val="wwc-pali"/>
+        </w:rPr>
+        <w:t>khandha</w:t>
+      </w:r>
+      <w:r>
+        <w:rPr/>
+        <w:t xml:space="preserve">’ (45); ‘The </w:t>
+      </w:r>
+      <w:r>
+        <w:rPr>
+          <w:rStyle w:val="wwc-pali"/>
+        </w:rPr>
+        <w:t>kilesas</w:t>
+      </w:r>
+      <w:r>
+        <w:rPr/>
+        <w:t xml:space="preserve"> can’t destroy the </w:t>
+      </w:r>
+      <w:r>
+        <w:rPr>
+          <w:rStyle w:val="wwc-pali"/>
+        </w:rPr>
+        <w:t>citta</w:t>
+      </w:r>
+      <w:r>
+        <w:rPr/>
+        <w:t xml:space="preserve"> … This nature is unassailable, absolute and permanent. It cannot be annihilated’ (76). It must be kept in mind, however, that the teachings given by Thai meditation teachers are often difficult to interpret. There are several reasons for this. Firstly, the idiom of Thai meditation teachers, particularly those associated with the Thai forest tradition, is notoriously idiosyncratic. They rarely use the expressions and words found in the Nikāyas, and if they do, they sometimes give these expressions new meanings. Secondly, the language they use is often not very precise, at least compared with that of the suttas, and thus there are significant problems of interpretation. Thus it is possible that Ven. Ajahn Mahā Boowa may be referring to something other than the English translation appears to show. Still, the translation as it stands is hard to square with the descriptions of Nibbāna and </w:t>
+      </w:r>
+      <w:r>
+        <w:rPr>
+          <w:rStyle w:val="wwc-pali"/>
+        </w:rPr>
+        <w:t>citta</w:t>
+      </w:r>
+      <w:r>
+        <w:rPr/>
+        <w:t xml:space="preserve"> in the suttas.</w:t>
+      </w:r>
+    </w:p>
+  </w:footnote>
+  <w:footnote w:id="66">
+    <w:p>
+      <w:pPr>
+        <w:pStyle w:val="FootnoteText"/>
+        <w:rPr/>
+      </w:pPr>
+      <w:r>
+        <w:rPr>
+          <w:rStyle w:val="FootnoteCharacters"/>
+        </w:rPr>
+        <w:footnoteRef/>
+      </w:r>
+      <w:r>
+        <w:rPr/>
+        <w:tab/>
+        <w:t xml:space="preserve">In the Vinaya-Piṭaka the Buddha typically asks a monk who thinks he may have committed an offence, </w:t>
+      </w:r>
+      <w:r>
+        <w:rPr>
+          <w:rStyle w:val="wwc-pali"/>
+        </w:rPr>
+        <w:t>kiṁcitto</w:t>
+      </w:r>
+      <w:r>
+        <w:rPr/>
+        <w:t xml:space="preserve">, ‘what (was your) intention?’, e.g. at Bu Pj 2:7.6.8. </w:t>
+      </w:r>
+      <w:r>
+        <w:rPr>
+          <w:rStyle w:val="wwc-pali"/>
+        </w:rPr>
+        <w:t>Citta</w:t>
+      </w:r>
+      <w:r>
+        <w:rPr/>
+        <w:t xml:space="preserve"> seems to mean ‘thought’ in the standard description of thought-reading, e.g. at DN 11:6.0–7.8. For a further sense of the wide use of the term </w:t>
+      </w:r>
+      <w:r>
+        <w:rPr>
+          <w:rStyle w:val="wwc-pali"/>
+        </w:rPr>
+        <w:t>citta</w:t>
+      </w:r>
+      <w:r>
+        <w:rPr/>
+        <w:t xml:space="preserve"> see </w:t>
+      </w:r>
+      <w:r>
+        <w:rPr>
+          <w:rStyle w:val="wwc-sesame-zot-reference"/>
+        </w:rPr>
+        <w:t>PED</w:t>
+      </w:r>
+      <w:r>
+        <w:rPr/>
+        <w:t>.</w:t>
+      </w:r>
+    </w:p>
+  </w:footnote>
+  <w:footnote w:id="67">
+    <w:p>
+      <w:pPr>
+        <w:pStyle w:val="FootnoteText"/>
+        <w:rPr/>
+      </w:pPr>
+      <w:r>
+        <w:rPr>
+          <w:rStyle w:val="FootnoteCharacters"/>
+        </w:rPr>
+        <w:footnoteRef/>
+      </w:r>
+      <w:r>
+        <w:rPr/>
+        <w:tab/>
+        <w:t xml:space="preserve">cf. </w:t>
+      </w:r>
+      <w:r>
+        <w:rPr>
+          <w:rStyle w:val="wwc-sesame-zot-reference"/>
+        </w:rPr>
+        <w:t>Bodhi 2000</w:t>
+      </w:r>
+      <w:r>
+        <w:rPr/>
+        <w:t>, p.769, n.154.</w:t>
+      </w:r>
+    </w:p>
+  </w:footnote>
+  <w:footnote w:id="68">
+    <w:p>
+      <w:pPr>
+        <w:pStyle w:val="FootnoteText"/>
+        <w:rPr/>
+      </w:pPr>
+      <w:r>
+        <w:rPr>
+          <w:rStyle w:val="FootnoteCharacters"/>
+        </w:rPr>
+        <w:footnoteRef/>
+      </w:r>
+      <w:r>
+        <w:rPr/>
+        <w:tab/>
+        <w:t xml:space="preserve">The use of </w:t>
+      </w:r>
+      <w:r>
+        <w:rPr>
+          <w:rStyle w:val="wwc-pali"/>
+        </w:rPr>
+        <w:t>citta</w:t>
+      </w:r>
+      <w:r>
+        <w:rPr/>
+        <w:t xml:space="preserve"> here, in place of </w:t>
+      </w:r>
+      <w:r>
+        <w:rPr>
+          <w:rStyle w:val="wwc-pali"/>
+        </w:rPr>
+        <w:t>viññāṇa</w:t>
+      </w:r>
+      <w:r>
+        <w:rPr/>
+        <w:t xml:space="preserve">, could perhaps be under the influence of the abhidhamma. See Ven. Anālayo’s study of the </w:t>
+      </w:r>
+      <w:r>
+        <w:rPr>
+          <w:rStyle w:val="wwc-sesame"/>
+        </w:rPr>
+        <w:t>Anupada Sutta</w:t>
+      </w:r>
+      <w:r>
+        <w:rPr/>
+        <w:t xml:space="preserve">, MN 111, in </w:t>
+      </w:r>
+      <w:r>
+        <w:rPr>
+          <w:rStyle w:val="wwc-sesame-zot-reference"/>
+        </w:rPr>
+        <w:t>Anālayo 2011</w:t>
+      </w:r>
+      <w:r>
+        <w:rPr/>
+        <w:t>.</w:t>
+      </w:r>
+    </w:p>
+  </w:footnote>
+  <w:footnote w:id="69">
+    <w:p>
+      <w:pPr>
+        <w:pStyle w:val="FootnoteText"/>
+        <w:rPr/>
+      </w:pPr>
+      <w:r>
+        <w:rPr>
+          <w:rStyle w:val="FootnoteCharacters"/>
+        </w:rPr>
+        <w:footnoteRef/>
+      </w:r>
+      <w:r>
+        <w:rPr/>
+        <w:tab/>
+        <w:t>‘</w:t>
+      </w:r>
+      <w:r>
+        <w:rPr>
+          <w:rStyle w:val="wwc-pali"/>
+        </w:rPr>
+        <w:t>Citta</w:t>
+      </w:r>
+      <w:r>
+        <w:rPr/>
+        <w:t>’ which is usually translated as ‘mind’ is here translated as ‘thought’ because ‘mind’ does not really fit the context. Perhaps ‘mental state’ would be a better translation.</w:t>
+      </w:r>
+    </w:p>
+  </w:footnote>
+  <w:footnote w:id="70">
+    <w:p>
+      <w:pPr>
+        <w:pStyle w:val="FootnoteText"/>
+        <w:rPr/>
+      </w:pPr>
+      <w:r>
+        <w:rPr>
+          <w:rStyle w:val="FootnoteCharacters"/>
+        </w:rPr>
+        <w:footnoteRef/>
+      </w:r>
+      <w:r>
+        <w:rPr/>
+        <w:tab/>
+        <w:t xml:space="preserve">It seems clear that </w:t>
+      </w:r>
+      <w:r>
+        <w:rPr>
+          <w:rStyle w:val="wwc-pali"/>
+        </w:rPr>
+        <w:t>citta</w:t>
+      </w:r>
+      <w:r>
+        <w:rPr/>
+        <w:t xml:space="preserve"> is often regarded as including other mental factors apart from </w:t>
+      </w:r>
+      <w:r>
+        <w:rPr>
+          <w:rStyle w:val="wwc-pali"/>
+        </w:rPr>
+        <w:t>viññāṇa</w:t>
+      </w:r>
+      <w:r>
+        <w:rPr/>
+        <w:t>. See discussion above.</w:t>
+      </w:r>
+    </w:p>
+  </w:footnote>
+  <w:footnote w:id="71">
+    <w:p>
+      <w:pPr>
+        <w:pStyle w:val="FootnoteText"/>
+        <w:rPr/>
+      </w:pPr>
+      <w:r>
+        <w:rPr>
+          <w:rStyle w:val="FootnoteCharacters"/>
+        </w:rPr>
+        <w:footnoteRef/>
+      </w:r>
+      <w:r>
+        <w:rPr/>
+        <w:tab/>
+        <w:t>In both this quote and the one below the singular ‘</w:t>
+      </w:r>
+      <w:r>
+        <w:rPr>
+          <w:rStyle w:val="wwc-pali"/>
+        </w:rPr>
+        <w:t>yaṁ ca kho etaṁ/idaṁ</w:t>
+      </w:r>
+      <w:r>
+        <w:rPr/>
+        <w:t>’, ‘and that/this which’, is used. Thus ‘</w:t>
+      </w:r>
+      <w:r>
+        <w:rPr>
+          <w:rStyle w:val="wwc-pali"/>
+        </w:rPr>
+        <w:t>citta</w:t>
+      </w:r>
+      <w:r>
+        <w:rPr/>
+        <w:t>’, ‘</w:t>
+      </w:r>
+      <w:r>
+        <w:rPr>
+          <w:rStyle w:val="wwc-pali"/>
+        </w:rPr>
+        <w:t>mano</w:t>
+      </w:r>
+      <w:r>
+        <w:rPr/>
+        <w:t>’, and ‘</w:t>
+      </w:r>
+      <w:r>
+        <w:rPr>
+          <w:rStyle w:val="wwc-pali"/>
+        </w:rPr>
+        <w:t>viññāṇa</w:t>
+      </w:r>
+      <w:r>
+        <w:rPr/>
+        <w:t>’ refer to the same entity. Also note that Ven. Bhikkhu Bodhi here has translated ‘</w:t>
+      </w:r>
+      <w:r>
+        <w:rPr>
+          <w:rStyle w:val="wwc-pali"/>
+        </w:rPr>
+        <w:t>itipi</w:t>
+      </w:r>
+      <w:r>
+        <w:rPr/>
+        <w:t>’ with ‘and’, a translation normally used for ‘ca’. A more literal translation of ‘</w:t>
+      </w:r>
+      <w:r>
+        <w:rPr>
+          <w:rStyle w:val="wwc-pali"/>
+        </w:rPr>
+        <w:t>itipi</w:t>
+      </w:r>
+      <w:r>
+        <w:rPr/>
+        <w:t>’ might be ‘also’ or ‘too’: ‘But, bhikkhus, as to that which is called mind, also mentality, also consciousness’. It is significant that this phrase is also found in the Chinese and the Buddhist Hybrid Sanskrit versions of this sutta, cf. respectively T II 81c, 7 and Tripāṭhī 1962, folio 5 V3.</w:t>
+      </w:r>
+    </w:p>
+  </w:footnote>
+  <w:footnote w:id="72">
+    <w:p>
+      <w:pPr>
+        <w:pStyle w:val="FootnoteText"/>
+        <w:rPr/>
+      </w:pPr>
+      <w:r>
+        <w:rPr>
+          <w:rStyle w:val="FootnoteCharacters"/>
+        </w:rPr>
+        <w:footnoteRef/>
+      </w:r>
+      <w:r>
+        <w:rPr/>
+        <w:tab/>
+        <w:t xml:space="preserve">Apparently the Tibetan counterpart to this sutta has the equivalent phrase; cf. </w:t>
+      </w:r>
+      <w:r>
+        <w:rPr>
+          <w:rStyle w:val="wwc-sesame-zot-reference"/>
+        </w:rPr>
+        <w:t>Weller 1934</w:t>
+      </w:r>
+      <w:r>
+        <w:rPr/>
+        <w:t xml:space="preserve"> p.26.</w:t>
+      </w:r>
+    </w:p>
+    <w:p>
+      <w:pPr>
+        <w:pStyle w:val="FootnoteText"/>
+        <w:rPr/>
+      </w:pPr>
+      <w:r>
+        <w:rPr/>
+        <w:t xml:space="preserve">MN 138 provides another striking example of </w:t>
+      </w:r>
+      <w:r>
+        <w:rPr>
+          <w:rStyle w:val="wwc-pali"/>
+        </w:rPr>
+        <w:t>viññāṇa</w:t>
+      </w:r>
+      <w:r>
+        <w:rPr/>
+        <w:t xml:space="preserve"> and </w:t>
+      </w:r>
+      <w:r>
+        <w:rPr>
+          <w:rStyle w:val="wwc-pali"/>
+        </w:rPr>
+        <w:t>citta</w:t>
+      </w:r>
+      <w:r>
+        <w:rPr/>
+        <w:t xml:space="preserve"> being used interchangeably. In the summary at the beginning of the sutta, at MN 138:3.1, </w:t>
+      </w:r>
+      <w:r>
+        <w:rPr>
+          <w:rStyle w:val="wwc-pali"/>
+        </w:rPr>
+        <w:t>viññāṇa</w:t>
+      </w:r>
+      <w:r>
+        <w:rPr/>
+        <w:t xml:space="preserve"> is used. Later on in the same sutta, in the section explaining this </w:t>
+      </w:r>
+      <w:r>
+        <w:rPr>
+          <w:rStyle w:val="wwc-pali"/>
+        </w:rPr>
+        <w:t>viññāṇa</w:t>
+      </w:r>
+      <w:r>
+        <w:rPr/>
+        <w:t xml:space="preserve">, </w:t>
+      </w:r>
+      <w:r>
+        <w:rPr>
+          <w:rStyle w:val="wwc-pali"/>
+        </w:rPr>
+        <w:t>citta</w:t>
+      </w:r>
+      <w:r>
+        <w:rPr/>
+        <w:t xml:space="preserve"> is used in its place; see MN 138:12.3, 13.2, 14.2, 15.2, 16.3, 17.2, 18.2, 19.2. Further, in the explanation itself, </w:t>
+      </w:r>
+      <w:r>
+        <w:rPr>
+          <w:rStyle w:val="wwc-pali"/>
+        </w:rPr>
+        <w:t>viññāṇa</w:t>
+      </w:r>
+      <w:r>
+        <w:rPr/>
+        <w:t xml:space="preserve"> and </w:t>
+      </w:r>
+      <w:r>
+        <w:rPr>
+          <w:rStyle w:val="wwc-pali"/>
+        </w:rPr>
+        <w:t>citta</w:t>
+      </w:r>
+      <w:r>
+        <w:rPr/>
+        <w:t xml:space="preserve"> are used together.</w:t>
+      </w:r>
+    </w:p>
+    <w:p>
+      <w:pPr>
+        <w:pStyle w:val="FootnoteText"/>
+        <w:rPr/>
+      </w:pPr>
+      <w:r>
+        <w:rPr/>
+        <w:t xml:space="preserve">For further references to the interchangeability of </w:t>
+      </w:r>
+      <w:r>
+        <w:rPr>
+          <w:rStyle w:val="wwc-pali"/>
+        </w:rPr>
+        <w:t>viññāṇa</w:t>
+      </w:r>
+      <w:r>
+        <w:rPr/>
+        <w:t xml:space="preserve"> and </w:t>
+      </w:r>
+      <w:r>
+        <w:rPr>
+          <w:rStyle w:val="wwc-pali"/>
+        </w:rPr>
+        <w:t>citta</w:t>
+      </w:r>
+      <w:r>
+        <w:rPr/>
+        <w:t xml:space="preserve"> in non-Pali Buddhist texts (i.e. primarily Chinese and Sanskrit sources), see </w:t>
+      </w:r>
+      <w:r>
+        <w:rPr>
+          <w:rStyle w:val="wwc-sesame-zot-reference"/>
+        </w:rPr>
+        <w:t>Anālayo 2011</w:t>
+      </w:r>
+      <w:r>
+        <w:rPr/>
+        <w:t>, footnote 168 to MN 138.</w:t>
+      </w:r>
+    </w:p>
+  </w:footnote>
+  <w:footnote w:id="73">
+    <w:p>
+      <w:pPr>
+        <w:pStyle w:val="FootnoteText"/>
+        <w:rPr/>
+      </w:pPr>
+      <w:r>
+        <w:rPr>
+          <w:rStyle w:val="FootnoteCharacters"/>
+        </w:rPr>
+        <w:footnoteRef/>
+      </w:r>
+      <w:r>
+        <w:rPr/>
+        <w:tab/>
+        <w:t>This passage refers to a wrong view.</w:t>
+      </w:r>
+    </w:p>
+  </w:footnote>
+  <w:footnote w:id="74">
+    <w:p>
+      <w:pPr>
+        <w:pStyle w:val="FootnoteText"/>
+        <w:rPr/>
+      </w:pPr>
+      <w:r>
+        <w:rPr>
+          <w:rStyle w:val="FootnoteCharacters"/>
+        </w:rPr>
+        <w:footnoteRef/>
+      </w:r>
+      <w:r>
+        <w:rPr/>
+        <w:tab/>
+        <w:t xml:space="preserve">Although I have argued in the above section concerning </w:t>
+      </w:r>
+      <w:r>
+        <w:rPr>
+          <w:rStyle w:val="wwc-pali"/>
+        </w:rPr>
+        <w:t>anidassana viññāṇa</w:t>
+      </w:r>
+      <w:r>
+        <w:rPr/>
+        <w:t xml:space="preserve"> that the interpretation of verse is often difficult, this becomes particularly relevant if a verse is interpreted in a way that is contrary to what can be established from canonical prose passages alone. In the present case, the verses merely reinforce what can be established elsewhere.</w:t>
+      </w:r>
+    </w:p>
+  </w:footnote>
+  <w:footnote w:id="75">
+    <w:p>
+      <w:pPr>
+        <w:pStyle w:val="FootnoteText"/>
+        <w:rPr/>
+      </w:pPr>
+      <w:r>
+        <w:rPr>
+          <w:rStyle w:val="FootnoteCharacters"/>
+        </w:rPr>
+        <w:footnoteRef/>
+      </w:r>
+      <w:r>
+        <w:rPr/>
+        <w:tab/>
+        <w:t>The translation is based on the alternative reading ‘</w:t>
+      </w:r>
+      <w:r>
+        <w:rPr>
+          <w:rStyle w:val="wwc-pali"/>
+        </w:rPr>
+        <w:t>vimariyādikataṁ</w:t>
+      </w:r>
+      <w:r>
+        <w:rPr/>
+        <w:t>’ in the last line.</w:t>
+      </w:r>
+    </w:p>
+    <w:p>
+      <w:pPr>
+        <w:pStyle w:val="FootnoteText"/>
+        <w:rPr/>
+      </w:pPr>
+      <w:r>
+        <w:rPr/>
+        <w:t>Norman’s translation of ‘</w:t>
+      </w:r>
+      <w:r>
+        <w:rPr>
+          <w:rStyle w:val="wwc-pali"/>
+        </w:rPr>
+        <w:t>vidhamissati</w:t>
+      </w:r>
+      <w:r>
+        <w:rPr/>
+        <w:t xml:space="preserve">’, ‘will blow away’, can probably be improved upon. other possible translations include: ‘will be demolished’ (cf. </w:t>
+      </w:r>
+      <w:r>
+        <w:rPr>
+          <w:rStyle w:val="wwc-sesame-zot-reference"/>
+        </w:rPr>
+        <w:t>Bodhi 2000</w:t>
+      </w:r>
+      <w:r>
+        <w:rPr/>
+        <w:t>, p.985), ‘will be ruined’, ‘will fall away’, and ‘will be destroyed’.</w:t>
+      </w:r>
+    </w:p>
+  </w:footnote>
+  <w:footnote w:id="76">
+    <w:p>
+      <w:pPr>
+        <w:pStyle w:val="FootnoteText"/>
+        <w:rPr/>
+      </w:pPr>
+      <w:r>
+        <w:rPr>
+          <w:rStyle w:val="FootnoteCharacters"/>
+        </w:rPr>
+        <w:footnoteRef/>
+      </w:r>
+      <w:r>
+        <w:rPr/>
+        <w:tab/>
+        <w:t xml:space="preserve">See also </w:t>
+      </w:r>
+      <w:r>
+        <w:rPr>
+          <w:rStyle w:val="wwc-sesame-zot-reference"/>
+        </w:rPr>
+        <w:t>Anālayo 2003</w:t>
+      </w:r>
+      <w:r>
+        <w:rPr/>
+        <w:t>, p.191, n.39.</w:t>
+      </w:r>
+    </w:p>
+    <w:p>
+      <w:pPr>
+        <w:pStyle w:val="FootnoteText"/>
+        <w:rPr/>
+      </w:pPr>
+      <w:r>
+        <w:rPr/>
+        <w:t>My understanding is that the radiance is always available, it is only matter of overcoming the hindrances. But when the defilements are present the mind is not radiant: otherwise we would be able to observe that radiance, since the mind can only be known through direct experience.</w:t>
+      </w:r>
+    </w:p>
+  </w:footnote>
+  <w:footnote w:id="77">
+    <w:p>
+      <w:pPr>
+        <w:pStyle w:val="FootnoteText"/>
+        <w:rPr/>
+      </w:pPr>
+      <w:r>
+        <w:rPr>
+          <w:rStyle w:val="FootnoteCharacters"/>
+        </w:rPr>
+        <w:footnoteRef/>
+      </w:r>
+      <w:r>
+        <w:rPr/>
+        <w:tab/>
+        <w:t xml:space="preserve">Whether the other </w:t>
+      </w:r>
+      <w:r>
+        <w:rPr>
+          <w:rStyle w:val="wwc-pali"/>
+        </w:rPr>
+        <w:t>ariyas</w:t>
+      </w:r>
+      <w:r>
+        <w:rPr/>
+        <w:t xml:space="preserve"> would know of such a </w:t>
+      </w:r>
+      <w:r>
+        <w:rPr>
+          <w:rStyle w:val="wwc-pali"/>
+        </w:rPr>
+        <w:t>citta</w:t>
+      </w:r>
+      <w:r>
+        <w:rPr/>
+        <w:t xml:space="preserve"> seems unclear. See my discussion of </w:t>
+      </w:r>
+      <w:r>
+        <w:rPr>
+          <w:rStyle w:val="wwc-pali"/>
+        </w:rPr>
+        <w:t>ariya-samādhi</w:t>
+      </w:r>
+      <w:r>
+        <w:rPr/>
+        <w:t xml:space="preserve"> in the introduction.</w:t>
+      </w:r>
+    </w:p>
+  </w:footnote>
+  <w:footnote w:id="78">
+    <w:p>
+      <w:pPr>
+        <w:pStyle w:val="FootnoteText"/>
+        <w:rPr/>
+      </w:pPr>
+      <w:r>
+        <w:rPr>
+          <w:rStyle w:val="FootnoteCharacters"/>
+        </w:rPr>
+        <w:footnoteRef/>
+      </w:r>
+      <w:r>
+        <w:rPr/>
+        <w:tab/>
+        <w:t xml:space="preserve">Following Harvey’s approach, one might alternatively call this a ‘timeless (mode of) mind’. I have already discussed why the idea of ‘timelessness’, in my opinion, does not add anything new. See discussion of </w:t>
+      </w:r>
+      <w:r>
+        <w:rPr>
+          <w:rStyle w:val="wwc-pali"/>
+        </w:rPr>
+        <w:t>viññāṇa</w:t>
+      </w:r>
+      <w:r>
+        <w:rPr/>
+        <w:t xml:space="preserve"> above.</w:t>
+      </w:r>
+    </w:p>
+  </w:footnote>
+  <w:footnote w:id="79">
+    <w:p>
+      <w:pPr>
+        <w:pStyle w:val="FootnoteText"/>
+        <w:rPr/>
+      </w:pPr>
+      <w:r>
+        <w:rPr>
+          <w:rStyle w:val="FootnoteCharacters"/>
+        </w:rPr>
+        <w:footnoteRef/>
+      </w:r>
+      <w:r>
+        <w:rPr/>
+        <w:tab/>
+        <w:t>Moreover, consciousness (</w:t>
+      </w:r>
+      <w:r>
+        <w:rPr>
+          <w:rStyle w:val="wwc-pali"/>
+        </w:rPr>
+        <w:t>viññāṇa</w:t>
+      </w:r>
+      <w:r>
+        <w:rPr/>
+        <w:t xml:space="preserve">) is also occasionally said to be ‘freed’; see in particular SN 22.53:3.8–3.9 &amp; SN 22.54:4.8–4.9, above. If ‘mind’ has a distinct meaning in the phrase ‘the mind is liberated’, then the same would have to be true for </w:t>
+      </w:r>
+      <w:r>
+        <w:rPr>
+          <w:rStyle w:val="wwc-pali"/>
+        </w:rPr>
+        <w:t>viññāṇa</w:t>
+      </w:r>
+      <w:r>
+        <w:rPr/>
+        <w:t xml:space="preserve"> in this parallel construction. But we have already seen that the Buddha rejects the idea of </w:t>
+      </w:r>
+      <w:r>
+        <w:rPr>
+          <w:rStyle w:val="wwc-pali"/>
+        </w:rPr>
+        <w:t>viññāṇa</w:t>
+      </w:r>
+      <w:r>
+        <w:rPr/>
+        <w:t xml:space="preserve"> as a permanent entity.</w:t>
+      </w:r>
+    </w:p>
+  </w:footnote>
+  <w:footnote w:id="80">
+    <w:p>
+      <w:pPr>
+        <w:pStyle w:val="FootnoteText"/>
+        <w:rPr/>
+      </w:pPr>
+      <w:r>
+        <w:rPr>
+          <w:rStyle w:val="FootnoteCharacters"/>
+        </w:rPr>
+        <w:footnoteRef/>
+      </w:r>
+      <w:r>
+        <w:rPr/>
+        <w:tab/>
+        <w:t xml:space="preserve">See for example the </w:t>
+      </w:r>
+      <w:r>
+        <w:rPr>
+          <w:rStyle w:val="wwc-pali"/>
+        </w:rPr>
+        <w:t>asaṅkhata-saṁyutta</w:t>
+      </w:r>
+      <w:r>
+        <w:rPr/>
+        <w:t xml:space="preserve"> (SN 43.12/SN 43.13/SN 43.14-43) where there are 32 synonyms for Nibbāna, none of which is </w:t>
+      </w:r>
+      <w:r>
+        <w:rPr>
+          <w:rStyle w:val="wwc-pali"/>
+        </w:rPr>
+        <w:t>citta</w:t>
+      </w:r>
+      <w:r>
+        <w:rPr/>
+        <w:t xml:space="preserve"> or any particular state of </w:t>
+      </w:r>
+      <w:r>
+        <w:rPr>
+          <w:rStyle w:val="wwc-pali"/>
+        </w:rPr>
+        <w:t>citta</w:t>
+      </w:r>
+      <w:r>
+        <w:rPr/>
+        <w:t>.</w:t>
+      </w:r>
+    </w:p>
+  </w:footnote>
+  <w:footnote w:id="81">
+    <w:p>
+      <w:pPr>
+        <w:pStyle w:val="FootnoteText"/>
+        <w:rPr/>
+      </w:pPr>
+      <w:r>
+        <w:rPr>
+          <w:rStyle w:val="FootnoteCharacters"/>
+        </w:rPr>
+        <w:footnoteRef/>
+      </w:r>
+      <w:r>
+        <w:rPr/>
+        <w:tab/>
+        <w:t xml:space="preserve">As with </w:t>
+      </w:r>
+      <w:r>
+        <w:rPr>
+          <w:rStyle w:val="wwc-pali"/>
+        </w:rPr>
+        <w:t>viññāṇa</w:t>
+      </w:r>
+      <w:r>
+        <w:rPr/>
+        <w:t xml:space="preserve"> and </w:t>
+      </w:r>
+      <w:r>
+        <w:rPr>
+          <w:rStyle w:val="wwc-pali"/>
+        </w:rPr>
+        <w:t>citta</w:t>
+      </w:r>
+      <w:r>
+        <w:rPr/>
+        <w:t xml:space="preserve">, </w:t>
+      </w:r>
+      <w:r>
+        <w:rPr>
+          <w:rStyle w:val="wwc-pali"/>
+        </w:rPr>
+        <w:t>mano</w:t>
+      </w:r>
+      <w:r>
+        <w:rPr/>
+        <w:t xml:space="preserve"> and </w:t>
+      </w:r>
+      <w:r>
+        <w:rPr>
+          <w:rStyle w:val="wwc-pali"/>
+        </w:rPr>
+        <w:t>citta</w:t>
+      </w:r>
+      <w:r>
+        <w:rPr/>
+        <w:t xml:space="preserve"> have their own more or less distinct spheres of usage in the suttas. Sometimes in the analysis of mental processes the Buddha uses </w:t>
+      </w:r>
+      <w:r>
+        <w:rPr>
+          <w:rStyle w:val="wwc-pali"/>
+        </w:rPr>
+        <w:t>mano</w:t>
+      </w:r>
+      <w:r>
+        <w:rPr/>
+        <w:t xml:space="preserve"> to describe the mind in relation to mind-consciousness but not in relation to the other five types of consciousness. In this analysis, </w:t>
+      </w:r>
+      <w:r>
+        <w:rPr>
+          <w:rStyle w:val="wwc-pali"/>
+        </w:rPr>
+        <w:t>mano</w:t>
+      </w:r>
+      <w:r>
+        <w:rPr/>
+        <w:t xml:space="preserve"> is the sense through which mind-consciousness arises. </w:t>
+      </w:r>
+      <w:r>
+        <w:rPr>
+          <w:rStyle w:val="wwc-pali"/>
+        </w:rPr>
+        <w:t>Citta</w:t>
+      </w:r>
+      <w:r>
+        <w:rPr/>
+        <w:t xml:space="preserve">, on the other hand, apparently encompasses all six types of consciousness. outside such technical usage, however, </w:t>
+      </w:r>
+      <w:r>
+        <w:rPr>
+          <w:rStyle w:val="wwc-pali"/>
+        </w:rPr>
+        <w:t>mano</w:t>
+      </w:r>
+      <w:r>
+        <w:rPr/>
+        <w:t xml:space="preserve"> and </w:t>
+      </w:r>
+      <w:r>
+        <w:rPr>
+          <w:rStyle w:val="wwc-pali"/>
+        </w:rPr>
+        <w:t>citta</w:t>
+      </w:r>
+      <w:r>
+        <w:rPr/>
+        <w:t xml:space="preserve"> seem to be used synonymously.</w:t>
+      </w:r>
+    </w:p>
+  </w:footnote>
+  <w:footnote w:id="82">
+    <w:p>
+      <w:pPr>
+        <w:pStyle w:val="FootnoteText"/>
+        <w:rPr/>
+      </w:pPr>
+      <w:r>
+        <w:rPr>
+          <w:rStyle w:val="FootnoteCharacters"/>
+        </w:rPr>
+        <w:footnoteRef/>
+      </w:r>
+      <w:r>
+        <w:rPr/>
+        <w:tab/>
+        <w:t>This passage concerns mind reading.</w:t>
+      </w:r>
+    </w:p>
+  </w:footnote>
+  <w:footnote w:id="83">
+    <w:p>
+      <w:pPr>
+        <w:pStyle w:val="FootnoteText"/>
+        <w:rPr/>
+      </w:pPr>
+      <w:r>
+        <w:rPr>
+          <w:rStyle w:val="FootnoteCharacters"/>
+        </w:rPr>
+        <w:footnoteRef/>
+      </w:r>
+      <w:r>
+        <w:rPr/>
+        <w:tab/>
+        <w:t xml:space="preserve">Both </w:t>
+      </w:r>
+      <w:r>
+        <w:rPr>
+          <w:rStyle w:val="wwc-pali"/>
+        </w:rPr>
+        <w:t>mano</w:t>
+      </w:r>
+      <w:r>
+        <w:rPr/>
+        <w:t xml:space="preserve"> and </w:t>
+      </w:r>
+      <w:r>
+        <w:rPr>
+          <w:rStyle w:val="wwc-pali"/>
+        </w:rPr>
+        <w:t>citta</w:t>
+      </w:r>
+      <w:r>
+        <w:rPr/>
+        <w:t xml:space="preserve"> are usually translated as ‘mind’. When the words are used together in the suttas, translators often seem to struggle to find a second English word that also means ‘mind’ (cf. </w:t>
+      </w:r>
+      <w:r>
+        <w:rPr>
+          <w:rStyle w:val="wwc-sesame-zot-reference"/>
+        </w:rPr>
+        <w:t>Bodhi 2000</w:t>
+      </w:r>
+      <w:r>
+        <w:rPr/>
+        <w:t>, p.769, n.154).</w:t>
+      </w:r>
+    </w:p>
+    <w:p>
+      <w:pPr>
+        <w:pStyle w:val="FootnoteText"/>
+        <w:rPr/>
+      </w:pPr>
+      <w:r>
+        <w:rPr/>
+        <w:t xml:space="preserve">The following two examples are also instructive of the close relationship between </w:t>
+      </w:r>
+      <w:r>
+        <w:rPr>
+          <w:rStyle w:val="wwc-pali"/>
+        </w:rPr>
+        <w:t>citta</w:t>
+      </w:r>
+      <w:r>
+        <w:rPr/>
+        <w:t xml:space="preserve"> and </w:t>
+      </w:r>
+      <w:r>
+        <w:rPr>
+          <w:rStyle w:val="wwc-pali"/>
+        </w:rPr>
+        <w:t>mano</w:t>
+      </w:r>
+      <w:r>
+        <w:rPr/>
+        <w:t>:</w:t>
+      </w:r>
+    </w:p>
+    <w:p>
+      <w:pPr>
+        <w:pStyle w:val="WW-footnote-blockquote"/>
+        <w:rPr/>
+      </w:pPr>
+      <w:r>
+        <w:rPr/>
+        <w:t>‘</w:t>
+      </w:r>
+      <w:r>
+        <w:rPr/>
+        <w:t>A mind of ill-will (</w:t>
+      </w:r>
+      <w:r>
+        <w:rPr>
+          <w:rStyle w:val="wwc-pali"/>
+        </w:rPr>
+        <w:t>byā</w:t>
+        <w:softHyphen/>
+        <w:t>panna</w:t>
+        <w:softHyphen/>
+        <w:t>citto</w:t>
+      </w:r>
+      <w:r>
+        <w:rPr/>
+        <w:t>), mental intention of hate (</w:t>
+      </w:r>
+      <w:r>
+        <w:rPr>
+          <w:rStyle w:val="wwc-pali"/>
+        </w:rPr>
+        <w:t>paduṭ</w:t>
+        <w:softHyphen/>
+        <w:t>ṭhamana</w:t>
+        <w:softHyphen/>
+        <w:t>saṅkappo</w:t>
+      </w:r>
+      <w:r>
+        <w:rPr/>
+        <w:t>)’.</w:t>
+      </w:r>
+    </w:p>
+    <w:p>
+      <w:pPr>
+        <w:pStyle w:val="WW-footnote-tight-right-cite"/>
+        <w:rPr/>
+      </w:pPr>
+      <w:r>
+        <w:rPr>
+          <w:i/>
+          <w:iCs/>
+        </w:rPr>
+        <w:t xml:space="preserve">(transl. Brahmāli) </w:t>
+        <w:br/>
+      </w:r>
+      <w:r>
+        <w:rPr/>
+        <w:t>SN 22.80:7.2</w:t>
+      </w:r>
+    </w:p>
+    <w:p>
+      <w:pPr>
+        <w:pStyle w:val="WW-footnote-blockquote"/>
+        <w:rPr/>
+      </w:pPr>
+      <w:r>
+        <w:rPr/>
+        <w:t>‘</w:t>
+      </w:r>
+      <w:r>
+        <w:rPr/>
+        <w:t>An undaunted mind (</w:t>
+      </w:r>
+      <w:r>
+        <w:rPr>
+          <w:rStyle w:val="wwc-pali"/>
+        </w:rPr>
+        <w:t>appatiṭṭhitacitto</w:t>
+      </w:r>
+      <w:r>
+        <w:rPr/>
+        <w:t>), a non-dejected mind (</w:t>
+      </w:r>
+      <w:r>
+        <w:rPr>
+          <w:rStyle w:val="wwc-pali"/>
+        </w:rPr>
+        <w:t>adīnamānaso</w:t>
+      </w:r>
+      <w:r>
+        <w:rPr/>
+        <w:t>), a mind without ill-will (</w:t>
+      </w:r>
+      <w:r>
+        <w:rPr>
+          <w:rStyle w:val="wwc-pali"/>
+        </w:rPr>
+        <w:t>abyāpannacetaso</w:t>
+      </w:r>
+      <w:r>
+        <w:rPr/>
+        <w:t>)’</w:t>
+      </w:r>
+    </w:p>
+    <w:p>
+      <w:pPr>
+        <w:pStyle w:val="WW-footnote-tight-right-cite"/>
+        <w:rPr/>
+      </w:pPr>
+      <w:r>
+        <w:rPr>
+          <w:i/>
+          <w:iCs/>
+        </w:rPr>
+        <w:t xml:space="preserve">(transl. Brahmāli) </w:t>
+        <w:br/>
+      </w:r>
+      <w:r>
+        <w:rPr/>
+        <w:t xml:space="preserve">SN 46.6:3.4, 4.7 </w:t>
+        <w:br/>
+        <w:t xml:space="preserve">(cf. </w:t>
+      </w:r>
+      <w:r>
+        <w:rPr>
+          <w:rStyle w:val="wwc-sesame-zot-reference"/>
+        </w:rPr>
+        <w:t>Bodhi 2000</w:t>
+      </w:r>
+      <w:r>
+        <w:rPr/>
+        <w:t>, 1904, n.69)</w:t>
+      </w:r>
+    </w:p>
+    <w:p>
+      <w:pPr>
+        <w:pStyle w:val="FootnoteText"/>
+        <w:rPr/>
+      </w:pPr>
+      <w:r>
+        <w:rPr/>
+        <w:t xml:space="preserve">In the above </w:t>
+      </w:r>
+      <w:r>
+        <w:rPr>
+          <w:rStyle w:val="wwc-pali"/>
+        </w:rPr>
+        <w:t>mano</w:t>
+      </w:r>
+      <w:r>
+        <w:rPr/>
+        <w:t xml:space="preserve"> and </w:t>
+      </w:r>
+      <w:r>
+        <w:rPr>
+          <w:rStyle w:val="wwc-pali"/>
+        </w:rPr>
+        <w:t>citta</w:t>
+      </w:r>
+      <w:r>
+        <w:rPr/>
+        <w:t xml:space="preserve">, as well as </w:t>
+      </w:r>
+      <w:r>
+        <w:rPr>
+          <w:rStyle w:val="wwc-pali"/>
+        </w:rPr>
+        <w:t>ceto</w:t>
+      </w:r>
+      <w:r>
+        <w:rPr/>
+        <w:t>, seem to be used as synonyms.</w:t>
+      </w:r>
+    </w:p>
+    <w:p>
+      <w:pPr>
+        <w:pStyle w:val="FootnoteText"/>
+        <w:rPr/>
+      </w:pPr>
+      <w:r>
+        <w:rPr/>
+        <w:t xml:space="preserve">Yet another example of this close relationship is the use of </w:t>
+      </w:r>
+      <w:r>
+        <w:rPr>
+          <w:rStyle w:val="wwc-pali"/>
+        </w:rPr>
+        <w:t>kāya</w:t>
+      </w:r>
+      <w:r>
+        <w:rPr/>
+        <w:t xml:space="preserve"> (body), </w:t>
+      </w:r>
+      <w:r>
+        <w:rPr>
+          <w:rStyle w:val="wwc-pali"/>
+        </w:rPr>
+        <w:t>vācā</w:t>
+      </w:r>
+      <w:r>
+        <w:rPr/>
+        <w:t xml:space="preserve"> (speech), and </w:t>
+      </w:r>
+      <w:r>
+        <w:rPr>
+          <w:rStyle w:val="wwc-pali"/>
+        </w:rPr>
+        <w:t>mano</w:t>
+      </w:r>
+      <w:r>
+        <w:rPr/>
+        <w:t xml:space="preserve"> (mind) to denote the three doors of wholesome and unwholesome actions; occasionally the three doors are denoted as </w:t>
+      </w:r>
+      <w:r>
+        <w:rPr>
+          <w:rStyle w:val="wwc-pali"/>
+        </w:rPr>
+        <w:t>kāya</w:t>
+      </w:r>
+      <w:r>
+        <w:rPr/>
+        <w:t xml:space="preserve">, </w:t>
+      </w:r>
+      <w:r>
+        <w:rPr>
+          <w:rStyle w:val="wwc-pali"/>
+        </w:rPr>
+        <w:t>vācā</w:t>
+      </w:r>
+      <w:r>
+        <w:rPr/>
+        <w:t xml:space="preserve">, and </w:t>
+      </w:r>
+      <w:r>
+        <w:rPr>
+          <w:rStyle w:val="wwc-pali"/>
+        </w:rPr>
+        <w:t>citta</w:t>
+      </w:r>
+      <w:r>
+        <w:rPr/>
+        <w:t xml:space="preserve">; cf. SN 17.9:1.6, SN 20.10:3.1, 3.9 and SN 35.127:5.4, 5.5. See also Dhp 348 where one finds </w:t>
+      </w:r>
+      <w:r>
+        <w:rPr>
+          <w:rStyle w:val="wwc-pali"/>
+        </w:rPr>
+        <w:t>vimuttamānaso</w:t>
+      </w:r>
+      <w:r>
+        <w:rPr/>
+        <w:t xml:space="preserve"> in place of the standard </w:t>
+      </w:r>
+      <w:r>
+        <w:rPr>
+          <w:rStyle w:val="wwc-pali"/>
+        </w:rPr>
+        <w:t>cetovimutti</w:t>
+      </w:r>
+      <w:r>
+        <w:rPr/>
+        <w:t>.</w:t>
+      </w:r>
+    </w:p>
+  </w:footnote>
+  <w:footnote w:id="84">
+    <w:p>
+      <w:pPr>
+        <w:pStyle w:val="FootnoteText"/>
+        <w:rPr/>
+      </w:pPr>
+      <w:r>
+        <w:rPr>
+          <w:rStyle w:val="FootnoteCharacters"/>
+        </w:rPr>
+        <w:footnoteRef/>
+      </w:r>
+      <w:r>
+        <w:rPr/>
+        <w:tab/>
+        <w:t>That is, the cessation of the five aggregates. This does not imply anything except the cessation of an entirely impersonal process. This is very different from the annihilation of a permanent entity. See discussion below.</w:t>
+      </w:r>
+    </w:p>
+  </w:footnote>
+  <w:footnote w:id="85">
+    <w:p>
+      <w:pPr>
+        <w:pStyle w:val="FootnoteText"/>
+        <w:rPr/>
+      </w:pPr>
+      <w:r>
+        <w:rPr>
+          <w:rStyle w:val="FootnoteCharacters"/>
+        </w:rPr>
+        <w:footnoteRef/>
+      </w:r>
+      <w:r>
+        <w:rPr/>
+        <w:tab/>
+        <w:t>I use quotes here and below to emphasise that such a ‘state’, or ‘existing entity’, would be completely different from anything that can normally be experienced by human beings. Thus the word ‘state’ is only used for lack of suitable terminology.</w:t>
+      </w:r>
+    </w:p>
+  </w:footnote>
+  <w:footnote w:id="86">
+    <w:p>
+      <w:pPr>
+        <w:pStyle w:val="FootnoteText"/>
+        <w:rPr/>
+      </w:pPr>
+      <w:r>
+        <w:rPr>
+          <w:rStyle w:val="FootnoteCharacters"/>
+        </w:rPr>
+        <w:footnoteRef/>
+      </w:r>
+      <w:r>
+        <w:rPr>
+          <w:rStyle w:val="wwc-sesame-zot-reference"/>
+        </w:rPr>
+        <w:tab/>
+        <w:t>Ṭhānissaro 1993b</w:t>
+      </w:r>
+      <w:r>
+        <w:rPr/>
+        <w:t xml:space="preserve"> also seems to support the idea that final Nibbāna is more than mere cessation: ‘As for the question of how nibbana is experienced after death, the Buddha says that there is no limit in that experience by which it could be described’. Note in particular the words ‘that experience’, referring to Nibbāna after the death of the </w:t>
+      </w:r>
+      <w:r>
+        <w:rPr>
+          <w:rStyle w:val="wwc-pali"/>
+        </w:rPr>
+        <w:t>arahant</w:t>
+      </w:r>
+      <w:r>
+        <w:rPr/>
+        <w:t>.</w:t>
+      </w:r>
+    </w:p>
+  </w:footnote>
+  <w:footnote w:id="87">
+    <w:p>
+      <w:pPr>
+        <w:pStyle w:val="FootnoteText"/>
+        <w:rPr/>
+      </w:pPr>
+      <w:r>
+        <w:rPr>
+          <w:rStyle w:val="FootnoteCharacters"/>
+        </w:rPr>
+        <w:footnoteRef/>
+      </w:r>
+      <w:r>
+        <w:rPr/>
+        <w:tab/>
+        <w:t xml:space="preserve">Or it may be called </w:t>
+      </w:r>
+      <w:r>
+        <w:rPr>
+          <w:rStyle w:val="wwc-pali"/>
+        </w:rPr>
+        <w:t>asaṅkhatadhātu</w:t>
+      </w:r>
+      <w:r>
+        <w:rPr/>
+        <w:t xml:space="preserve">, MN 115:9.4, or </w:t>
+      </w:r>
+      <w:r>
+        <w:rPr>
+          <w:rStyle w:val="wwc-pali"/>
+        </w:rPr>
+        <w:t>amatadhātu</w:t>
+      </w:r>
+      <w:r>
+        <w:rPr/>
+        <w:t>, see AN 6.46:6.5.</w:t>
+      </w:r>
+    </w:p>
+  </w:footnote>
+  <w:footnote w:id="88">
+    <w:p>
+      <w:pPr>
+        <w:pStyle w:val="FootnoteText"/>
+        <w:rPr/>
+      </w:pPr>
+      <w:r>
+        <w:rPr>
+          <w:rStyle w:val="FootnoteCharacters"/>
+        </w:rPr>
+        <w:footnoteRef/>
+      </w:r>
+      <w:r>
+        <w:rPr/>
+        <w:tab/>
+        <w:t>It also ignores the distinction between Nibbāna and final Nibbāna. From the definition of Nibbāna-</w:t>
+      </w:r>
+      <w:r>
+        <w:rPr>
+          <w:rStyle w:val="wwc-pali"/>
+        </w:rPr>
+        <w:t>dhātu</w:t>
+      </w:r>
+      <w:r>
+        <w:rPr/>
+        <w:t xml:space="preserve"> at SN 45.7:2.1–2.6, see below, it seems clear that it refers to the state of </w:t>
+      </w:r>
+      <w:r>
+        <w:rPr>
+          <w:rStyle w:val="wwc-pali"/>
+        </w:rPr>
+        <w:t>arahant</w:t>
+      </w:r>
+      <w:r>
+        <w:rPr/>
+        <w:t>-ship, not final Nibbāna.</w:t>
+      </w:r>
+    </w:p>
+  </w:footnote>
+  <w:footnote w:id="89">
+    <w:p>
+      <w:pPr>
+        <w:pStyle w:val="FootnoteText"/>
+        <w:rPr/>
+      </w:pPr>
+      <w:r>
+        <w:rPr>
+          <w:rStyle w:val="FootnoteCharacters"/>
+        </w:rPr>
+        <w:footnoteRef/>
+      </w:r>
+      <w:r>
+        <w:rPr/>
+        <w:tab/>
+        <w:t>That is, property in the sense of quality.</w:t>
+      </w:r>
+    </w:p>
+  </w:footnote>
+  <w:footnote w:id="90">
+    <w:p>
+      <w:pPr>
+        <w:pStyle w:val="FootnoteText"/>
+        <w:rPr/>
+      </w:pPr>
+      <w:r>
+        <w:rPr>
+          <w:rStyle w:val="FootnoteCharacters"/>
+        </w:rPr>
+        <w:footnoteRef/>
+      </w:r>
+      <w:r>
+        <w:rPr/>
+        <w:tab/>
+        <w:t>The point of these expressions is presumably simply to point out that there are such things as cessation and renunciation.</w:t>
+      </w:r>
+    </w:p>
+  </w:footnote>
+  <w:footnote w:id="91">
+    <w:p>
+      <w:pPr>
+        <w:pStyle w:val="FootnoteText"/>
+        <w:rPr/>
+      </w:pPr>
+      <w:r>
+        <w:rPr>
+          <w:rStyle w:val="FootnoteCharacters"/>
+        </w:rPr>
+        <w:footnoteRef/>
+      </w:r>
+      <w:r>
+        <w:rPr/>
+        <w:tab/>
+        <w:t>That is, the extinguishment of the defilements of lust, hatred and delusion.</w:t>
+      </w:r>
+    </w:p>
+    <w:p>
+      <w:pPr>
+        <w:pStyle w:val="FootnoteText"/>
+        <w:rPr/>
+      </w:pPr>
+      <w:r>
+        <w:rPr/>
+        <w:t xml:space="preserve">Moreover, </w:t>
+      </w:r>
+      <w:r>
+        <w:rPr>
+          <w:rStyle w:val="wwc-pali"/>
+        </w:rPr>
+        <w:t>dhātu</w:t>
+      </w:r>
+      <w:r>
+        <w:rPr/>
+        <w:t xml:space="preserve"> is used for </w:t>
+      </w:r>
+      <w:r>
+        <w:rPr>
+          <w:rStyle w:val="wwc-pali"/>
+        </w:rPr>
+        <w:t>saññāvedayitanirodha</w:t>
+      </w:r>
+      <w:r>
+        <w:rPr/>
+        <w:t xml:space="preserve">, the cessation of perception and feeling (SN 14.11:1.4). In this case it can clearly not refer to an element as something existing. Rather, it seems to refer to the existence of the possibility of the cessation of the mental </w:t>
+      </w:r>
+      <w:r>
+        <w:rPr>
+          <w:rStyle w:val="wwc-pali"/>
+        </w:rPr>
+        <w:t>khandhas</w:t>
+      </w:r>
+      <w:r>
+        <w:rPr/>
+        <w:t>.</w:t>
+      </w:r>
+    </w:p>
+    <w:p>
+      <w:pPr>
+        <w:pStyle w:val="FootnoteText"/>
+        <w:rPr/>
+      </w:pPr>
+      <w:r>
+        <w:rPr/>
+        <w:t xml:space="preserve">The word </w:t>
+      </w:r>
+      <w:r>
+        <w:rPr>
+          <w:rStyle w:val="wwc-pali"/>
+        </w:rPr>
+        <w:t>pada</w:t>
+      </w:r>
+      <w:r>
+        <w:rPr/>
+        <w:t xml:space="preserve">, lit. ‘foot’, has a similarly broad application. For example, the expression </w:t>
+      </w:r>
+      <w:r>
+        <w:rPr>
+          <w:rStyle w:val="wwc-pali"/>
+        </w:rPr>
+        <w:t>amataṁ padaṁ</w:t>
+      </w:r>
+      <w:r>
+        <w:rPr/>
+        <w:t xml:space="preserve"> (e.g. at AN 4.48:4.4), which is used as a synonym for Nibbāna, might perhaps be rendered ‘the characteristic of freedom from death’; see </w:t>
+      </w:r>
+      <w:r>
+        <w:rPr>
+          <w:rStyle w:val="wwc-sesame-zot-reference"/>
+        </w:rPr>
+        <w:t>PED</w:t>
+      </w:r>
+      <w:r>
+        <w:rPr/>
+        <w:t xml:space="preserve">. (See discussion of Ud 8.3 below for why </w:t>
+      </w:r>
+      <w:r>
+        <w:rPr>
+          <w:rStyle w:val="wwc-pali"/>
+        </w:rPr>
+        <w:t>amataṁ</w:t>
+      </w:r>
+      <w:r>
+        <w:rPr/>
+        <w:t xml:space="preserve"> is better rendered as ‘freedom from death’ than ‘the deathless’. See also </w:t>
+      </w:r>
+      <w:r>
+        <w:rPr>
+          <w:rStyle w:val="wwc-sesame-zot-reference"/>
+        </w:rPr>
+        <w:t>CPD</w:t>
+      </w:r>
+      <w:r>
+        <w:rPr/>
+        <w:t>.)</w:t>
+      </w:r>
+    </w:p>
+  </w:footnote>
+  <w:footnote w:id="92">
+    <w:p>
+      <w:pPr>
+        <w:pStyle w:val="FootnoteText"/>
+        <w:rPr/>
+      </w:pPr>
+      <w:r>
+        <w:rPr>
+          <w:rStyle w:val="FootnoteCharacters"/>
+        </w:rPr>
+        <w:footnoteRef/>
+      </w:r>
+      <w:r>
+        <w:rPr/>
+        <w:tab/>
+        <w:t xml:space="preserve">My translation, based on </w:t>
+      </w:r>
+      <w:r>
+        <w:rPr>
+          <w:rStyle w:val="wwc-sesame-zot-reference"/>
+        </w:rPr>
+        <w:t>Bodhi 2005</w:t>
+      </w:r>
+      <w:r>
+        <w:rPr/>
+        <w:t>.</w:t>
+      </w:r>
+    </w:p>
+  </w:footnote>
+  <w:footnote w:id="93">
+    <w:p>
+      <w:pPr>
+        <w:pStyle w:val="FootnoteText"/>
+        <w:rPr/>
+      </w:pPr>
+      <w:r>
+        <w:rPr>
+          <w:rStyle w:val="FootnoteCharacters"/>
+        </w:rPr>
+        <w:footnoteRef/>
+      </w:r>
+      <w:r>
+        <w:rPr/>
+        <w:tab/>
+        <w:t xml:space="preserve">See introduction. This </w:t>
+      </w:r>
+      <w:r>
+        <w:rPr>
+          <w:rStyle w:val="wwc-pali"/>
+        </w:rPr>
+        <w:t>samādhi</w:t>
+      </w:r>
+      <w:r>
+        <w:rPr/>
+        <w:t xml:space="preserve"> is described at AN 10.6, AN 10.7 and AN 11.7, AN 11.8. (AN 3.32 is also closely related.) The only difference is the absence of ‘neither sun nor moon’ in the AN passages. The sun and moon seem to have been regarded as belonging to ‘another world’ in ancient India (see DN 23:5.10–5.11), and thus the inclusion of this expression does not seem to add anything new. I would regard its addition to Ud 8.1 simply as poetic flourish.</w:t>
+      </w:r>
+    </w:p>
+  </w:footnote>
+  <w:footnote w:id="94">
+    <w:p>
+      <w:pPr>
+        <w:pStyle w:val="FootnoteText"/>
+        <w:rPr/>
+      </w:pPr>
+      <w:r>
+        <w:rPr>
+          <w:rStyle w:val="FootnoteCharacters"/>
+        </w:rPr>
+        <w:footnoteRef/>
+      </w:r>
+      <w:r>
+        <w:rPr/>
+        <w:tab/>
+        <w:t xml:space="preserve">E.g. the immaterial attainments are all called </w:t>
+      </w:r>
+      <w:r>
+        <w:rPr>
+          <w:rStyle w:val="wwc-pali"/>
+        </w:rPr>
+        <w:t>āyatana</w:t>
+      </w:r>
+      <w:r>
+        <w:rPr/>
+        <w:t>.</w:t>
+      </w:r>
+    </w:p>
+  </w:footnote>
+  <w:footnote w:id="95">
+    <w:p>
+      <w:pPr>
+        <w:pStyle w:val="FootnoteText"/>
+        <w:rPr/>
+      </w:pPr>
+      <w:r>
+        <w:rPr>
+          <w:rStyle w:val="FootnoteCharacters"/>
+        </w:rPr>
+        <w:footnoteRef/>
+      </w:r>
+      <w:r>
+        <w:rPr/>
+        <w:tab/>
+        <w:t xml:space="preserve">But note that the Ud 8.1:3.2 verse includes the word </w:t>
+      </w:r>
+      <w:r>
+        <w:rPr>
+          <w:rStyle w:val="wwc-pali"/>
+        </w:rPr>
+        <w:t>ṭhitiṁ</w:t>
+      </w:r>
+      <w:r>
+        <w:rPr/>
+        <w:t xml:space="preserve"> which is not found in the parallel passages. It seems likely that this refers to the ‘remaining’ in a particular existence, between one’s arising there and one’s subsequent passing away.</w:t>
+      </w:r>
+    </w:p>
+  </w:footnote>
+  <w:footnote w:id="96">
+    <w:p>
+      <w:pPr>
+        <w:pStyle w:val="FootnoteText"/>
+        <w:rPr/>
+      </w:pPr>
+      <w:r>
+        <w:rPr>
+          <w:rStyle w:val="FootnoteCharacters"/>
+        </w:rPr>
+        <w:footnoteRef/>
+      </w:r>
+      <w:r>
+        <w:rPr/>
+        <w:tab/>
+        <w:t>Or an equivalent formulation such as ārammaṇe asati, e.g. at SN 12.38:3.2.</w:t>
+      </w:r>
+    </w:p>
+    <w:p>
+      <w:pPr>
+        <w:pStyle w:val="FootnoteText"/>
+        <w:rPr/>
+      </w:pPr>
+      <w:r>
+        <w:rPr/>
+        <w:t xml:space="preserve">Harvey 1995, p.203 translates </w:t>
+      </w:r>
+      <w:r>
+        <w:rPr>
+          <w:rStyle w:val="wwc-pali"/>
+        </w:rPr>
+        <w:t>anārammaṇa</w:t>
+      </w:r>
+      <w:r>
+        <w:rPr/>
+        <w:t xml:space="preserve"> as ‘without object’. However, in relation to SN 12.38, SN 12.39 &amp; SN 12.40 the commentary glosses the term with </w:t>
+      </w:r>
+      <w:r>
+        <w:rPr>
+          <w:rStyle w:val="wwc-pali"/>
+        </w:rPr>
+        <w:t>paccaya</w:t>
+      </w:r>
+      <w:r>
+        <w:rPr/>
+        <w:t xml:space="preserve">, ‘condition’ or ‘basis’. I cannot see any reason why the commentarial explanation should be rejected. (In the Abhidhamma, however, </w:t>
+      </w:r>
+      <w:r>
+        <w:rPr>
+          <w:rStyle w:val="wwc-pali"/>
+        </w:rPr>
+        <w:t>ārammaṇa-paccaya</w:t>
+      </w:r>
+      <w:r>
+        <w:rPr/>
+        <w:t>, seems to have the sense of object-condition.)</w:t>
+      </w:r>
+    </w:p>
+  </w:footnote>
+  <w:footnote w:id="97">
+    <w:p>
+      <w:pPr>
+        <w:pStyle w:val="FootnoteText"/>
+        <w:rPr/>
+      </w:pPr>
+      <w:r>
+        <w:rPr>
+          <w:rStyle w:val="FootnoteCharacters"/>
+        </w:rPr>
+        <w:footnoteRef/>
+      </w:r>
+      <w:r>
+        <w:rPr/>
+        <w:tab/>
+        <w:t>Alternatively, or additionally, it might refer to </w:t>
+      </w:r>
+      <w:r>
+        <w:rPr>
+          <w:rStyle w:val="wwc-pali"/>
+        </w:rPr>
+        <w:t>saññāvedayitanirodha</w:t>
+      </w:r>
+      <w:r>
+        <w:rPr/>
+        <w:t> or perhaps even </w:t>
+      </w:r>
+      <w:r>
+        <w:rPr>
+          <w:rStyle w:val="wwc-pali"/>
+        </w:rPr>
+        <w:t>ariya-samādhi</w:t>
+      </w:r>
+      <w:r>
+        <w:rPr/>
+        <w:t> itself. This being verse, the ambiguity could be deliberate.</w:t>
+      </w:r>
+    </w:p>
+  </w:footnote>
+  <w:footnote w:id="98">
+    <w:p>
+      <w:pPr>
+        <w:pStyle w:val="FootnoteText"/>
+        <w:rPr/>
+      </w:pPr>
+      <w:r>
+        <w:rPr>
+          <w:rStyle w:val="FootnoteCharacters"/>
+        </w:rPr>
+        <w:footnoteRef/>
+      </w:r>
+      <w:r>
+        <w:rPr/>
+        <w:tab/>
+        <w:t>It is usually further assumed that this positively existing something is final Nibbāna.</w:t>
+      </w:r>
+    </w:p>
+  </w:footnote>
+  <w:footnote w:id="99">
+    <w:p>
+      <w:pPr>
+        <w:pStyle w:val="FootnoteText"/>
+        <w:rPr/>
+      </w:pPr>
+      <w:r>
+        <w:rPr>
+          <w:rStyle w:val="FootnoteCharacters"/>
+        </w:rPr>
+        <w:footnoteRef/>
+      </w:r>
+      <w:r>
+        <w:rPr/>
+        <w:tab/>
+        <w:t>Moreover, by interpreting the Buddha’s reflection to refer to an ‘unborn state’ one is adding a precondition to the Buddha’s search that reduces the sphere of potential solutions. It seems unlikely that the Buddha-to-be would add a stipulation which might stop him from reaching his goal.</w:t>
+      </w:r>
+    </w:p>
+  </w:footnote>
+  <w:footnote w:id="100">
+    <w:p>
+      <w:pPr>
+        <w:pStyle w:val="FootnoteText"/>
+        <w:rPr/>
+      </w:pPr>
+      <w:r>
+        <w:rPr>
+          <w:rStyle w:val="FootnoteCharacters"/>
+        </w:rPr>
+        <w:footnoteRef/>
+      </w:r>
+      <w:r>
+        <w:rPr/>
+        <w:tab/>
+        <w:t>The same argument would hold true of </w:t>
+      </w:r>
+      <w:r>
+        <w:rPr>
+          <w:rStyle w:val="wwc-pali"/>
+        </w:rPr>
+        <w:t>amataṁ</w:t>
+      </w:r>
+      <w:r>
+        <w:rPr/>
+        <w:t>, which occurs in the same context at MN 26:18.1, and which therefore should be translated as ‘freedom from death’.</w:t>
+      </w:r>
+    </w:p>
+  </w:footnote>
+  <w:footnote w:id="101">
+    <w:p>
+      <w:pPr>
+        <w:pStyle w:val="FootnoteText"/>
+        <w:rPr/>
+      </w:pPr>
+      <w:r>
+        <w:rPr>
+          <w:rStyle w:val="FootnoteCharacters"/>
+        </w:rPr>
+        <w:footnoteRef/>
+      </w:r>
+      <w:r>
+        <w:rPr/>
+        <w:tab/>
+        <w:t>Either in the sense of attaining </w:t>
+      </w:r>
+      <w:r>
+        <w:rPr>
+          <w:rStyle w:val="wwc-pali"/>
+        </w:rPr>
+        <w:t>arahant</w:t>
+      </w:r>
+      <w:r>
+        <w:rPr/>
+        <w:t>-ship or in the sense of final Nibbāna.</w:t>
+      </w:r>
+    </w:p>
+  </w:footnote>
+  <w:footnote w:id="102">
+    <w:p>
+      <w:pPr>
+        <w:pStyle w:val="FootnoteText"/>
+        <w:rPr/>
+      </w:pPr>
+      <w:r>
+        <w:rPr>
+          <w:rStyle w:val="FootnoteCharacters"/>
+        </w:rPr>
+        <w:footnoteRef/>
+      </w:r>
+      <w:r>
+        <w:rPr/>
+        <w:tab/>
+        <w:t>The broader passage reads as follows: ‘If, monks, there were no freedom from what is born … no freedom from what is produced, no escape would be discerned from what is born … from what is produced’. In other words, if there were no such thing as the cessation of the khandhas, then no escape from suffering would be possible. See discussion below.</w:t>
+      </w:r>
+    </w:p>
+  </w:footnote>
+  <w:footnote w:id="103">
+    <w:p>
+      <w:pPr>
+        <w:pStyle w:val="FootnoteText"/>
+        <w:rPr/>
+      </w:pPr>
+      <w:r>
+        <w:rPr>
+          <w:rStyle w:val="FootnoteCharacters"/>
+        </w:rPr>
+        <w:footnoteRef/>
+      </w:r>
+      <w:r>
+        <w:rPr/>
+        <w:tab/>
+        <w:t xml:space="preserve">See discussion in </w:t>
+      </w:r>
+      <w:hyperlink w:anchor="footnote7">
+        <w:r>
+          <w:rPr>
+            <w:rStyle w:val="Hyperlink"/>
+          </w:rPr>
+          <w:t>footnote 7</w:t>
+        </w:r>
+      </w:hyperlink>
+      <w:r>
+        <w:rPr/>
+        <w:t xml:space="preserve"> above.</w:t>
+      </w:r>
+    </w:p>
+  </w:footnote>
+  <w:footnote w:id="104">
+    <w:p>
+      <w:pPr>
+        <w:pStyle w:val="FootnoteText"/>
+        <w:rPr/>
+      </w:pPr>
+      <w:r>
+        <w:rPr>
+          <w:rStyle w:val="FootnoteCharacters"/>
+        </w:rPr>
+        <w:footnoteRef/>
+      </w:r>
+      <w:r>
+        <w:rPr/>
+        <w:tab/>
+        <w:t>In this context it is significant that in the suttas one of the most common synonyms for Nibbāna is </w:t>
+      </w:r>
+      <w:r>
+        <w:rPr>
+          <w:rStyle w:val="wwc-pali"/>
+        </w:rPr>
+        <w:t>nirodha</w:t>
+      </w:r>
+      <w:r>
+        <w:rPr/>
+        <w:t>, ‘cessation’.</w:t>
+      </w:r>
+    </w:p>
+  </w:footnote>
+  <w:footnote w:id="105">
+    <w:p>
+      <w:pPr>
+        <w:pStyle w:val="FootnoteText"/>
+        <w:rPr/>
+      </w:pPr>
+      <w:r>
+        <w:rPr>
+          <w:rStyle w:val="FootnoteCharacters"/>
+        </w:rPr>
+        <w:footnoteRef/>
+      </w:r>
+      <w:r>
+        <w:rPr>
+          <w:rStyle w:val="wwc-sesame-zot-reference"/>
+        </w:rPr>
+        <w:tab/>
+        <w:t>Harvey 1995</w:t>
+      </w:r>
+      <w:r>
+        <w:rPr/>
+        <w:t>, pp.201–203 also discusses a number of passages in the </w:t>
+      </w:r>
+      <w:r>
+        <w:rPr>
+          <w:rStyle w:val="wwc-sesame"/>
+        </w:rPr>
+        <w:t>Saṁyutta Nikāya</w:t>
+      </w:r>
+      <w:r>
+        <w:rPr/>
+        <w:t> in support of his interpretation of final Nibbāna (as well as Nibbāna in life, but here the discussion concerns final Nibbāna). All of these suttas revolve around the idea of unestablished consciousness, </w:t>
+      </w:r>
+      <w:r>
+        <w:rPr>
+          <w:rStyle w:val="wwc-pali"/>
+        </w:rPr>
+        <w:t>appatiṭṭhita viññāṇa</w:t>
+      </w:r>
+      <w:r>
+        <w:rPr/>
+        <w:t>, which I have already discussed above. Again, the idea of unestablished consciousness quite clearly refers to the living </w:t>
+      </w:r>
+      <w:r>
+        <w:rPr>
+          <w:rStyle w:val="wwc-pali"/>
+        </w:rPr>
+        <w:t>arahant</w:t>
+      </w:r>
+      <w:r>
+        <w:rPr/>
+        <w:t> and there seems to be no reason to take it as referring to final Nibbāna.</w:t>
+      </w:r>
+    </w:p>
+  </w:footnote>
+  <w:footnote w:id="106">
+    <w:p>
+      <w:pPr>
+        <w:pStyle w:val="FootnoteText"/>
+        <w:rPr/>
+      </w:pPr>
+      <w:r>
+        <w:rPr>
+          <w:rStyle w:val="FootnoteCharacters"/>
+        </w:rPr>
+        <w:footnoteRef/>
+      </w:r>
+      <w:r>
+        <w:rPr/>
+        <w:tab/>
+        <w:t>Or that it can be experienced by any </w:t>
+      </w:r>
+      <w:r>
+        <w:rPr>
+          <w:rStyle w:val="wwc-pali"/>
+        </w:rPr>
+        <w:t>ariyan</w:t>
+      </w:r>
+      <w:r>
+        <w:rPr/>
+        <w:t>. See for instance </w:t>
+      </w:r>
+      <w:r>
+        <w:rPr>
+          <w:rStyle w:val="wwc-sesame-zot-reference"/>
+        </w:rPr>
+        <w:t>Bodhi 2005</w:t>
+      </w:r>
+      <w:r>
+        <w:rPr/>
+        <w:t>, p.318 and </w:t>
+      </w:r>
+      <w:r>
+        <w:rPr>
+          <w:rStyle w:val="wwc-sesame-zot-reference"/>
+        </w:rPr>
+        <w:t>Harvey 1995</w:t>
+      </w:r>
+      <w:r>
+        <w:rPr/>
+        <w:t>, p.210.</w:t>
+      </w:r>
+    </w:p>
+  </w:footnote>
+  <w:footnote w:id="107">
+    <w:p>
+      <w:pPr>
+        <w:pStyle w:val="FootnoteText"/>
+        <w:rPr/>
+      </w:pPr>
+      <w:r>
+        <w:rPr>
+          <w:rStyle w:val="FootnoteCharacters"/>
+        </w:rPr>
+        <w:footnoteRef/>
+      </w:r>
+      <w:r>
+        <w:rPr/>
+        <w:tab/>
+        <w:t>See for instance </w:t>
+      </w:r>
+      <w:r>
+        <w:rPr>
+          <w:rStyle w:val="wwc-sesame-zot-reference"/>
+        </w:rPr>
+        <w:t>Bodhi 2005</w:t>
+      </w:r>
+      <w:r>
+        <w:rPr/>
+        <w:t xml:space="preserve">, p.379: ‘… his mind … focuses upon the deathless element, Nibbāna’. See also </w:t>
+      </w:r>
+      <w:hyperlink w:anchor="footnote12">
+        <w:r>
+          <w:rPr>
+            <w:rStyle w:val="Hyperlink"/>
+          </w:rPr>
+          <w:t>footnote 12</w:t>
+        </w:r>
+      </w:hyperlink>
+      <w:r>
+        <w:rPr/>
+        <w:t xml:space="preserve"> above.</w:t>
+      </w:r>
+    </w:p>
+  </w:footnote>
+  <w:footnote w:id="108">
+    <w:p>
+      <w:pPr>
+        <w:pStyle w:val="FootnoteText"/>
+        <w:rPr/>
+      </w:pPr>
+      <w:r>
+        <w:rPr>
+          <w:rStyle w:val="FootnoteCharacters"/>
+        </w:rPr>
+        <w:footnoteRef/>
+      </w:r>
+      <w:r>
+        <w:rPr/>
+        <w:tab/>
+        <w:t>In the Nikāyas, on a large number of occasions, the six senses, their objects, and the six corresponding classes of consciousness are all said to be impermanent and suffering (e.g. at SN 35.32). No exception is ever explicitly mentioned. clearly Nibbāna cannot be part of this scheme.</w:t>
+      </w:r>
+    </w:p>
+  </w:footnote>
+  <w:footnote w:id="109">
+    <w:p>
+      <w:pPr>
+        <w:pStyle w:val="FootnoteText"/>
+        <w:rPr/>
+      </w:pPr>
+      <w:r>
+        <w:rPr>
+          <w:rStyle w:val="FootnoteCharacters"/>
+        </w:rPr>
+        <w:footnoteRef/>
+      </w:r>
+      <w:r>
+        <w:rPr/>
+        <w:tab/>
+        <w:t>The Concise Oxford Dictionary of Current English, 1995, ninth edition.</w:t>
+      </w:r>
+    </w:p>
+  </w:footnote>
+  <w:footnote w:id="110">
+    <w:p>
+      <w:pPr>
+        <w:pStyle w:val="FootnoteText"/>
+        <w:rPr/>
+      </w:pPr>
+      <w:r>
+        <w:rPr>
+          <w:rStyle w:val="FootnoteCharacters"/>
+        </w:rPr>
+        <w:footnoteRef/>
+      </w:r>
+      <w:r>
+        <w:rPr/>
+        <w:tab/>
+        <w:t>Such as a ‘timeless’ consciousness or a seventh class of consciousness.</w:t>
+      </w:r>
+    </w:p>
+  </w:footnote>
+  <w:footnote w:id="111">
+    <w:p>
+      <w:pPr>
+        <w:pStyle w:val="FootnoteText"/>
+        <w:rPr/>
+      </w:pPr>
+      <w:r>
+        <w:rPr>
+          <w:rStyle w:val="FootnoteCharacters"/>
+        </w:rPr>
+        <w:footnoteRef/>
+      </w:r>
+      <w:r>
+        <w:rPr/>
+        <w:tab/>
+        <w:t>It might be objected that Occam’s razor is primarily applicable to scientific explanations. But scientific explanations are explanations of real and observable phenomena, and from a Buddhist point of view the extinguishment that happens at final Nibbāna is also a real and (in some ways) observable phenomenon.</w:t>
+      </w:r>
+    </w:p>
+  </w:footnote>
+  <w:footnote w:id="112">
+    <w:p>
+      <w:pPr>
+        <w:pStyle w:val="FootnoteText"/>
+        <w:rPr/>
+      </w:pPr>
+      <w:r>
+        <w:rPr>
+          <w:rStyle w:val="FootnoteCharacters"/>
+        </w:rPr>
+        <w:footnoteRef/>
+      </w:r>
+      <w:r>
+        <w:rPr/>
+        <w:tab/>
+        <w:t>And if, as suggested above, such a ‘state’ of final Nibbāna cannot be experienced even by </w:t>
+      </w:r>
+      <w:r>
+        <w:rPr>
+          <w:rStyle w:val="wwc-pali"/>
+        </w:rPr>
+        <w:t>arahants</w:t>
+      </w:r>
+      <w:r>
+        <w:rPr/>
+        <w:t>, the same would be true of all </w:t>
+      </w:r>
+      <w:r>
+        <w:rPr>
+          <w:rStyle w:val="wwc-pali"/>
+        </w:rPr>
+        <w:t>ariyas</w:t>
+      </w:r>
+      <w:r>
+        <w:rPr/>
+        <w:t>.</w:t>
+      </w:r>
+    </w:p>
+  </w:footnote>
+  <w:footnote w:id="113">
+    <w:p>
+      <w:pPr>
+        <w:pStyle w:val="FootnoteText"/>
+        <w:rPr/>
+      </w:pPr>
+      <w:r>
+        <w:rPr>
+          <w:rStyle w:val="FootnoteCharacters"/>
+        </w:rPr>
+        <w:footnoteRef/>
+      </w:r>
+      <w:r>
+        <w:rPr/>
+        <w:tab/>
+        <w:t>Could such a view of final Nibbāna lead to </w:t>
+      </w:r>
+      <w:r>
+        <w:rPr>
+          <w:rStyle w:val="wwc-pali"/>
+        </w:rPr>
+        <w:t>vibhavataṇhā</w:t>
+      </w:r>
+      <w:r>
+        <w:rPr/>
+        <w:t>, a craving for annihilation? Possibly it could. But it seems to me that it is far more common for people to hold an eternalist view than an annihilationist view. Moreover, the Buddha himself considered the annihilationist view superior; see my discussion immediately below. In other words, although ideally one should realize that the Buddha taught neither eternalism nor annihilationism (see next section), it is preferable to err on the side of annihilationism.</w:t>
+      </w:r>
+    </w:p>
+  </w:footnote>
+  <w:footnote w:id="114">
+    <w:p>
+      <w:pPr>
+        <w:pStyle w:val="FootnoteText"/>
+        <w:rPr/>
+      </w:pPr>
+      <w:r>
+        <w:rPr>
+          <w:rStyle w:val="FootnoteCharacters"/>
+        </w:rPr>
+        <w:footnoteRef/>
+      </w:r>
+      <w:r>
+        <w:rPr/>
+        <w:tab/>
+        <w:t>Since the idea that final Nibbāna is an ‘existing entity’ would seem to be closer to eternalism than annihilationism.</w:t>
+      </w:r>
+    </w:p>
+  </w:footnote>
+  <w:footnote w:id="115">
+    <w:p>
+      <w:pPr>
+        <w:pStyle w:val="FootnoteText"/>
+        <w:rPr/>
+      </w:pPr>
+      <w:r>
+        <w:rPr>
+          <w:rStyle w:val="FootnoteCharacters"/>
+        </w:rPr>
+        <w:footnoteRef/>
+      </w:r>
+      <w:r>
+        <w:rPr/>
+        <w:tab/>
+        <w:t>Because annihilationism is ‘the view of outsiders’.</w:t>
+      </w:r>
+    </w:p>
+  </w:footnote>
+  <w:footnote w:id="116">
+    <w:p>
+      <w:pPr>
+        <w:pStyle w:val="FootnoteText"/>
+        <w:rPr/>
+      </w:pPr>
+      <w:r>
+        <w:rPr>
+          <w:rStyle w:val="FootnoteCharacters"/>
+        </w:rPr>
+        <w:footnoteRef/>
+      </w:r>
+      <w:r>
+        <w:rPr/>
+        <w:tab/>
+        <w:t>The words </w:t>
+      </w:r>
+      <w:r>
+        <w:rPr>
+          <w:rStyle w:val="wwc-pali"/>
+        </w:rPr>
+        <w:t>arahant</w:t>
+      </w:r>
+      <w:r>
+        <w:rPr/>
+        <w:t> and </w:t>
+      </w:r>
+      <w:r>
+        <w:rPr>
+          <w:rStyle w:val="wwc-pali"/>
+        </w:rPr>
+        <w:t>Tathāgata</w:t>
+      </w:r>
+      <w:r>
+        <w:rPr/>
+        <w:t> appear to be used synonymously in this sutta.</w:t>
+      </w:r>
+    </w:p>
+  </w:footnote>
+  <w:footnote w:id="117">
+    <w:p>
+      <w:pPr>
+        <w:pStyle w:val="FootnoteText"/>
+        <w:rPr/>
+      </w:pPr>
+      <w:r>
+        <w:rPr>
+          <w:rStyle w:val="FootnoteCharacters"/>
+        </w:rPr>
+        <w:footnoteRef/>
+      </w:r>
+      <w:r>
+        <w:rPr/>
+        <w:tab/>
+        <w:t>That is, after he has fully penetrated it with insight. He seems to have attained stream-entry while Sāriputta was teaching him.</w:t>
+      </w:r>
+    </w:p>
+  </w:footnote>
+  <w:footnote w:id="118">
+    <w:p>
+      <w:pPr>
+        <w:pStyle w:val="FootnoteText"/>
+        <w:rPr/>
+      </w:pPr>
+      <w:r>
+        <w:rPr>
+          <w:rStyle w:val="FootnoteCharacters"/>
+        </w:rPr>
+        <w:footnoteRef/>
+      </w:r>
+      <w:r>
+        <w:rPr/>
+        <w:tab/>
+        <w:t>See for instance SN 22.33, ‘form … feeling … perception … volitional formations … consciousness is not yours: abandon it. When you have abandoned it that will lead to your welfare and happiness’. The sutta then gives the well-known simile of the grass, sticks and leaves in the Jetavana: just as the monks do not identify with those things, so too they should not identify with the five </w:t>
+      </w:r>
+      <w:r>
+        <w:rPr>
+          <w:rStyle w:val="wwc-pali"/>
+        </w:rPr>
+        <w:t>khandhas</w:t>
+      </w:r>
+      <w:r>
+        <w:rPr/>
+        <w:t>.</w:t>
+      </w:r>
+    </w:p>
+  </w:footnote>
+  <w:footnote w:id="119">
+    <w:p>
+      <w:pPr>
+        <w:pStyle w:val="FootnoteText"/>
+        <w:rPr/>
+      </w:pPr>
+      <w:r>
+        <w:rPr>
+          <w:rStyle w:val="FootnoteCharacters"/>
+        </w:rPr>
+        <w:footnoteRef/>
+      </w:r>
+      <w:r>
+        <w:rPr/>
+        <w:tab/>
+        <w:t xml:space="preserve">That is, nothing is annihilated from the </w:t>
+      </w:r>
+      <w:r>
+        <w:rPr>
+          <w:rStyle w:val="wwc-pali"/>
+        </w:rPr>
+        <w:t>arahant’s</w:t>
+      </w:r>
+      <w:r>
+        <w:rPr/>
+        <w:t xml:space="preserve"> point of view. once </w:t>
+      </w:r>
+      <w:r>
+        <w:rPr>
+          <w:rStyle w:val="wwc-pali"/>
+        </w:rPr>
+        <w:t>sakkāya-diṭṭhi</w:t>
+      </w:r>
+      <w:r>
+        <w:rPr/>
+        <w:t> (seeing a permanent self in the </w:t>
+      </w:r>
+      <w:r>
+        <w:rPr>
+          <w:rStyle w:val="wwc-pali"/>
+        </w:rPr>
+        <w:t>khandhas</w:t>
+      </w:r>
+      <w:r>
+        <w:rPr/>
+        <w:t>) is abandoned, the perception that an </w:t>
+      </w:r>
+      <w:r>
+        <w:rPr>
+          <w:rStyle w:val="wwc-pali"/>
+        </w:rPr>
+        <w:t>arahant</w:t>
+      </w:r>
+      <w:r>
+        <w:rPr/>
+        <w:t> can be annihilated is also abandoned. The death of an </w:t>
+      </w:r>
+      <w:r>
+        <w:rPr>
+          <w:rStyle w:val="wwc-pali"/>
+        </w:rPr>
+        <w:t>arahant</w:t>
+      </w:r>
+      <w:r>
+        <w:rPr/>
+        <w:t> is just the end of suffering. This is the point of the </w:t>
+      </w:r>
+      <w:r>
+        <w:rPr>
+          <w:rStyle w:val="wwc-sesame"/>
+        </w:rPr>
+        <w:t>Yamaka Sutta</w:t>
+      </w:r>
+      <w:r>
+        <w:rPr/>
+        <w:t>, see above.</w:t>
+      </w:r>
+    </w:p>
+  </w:footnote>
+  <w:footnote w:id="120">
+    <w:p>
+      <w:pPr>
+        <w:pStyle w:val="FootnoteText"/>
+        <w:rPr/>
+      </w:pPr>
+      <w:r>
+        <w:rPr>
+          <w:rStyle w:val="FootnoteCharacters"/>
+        </w:rPr>
+        <w:footnoteRef/>
+      </w:r>
+      <w:r>
+        <w:rPr>
+          <w:rStyle w:val="wwc-sesame"/>
+        </w:rPr>
+        <w:tab/>
+        <w:t>Harvey 1995</w:t>
+      </w:r>
+      <w:r>
+        <w:rPr/>
+        <w:t xml:space="preserve">, p.240 states that ‘as … only </w:t>
+      </w:r>
+      <w:r>
+        <w:rPr>
+          <w:rStyle w:val="wwc-pali"/>
+        </w:rPr>
+        <w:t>dukkha</w:t>
+      </w:r>
+      <w:r>
+        <w:rPr/>
+        <w:t> ends at the death of an Arahat, the total non-existence of a </w:t>
+      </w:r>
+      <w:r>
+        <w:rPr>
+          <w:rStyle w:val="wwc-pali"/>
+        </w:rPr>
+        <w:t>Tathāgata</w:t>
+      </w:r>
+      <w:r>
+        <w:rPr/>
+        <w:t> beyond death seems to be ruled out’. But the point of the </w:t>
+      </w:r>
+      <w:r>
+        <w:rPr>
+          <w:rStyle w:val="wwc-sesame"/>
+        </w:rPr>
+        <w:t>Yamaka Sutta</w:t>
+      </w:r>
+      <w:r>
+        <w:rPr/>
+        <w:t>, and indeed the suttas taken more broadly, is that there is nothing but </w:t>
+      </w:r>
+      <w:r>
+        <w:rPr>
+          <w:rStyle w:val="wwc-pali"/>
+        </w:rPr>
+        <w:t>dukkha</w:t>
+      </w:r>
+      <w:r>
+        <w:rPr/>
+        <w:t> even prior to the death of the </w:t>
+      </w:r>
+      <w:r>
+        <w:rPr>
+          <w:rStyle w:val="wwc-pali"/>
+        </w:rPr>
+        <w:t>arahant</w:t>
+      </w:r>
+      <w:r>
+        <w:rPr/>
+        <w:t>. This is how the bhikkhunī Vajirā expresses this:</w:t>
+      </w:r>
+    </w:p>
+    <w:p>
+      <w:pPr>
+        <w:pStyle w:val="FootnoteText"/>
+        <w:rPr/>
+      </w:pPr>
+      <w:r>
+        <w:rPr/>
+        <w:t>This is a heap of sheer formations:</w:t>
+      </w:r>
+    </w:p>
+    <w:p>
+      <w:pPr>
+        <w:pStyle w:val="WW-footnote-blockquote"/>
+        <w:rPr/>
+      </w:pPr>
+      <w:r>
+        <w:rPr/>
+        <w:t>Here no being is found.</w:t>
+        <w:br/>
+        <w:t>…</w:t>
+        <w:br/>
+        <w:t>It’s only suffering that comes to be,</w:t>
+        <w:br/>
+        <w:t>Suffering that stands and falls away.</w:t>
+        <w:br/>
+        <w:t>Nothing but suffering comes to be,</w:t>
+        <w:br/>
+        <w:t>Nothing but suffering ceases.</w:t>
+      </w:r>
+    </w:p>
+    <w:p>
+      <w:pPr>
+        <w:pStyle w:val="WW-footnote-tight-right-cite"/>
+        <w:rPr/>
+      </w:pPr>
+      <w:r>
+        <w:rPr/>
+        <w:t>SN 5.10:4.3–4.4, 6.1–6.4</w:t>
+        <w:br/>
+        <w:t>(see also: SN 12.15:2.6)</w:t>
+      </w:r>
+    </w:p>
+    <w:p>
+      <w:pPr>
+        <w:pStyle w:val="FootnoteText"/>
+        <w:rPr/>
+      </w:pPr>
+      <w:r>
+        <w:rPr/>
+        <w:t>If everything experienced by an </w:t>
+      </w:r>
+      <w:r>
+        <w:rPr>
+          <w:rStyle w:val="wwc-pali"/>
+        </w:rPr>
+        <w:t>arahant</w:t>
+      </w:r>
+      <w:r>
+        <w:rPr/>
+        <w:t>, and indeed all beings, is ultimately </w:t>
+      </w:r>
+      <w:r>
+        <w:rPr>
+          <w:rStyle w:val="wwc-pali"/>
+        </w:rPr>
+        <w:t>dukkha</w:t>
+      </w:r>
+      <w:r>
+        <w:rPr/>
+        <w:t>, and all </w:t>
+      </w:r>
+      <w:r>
+        <w:rPr>
+          <w:rStyle w:val="wwc-pali"/>
+        </w:rPr>
+        <w:t>dukkha</w:t>
+      </w:r>
+      <w:r>
+        <w:rPr/>
+        <w:t> ceases when an </w:t>
+      </w:r>
+      <w:r>
+        <w:rPr>
+          <w:rStyle w:val="wwc-pali"/>
+        </w:rPr>
+        <w:t>arahant</w:t>
+      </w:r>
+      <w:r>
+        <w:rPr/>
+        <w:t> dies, then—even without any further sutta evidence—any view of final Nibbāna existing in some sense is at the very least superfluous, but more likely misleading.</w:t>
+      </w:r>
+    </w:p>
+  </w:footnote>
+  <w:footnote w:id="121">
+    <w:p>
+      <w:pPr>
+        <w:pStyle w:val="FootnoteText"/>
+        <w:rPr/>
+      </w:pPr>
+      <w:r>
+        <w:rPr>
+          <w:rStyle w:val="FootnoteCharacters"/>
+        </w:rPr>
+        <w:footnoteRef/>
+      </w:r>
+      <w:r>
+        <w:rPr/>
+        <w:tab/>
+        <w:t>Since this is the culmination of a long list of pleasures, each in turn superior to the preceding one, the implication is that this is the highest.</w:t>
+      </w:r>
+    </w:p>
+  </w:footnote>
+  <w:footnote w:id="122">
+    <w:p>
+      <w:pPr>
+        <w:pStyle w:val="FootnoteText"/>
+        <w:rPr/>
+      </w:pPr>
+      <w:r>
+        <w:rPr>
+          <w:rStyle w:val="FootnoteCharacters"/>
+        </w:rPr>
+        <w:footnoteRef/>
+      </w:r>
+      <w:r>
+        <w:rPr/>
+        <w:tab/>
+        <w:t>How the cessation of all feelings can be considered the highest ‘pleasure’ is explained at AN 9.34 and elsewhere.</w:t>
+      </w:r>
+    </w:p>
+  </w:footnote>
+  <w:footnote w:id="123">
+    <w:p>
+      <w:pPr>
+        <w:pStyle w:val="FootnoteText"/>
+        <w:rPr/>
+      </w:pPr>
+      <w:r>
+        <w:rPr>
+          <w:rStyle w:val="FootnoteCharacters"/>
+        </w:rPr>
+        <w:footnoteRef/>
+      </w:r>
+      <w:r>
+        <w:rPr/>
+        <w:tab/>
+        <w:t>This is implied by the suttas, since it is </w:t>
+      </w:r>
+      <w:r>
+        <w:rPr>
+          <w:rStyle w:val="wwc-pali"/>
+        </w:rPr>
+        <w:t>sakkāya-diṭthi</w:t>
+      </w:r>
+      <w:r>
+        <w:rPr/>
+        <w:t> that is responsible for the sense of permanence.</w:t>
+      </w:r>
+    </w:p>
+  </w:footnote>
+  <w:footnote w:id="124">
+    <w:p>
+      <w:pPr>
+        <w:pStyle w:val="FootnoteText"/>
+        <w:rPr/>
+      </w:pPr>
+      <w:r>
+        <w:rPr>
+          <w:rStyle w:val="FootnoteCharacters"/>
+        </w:rPr>
+        <w:footnoteRef/>
+      </w:r>
+      <w:r>
+        <w:rPr/>
+        <w:tab/>
+        <w:t>It is not clear whether Mahā-Koṭṭhita himself is caught up in </w:t>
+      </w:r>
+      <w:r>
+        <w:rPr>
+          <w:rStyle w:val="wwc-pali"/>
+        </w:rPr>
+        <w:t>sakkāya-diṭṭhi</w:t>
+      </w:r>
+      <w:r>
+        <w:rPr/>
+        <w:t>, whether he is testing Sāriputta or whether he is asking the questions for the benefit of others who are present. (According to the commentary the last of these is the correct explanation).</w:t>
+      </w:r>
+    </w:p>
+    <w:p>
+      <w:pPr>
+        <w:pStyle w:val="FootnoteText"/>
+        <w:rPr/>
+      </w:pPr>
+      <w:r>
+        <w:rPr/>
+        <w:t>Concern about the nature of final Nibbāna is essentially the same as speculation about the nature of the Tathāgata after death. In the following quote it is said that such speculation is a result of </w:t>
+      </w:r>
+      <w:r>
+        <w:rPr>
+          <w:rStyle w:val="wwc-pali"/>
+        </w:rPr>
+        <w:t>sakkāya-diṭṭhi</w:t>
+      </w:r>
+      <w:r>
+        <w:rPr/>
+        <w:t>, the view of personal identity, and that with the abandonment of </w:t>
+      </w:r>
+      <w:r>
+        <w:rPr>
+          <w:rStyle w:val="wwc-pali"/>
+        </w:rPr>
+        <w:t>sakkāya-diṭṭhi</w:t>
+      </w:r>
+      <w:r>
+        <w:rPr/>
+        <w:t> such speculation is also abandoned:</w:t>
+      </w:r>
+    </w:p>
+    <w:p>
+      <w:pPr>
+        <w:pStyle w:val="WW-footnote-blockquote"/>
+        <w:rPr/>
+      </w:pPr>
+      <w:r>
+        <w:rPr/>
+        <w:t>‘</w:t>
+      </w:r>
+      <w:r>
+        <w:rPr/>
+        <w:t>What, Master Gotama, is the cause and reason why, when wanderers of other sects are asked such questions, they give such answers as: … “the </w:t>
+      </w:r>
+      <w:r>
+        <w:rPr>
+          <w:rStyle w:val="wwc-pali"/>
+        </w:rPr>
+        <w:t>Tathāgata</w:t>
+      </w:r>
+      <w:r>
+        <w:rPr/>
+        <w:t> exists after death” or “the </w:t>
+      </w:r>
+      <w:r>
+        <w:rPr>
+          <w:rStyle w:val="wwc-pali"/>
+        </w:rPr>
+        <w:t>Tathāgata</w:t>
+      </w:r>
+      <w:r>
+        <w:rPr/>
+        <w:t> does not exists after death” … And what is the cause and reason why, when Master Gotama is asked such questions, he does not give such answers?’</w:t>
+      </w:r>
+    </w:p>
+    <w:p>
+      <w:pPr>
+        <w:pStyle w:val="WW-footnote-blockquote"/>
+        <w:rPr/>
+      </w:pPr>
+      <w:r>
+        <w:rPr/>
+        <w:t>‘</w:t>
+      </w:r>
+      <w:r>
+        <w:rPr/>
+        <w:t>Vaccha, wanderers of other sects regard form as self, or self as possessing form, or form as in self, or self as in form. They regard feeling as self … perception as self … volitional formations as self … consciousness as self, or self as possessing consciousness, or consciousness as in self, or self as in consciousness. Therefore, when the wanderers of other sects are asked such questions, they give such answers as: … “the </w:t>
+      </w:r>
+      <w:r>
+        <w:rPr>
+          <w:rStyle w:val="wwc-pali"/>
+        </w:rPr>
+        <w:t>Tathāgata</w:t>
+      </w:r>
+      <w:r>
+        <w:rPr/>
+        <w:t> exists after death” or “the </w:t>
+      </w:r>
+      <w:r>
+        <w:rPr>
+          <w:rStyle w:val="wwc-pali"/>
+        </w:rPr>
+        <w:t>Tathāgata</w:t>
+      </w:r>
+      <w:r>
+        <w:rPr/>
+        <w:t> does not exists after death” … But, Vaccha, the </w:t>
+      </w:r>
+      <w:r>
+        <w:rPr>
+          <w:rStyle w:val="wwc-pali"/>
+        </w:rPr>
+        <w:t>Tathāgata</w:t>
+      </w:r>
+      <w:r>
+        <w:rPr/>
+        <w:t xml:space="preserve">, the </w:t>
+      </w:r>
+      <w:r>
+        <w:rPr>
+          <w:rStyle w:val="wwc-pali"/>
+        </w:rPr>
+        <w:t>arahant</w:t>
+      </w:r>
+      <w:r>
+        <w:rPr/>
+        <w:t>, the Perfectly enlightened one, does not regard form as self … self as in consciousness. therefore, when the </w:t>
+      </w:r>
+      <w:r>
+        <w:rPr>
+          <w:rStyle w:val="wwc-pali"/>
+        </w:rPr>
+        <w:t>Tathāgata</w:t>
+      </w:r>
+      <w:r>
+        <w:rPr/>
+        <w:t> is asked such questions, he does not give such answers.’.</w:t>
+      </w:r>
+    </w:p>
+    <w:p>
+      <w:pPr>
+        <w:pStyle w:val="WW-footnote-tight-right-cite"/>
+        <w:rPr/>
+      </w:pPr>
+      <w:r>
+        <w:rPr/>
+        <w:t>SN 44.8:2.1–3.16</w:t>
+      </w:r>
+    </w:p>
+    <w:p>
+      <w:pPr>
+        <w:pStyle w:val="FootnoteText"/>
+        <w:rPr/>
+      </w:pPr>
+      <w:r>
+        <w:rPr/>
+        <w:t>The above taking of a self in relation to the five aggregates is the definition of </w:t>
+      </w:r>
+      <w:r>
+        <w:rPr>
+          <w:rStyle w:val="wwc-pali"/>
+        </w:rPr>
+        <w:t>sakkāya-diṭṭhi</w:t>
+      </w:r>
+      <w:r>
+        <w:rPr/>
+        <w:t>; see MN 44:7.1–7.8.</w:t>
+      </w:r>
+    </w:p>
+  </w:footnote>
+  <w:footnote w:id="125">
+    <w:p>
+      <w:pPr>
+        <w:pStyle w:val="FootnoteText"/>
+        <w:rPr/>
+      </w:pPr>
+      <w:r>
+        <w:rPr>
+          <w:rStyle w:val="FootnoteCharacters"/>
+        </w:rPr>
+        <w:footnoteRef/>
+      </w:r>
+      <w:r>
+        <w:rPr/>
+        <w:tab/>
+        <w:t>This does not mean that one may not have a legitimate discussion on the nature of final Nibbāna, only that one has to be very careful not to be ‘taken in’ by </w:t>
+      </w:r>
+      <w:r>
+        <w:rPr>
+          <w:rStyle w:val="wwc-pali"/>
+        </w:rPr>
+        <w:t>sakkāya-diṭṭhi</w:t>
+      </w:r>
+      <w:r>
+        <w:rPr/>
+        <w:t>. Indeed, one should keep in mind that no matter how hard one tries, there will always be a minimum degree of distortion of reality until </w:t>
+      </w:r>
+      <w:r>
+        <w:rPr>
+          <w:rStyle w:val="wwc-pali"/>
+        </w:rPr>
+        <w:t>sakkāya-diṭṭhi</w:t>
+      </w:r>
+      <w:r>
+        <w:rPr/>
+        <w:t> is abandoned.</w:t>
+      </w:r>
+    </w:p>
+  </w:footnote>
+  <w:footnote w:id="126">
+    <w:p>
+      <w:pPr>
+        <w:pStyle w:val="FootnoteText"/>
+        <w:rPr/>
+      </w:pPr>
+      <w:r>
+        <w:rPr>
+          <w:rStyle w:val="FootnoteCharacters"/>
+        </w:rPr>
+        <w:footnoteRef/>
+      </w:r>
+      <w:r>
+        <w:rPr/>
+        <w:tab/>
+        <w:t>The view of personal identity will tend to give rise either to an eternalist outlook or to an annihilationist one, since these are the two most obvious destinies of a permanent self. In fact, the commentary relates the above questions to eternalism and annihilationism (Mp III 150, 15).</w:t>
+      </w:r>
+    </w:p>
+  </w:footnote>
+  <w:footnote w:id="127">
+    <w:p>
+      <w:pPr>
+        <w:pStyle w:val="FootnoteText"/>
+        <w:rPr/>
+      </w:pPr>
+      <w:r>
+        <w:rPr>
+          <w:rStyle w:val="FootnoteCharacters"/>
+        </w:rPr>
+        <w:footnoteRef/>
+      </w:r>
+      <w:r>
+        <w:rPr/>
+        <w:tab/>
+        <w:t>When the illusion is seen for what it is, not only does one abandon the idea of a solid core, one also sees that the idea of ownership is an illusion. In this way the entire </w:t>
+      </w:r>
+      <w:r>
+        <w:rPr>
+          <w:rStyle w:val="wwc-pali"/>
+        </w:rPr>
+        <w:t>saṁsāra</w:t>
+      </w:r>
+      <w:r>
+        <w:rPr/>
+        <w:t> has lost whatever value it may previously have had.</w:t>
+      </w:r>
+    </w:p>
+  </w:footnote>
+  <w:footnote w:id="128">
+    <w:p>
+      <w:pPr>
+        <w:pStyle w:val="FootnoteText"/>
+        <w:rPr/>
+      </w:pPr>
+      <w:r>
+        <w:rPr>
+          <w:rStyle w:val="FootnoteCharacters"/>
+        </w:rPr>
+        <w:footnoteRef/>
+      </w:r>
+      <w:r>
+        <w:rPr/>
+        <w:tab/>
+        <w:t>They are beside the point only in so far as it is cessation that is the true goal. A debate about final Nibbāna is still useful to the extent that it makes this clear. And, given the discussion so far, it is useful for pointing out that postulating anything additional to mere cessation does not make good sense and for showing that seeing final Nibbāna as a ‘state’ may prove obstructive to achieving one’s goal. The concern over ‘is there not anything else?’ relates to annihilationism (again, see Mp III 150, 15), and I have argued that cessation is different from the annihilation of a permanent self.</w:t>
+      </w:r>
+    </w:p>
+  </w:footnote>
+  <w:footnote w:id="129">
+    <w:p>
+      <w:pPr>
+        <w:pStyle w:val="FootnoteText"/>
+        <w:rPr/>
+      </w:pPr>
+      <w:r>
+        <w:rPr>
+          <w:rStyle w:val="FootnoteCharacters"/>
+        </w:rPr>
+        <w:footnoteRef/>
+      </w:r>
+      <w:r>
+        <w:rPr/>
+        <w:tab/>
+        <w:t>This passage is almost as explicit as can be that there is nothing apart from </w:t>
+      </w:r>
+      <w:r>
+        <w:rPr>
+          <w:rStyle w:val="wwc-pali"/>
+        </w:rPr>
+        <w:t>dukkha</w:t>
+      </w:r>
+      <w:r>
+        <w:rPr/>
+        <w:t> and its cessation.</w:t>
+      </w:r>
+    </w:p>
+    <w:p>
+      <w:pPr>
+        <w:pStyle w:val="FootnoteText"/>
+        <w:rPr/>
+      </w:pPr>
+      <w:r>
+        <w:rPr/>
+        <w:t>It is sometimes argued that the Buddha never speaks of final Nibbāna as just cessation </w:t>
+      </w:r>
+      <w:r>
+        <w:rPr>
+          <w:rStyle w:val="wwc-sesame-zot-reference"/>
+        </w:rPr>
+        <w:t>Bodhi 2005</w:t>
+      </w:r>
+      <w:r>
+        <w:rPr/>
+        <w:t>, p.319. (Ven. Bodhi in fact uses the word ‘nonexistence’ rather than cessation. Although the term nonexistence is unfortunate since it implies something as existing prior to final Nibbāna—see SN 12.15:2.1–2.3 where the ideas of existence and nonexistence, </w:t>
+      </w:r>
+      <w:r>
+        <w:rPr>
+          <w:rStyle w:val="wwc-pali"/>
+        </w:rPr>
+        <w:t>atthitañ</w:t>
+      </w:r>
+      <w:r>
+        <w:rPr/>
+        <w:t> and </w:t>
+      </w:r>
+      <w:r>
+        <w:rPr>
+          <w:rStyle w:val="wwc-pali"/>
+        </w:rPr>
+        <w:t>natthitañ</w:t>
+      </w:r>
+      <w:r>
+        <w:rPr/>
+        <w:t>, are presented as false—it seems to me that Ven. Bodhi actually means nonexistence in the sense of (mere) cessation.) But on a number of occasions the Buddha uses terminology that it seems should be understood in just this way, for instance at MN 140:24.5: ‘on the dissolution of the body, with the ending of life, all that is felt, not being delighted in, will become cool right here’. At the same time it is hardly surprising that the Buddha should not spend too much time proclaiming that the nature of final Nibbāna is just cessation. Such statements are bound to be misunderstood by the vast majority of people because of their sense of a permanent self (the Buddha is in fact disparaged as an annihilationist in the suttas on a number of occasions, for instance at AN 8.11:6.1 and MN 22:37.2), and thus it would be counterproductive to teach the Dhamma in this way. It seems that the relative paucity of statements on the nature of final Nibbāna is simply a result of the Buddha being pragmatic as to what teachings would inspire the majority of people who are not </w:t>
+      </w:r>
+      <w:r>
+        <w:rPr>
+          <w:rStyle w:val="wwc-pali"/>
+        </w:rPr>
+        <w:t>ariyas</w:t>
+      </w:r>
+      <w:r>
+        <w:rPr/>
+        <w:t>, whether monastic or lay.</w:t>
       </w:r>
     </w:p>
   </w:footnote>
@@ -11276,7 +16290,6 @@
     <w:qFormat/>
     <w:rPr>
       <w:position w:val="0"/>
-      <w:sz w:val="24"/>
       <w:sz w:val="24"/>
       <w:shd w:fill="FFF8E1" w:val="clear"/>
       <w:vertAlign w:val="baseline"/>
@@ -12685,6 +17698,33 @@
     </w:pPr>
     <w:rPr/>
   </w:style>
+  <w:style w:type="paragraph" w:styleId="WW-footnote-tight-right-cite">
+    <w:name w:val="WW-footnote-tight-right-cite"/>
+    <w:basedOn w:val="FootnoteText"/>
+    <w:qFormat/>
+    <w:pPr>
+      <w:spacing w:before="0" w:after="113"/>
+      <w:jc w:val="end"/>
+    </w:pPr>
+    <w:rPr/>
+  </w:style>
+  <w:style w:type="paragraph" w:styleId="WW-footnote-blockquote">
+    <w:name w:val="WW-footnote-blockquote"/>
+    <w:basedOn w:val="WW-blockquote"/>
+    <w:qFormat/>
+    <w:pPr>
+      <w:pBdr>
+        <w:top w:val="dotted" w:sz="4" w:space="3" w:color="616161"/>
+        <w:left w:val="dotted" w:sz="4" w:space="3" w:color="616161"/>
+        <w:bottom w:val="dotted" w:sz="4" w:space="3" w:color="616161"/>
+        <w:right w:val="dotted" w:sz="4" w:space="3" w:color="616161"/>
+      </w:pBdr>
+      <w:spacing w:before="57" w:after="0"/>
+    </w:pPr>
+    <w:rPr>
+      <w:sz w:val="20"/>
+    </w:rPr>
+  </w:style>
   <w:style w:type="numbering" w:styleId="Bullet">
     <w:name w:val="Bullet •"/>
     <w:qFormat/>

--- a/_resources/book-data/niknib/niknib.docx
+++ b/_resources/book-data/niknib/niknib.docx
@@ -361,7 +361,15 @@
       </w:r>
       <w:r>
         <w:rPr/>
-        <w:t>), this is the Master’s teaching’, then, monks, you should neither approve nor disapprove his words. Then, without approving or disapproving, his words and expressions should be carefully noted and compared with the suttas and reviewed in light of the discipline. If they, on such comparison and review, are found not to conform to the suttas or the discipline, the conclusion must be: ‘Assuredly this is not the word of the Buddha, it has been wrongly understood by this monk’, and the matter is to be rejected. But where on such comparison and review they are found to conform to the suttas or the discipline, the conclusion must be: ‘Assuredly this is the word of the Buddha, it has been rightly understood by this monk.</w:t>
+        <w:t>), this is the Master’s teaching’, then, monks, you should neither approve nor disapprove his words. Then, without approving or disapproving, his words and expressions should be carefully noted and compared with the suttas and reviewed in light of the discipline. If they, on such comparison and review, are found not to conform to the suttas or the discipline, the conclusion must be: ‘Assuredly this is not the word of the Buddha, it has been wrongly understood by this monk’, and the matter is to be rejected. But where on such comparison and review they are found to conform to the suttas or the discipline, the conclusion must be: ‘Assuredly this is the word of the Buddha, it has been rightly understood by this monk</w:t>
+      </w:r>
+      <w:r>
+        <w:rPr/>
+        <w:t>’</w:t>
+      </w:r>
+      <w:r>
+        <w:rPr/>
+        <w:t>.</w:t>
       </w:r>
       <w:r>
         <w:rPr>
@@ -375,10 +383,14 @@
         <w:pStyle w:val="WW-tight-right-cite"/>
         <w:rPr/>
       </w:pPr>
-      <w:r>
-        <w:rPr/>
-        <w:t>DN 16:4.8.1–4.8.13</w:t>
-      </w:r>
+      <w:hyperlink r:id="rId2">
+        <w:r>
+          <w:rPr>
+            <w:rStyle w:val="Hyperlink"/>
+          </w:rPr>
+          <w:t>DN 16:4.8.1–4.8.13</w:t>
+        </w:r>
+      </w:hyperlink>
     </w:p>
     <w:p>
       <w:pPr>
@@ -658,9 +670,9 @@
       </w:r>
       <w:r>
         <w:rPr>
-          <w:rStyle w:val="wwc-pali"/>
-        </w:rPr>
-        <w:t>abhidhamma</w:t>
+          <w:rStyle w:val="wwc-sesame"/>
+        </w:rPr>
+        <w:t>Abhidhamma</w:t>
       </w:r>
       <w:r>
         <w:rPr/>
@@ -712,8 +724,15 @@
       <w:r>
         <w:rPr/>
         <w:br/>
-        <w:t>AN 3.55:2.2–2.3</w:t>
-      </w:r>
+      </w:r>
+      <w:hyperlink r:id="rId3">
+        <w:r>
+          <w:rPr>
+            <w:rStyle w:val="Hyperlink"/>
+          </w:rPr>
+          <w:t>AN 3.55:2.2–2.3</w:t>
+        </w:r>
+      </w:hyperlink>
     </w:p>
     <w:p>
       <w:pPr>
@@ -750,10 +769,14 @@
         <w:pStyle w:val="WW-tight-right-cite"/>
         <w:rPr/>
       </w:pPr>
-      <w:r>
-        <w:rPr/>
-        <w:t>Iti 44:3.1–3.5</w:t>
-      </w:r>
+      <w:hyperlink r:id="rId4">
+        <w:r>
+          <w:rPr>
+            <w:rStyle w:val="Hyperlink"/>
+          </w:rPr>
+          <w:t>Iti 44:3.1–3.5</w:t>
+        </w:r>
+      </w:hyperlink>
     </w:p>
     <w:p>
       <w:pPr>
@@ -872,10 +895,14 @@
         <w:pStyle w:val="WW-tight-right-cite"/>
         <w:rPr/>
       </w:pPr>
-      <w:r>
-        <w:rPr/>
-        <w:t>Iti 44:4.1–4.4</w:t>
-      </w:r>
+      <w:hyperlink r:id="rId5">
+        <w:r>
+          <w:rPr>
+            <w:rStyle w:val="Hyperlink"/>
+          </w:rPr>
+          <w:t>Iti 44:4.1–4.4</w:t>
+        </w:r>
+      </w:hyperlink>
     </w:p>
     <w:p>
       <w:pPr>
@@ -1004,8 +1031,15 @@
       <w:r>
         <w:rPr/>
         <w:br/>
-        <w:t>AN 10.7:5.3–5.5</w:t>
-      </w:r>
+      </w:r>
+      <w:hyperlink r:id="rId6">
+        <w:r>
+          <w:rPr>
+            <w:rStyle w:val="Hyperlink"/>
+          </w:rPr>
+          <w:t>AN 10.7:5.3–5.5</w:t>
+        </w:r>
+      </w:hyperlink>
     </w:p>
     <w:p>
       <w:pPr>
@@ -1072,7 +1106,19 @@
       </w:r>
       <w:r>
         <w:rPr/>
-        <w:t xml:space="preserve"> (SN 22.57:10.1–10.9). There is no room for a direct perception of Nibbāna in this system of classification. Secondly, the perceptions are said to arise and cease, one after the other. Arising and ceasing is a characteristic of </w:t>
+        <w:t xml:space="preserve"> (</w:t>
+      </w:r>
+      <w:hyperlink r:id="rId7">
+        <w:r>
+          <w:rPr>
+            <w:rStyle w:val="Hyperlink"/>
+          </w:rPr>
+          <w:t>SN 22.57:10.1–10.9</w:t>
+        </w:r>
+      </w:hyperlink>
+      <w:r>
+        <w:rPr/>
+        <w:t xml:space="preserve">). There is no room for a direct perception of Nibbāna in this system of classification. Secondly, the perceptions are said to arise and cease, one after the other. Arising and ceasing is a characteristic of </w:t>
       </w:r>
       <w:r>
         <w:rPr>
@@ -1092,7 +1138,19 @@
       </w:r>
       <w:r>
         <w:rPr/>
-        <w:t xml:space="preserve">; SN 43.20). One would expect a </w:t>
+        <w:t xml:space="preserve">; </w:t>
+      </w:r>
+      <w:hyperlink r:id="rId8">
+        <w:r>
+          <w:rPr>
+            <w:rStyle w:val="Hyperlink"/>
+          </w:rPr>
+          <w:t>SN 43.20</w:t>
+        </w:r>
+      </w:hyperlink>
+      <w:r>
+        <w:rPr/>
+        <w:t xml:space="preserve">). One would expect a </w:t>
       </w:r>
       <w:r>
         <w:rPr>
@@ -1369,10 +1427,14 @@
         <w:pStyle w:val="WW-tight-right-cite"/>
         <w:rPr/>
       </w:pPr>
-      <w:r>
-        <w:rPr/>
-        <w:t>AN 3.136:1.11–1.15</w:t>
-      </w:r>
+      <w:hyperlink r:id="rId9">
+        <w:r>
+          <w:rPr>
+            <w:rStyle w:val="Hyperlink"/>
+          </w:rPr>
+          <w:t>AN 3.136:1.11–1.15</w:t>
+        </w:r>
+      </w:hyperlink>
     </w:p>
     <w:p>
       <w:pPr>
@@ -1479,8 +1541,15 @@
       <w:r>
         <w:rPr/>
         <w:br/>
-        <w:t>AN 4.34:3.1–3.2</w:t>
-      </w:r>
+      </w:r>
+      <w:hyperlink r:id="rId10">
+        <w:r>
+          <w:rPr>
+            <w:rStyle w:val="Hyperlink"/>
+          </w:rPr>
+          <w:t>AN 4.34:3.1–3.2</w:t>
+        </w:r>
+      </w:hyperlink>
     </w:p>
     <w:p>
       <w:pPr>
@@ -1557,10 +1626,14 @@
         <w:pStyle w:val="WW-tight-right-cite"/>
         <w:rPr/>
       </w:pPr>
-      <w:r>
-        <w:rPr/>
-        <w:t>MN 22:23.1–23.5</w:t>
-      </w:r>
+      <w:hyperlink r:id="rId11">
+        <w:r>
+          <w:rPr>
+            <w:rStyle w:val="Hyperlink"/>
+          </w:rPr>
+          <w:t>MN 22:23.1–23.5</w:t>
+        </w:r>
+      </w:hyperlink>
     </w:p>
     <w:p>
       <w:pPr>
@@ -1627,8 +1700,15 @@
       <w:r>
         <w:rPr/>
         <w:br/>
-        <w:t>AN 5.30:4.12</w:t>
-      </w:r>
+      </w:r>
+      <w:hyperlink r:id="rId12">
+        <w:r>
+          <w:rPr>
+            <w:rStyle w:val="Hyperlink"/>
+          </w:rPr>
+          <w:t>AN 5.30:4.12</w:t>
+        </w:r>
+      </w:hyperlink>
     </w:p>
     <w:p>
       <w:pPr>
@@ -1655,10 +1735,14 @@
         <w:pStyle w:val="WW-tight-right-cite"/>
         <w:rPr/>
       </w:pPr>
-      <w:r>
-        <w:rPr/>
-        <w:t>MN 22:25.5–25.6</w:t>
-      </w:r>
+      <w:hyperlink r:id="rId13">
+        <w:r>
+          <w:rPr>
+            <w:rStyle w:val="Hyperlink"/>
+          </w:rPr>
+          <w:t>MN 22:25.5–25.6</w:t>
+        </w:r>
+      </w:hyperlink>
     </w:p>
     <w:p>
       <w:pPr>
@@ -1691,10 +1775,14 @@
         <w:pStyle w:val="WW-tight-right-cite"/>
         <w:rPr/>
       </w:pPr>
-      <w:r>
-        <w:rPr/>
-        <w:t>SN 22.96:2.1–2.3</w:t>
-      </w:r>
+      <w:hyperlink r:id="rId14">
+        <w:r>
+          <w:rPr>
+            <w:rStyle w:val="Hyperlink"/>
+          </w:rPr>
+          <w:t>SN 22.96:2.1–2.3</w:t>
+        </w:r>
+      </w:hyperlink>
     </w:p>
     <w:p>
       <w:pPr>
@@ -1721,10 +1809,14 @@
         <w:pStyle w:val="WW-tight-right-cite"/>
         <w:rPr/>
       </w:pPr>
-      <w:r>
-        <w:rPr/>
-        <w:t>SN 35.85:1.4</w:t>
-      </w:r>
+      <w:hyperlink r:id="rId15">
+        <w:r>
+          <w:rPr>
+            <w:rStyle w:val="Hyperlink"/>
+          </w:rPr>
+          <w:t>SN 35.85:1.4</w:t>
+        </w:r>
+      </w:hyperlink>
     </w:p>
     <w:p>
       <w:pPr>
@@ -1771,10 +1863,14 @@
         <w:pStyle w:val="WW-tight-right-cite"/>
         <w:rPr/>
       </w:pPr>
-      <w:r>
-        <w:rPr/>
-        <w:t>SN 22.89:9.10–9.14</w:t>
-      </w:r>
+      <w:hyperlink r:id="rId16">
+        <w:r>
+          <w:rPr>
+            <w:rStyle w:val="Hyperlink"/>
+          </w:rPr>
+          <w:t>SN 22.89:9.10–9.14</w:t>
+        </w:r>
+      </w:hyperlink>
     </w:p>
     <w:p>
       <w:pPr>
@@ -1841,10 +1937,14 @@
         <w:pStyle w:val="WW-tight-right-cite"/>
         <w:rPr/>
       </w:pPr>
-      <w:r>
-        <w:rPr/>
-        <w:t>SN 35.248:3.1–7.3</w:t>
-      </w:r>
+      <w:hyperlink r:id="rId17">
+        <w:r>
+          <w:rPr>
+            <w:rStyle w:val="Hyperlink"/>
+          </w:rPr>
+          <w:t>SN 35.248:3.1–7.3</w:t>
+        </w:r>
+      </w:hyperlink>
     </w:p>
     <w:p>
       <w:pPr>
@@ -1895,10 +1995,14 @@
         <w:pStyle w:val="WW-tight-right-cite"/>
         <w:rPr/>
       </w:pPr>
-      <w:r>
-        <w:rPr/>
-        <w:t>SN 22.47:3.3–3.4</w:t>
-      </w:r>
+      <w:hyperlink r:id="rId18">
+        <w:r>
+          <w:rPr>
+            <w:rStyle w:val="Hyperlink"/>
+          </w:rPr>
+          <w:t>SN 22.47:3.3–3.4</w:t>
+        </w:r>
+      </w:hyperlink>
     </w:p>
     <w:p>
       <w:pPr>
@@ -2116,10 +2220,14 @@
         <w:pStyle w:val="WW-tight-right-cite"/>
         <w:rPr/>
       </w:pPr>
-      <w:r>
-        <w:rPr/>
-        <w:t>SN 22.59:6.12–6.18</w:t>
-      </w:r>
+      <w:hyperlink r:id="rId19">
+        <w:r>
+          <w:rPr>
+            <w:rStyle w:val="Hyperlink"/>
+          </w:rPr>
+          <w:t>SN 22.59:6.12–6.18</w:t>
+        </w:r>
+      </w:hyperlink>
     </w:p>
     <w:p>
       <w:pPr>
@@ -2146,10 +2254,14 @@
         <w:pStyle w:val="WW-tight-right-cite"/>
         <w:rPr/>
       </w:pPr>
-      <w:r>
-        <w:rPr/>
-        <w:t>MN 38:7.4</w:t>
-      </w:r>
+      <w:hyperlink r:id="rId20">
+        <w:r>
+          <w:rPr>
+            <w:rStyle w:val="Hyperlink"/>
+          </w:rPr>
+          <w:t>MN 38:7.4</w:t>
+        </w:r>
+      </w:hyperlink>
     </w:p>
     <w:p>
       <w:pPr>
@@ -2176,10 +2288,14 @@
         <w:pStyle w:val="WW-tight-right-cite"/>
         <w:rPr/>
       </w:pPr>
-      <w:r>
-        <w:rPr/>
-        <w:t>MN 38:8.1–8.7</w:t>
-      </w:r>
+      <w:hyperlink r:id="rId21">
+        <w:r>
+          <w:rPr>
+            <w:rStyle w:val="Hyperlink"/>
+          </w:rPr>
+          <w:t>MN 38:8.1–8.7</w:t>
+        </w:r>
+      </w:hyperlink>
     </w:p>
     <w:p>
       <w:pPr>
@@ -2236,10 +2352,14 @@
         <w:pStyle w:val="WW-tight-right-cite"/>
         <w:rPr/>
       </w:pPr>
-      <w:r>
-        <w:rPr/>
-        <w:t>MN 43:4.3–4.6</w:t>
-      </w:r>
+      <w:hyperlink r:id="rId22">
+        <w:r>
+          <w:rPr>
+            <w:rStyle w:val="Hyperlink"/>
+          </w:rPr>
+          <w:t>MN 43:4.3–4.6</w:t>
+        </w:r>
+      </w:hyperlink>
     </w:p>
     <w:p>
       <w:pPr>
@@ -2286,10 +2406,14 @@
         <w:pStyle w:val="WW-tight-right-cite"/>
         <w:rPr/>
       </w:pPr>
-      <w:r>
-        <w:rPr/>
-        <w:t>MN 43:9.4–9.9</w:t>
-      </w:r>
+      <w:hyperlink r:id="rId23">
+        <w:r>
+          <w:rPr>
+            <w:rStyle w:val="Hyperlink"/>
+          </w:rPr>
+          <w:t>MN 43:9.4–9.9</w:t>
+        </w:r>
+      </w:hyperlink>
     </w:p>
     <w:p>
       <w:pPr>
@@ -2366,10 +2490,14 @@
         <w:pStyle w:val="WW-tight-right-cite"/>
         <w:rPr/>
       </w:pPr>
-      <w:r>
-        <w:rPr/>
-        <w:t>SN 22.94:2.6–2.7</w:t>
-      </w:r>
+      <w:hyperlink r:id="rId24">
+        <w:r>
+          <w:rPr>
+            <w:rStyle w:val="Hyperlink"/>
+          </w:rPr>
+          <w:t>SN 22.94:2.6–2.7</w:t>
+        </w:r>
+      </w:hyperlink>
     </w:p>
     <w:p>
       <w:pPr>
@@ -2392,10 +2520,14 @@
         <w:pStyle w:val="WW-tight-right-cite"/>
         <w:rPr/>
       </w:pPr>
-      <w:r>
-        <w:rPr/>
-        <w:t>SN 22.96:1.8–1.12</w:t>
-      </w:r>
+      <w:hyperlink r:id="rId25">
+        <w:r>
+          <w:rPr>
+            <w:rStyle w:val="Hyperlink"/>
+          </w:rPr>
+          <w:t>SN 22.96:1.8–1.12</w:t>
+        </w:r>
+      </w:hyperlink>
     </w:p>
     <w:p>
       <w:pPr>
@@ -2438,10 +2570,14 @@
         <w:pStyle w:val="WW-tight-right-cite"/>
         <w:rPr/>
       </w:pPr>
-      <w:r>
-        <w:rPr/>
-        <w:t>SN 22.57:14.6–14.8</w:t>
-      </w:r>
+      <w:hyperlink r:id="rId26">
+        <w:r>
+          <w:rPr>
+            <w:rStyle w:val="Hyperlink"/>
+          </w:rPr>
+          <w:t>SN 22.57:14.6–14.8</w:t>
+        </w:r>
+      </w:hyperlink>
     </w:p>
     <w:p>
       <w:pPr>
@@ -2468,10 +2604,14 @@
         <w:pStyle w:val="WW-tight-right-cite"/>
         <w:rPr/>
       </w:pPr>
-      <w:r>
-        <w:rPr/>
-        <w:t>SN 22.111:1.4–1.8</w:t>
-      </w:r>
+      <w:hyperlink r:id="rId27">
+        <w:r>
+          <w:rPr>
+            <w:rStyle w:val="Hyperlink"/>
+          </w:rPr>
+          <w:t>SN 22.111:1.4–1.8</w:t>
+        </w:r>
+      </w:hyperlink>
     </w:p>
     <w:p>
       <w:pPr>
@@ -2532,10 +2672,14 @@
         <w:pStyle w:val="WW-tight-right-cite"/>
         <w:rPr/>
       </w:pPr>
-      <w:r>
-        <w:rPr/>
-        <w:t>SN 1.2:5.1–5.5</w:t>
-      </w:r>
+      <w:hyperlink r:id="rId28">
+        <w:r>
+          <w:rPr>
+            <w:rStyle w:val="Hyperlink"/>
+          </w:rPr>
+          <w:t>SN 1.2:5.1–5.5</w:t>
+        </w:r>
+      </w:hyperlink>
     </w:p>
     <w:p>
       <w:pPr>
@@ -2574,16 +2718,20 @@
         <w:pStyle w:val="WW-tight-right-cite"/>
         <w:rPr/>
       </w:pPr>
-      <w:r>
-        <w:rPr/>
-        <w:t>Ud 8.9:5.1–5.4</w:t>
-      </w:r>
-      <w:r>
-        <w:rPr>
-          <w:rStyle w:val="FootnoteReference"/>
-        </w:rPr>
-        <w:footnoteReference w:id="35"/>
-      </w:r>
+      <w:hyperlink r:id="rId29">
+        <w:r>
+          <w:rPr>
+            <w:rStyle w:val="Hyperlink"/>
+          </w:rPr>
+          <w:t>Ud 8.9:5.1–5.4</w:t>
+        </w:r>
+        <w:r>
+          <w:rPr>
+            <w:rStyle w:val="FootnoteReference"/>
+          </w:rPr>
+          <w:footnoteReference w:id="35"/>
+        </w:r>
+      </w:hyperlink>
     </w:p>
     <w:p>
       <w:pPr>
@@ -2747,10 +2895,14 @@
         <w:pStyle w:val="WW-tight-right-cite"/>
         <w:rPr/>
       </w:pPr>
-      <w:r>
-        <w:rPr/>
-        <w:t>DN 11:85.11–85.27</w:t>
-      </w:r>
+      <w:hyperlink r:id="rId30">
+        <w:r>
+          <w:rPr>
+            <w:rStyle w:val="Hyperlink"/>
+          </w:rPr>
+          <w:t>DN 11:85.11–85.27</w:t>
+        </w:r>
+      </w:hyperlink>
     </w:p>
     <w:p>
       <w:pPr>
@@ -2799,10 +2951,14 @@
         <w:pStyle w:val="WW-tight-right-cite"/>
         <w:rPr/>
       </w:pPr>
-      <w:r>
-        <w:rPr/>
-        <w:t>MN 49:25.1</w:t>
-      </w:r>
+      <w:hyperlink r:id="rId31">
+        <w:r>
+          <w:rPr>
+            <w:rStyle w:val="Hyperlink"/>
+          </w:rPr>
+          <w:t>MN 49:25.1</w:t>
+        </w:r>
+      </w:hyperlink>
     </w:p>
     <w:p>
       <w:pPr>
@@ -3067,7 +3223,19 @@
       </w:r>
       <w:r>
         <w:rPr/>
-        <w:t xml:space="preserve">; e.g. at MN 7:13.1, 16.1), but it is also employed as a general qualifier of </w:t>
+        <w:t xml:space="preserve">; e.g. at </w:t>
+      </w:r>
+      <w:hyperlink r:id="rId32">
+        <w:r>
+          <w:rPr>
+            <w:rStyle w:val="Hyperlink"/>
+          </w:rPr>
+          <w:t>MN 7:13.1, 16.1</w:t>
+        </w:r>
+      </w:hyperlink>
+      <w:r>
+        <w:rPr/>
+        <w:t xml:space="preserve">), but it is also employed as a general qualifier of </w:t>
       </w:r>
       <w:r>
         <w:rPr>
@@ -3197,7 +3365,19 @@
       </w:pPr>
       <w:r>
         <w:rPr/>
-        <w:t>Next, it is necessary to look more carefully at the structure of the above verses. For the present purposes, an important fact which is rarely pointed out is that the first verse (the ‘question verse’) in the above DN 11:85.11–85.27 passage seems to contain two questions rather than one.</w:t>
+        <w:t xml:space="preserve">Next, it is necessary to look more carefully at the structure of the above verses. For the present purposes, an important fact which is rarely pointed out is that the first verse (the ‘question verse’) in the above </w:t>
+      </w:r>
+      <w:hyperlink r:id="rId33">
+        <w:r>
+          <w:rPr>
+            <w:rStyle w:val="Hyperlink"/>
+          </w:rPr>
+          <w:t>DN 11:85.11–85.27</w:t>
+        </w:r>
+      </w:hyperlink>
+      <w:r>
+        <w:rPr/>
+        <w:t xml:space="preserve"> passage seems to contain two questions rather than one.</w:t>
       </w:r>
       <w:r>
         <w:rPr>
@@ -3283,7 +3463,19 @@
       </w:pPr>
       <w:r>
         <w:rPr/>
-        <w:t xml:space="preserve">At this point we must consider the second passage quoted above (MN 49:25.1). The wider context of this verse makes it clear that </w:t>
+        <w:t>At this point we must consider the second passage quoted above (</w:t>
+      </w:r>
+      <w:hyperlink r:id="rId34">
+        <w:r>
+          <w:rPr>
+            <w:rStyle w:val="Hyperlink"/>
+          </w:rPr>
+          <w:t>MN 49:25.1</w:t>
+        </w:r>
+      </w:hyperlink>
+      <w:r>
+        <w:rPr/>
+        <w:t xml:space="preserve">). The wider context of this verse makes it clear that </w:t>
       </w:r>
       <w:r>
         <w:rPr>
@@ -3722,7 +3914,26 @@
       </w:r>
       <w:r>
         <w:rPr/>
-        <w:t xml:space="preserve">), venerable sir’. (cf. </w:t>
+        <w:t xml:space="preserve">), venerable sir’. </w:t>
+      </w:r>
+    </w:p>
+    <w:p>
+      <w:pPr>
+        <w:pStyle w:val="WW-tight-right-cite"/>
+        <w:rPr/>
+      </w:pPr>
+      <w:hyperlink r:id="rId35">
+        <w:r>
+          <w:rPr>
+            <w:rStyle w:val="Hyperlink"/>
+          </w:rPr>
+          <w:t>SN 12.64:6.1–8.8</w:t>
+        </w:r>
+      </w:hyperlink>
+      <w:r>
+        <w:rPr/>
+        <w:br/>
+        <w:t xml:space="preserve">(cf. </w:t>
       </w:r>
       <w:r>
         <w:rPr>
@@ -3737,12 +3948,51 @@
     </w:p>
     <w:p>
       <w:pPr>
+        <w:pStyle w:val="WW-blockquote"/>
+        <w:rPr/>
+      </w:pPr>
+      <w:r>
+        <w:rPr/>
+        <w:t>But, bhikkhus, when one does not intend, and one does not plan, and one does not have a tendency towards anything, no basis exists for the maintenance of consciousness. When there is no basis, there is no support for the establishing of consciousness. When consciousness is unestablished (</w:t>
+      </w:r>
+      <w:r>
+        <w:rPr>
+          <w:rStyle w:val="wwc-pali"/>
+        </w:rPr>
+        <w:t>appatiṭṭhitaṁ</w:t>
+      </w:r>
+      <w:r>
+        <w:rPr/>
+        <w:t xml:space="preserve">) and does not come to growth, there is no descent of name-and-form. With the cessation of name-and-form … ageing-and-death, sorrow, lamentation, pain, displeasure, and despair cease. Such is the cessation of this whole mass of suffering. </w:t>
+      </w:r>
+    </w:p>
+    <w:p>
+      <w:pPr>
         <w:pStyle w:val="WW-tight-right-cite"/>
         <w:rPr/>
       </w:pPr>
-      <w:r>
-        <w:rPr/>
-        <w:t>SN 12.64:6.1–8.8</w:t>
+      <w:hyperlink r:id="rId36">
+        <w:r>
+          <w:rPr>
+            <w:rStyle w:val="Hyperlink"/>
+          </w:rPr>
+          <w:t>SN 12.38:3.1–3.5</w:t>
+        </w:r>
+      </w:hyperlink>
+      <w:r>
+        <w:rPr/>
+        <w:br/>
+        <w:t xml:space="preserve">(cf. </w:t>
+      </w:r>
+      <w:r>
+        <w:rPr>
+          <w:rStyle w:val="wwc-sesame-zot-reference"/>
+        </w:rPr>
+        <w:t>Harvey 1995</w:t>
+      </w:r>
+      <w:r>
+        <w:rPr/>
+        <w:t>, p.202)</w:t>
       </w:r>
     </w:p>
     <w:p>
@@ -3752,27 +4002,17 @@
       </w:pPr>
       <w:r>
         <w:rPr/>
-        <w:t>But, bhikkhus, when one does not intend, and one does not plan, and one does not have a tendency towards anything, no basis exists for the maintenance of consciousness. When there is no basis, there is no support for the establishing of consciousness. When consciousness is unestablished (</w:t>
-      </w:r>
-      <w:r>
-        <w:rPr>
-          <w:rStyle w:val="wwc-pali"/>
-        </w:rPr>
-        <w:t>appatiṭṭhitaṁ</w:t>
-      </w:r>
-      <w:r>
-        <w:rPr/>
-        <w:t xml:space="preserve">) and does not come to growth, there is no descent of name-and-form. With the cessation of name-and-form … ageing-and-death, sorrow, lamentation, pain, displeasure, and despair cease. Such is the cessation of this whole mass of suffering. (cf. </w:t>
-      </w:r>
-      <w:r>
-        <w:rPr>
-          <w:rStyle w:val="wwc-sesame-zot-reference"/>
-        </w:rPr>
-        <w:t>Harvey 1995</w:t>
-      </w:r>
-      <w:r>
-        <w:rPr/>
-        <w:t>, p.202)</w:t>
+        <w:t>Monks, with consciousness unestablished (</w:t>
+      </w:r>
+      <w:r>
+        <w:rPr>
+          <w:rStyle w:val="wwc-pali"/>
+        </w:rPr>
+        <w:t>appatiṭṭhitena</w:t>
+      </w:r>
+      <w:r>
+        <w:rPr/>
+        <w:t>), the clansman Godhika has attained final Nibbāna. (cf. Harvey 1995, pp.209–210)</w:t>
       </w:r>
     </w:p>
     <w:p>
@@ -3780,9 +4020,195 @@
         <w:pStyle w:val="WW-tight-right-cite"/>
         <w:rPr/>
       </w:pPr>
-      <w:r>
-        <w:rPr/>
-        <w:t>SN 12.38:3.1–3.5</w:t>
+      <w:hyperlink r:id="rId37">
+        <w:r>
+          <w:rPr>
+            <w:rStyle w:val="Hyperlink"/>
+          </w:rPr>
+          <w:t>SN 4.23:10.6</w:t>
+        </w:r>
+      </w:hyperlink>
+    </w:p>
+    <w:p>
+      <w:pPr>
+        <w:pStyle w:val="WW-paragraph"/>
+        <w:rPr/>
+      </w:pPr>
+      <w:r>
+        <w:rPr/>
+        <w:t xml:space="preserve">In the first quote above (SN 12.64:6.1–8.8), there is no good reason why </w:t>
+      </w:r>
+      <w:r>
+        <w:rPr>
+          <w:rStyle w:val="wwc-pali"/>
+        </w:rPr>
+        <w:t>appatiṭṭhita viññāṇa</w:t>
+      </w:r>
+      <w:r>
+        <w:rPr/>
+        <w:t xml:space="preserve"> should be understood as referring to final Nibbāna. Consciousness is said to be unestablished ‘if there is no delight, if there is no craving’. The reference to absence of craving seems to make it fairly straightforward that this concerns the ordinary consciousness of the living </w:t>
+      </w:r>
+      <w:r>
+        <w:rPr>
+          <w:rStyle w:val="wwc-pali"/>
+        </w:rPr>
+        <w:t>arahant</w:t>
+      </w:r>
+      <w:r>
+        <w:rPr/>
+        <w:t>.</w:t>
+      </w:r>
+      <w:r>
+        <w:rPr>
+          <w:rStyle w:val="FootnoteReference"/>
+        </w:rPr>
+        <w:footnoteReference w:id="61"/>
+      </w:r>
+    </w:p>
+    <w:p>
+      <w:pPr>
+        <w:pStyle w:val="WW-paragraph"/>
+        <w:rPr/>
+      </w:pPr>
+      <w:r>
+        <w:rPr/>
+        <w:t>The second passage (</w:t>
+      </w:r>
+      <w:hyperlink r:id="rId38">
+        <w:r>
+          <w:rPr>
+            <w:rStyle w:val="Hyperlink"/>
+          </w:rPr>
+          <w:t>SN 12.38:3.1–3.5</w:t>
+        </w:r>
+      </w:hyperlink>
+      <w:r>
+        <w:rPr/>
+        <w:t xml:space="preserve">) concerns a person who ‘does not intend’, ‘does not plan’, and ‘does not have a tendency towards anything’. His consciousness is then unestablished and ‘there is no descent of name-and-form’. If, as seems likely, descent of name-and-form refers to future rebirth, then the unestablished consciousness must refer to the living </w:t>
+      </w:r>
+      <w:r>
+        <w:rPr>
+          <w:rStyle w:val="wwc-pali"/>
+        </w:rPr>
+        <w:t>arahant</w:t>
+      </w:r>
+      <w:r>
+        <w:rPr/>
+        <w:t>. Indeed, the suttas immediately preceding and following this one, which are direct parallels to it, explicitly mention ‘future rebirth’ (</w:t>
+      </w:r>
+      <w:r>
+        <w:rPr>
+          <w:rStyle w:val="wwc-pali"/>
+        </w:rPr>
+        <w:t>āyatiṁ punabbhavābhinibbatti</w:t>
+      </w:r>
+      <w:r>
+        <w:rPr/>
+        <w:t xml:space="preserve"> and </w:t>
+      </w:r>
+      <w:r>
+        <w:rPr>
+          <w:rStyle w:val="wwc-pali"/>
+        </w:rPr>
+        <w:t>āyatiṁ jāti</w:t>
+      </w:r>
+      <w:r>
+        <w:rPr/>
+        <w:t xml:space="preserve"> respectively) where the present sutta mentions descent of name-and-form. This leaves little doubt that </w:t>
+      </w:r>
+      <w:r>
+        <w:rPr>
+          <w:rStyle w:val="wwc-pali"/>
+        </w:rPr>
+        <w:t>appatiṭṭhita viññāṇa</w:t>
+      </w:r>
+      <w:r>
+        <w:rPr/>
+        <w:t xml:space="preserve"> also in the present sutta refers to the consciousness of the living </w:t>
+      </w:r>
+      <w:r>
+        <w:rPr>
+          <w:rStyle w:val="wwc-pali"/>
+        </w:rPr>
+        <w:t>arahant</w:t>
+      </w:r>
+      <w:r>
+        <w:rPr/>
+        <w:t xml:space="preserve">. Moreover, the expression ‘when consciousness is unestablished … there is no descent of name-and-form’ seems to indicate that this concerns consciousness in general, not a specific state. thus, again, this seems to be a reference to an </w:t>
+      </w:r>
+      <w:r>
+        <w:rPr>
+          <w:rStyle w:val="wwc-pali"/>
+        </w:rPr>
+        <w:t>arahant</w:t>
+      </w:r>
+      <w:r>
+        <w:rPr>
+          <w:rStyle w:val="Emphasis"/>
+        </w:rPr>
+        <w:t>’s</w:t>
+      </w:r>
+      <w:r>
+        <w:rPr/>
+        <w:t xml:space="preserve"> general state of consciousness.</w:t>
+      </w:r>
+    </w:p>
+    <w:p>
+      <w:pPr>
+        <w:pStyle w:val="WW-paragraph"/>
+        <w:rPr/>
+      </w:pPr>
+      <w:r>
+        <w:rPr/>
+        <w:t>The third passage (</w:t>
+      </w:r>
+      <w:hyperlink r:id="rId39">
+        <w:r>
+          <w:rPr>
+            <w:rStyle w:val="Hyperlink"/>
+          </w:rPr>
+          <w:t>SN 4.23:10.6</w:t>
+        </w:r>
+      </w:hyperlink>
+      <w:r>
+        <w:rPr/>
+        <w:t>) is more ambiguous, but it can easily be understood to mean that Godhika’s consciousness was unestablished at the time of death. In other words, there is no need to bring in any theory of final Nibbāna consciousness that, in my opinion, clearly contradicts the suttas’ general message on the subject.</w:t>
+      </w:r>
+      <w:r>
+        <w:rPr>
+          <w:rStyle w:val="FootnoteReference"/>
+        </w:rPr>
+        <w:footnoteReference w:id="62"/>
+      </w:r>
+    </w:p>
+    <w:p>
+      <w:pPr>
+        <w:pStyle w:val="WW-paragraph"/>
+        <w:rPr/>
+      </w:pPr>
+      <w:r>
+        <w:rPr/>
+        <w:t xml:space="preserve">Finally, there are still other passages in the suttas where </w:t>
+      </w:r>
+      <w:r>
+        <w:rPr>
+          <w:rStyle w:val="wwc-pali"/>
+        </w:rPr>
+        <w:t>appatiṭṭhita viññāṇa</w:t>
+      </w:r>
+      <w:r>
+        <w:rPr/>
+        <w:t xml:space="preserve"> clearly refers to the general consciousness of the living </w:t>
+      </w:r>
+      <w:r>
+        <w:rPr>
+          <w:rStyle w:val="wwc-pali"/>
+        </w:rPr>
+        <w:t>arahant</w:t>
+      </w:r>
+      <w:r>
+        <w:rPr/>
+        <w:t>:</w:t>
       </w:r>
     </w:p>
     <w:p>
@@ -3792,17 +4218,33 @@
       </w:pPr>
       <w:r>
         <w:rPr/>
-        <w:t>Monks, with consciousness unestablished (</w:t>
-      </w:r>
-      <w:r>
-        <w:rPr>
-          <w:rStyle w:val="wwc-pali"/>
-        </w:rPr>
-        <w:t>appatiṭṭhitena</w:t>
-      </w:r>
-      <w:r>
-        <w:rPr/>
-        <w:t>), the clansman Godhika has attained final Nibbāna. (cf. Harvey 1995, pp.209–210)</w:t>
+        <w:t>When that consciousness is unestablished (</w:t>
+      </w:r>
+      <w:r>
+        <w:rPr>
+          <w:rStyle w:val="wwc-pali"/>
+        </w:rPr>
+        <w:t>apatiṭṭhitaṁ</w:t>
+      </w:r>
+      <w:r>
+        <w:rPr/>
+        <w:t>),</w:t>
+      </w:r>
+      <w:r>
+        <w:rPr>
+          <w:rStyle w:val="FootnoteReference"/>
+        </w:rPr>
+        <w:footnoteReference w:id="63"/>
+      </w:r>
+      <w:r>
+        <w:rPr/>
+        <w:t xml:space="preserve"> not coming to growth, non-generative, it is liberated. By being liberated, it is steady; by being steady, it is content; by being content, he is not agitated. Being unagitated, he personally attains Nibbāna.</w:t>
+      </w:r>
+      <w:r>
+        <w:rPr>
+          <w:rStyle w:val="FootnoteReference"/>
+        </w:rPr>
+        <w:footnoteReference w:id="64"/>
       </w:r>
     </w:p>
     <w:p>
@@ -3810,218 +4252,26 @@
         <w:pStyle w:val="WW-tight-right-cite"/>
         <w:rPr/>
       </w:pPr>
-      <w:r>
-        <w:rPr/>
-        <w:t>SN 4.23:10.6</w:t>
-      </w:r>
-    </w:p>
-    <w:p>
-      <w:pPr>
-        <w:pStyle w:val="WW-paragraph"/>
-        <w:rPr/>
-      </w:pPr>
-      <w:r>
-        <w:rPr/>
-        <w:t xml:space="preserve">In the first quote above (SN 12.64:6.1–8.8), there is no good reason why </w:t>
-      </w:r>
-      <w:r>
-        <w:rPr>
-          <w:rStyle w:val="wwc-pali"/>
-        </w:rPr>
-        <w:t>appatiṭṭhita viññāṇa</w:t>
-      </w:r>
-      <w:r>
-        <w:rPr/>
-        <w:t xml:space="preserve"> should be understood as referring to final Nibbāna. Consciousness is said to be unestablished ‘if there is no delight, if there is no craving’. The reference to absence of craving seems to make it fairly straightforward that this concerns the ordinary consciousness of the living </w:t>
-      </w:r>
-      <w:r>
-        <w:rPr>
-          <w:rStyle w:val="wwc-pali"/>
-        </w:rPr>
-        <w:t>arahant</w:t>
-      </w:r>
-      <w:r>
-        <w:rPr/>
-        <w:t>.</w:t>
-      </w:r>
-      <w:r>
-        <w:rPr>
-          <w:rStyle w:val="FootnoteReference"/>
-        </w:rPr>
-        <w:footnoteReference w:id="61"/>
-      </w:r>
-      <w:r>
-        <w:rPr/>
-        <w:t>60</w:t>
-      </w:r>
-    </w:p>
-    <w:p>
-      <w:pPr>
-        <w:pStyle w:val="WW-paragraph"/>
-        <w:rPr/>
-      </w:pPr>
-      <w:r>
-        <w:rPr/>
-        <w:t xml:space="preserve">The second passage (SN 12.38:3.1–3.5) concerns a person who ‘does not intend’, ‘does not plan’, and ‘does not have a tendency towards anything’. His consciousness is then unestablished and ‘there is no descent of name-and-form’. If, as seems likely, descent of name-and-form refers to future rebirth, then the unestablished consciousness must refer to the living </w:t>
-      </w:r>
-      <w:r>
-        <w:rPr>
-          <w:rStyle w:val="wwc-pali"/>
-        </w:rPr>
-        <w:t>arahant</w:t>
-      </w:r>
-      <w:r>
-        <w:rPr/>
-        <w:t>. Indeed, the suttas immediately preceding and following this one, which are direct parallels to it, explicitly mention ‘future rebirth’ (</w:t>
-      </w:r>
-      <w:r>
-        <w:rPr>
-          <w:rStyle w:val="wwc-pali"/>
-        </w:rPr>
-        <w:t>āyatiṁ punabbhavābhinibbatti</w:t>
-      </w:r>
-      <w:r>
-        <w:rPr/>
-        <w:t xml:space="preserve"> and </w:t>
-      </w:r>
-      <w:r>
-        <w:rPr>
-          <w:rStyle w:val="wwc-pali"/>
-        </w:rPr>
-        <w:t>āyatiṁ jāti</w:t>
-      </w:r>
-      <w:r>
-        <w:rPr/>
-        <w:t xml:space="preserve"> respectively) where the present sutta mentions descent of name-and-form. This leaves little doubt that </w:t>
-      </w:r>
-      <w:r>
-        <w:rPr>
-          <w:rStyle w:val="wwc-pali"/>
-        </w:rPr>
-        <w:t>appatiṭṭhita viññāṇa</w:t>
-      </w:r>
-      <w:r>
-        <w:rPr/>
-        <w:t xml:space="preserve"> also in the present sutta refers to the consciousness of the living </w:t>
-      </w:r>
-      <w:r>
-        <w:rPr>
-          <w:rStyle w:val="wwc-pali"/>
-        </w:rPr>
-        <w:t>arahant</w:t>
-      </w:r>
-      <w:r>
-        <w:rPr/>
-        <w:t xml:space="preserve">. Moreover, the expression ‘when consciousness is unestablished … there is no descent of name-and-form’ seems to indicate that this concerns consciousness in general, not a specific state. thus, again, this seems to be a reference to an </w:t>
-      </w:r>
-      <w:r>
-        <w:rPr>
-          <w:rStyle w:val="wwc-pali"/>
-        </w:rPr>
-        <w:t>arahant</w:t>
-      </w:r>
-      <w:r>
-        <w:rPr>
-          <w:rStyle w:val="Emphasis"/>
-        </w:rPr>
-        <w:t>’s</w:t>
-      </w:r>
-      <w:r>
-        <w:rPr/>
-        <w:t xml:space="preserve"> general state of consciousness.</w:t>
-      </w:r>
-    </w:p>
-    <w:p>
-      <w:pPr>
-        <w:pStyle w:val="WW-paragraph"/>
-        <w:rPr/>
-      </w:pPr>
-      <w:r>
-        <w:rPr/>
-        <w:t>The third passage (SN 4.23:10.6) is more ambiguous, but it can easily be understood to mean that Godhika’s consciousness was unestablished at the time of death. In other words, there is no need to bring in any theory of final Nibbāna consciousness that, in my opinion, clearly contradicts the suttas’ general message on the subject.</w:t>
-      </w:r>
-      <w:r>
-        <w:rPr>
-          <w:rStyle w:val="FootnoteReference"/>
-        </w:rPr>
-        <w:footnoteReference w:id="62"/>
-      </w:r>
-    </w:p>
-    <w:p>
-      <w:pPr>
-        <w:pStyle w:val="WW-paragraph"/>
-        <w:rPr/>
-      </w:pPr>
-      <w:r>
-        <w:rPr/>
-        <w:t xml:space="preserve">Finally, there are still other passages in the suttas where </w:t>
-      </w:r>
-      <w:r>
-        <w:rPr>
-          <w:rStyle w:val="wwc-pali"/>
-        </w:rPr>
-        <w:t>appatiṭṭhita viññāṇa</w:t>
-      </w:r>
-      <w:r>
-        <w:rPr/>
-        <w:t xml:space="preserve"> clearly refers to the general consciousness of the living </w:t>
-      </w:r>
-      <w:r>
-        <w:rPr>
-          <w:rStyle w:val="wwc-pali"/>
-        </w:rPr>
-        <w:t>arahant</w:t>
-      </w:r>
-      <w:r>
-        <w:rPr/>
-        <w:t>:</w:t>
-      </w:r>
-    </w:p>
-    <w:p>
-      <w:pPr>
-        <w:pStyle w:val="WW-blockquote"/>
-        <w:rPr/>
-      </w:pPr>
-      <w:r>
-        <w:rPr/>
-        <w:t>When that consciousness is unestablished (</w:t>
-      </w:r>
-      <w:r>
-        <w:rPr>
-          <w:rStyle w:val="wwc-pali"/>
-        </w:rPr>
-        <w:t>apatiṭṭhitaṁ</w:t>
-      </w:r>
-      <w:r>
-        <w:rPr/>
-        <w:t>),</w:t>
-      </w:r>
-      <w:r>
-        <w:rPr>
-          <w:rStyle w:val="FootnoteReference"/>
-        </w:rPr>
-        <w:footnoteReference w:id="63"/>
-      </w:r>
-      <w:r>
-        <w:rPr/>
-        <w:t xml:space="preserve"> not coming to growth, non-generative, it is liberated. By being liberated, it is steady; by being steady, it is content; by being content, he is not agitated. Being unagitated, he personally attains Nibbāna.</w:t>
-      </w:r>
-      <w:r>
-        <w:rPr>
-          <w:rStyle w:val="FootnoteReference"/>
-        </w:rPr>
-        <w:footnoteReference w:id="64"/>
-      </w:r>
-    </w:p>
-    <w:p>
-      <w:pPr>
-        <w:pStyle w:val="WW-tight-right-cite"/>
-        <w:rPr/>
-      </w:pPr>
-      <w:r>
-        <w:rPr/>
-        <w:t>SN 22.53:3.8–3.9 &amp; SN 22.54:4.8–4.9</w:t>
-      </w:r>
+      <w:hyperlink r:id="rId40">
+        <w:r>
+          <w:rPr>
+            <w:rStyle w:val="Hyperlink"/>
+          </w:rPr>
+          <w:t>SN 22.53:3.8–3.9</w:t>
+        </w:r>
+      </w:hyperlink>
+      <w:r>
+        <w:rPr/>
+        <w:t xml:space="preserve"> &amp; </w:t>
+      </w:r>
+      <w:hyperlink r:id="rId41">
+        <w:r>
+          <w:rPr>
+            <w:rStyle w:val="Hyperlink"/>
+          </w:rPr>
+          <w:t>SN 22.54:4.8–4.9</w:t>
+        </w:r>
+      </w:hyperlink>
     </w:p>
     <w:p>
       <w:pPr>
@@ -4213,10 +4463,26 @@
         <w:pStyle w:val="WW-tight-right-cite"/>
         <w:rPr/>
       </w:pPr>
-      <w:r>
-        <w:rPr/>
-        <w:t>SN 22.53:3.8 &amp; SN 22.54:4.8</w:t>
-      </w:r>
+      <w:hyperlink r:id="rId42">
+        <w:r>
+          <w:rPr>
+            <w:rStyle w:val="Hyperlink"/>
+          </w:rPr>
+          <w:t>SN 22.53:3.8</w:t>
+        </w:r>
+      </w:hyperlink>
+      <w:r>
+        <w:rPr/>
+        <w:t xml:space="preserve"> &amp; </w:t>
+      </w:r>
+      <w:hyperlink r:id="rId43">
+        <w:r>
+          <w:rPr>
+            <w:rStyle w:val="Hyperlink"/>
+          </w:rPr>
+          <w:t>SN 22.54:4.8</w:t>
+        </w:r>
+      </w:hyperlink>
     </w:p>
     <w:p>
       <w:pPr>
@@ -4277,10 +4543,14 @@
         <w:pStyle w:val="WW-tight-right-cite"/>
         <w:rPr/>
       </w:pPr>
-      <w:r>
-        <w:rPr/>
-        <w:t>SN 47.42:1.8–1.9</w:t>
-      </w:r>
+      <w:hyperlink r:id="rId44">
+        <w:r>
+          <w:rPr>
+            <w:rStyle w:val="Hyperlink"/>
+          </w:rPr>
+          <w:t>SN 47.42:1.8–1.9</w:t>
+        </w:r>
+      </w:hyperlink>
     </w:p>
     <w:p>
       <w:pPr>
@@ -4403,10 +4673,14 @@
         <w:pStyle w:val="WW-tight-right-cite"/>
         <w:rPr/>
       </w:pPr>
-      <w:r>
-        <w:rPr/>
-        <w:t>MN 111:4.1</w:t>
-      </w:r>
+      <w:hyperlink r:id="rId45">
+        <w:r>
+          <w:rPr>
+            <w:rStyle w:val="Hyperlink"/>
+          </w:rPr>
+          <w:t>MN 111:4.1</w:t>
+        </w:r>
+      </w:hyperlink>
     </w:p>
     <w:p>
       <w:pPr>
@@ -4464,7 +4738,7 @@
         <w:rPr>
           <w:rStyle w:val="Hyperlink"/>
         </w:rPr>
-        <w:instrText xml:space="preserve"> HYPERLINK "https://suttacentral.net/pli-tv-kd1/en/brahmali?layout=sidebyside&amp;reference=main/pts&amp;notes=asterisk&amp;highlight=false&amp;script=latin" \l "75.1.8"</w:instrText>
+        <w:instrText xml:space="preserve"> HYPERLINK "https://suttacentral.net/pli-tv-kd1/en/brahmali" \l "75.1.8"</w:instrText>
       </w:r>
       <w:r>
         <w:rPr>
@@ -4596,10 +4870,14 @@
         <w:pStyle w:val="WW-tight-right-cite"/>
         <w:rPr/>
       </w:pPr>
-      <w:r>
-        <w:rPr/>
-        <w:t>MN 43:9.4–9.7</w:t>
-      </w:r>
+      <w:hyperlink r:id="rId46">
+        <w:r>
+          <w:rPr>
+            <w:rStyle w:val="Hyperlink"/>
+          </w:rPr>
+          <w:t>MN 43:9.4–9.7</w:t>
+        </w:r>
+      </w:hyperlink>
     </w:p>
     <w:p>
       <w:pPr>
@@ -4608,7 +4886,19 @@
       </w:pPr>
       <w:r>
         <w:rPr/>
-        <w:t xml:space="preserve">So whenever there is consciousness, the other mental factors will also be present (cf. MN 111), and thus </w:t>
+        <w:t xml:space="preserve">So whenever there is consciousness, the other mental factors will also be present (cf. </w:t>
+      </w:r>
+      <w:hyperlink r:id="rId47">
+        <w:r>
+          <w:rPr>
+            <w:rStyle w:val="Hyperlink"/>
+          </w:rPr>
+          <w:t>MN 111</w:t>
+        </w:r>
+      </w:hyperlink>
+      <w:r>
+        <w:rPr/>
+        <w:t xml:space="preserve">), and thus </w:t>
       </w:r>
       <w:r>
         <w:rPr>
@@ -4760,10 +5050,14 @@
         <w:pStyle w:val="WW-tight-right-cite"/>
         <w:rPr/>
       </w:pPr>
-      <w:r>
-        <w:rPr/>
-        <w:t>SN 12.61:2.1</w:t>
-      </w:r>
+      <w:hyperlink r:id="rId48">
+        <w:r>
+          <w:rPr>
+            <w:rStyle w:val="Hyperlink"/>
+          </w:rPr>
+          <w:t>SN 12.61:2.1</w:t>
+        </w:r>
+      </w:hyperlink>
     </w:p>
     <w:p>
       <w:pPr>
@@ -4820,10 +5114,14 @@
         <w:pStyle w:val="WW-tight-right-cite"/>
         <w:rPr/>
       </w:pPr>
-      <w:r>
-        <w:rPr/>
-        <w:t>DN 1:2.13.4</w:t>
-      </w:r>
+      <w:hyperlink r:id="rId49">
+        <w:r>
+          <w:rPr>
+            <w:rStyle w:val="Hyperlink"/>
+          </w:rPr>
+          <w:t>DN 1:2.13.4</w:t>
+        </w:r>
+      </w:hyperlink>
     </w:p>
     <w:p>
       <w:pPr>
@@ -4906,10 +5204,14 @@
         <w:pStyle w:val="WW-tight-right-cite"/>
         <w:rPr/>
       </w:pPr>
-      <w:r>
-        <w:rPr/>
-        <w:t>DN 1:2.13.2–2.13.4</w:t>
-      </w:r>
+      <w:hyperlink r:id="rId50">
+        <w:r>
+          <w:rPr>
+            <w:rStyle w:val="Hyperlink"/>
+          </w:rPr>
+          <w:t>DN 1:2.13.2–2.13.4</w:t>
+        </w:r>
+      </w:hyperlink>
     </w:p>
     <w:p>
       <w:pPr>
@@ -5006,10 +5308,14 @@
         <w:pStyle w:val="WW-tight-right-cite"/>
         <w:rPr/>
       </w:pPr>
-      <w:r>
-        <w:rPr/>
-        <w:t>SN 12.61:2.1–4.3</w:t>
-      </w:r>
+      <w:hyperlink r:id="rId51">
+        <w:r>
+          <w:rPr>
+            <w:rStyle w:val="Hyperlink"/>
+          </w:rPr>
+          <w:t>SN 12.61:2.1–4.3</w:t>
+        </w:r>
+      </w:hyperlink>
     </w:p>
     <w:p>
       <w:pPr>
@@ -5083,7 +5389,7 @@
     </w:p>
     <w:p>
       <w:pPr>
-        <w:pStyle w:val="WW-line-block-center"/>
+        <w:pStyle w:val="WW-line-block"/>
         <w:rPr/>
       </w:pPr>
       <w:r>
@@ -5128,10 +5434,14 @@
         <w:pStyle w:val="WW-tight-right-cite"/>
         <w:rPr/>
       </w:pPr>
-      <w:r>
-        <w:rPr/>
-        <w:t>Thag 19.1:54.1–54.4</w:t>
-      </w:r>
+      <w:hyperlink r:id="rId52">
+        <w:r>
+          <w:rPr>
+            <w:rStyle w:val="Hyperlink"/>
+          </w:rPr>
+          <w:t>Thag 19.1:54.1–54.4</w:t>
+        </w:r>
+      </w:hyperlink>
     </w:p>
     <w:p>
       <w:pPr>
@@ -5180,10 +5490,14 @@
         <w:pStyle w:val="WW-tight-right-cite"/>
         <w:rPr/>
       </w:pPr>
-      <w:r>
-        <w:rPr/>
-        <w:t>Thag 2.32:2.1–2.6</w:t>
-      </w:r>
+      <w:hyperlink r:id="rId53">
+        <w:r>
+          <w:rPr>
+            <w:rStyle w:val="Hyperlink"/>
+          </w:rPr>
+          <w:t>Thag 2.32:2.1–2.6</w:t>
+        </w:r>
+      </w:hyperlink>
     </w:p>
     <w:p>
       <w:pPr>
@@ -5220,10 +5534,14 @@
         <w:pStyle w:val="WW-tight-right-cite"/>
         <w:rPr/>
       </w:pPr>
-      <w:r>
-        <w:rPr/>
-        <w:t>AN 6.55:17.2, 17.8, 17.20</w:t>
-      </w:r>
+      <w:hyperlink r:id="rId54">
+        <w:r>
+          <w:rPr>
+            <w:rStyle w:val="Hyperlink"/>
+          </w:rPr>
+          <w:t>AN 6.55:17.2, 17.8, 17.20</w:t>
+        </w:r>
+      </w:hyperlink>
     </w:p>
     <w:p>
       <w:pPr>
@@ -5250,10 +5568,14 @@
         <w:pStyle w:val="WW-tight-right-cite"/>
         <w:rPr/>
       </w:pPr>
-      <w:r>
-        <w:rPr/>
-        <w:t>SN 47.42:1.9</w:t>
-      </w:r>
+      <w:hyperlink r:id="rId55">
+        <w:r>
+          <w:rPr>
+            <w:rStyle w:val="Hyperlink"/>
+          </w:rPr>
+          <w:t>SN 47.42:1.9</w:t>
+        </w:r>
+      </w:hyperlink>
       <w:r>
         <w:br w:type="page"/>
       </w:r>
@@ -5277,7 +5599,19 @@
       </w:pPr>
       <w:r>
         <w:rPr/>
-        <w:t>At AN 1.49 we find the following oft-quoted passage: ‘this mind (</w:t>
+        <w:t xml:space="preserve">At </w:t>
+      </w:r>
+      <w:hyperlink r:id="rId56">
+        <w:r>
+          <w:rPr>
+            <w:rStyle w:val="Hyperlink"/>
+          </w:rPr>
+          <w:t>AN 1.49</w:t>
+        </w:r>
+      </w:hyperlink>
+      <w:r>
+        <w:rPr/>
+        <w:t xml:space="preserve"> we find the following oft-quoted passage: ‘this mind (</w:t>
       </w:r>
       <w:r>
         <w:rPr>
@@ -5345,11 +5679,54 @@
         <w:pStyle w:val="WW-tight-right-cite"/>
         <w:rPr/>
       </w:pPr>
-      <w:r>
-        <w:rPr/>
-        <w:t>SN 46.33:2.1–2.4 &amp; AN 5.23:2.1–2.4</w:t>
+      <w:hyperlink r:id="rId57">
+        <w:r>
+          <w:rPr>
+            <w:rStyle w:val="Hyperlink"/>
+          </w:rPr>
+          <w:t>SN 46.33:2.1–2.4</w:t>
+        </w:r>
+      </w:hyperlink>
+      <w:r>
+        <w:rPr/>
+        <w:t xml:space="preserve"> &amp; </w:t>
+      </w:r>
+      <w:hyperlink r:id="rId58">
+        <w:r>
+          <w:rPr>
+            <w:rStyle w:val="Hyperlink"/>
+          </w:rPr>
+          <w:t>AN 5.23:2.1–2.4</w:t>
+        </w:r>
+      </w:hyperlink>
+      <w:r>
+        <w:rPr/>
         <w:br/>
-        <w:t>(cf. AN 3.102:1.6, 2.5, 3.6 &amp; MN 140:20.1–20.3)</w:t>
+        <w:t xml:space="preserve">(cf. </w:t>
+      </w:r>
+      <w:hyperlink r:id="rId59">
+        <w:r>
+          <w:rPr>
+            <w:rStyle w:val="Hyperlink"/>
+          </w:rPr>
+          <w:t>AN 3.102:1.6, 2.5, 3.6</w:t>
+        </w:r>
+      </w:hyperlink>
+      <w:r>
+        <w:rPr/>
+        <w:t xml:space="preserve"> &amp; </w:t>
+      </w:r>
+      <w:hyperlink r:id="rId60">
+        <w:r>
+          <w:rPr>
+            <w:rStyle w:val="Hyperlink"/>
+          </w:rPr>
+          <w:t>MN 140:20.1–20.3</w:t>
+        </w:r>
+      </w:hyperlink>
+      <w:r>
+        <w:rPr/>
+        <w:t>)</w:t>
       </w:r>
     </w:p>
     <w:p>
@@ -5540,7 +5917,19 @@
       </w:r>
       <w:r>
         <w:rPr/>
-        <w:t xml:space="preserve">’ (e.g. at MN 51:27.2), ‘the mind is liberated’, would then refer to the liberated ‘eternal mind’, or ‘original pure mind’, known to the </w:t>
+        <w:t xml:space="preserve">’ (e.g. at </w:t>
+      </w:r>
+      <w:hyperlink r:id="rId61">
+        <w:r>
+          <w:rPr>
+            <w:rStyle w:val="Hyperlink"/>
+          </w:rPr>
+          <w:t>MN 51:27.2</w:t>
+        </w:r>
+      </w:hyperlink>
+      <w:r>
+        <w:rPr/>
+        <w:t xml:space="preserve">), ‘the mind is liberated’, would then refer to the liberated ‘eternal mind’, or ‘original pure mind’, known to the </w:t>
       </w:r>
       <w:r>
         <w:rPr>
@@ -5807,7 +6196,7 @@
         <w:rPr>
           <w:rStyle w:val="Hyperlink"/>
         </w:rPr>
-        <w:t>Bu Pj 3:3.2</w:t>
+        <w:t>Bu Pj 3:3.28</w:t>
       </w:r>
       <w:r>
         <w:rPr>
@@ -5875,12 +6264,41 @@
         <w:rPr/>
         <w:t>(transl. Brahmāli)</w:t>
         <w:br/>
-        <w:t>DN 11:6.3, 6.5, 6.9, 7.4 &amp;</w:t>
+      </w:r>
+      <w:hyperlink r:id="rId62">
+        <w:r>
+          <w:rPr>
+            <w:rStyle w:val="Hyperlink"/>
+          </w:rPr>
+          <w:t>DN 11:6.3, 6.5, 6.9, 7.4</w:t>
+        </w:r>
+      </w:hyperlink>
+      <w:r>
+        <w:rPr/>
+        <w:t xml:space="preserve"> &amp;</w:t>
         <w:br/>
-        <w:t>DN 28:6.4, 6.8, 6.12 &amp;</w:t>
+      </w:r>
+      <w:hyperlink r:id="rId63">
+        <w:r>
+          <w:rPr>
+            <w:rStyle w:val="Hyperlink"/>
+          </w:rPr>
+          <w:t>DN 28:6.4, 6.8, 6.12</w:t>
+        </w:r>
+      </w:hyperlink>
+      <w:r>
+        <w:rPr/>
+        <w:t xml:space="preserve"> &amp;</w:t>
         <w:br/>
-        <w:t>AN 3.60:9.3, 10.2, 11.2, 15.2</w:t>
-      </w:r>
+      </w:r>
+      <w:hyperlink r:id="rId64">
+        <w:r>
+          <w:rPr>
+            <w:rStyle w:val="Hyperlink"/>
+          </w:rPr>
+          <w:t>AN 3.60:9.3, 10.2, 11.2, 15.2</w:t>
+        </w:r>
+      </w:hyperlink>
     </w:p>
     <w:p>
       <w:pPr>
@@ -5923,10 +6341,14 @@
         <w:pStyle w:val="WW-tight-right-cite"/>
         <w:rPr/>
       </w:pPr>
-      <w:r>
-        <w:rPr/>
-        <w:t>SN 2.17:2.1–2.2</w:t>
-      </w:r>
+      <w:hyperlink r:id="rId65">
+        <w:r>
+          <w:rPr>
+            <w:rStyle w:val="Hyperlink"/>
+          </w:rPr>
+          <w:t>SN 2.17:2.1–2.2</w:t>
+        </w:r>
+      </w:hyperlink>
     </w:p>
     <w:p>
       <w:pPr>
@@ -6013,10 +6435,14 @@
         <w:pStyle w:val="WW-tight-right-cite"/>
         <w:rPr/>
       </w:pPr>
-      <w:r>
-        <w:rPr/>
-        <w:t>SN 35.84:2.7</w:t>
-      </w:r>
+      <w:hyperlink r:id="rId66">
+        <w:r>
+          <w:rPr>
+            <w:rStyle w:val="Hyperlink"/>
+          </w:rPr>
+          <w:t>SN 35.84:2.7</w:t>
+        </w:r>
+      </w:hyperlink>
     </w:p>
     <w:p>
       <w:pPr>
@@ -6043,10 +6469,14 @@
         <w:pStyle w:val="WW-tight-right-cite"/>
         <w:rPr/>
       </w:pPr>
-      <w:r>
-        <w:rPr/>
-        <w:t>SN 35.142:1.7–1.9</w:t>
-      </w:r>
+      <w:hyperlink r:id="rId67">
+        <w:r>
+          <w:rPr>
+            <w:rStyle w:val="Hyperlink"/>
+          </w:rPr>
+          <w:t>SN 35.142:1.7–1.9</w:t>
+        </w:r>
+      </w:hyperlink>
     </w:p>
     <w:p>
       <w:pPr>
@@ -6073,10 +6503,14 @@
         <w:pStyle w:val="WW-tight-right-cite"/>
         <w:rPr/>
       </w:pPr>
-      <w:r>
-        <w:rPr/>
-        <w:t>MN 148:11.5–11.10</w:t>
-      </w:r>
+      <w:hyperlink r:id="rId68">
+        <w:r>
+          <w:rPr>
+            <w:rStyle w:val="Hyperlink"/>
+          </w:rPr>
+          <w:t>MN 148:11.5–11.10</w:t>
+        </w:r>
+      </w:hyperlink>
     </w:p>
     <w:p>
       <w:pPr>
@@ -6123,10 +6557,14 @@
         <w:pStyle w:val="WW-tight-right-cite"/>
         <w:rPr/>
       </w:pPr>
-      <w:r>
-        <w:rPr/>
-        <w:t>SN 35.133:6.1–6.3</w:t>
-      </w:r>
+      <w:hyperlink r:id="rId69">
+        <w:r>
+          <w:rPr>
+            <w:rStyle w:val="Hyperlink"/>
+          </w:rPr>
+          <w:t>SN 35.133:6.1–6.3</w:t>
+        </w:r>
+      </w:hyperlink>
     </w:p>
     <w:p>
       <w:pPr>
@@ -6163,10 +6601,14 @@
         <w:pStyle w:val="WW-tight-right-cite"/>
         <w:rPr/>
       </w:pPr>
-      <w:r>
-        <w:rPr/>
-        <w:t>SN 4.19:3.1–3.10</w:t>
-      </w:r>
+      <w:hyperlink r:id="rId70">
+        <w:r>
+          <w:rPr>
+            <w:rStyle w:val="Hyperlink"/>
+          </w:rPr>
+          <w:t>SN 4.19:3.1–3.10</w:t>
+        </w:r>
+      </w:hyperlink>
     </w:p>
     <w:p>
       <w:pPr>
@@ -6203,10 +6645,14 @@
         <w:pStyle w:val="WW-tight-right-cite"/>
         <w:rPr/>
       </w:pPr>
-      <w:r>
-        <w:rPr/>
-        <w:t>SN 48.53:7.1–7.3</w:t>
-      </w:r>
+      <w:hyperlink r:id="rId71">
+        <w:r>
+          <w:rPr>
+            <w:rStyle w:val="Hyperlink"/>
+          </w:rPr>
+          <w:t>SN 48.53:7.1–7.3</w:t>
+        </w:r>
+      </w:hyperlink>
     </w:p>
     <w:p>
       <w:pPr>
@@ -6328,7 +6774,19 @@
       </w:r>
       <w:r>
         <w:rPr/>
-        <w:t>, e.g. at SN 45.7:2.4.</w:t>
+        <w:t xml:space="preserve">, e.g. at </w:t>
+      </w:r>
+      <w:hyperlink r:id="rId72">
+        <w:r>
+          <w:rPr>
+            <w:rStyle w:val="Hyperlink"/>
+          </w:rPr>
+          <w:t>SN 45.7:2.4</w:t>
+        </w:r>
+      </w:hyperlink>
+      <w:r>
+        <w:rPr/>
+        <w:t>.</w:t>
       </w:r>
       <w:r>
         <w:rPr>
@@ -6398,7 +6856,19 @@
       </w:r>
       <w:r>
         <w:rPr/>
-        <w:t xml:space="preserve"> (Iti 51:2.3), ‘the property of cessation’, and </w:t>
+        <w:t xml:space="preserve"> (</w:t>
+      </w:r>
+      <w:hyperlink r:id="rId73">
+        <w:r>
+          <w:rPr>
+            <w:rStyle w:val="Hyperlink"/>
+          </w:rPr>
+          <w:t>Iti 51:2.3</w:t>
+        </w:r>
+      </w:hyperlink>
+      <w:r>
+        <w:rPr/>
+        <w:t xml:space="preserve">), ‘the property of cessation’, and </w:t>
       </w:r>
       <w:r>
         <w:rPr>
@@ -6408,7 +6878,19 @@
       </w:r>
       <w:r>
         <w:rPr/>
-        <w:t xml:space="preserve"> (SN 14.12:7.2), ‘the property of renunciation’.</w:t>
+        <w:t xml:space="preserve"> (</w:t>
+      </w:r>
+      <w:hyperlink r:id="rId74">
+        <w:r>
+          <w:rPr>
+            <w:rStyle w:val="Hyperlink"/>
+          </w:rPr>
+          <w:t>SN 14.12:7.2</w:t>
+        </w:r>
+      </w:hyperlink>
+      <w:r>
+        <w:rPr/>
+        <w:t>), ‘the property of renunciation’.</w:t>
       </w:r>
       <w:r>
         <w:rPr>
@@ -6428,7 +6910,19 @@
       </w:r>
       <w:r>
         <w:rPr/>
-        <w:t xml:space="preserve"> itself is explained at SN 45.7:2.1–2.6, as nothing other than ‘the removal (</w:t>
+        <w:t xml:space="preserve"> itself is explained at </w:t>
+      </w:r>
+      <w:hyperlink r:id="rId75">
+        <w:r>
+          <w:rPr>
+            <w:rStyle w:val="Hyperlink"/>
+          </w:rPr>
+          <w:t>SN 45.7:2.1–2.6</w:t>
+        </w:r>
+      </w:hyperlink>
+      <w:r>
+        <w:rPr/>
+        <w:t>, as nothing other than ‘the removal (</w:t>
       </w:r>
       <w:r>
         <w:rPr>
@@ -6454,7 +6948,43 @@
       </w:pPr>
       <w:r>
         <w:rPr/>
-        <w:t xml:space="preserve">Another set of suttas, at SN 43.12/SN 43.13/SN 43.14-43, present 32 synonyms for Nibbāna. This could easily be regarded as evidence of final Nibbāna as an existing ‘state’. However, in this case we need to be careful to distinguish between Nibbāna as an aspect of </w:t>
+        <w:t xml:space="preserve">Another set of suttas, at </w:t>
+      </w:r>
+      <w:hyperlink r:id="rId76">
+        <w:r>
+          <w:rPr>
+            <w:rStyle w:val="Hyperlink"/>
+          </w:rPr>
+          <w:t>SN 43.12</w:t>
+        </w:r>
+      </w:hyperlink>
+      <w:r>
+        <w:rPr/>
+        <w:t xml:space="preserve"> / </w:t>
+      </w:r>
+      <w:hyperlink r:id="rId77">
+        <w:r>
+          <w:rPr>
+            <w:rStyle w:val="Hyperlink"/>
+          </w:rPr>
+          <w:t>SN 43.13</w:t>
+        </w:r>
+      </w:hyperlink>
+      <w:r>
+        <w:rPr/>
+        <w:t xml:space="preserve"> / </w:t>
+      </w:r>
+      <w:hyperlink r:id="rId78">
+        <w:r>
+          <w:rPr>
+            <w:rStyle w:val="Hyperlink"/>
+          </w:rPr>
+          <w:t>SN 43.14-43</w:t>
+        </w:r>
+      </w:hyperlink>
+      <w:r>
+        <w:rPr/>
+        <w:t xml:space="preserve">, present 32 synonyms for Nibbāna. This could easily be regarded as evidence of final Nibbāna as an existing ‘state’. However, in this case we need to be careful to distinguish between Nibbāna as an aspect of </w:t>
       </w:r>
       <w:r>
         <w:rPr>
@@ -6528,10 +7058,14 @@
         <w:pStyle w:val="WW-tight-right-cite"/>
         <w:rPr/>
       </w:pPr>
-      <w:r>
-        <w:rPr/>
-        <w:t>Ud 8.1:3.1–3.4</w:t>
-      </w:r>
+      <w:hyperlink r:id="rId79">
+        <w:r>
+          <w:rPr>
+            <w:rStyle w:val="Hyperlink"/>
+          </w:rPr>
+          <w:t>Ud 8.1:3.1–3.4</w:t>
+        </w:r>
+      </w:hyperlink>
     </w:p>
     <w:p>
       <w:pPr>
@@ -6636,7 +7170,43 @@
       </w:r>
       <w:r>
         <w:rPr/>
-        <w:t xml:space="preserve">-ship (see Ud 8.4:3.5, MN 144:11.6–11.7 and cf. SN 12.40:1.5–1.6, 2.4–2.5, 3.4–3.5): there is no future coming, going, passing away, or reappearing for the </w:t>
+        <w:t xml:space="preserve">-ship (see </w:t>
+      </w:r>
+      <w:hyperlink r:id="rId80">
+        <w:r>
+          <w:rPr>
+            <w:rStyle w:val="Hyperlink"/>
+          </w:rPr>
+          <w:t>Ud 8.4:3.5</w:t>
+        </w:r>
+      </w:hyperlink>
+      <w:r>
+        <w:rPr/>
+        <w:t xml:space="preserve">, </w:t>
+      </w:r>
+      <w:hyperlink r:id="rId81">
+        <w:r>
+          <w:rPr>
+            <w:rStyle w:val="Hyperlink"/>
+          </w:rPr>
+          <w:t>MN 144:11.6–11.7</w:t>
+        </w:r>
+      </w:hyperlink>
+      <w:r>
+        <w:rPr/>
+        <w:t xml:space="preserve"> and cf. </w:t>
+      </w:r>
+      <w:hyperlink r:id="rId82">
+        <w:r>
+          <w:rPr>
+            <w:rStyle w:val="Hyperlink"/>
+          </w:rPr>
+          <w:t>SN 12.40:1.5–1.6, 2.4–2.5, 3.4–3.5</w:t>
+        </w:r>
+      </w:hyperlink>
+      <w:r>
+        <w:rPr/>
+        <w:t xml:space="preserve">): there is no future coming, going, passing away, or reappearing for the </w:t>
       </w:r>
       <w:r>
         <w:rPr>
@@ -6696,7 +7266,43 @@
       </w:r>
       <w:r>
         <w:rPr/>
-        <w:t xml:space="preserve"> is often found together with ‘unestablished’ (SN 12.38, SN 12.39 &amp; SN 12.40) and would therefore also seem to refer to </w:t>
+        <w:t xml:space="preserve"> is often found together with ‘unestablished’ (</w:t>
+      </w:r>
+      <w:hyperlink r:id="rId83">
+        <w:r>
+          <w:rPr>
+            <w:rStyle w:val="Hyperlink"/>
+          </w:rPr>
+          <w:t>SN 12.38</w:t>
+        </w:r>
+      </w:hyperlink>
+      <w:r>
+        <w:rPr/>
+        <w:t xml:space="preserve">, </w:t>
+      </w:r>
+      <w:hyperlink r:id="rId84">
+        <w:r>
+          <w:rPr>
+            <w:rStyle w:val="Hyperlink"/>
+          </w:rPr>
+          <w:t>SN 12.39</w:t>
+        </w:r>
+      </w:hyperlink>
+      <w:r>
+        <w:rPr/>
+        <w:t xml:space="preserve"> &amp; </w:t>
+      </w:r>
+      <w:hyperlink r:id="rId85">
+        <w:r>
+          <w:rPr>
+            <w:rStyle w:val="Hyperlink"/>
+          </w:rPr>
+          <w:t>SN 12.40</w:t>
+        </w:r>
+      </w:hyperlink>
+      <w:r>
+        <w:rPr/>
+        <w:t xml:space="preserve">) and would therefore also seem to refer to </w:t>
       </w:r>
       <w:r>
         <w:rPr>
@@ -6776,7 +7382,31 @@
       </w:r>
       <w:r>
         <w:rPr/>
-        <w:t xml:space="preserve">-ship, e.g. at MN 144:11.3–11.9. In sum, the above passage at Ud 8.1:3.1–3.4 seems to describe something related to both </w:t>
+        <w:t xml:space="preserve">-ship, e.g. at </w:t>
+      </w:r>
+      <w:hyperlink r:id="rId86">
+        <w:r>
+          <w:rPr>
+            <w:rStyle w:val="Hyperlink"/>
+          </w:rPr>
+          <w:t>MN 144:11.3–11.9</w:t>
+        </w:r>
+      </w:hyperlink>
+      <w:r>
+        <w:rPr/>
+        <w:t xml:space="preserve">. In sum, the above passage at </w:t>
+      </w:r>
+      <w:hyperlink r:id="rId87">
+        <w:r>
+          <w:rPr>
+            <w:rStyle w:val="Hyperlink"/>
+          </w:rPr>
+          <w:t>Ud 8.1:3.1–3.4</w:t>
+        </w:r>
+      </w:hyperlink>
+      <w:r>
+        <w:rPr/>
+        <w:t xml:space="preserve"> seems to describe something related to both </w:t>
       </w:r>
       <w:r>
         <w:rPr>
@@ -6826,7 +7456,43 @@
       </w:r>
       <w:r>
         <w:rPr/>
-        <w:t xml:space="preserve">, is used so broadly in the Nikāyas that this would still not be decisive in showing that final Nibbāna is a ‘state’. At AN 9.36, AN 9.43 and AN 9.44, for example, </w:t>
+        <w:t xml:space="preserve">, is used so broadly in the Nikāyas that this would still not be decisive in showing that final Nibbāna is a ‘state’. At </w:t>
+      </w:r>
+      <w:hyperlink r:id="rId88">
+        <w:r>
+          <w:rPr>
+            <w:rStyle w:val="Hyperlink"/>
+          </w:rPr>
+          <w:t>AN 9.36</w:t>
+        </w:r>
+      </w:hyperlink>
+      <w:r>
+        <w:rPr/>
+        <w:t xml:space="preserve">, </w:t>
+      </w:r>
+      <w:hyperlink r:id="rId89">
+        <w:r>
+          <w:rPr>
+            <w:rStyle w:val="Hyperlink"/>
+          </w:rPr>
+          <w:t>AN 9.43</w:t>
+        </w:r>
+      </w:hyperlink>
+      <w:r>
+        <w:rPr/>
+        <w:t xml:space="preserve"> and </w:t>
+      </w:r>
+      <w:hyperlink r:id="rId90">
+        <w:r>
+          <w:rPr>
+            <w:rStyle w:val="Hyperlink"/>
+          </w:rPr>
+          <w:t>AN 9.44</w:t>
+        </w:r>
+      </w:hyperlink>
+      <w:r>
+        <w:rPr/>
+        <w:t xml:space="preserve">, for example, </w:t>
       </w:r>
       <w:r>
         <w:rPr>
@@ -6908,8 +7574,15 @@
       <w:r>
         <w:rPr/>
         <w:br/>
-        <w:t>Ud 8.3:3.1–3.4</w:t>
-      </w:r>
+      </w:r>
+      <w:hyperlink r:id="rId91">
+        <w:r>
+          <w:rPr>
+            <w:rStyle w:val="Hyperlink"/>
+          </w:rPr>
+          <w:t>Ud 8.3:3.1–3.4</w:t>
+        </w:r>
+      </w:hyperlink>
     </w:p>
     <w:p>
       <w:pPr>
@@ -6958,7 +7631,19 @@
       </w:r>
       <w:r>
         <w:rPr/>
-        <w:t xml:space="preserve"> recurs at MN 26:18.1 where the context requires it to mean ‘freedom from birth’. Having understood that he is subject to birth, the Buddha-to-be seeks the </w:t>
+        <w:t xml:space="preserve"> recurs at </w:t>
+      </w:r>
+      <w:hyperlink r:id="rId92">
+        <w:r>
+          <w:rPr>
+            <w:rStyle w:val="Hyperlink"/>
+          </w:rPr>
+          <w:t>MN 26:18.1</w:t>
+        </w:r>
+      </w:hyperlink>
+      <w:r>
+        <w:rPr/>
+        <w:t xml:space="preserve"> where the context requires it to mean ‘freedom from birth’. Having understood that he is subject to birth, the Buddha-to-be seeks the </w:t>
       </w:r>
       <w:r>
         <w:rPr>
@@ -6998,7 +7683,29 @@
       </w:r>
       <w:r>
         <w:rPr/>
-        <w:t xml:space="preserve"> If this is accepted, it is natural to translate all the initial a’s at Ud 8.3:3.1–3.4 as privatives, that is, as ‘freedom from’. According to this interpretation (see my translation above), what is being described here is not necessarily a ‘state’ at all. In my opinion, all this passage does is to affirm the possibility of ending </w:t>
+        <w:t xml:space="preserve"> If this is accepted, it is natural to translate all the initial </w:t>
+      </w:r>
+      <w:r>
+        <w:rPr>
+          <w:rStyle w:val="wwc-pali"/>
+        </w:rPr>
+        <w:t>a</w:t>
+      </w:r>
+      <w:r>
+        <w:rPr/>
+        <w:t xml:space="preserve">’s at </w:t>
+      </w:r>
+      <w:hyperlink r:id="rId93">
+        <w:r>
+          <w:rPr>
+            <w:rStyle w:val="Hyperlink"/>
+          </w:rPr>
+          <w:t>Ud 8.3:3.1–3.4</w:t>
+        </w:r>
+      </w:hyperlink>
+      <w:r>
+        <w:rPr/>
+        <w:t xml:space="preserve"> as privatives, that is, as ‘freedom from’. According to this interpretation (see my translation above), what is being described here is not necessarily a ‘state’ at all. In my opinion, all this passage does is to affirm the possibility of ending </w:t>
       </w:r>
       <w:r>
         <w:rPr>
@@ -7211,7 +7918,19 @@
       </w:pPr>
       <w:r>
         <w:rPr/>
-        <w:t>The problem with this idea is that it does not fit the Nikāyas’ explanation of consciousness. As I have already pointed out in the introduction to this paper, consciousness is always defined by the object it takes and thus there are precisely six classes of consciousness, one for each of the five senses and one for the mind (e.g. at SN 22.57:14.1–14.4). There is no indication anywhere of any further classes of consciousness. Yet the idea of final Nibbāna as an object of consciousness would require a seventh class of consciousness: it does not fit into any of the six classes mentioned in the suttas.</w:t>
+        <w:t xml:space="preserve">The problem with this idea is that it does not fit the Nikāyas’ explanation of consciousness. As I have already pointed out in the introduction to this paper, consciousness is always defined by the object it takes and thus there are precisely six classes of consciousness, one for each of the five senses and one for the mind (e.g. at </w:t>
+      </w:r>
+      <w:hyperlink r:id="rId94">
+        <w:r>
+          <w:rPr>
+            <w:rStyle w:val="Hyperlink"/>
+          </w:rPr>
+          <w:t>SN 22.57:14.1–14.4</w:t>
+        </w:r>
+      </w:hyperlink>
+      <w:r>
+        <w:rPr/>
+        <w:t>). There is no indication anywhere of any further classes of consciousness. Yet the idea of final Nibbāna as an object of consciousness would require a seventh class of consciousness: it does not fit into any of the six classes mentioned in the suttas.</w:t>
       </w:r>
       <w:r>
         <w:rPr>
@@ -7461,8 +8180,15 @@
       <w:r>
         <w:rPr/>
         <w:br/>
-        <w:t>AN 10.29:19.1–19.4</w:t>
-      </w:r>
+      </w:r>
+      <w:hyperlink r:id="rId95">
+        <w:r>
+          <w:rPr>
+            <w:rStyle w:val="Hyperlink"/>
+          </w:rPr>
+          <w:t>AN 10.29:19.1–19.4</w:t>
+        </w:r>
+      </w:hyperlink>
     </w:p>
     <w:p>
       <w:pPr>
@@ -7471,7 +8197,19 @@
       </w:pPr>
       <w:r>
         <w:rPr/>
-        <w:t>The view mentioned here is identified as annihilationism at SN 22.81:11.1–11.15. Since annihilationism is always contrasted with eternalism in the Nikāyas, this sutta in effect states that the annihilationist view is superior to the view of eternalism. Again, this undermines any claim that final Nibbāna exists in some sense or other.</w:t>
+        <w:t xml:space="preserve">The view mentioned here is identified as annihilationism at </w:t>
+      </w:r>
+      <w:hyperlink r:id="rId96">
+        <w:r>
+          <w:rPr>
+            <w:rStyle w:val="Hyperlink"/>
+          </w:rPr>
+          <w:t>SN 22.81:11.1–11.15</w:t>
+        </w:r>
+      </w:hyperlink>
+      <w:r>
+        <w:rPr/>
+        <w:t>. Since annihilationism is always contrasted with eternalism in the Nikāyas, this sutta in effect states that the annihilationist view is superior to the view of eternalism. Again, this undermines any claim that final Nibbāna exists in some sense or other.</w:t>
       </w:r>
       <w:r>
         <w:rPr>
@@ -7497,7 +8235,19 @@
       </w:r>
       <w:r>
         <w:rPr/>
-        <w:t xml:space="preserve"> What then is the distinction between cessation and annihilation? SN 22.85 deals precisely with this question:</w:t>
+        <w:t xml:space="preserve"> What then is the distinction between cessation and annihilation? </w:t>
+      </w:r>
+      <w:hyperlink r:id="rId97">
+        <w:r>
+          <w:rPr>
+            <w:rStyle w:val="Hyperlink"/>
+          </w:rPr>
+          <w:t>SN 22.85</w:t>
+        </w:r>
+      </w:hyperlink>
+      <w:r>
+        <w:rPr/>
+        <w:t xml:space="preserve"> deals precisely with this question:</w:t>
       </w:r>
     </w:p>
     <w:p>
@@ -7555,10 +8305,14 @@
         <w:pStyle w:val="WW-tight-right-cite"/>
         <w:rPr/>
       </w:pPr>
-      <w:r>
-        <w:rPr/>
-        <w:t>SN 22.85:3.1–3.3</w:t>
-      </w:r>
+      <w:hyperlink r:id="rId98">
+        <w:r>
+          <w:rPr>
+            <w:rStyle w:val="Hyperlink"/>
+          </w:rPr>
+          <w:t>SN 22.85:3.1–3.3</w:t>
+        </w:r>
+      </w:hyperlink>
     </w:p>
     <w:p>
       <w:pPr>
@@ -7729,10 +8483,14 @@
         <w:pStyle w:val="WW-tight-right-cite"/>
         <w:rPr/>
       </w:pPr>
-      <w:r>
-        <w:rPr/>
-        <w:t>SN 22.85:7.1–11.5</w:t>
-      </w:r>
+      <w:hyperlink r:id="rId99">
+        <w:r>
+          <w:rPr>
+            <w:rStyle w:val="Hyperlink"/>
+          </w:rPr>
+          <w:t>SN 22.85:7.1–11.5</w:t>
+        </w:r>
+      </w:hyperlink>
     </w:p>
     <w:p>
       <w:pPr>
@@ -7817,10 +8575,14 @@
         <w:pStyle w:val="WW-tight-right-cite"/>
         <w:rPr/>
       </w:pPr>
-      <w:r>
-        <w:rPr/>
-        <w:t>SN 22.85:13.1–13.16</w:t>
-      </w:r>
+      <w:hyperlink r:id="rId100">
+        <w:r>
+          <w:rPr>
+            <w:rStyle w:val="Hyperlink"/>
+          </w:rPr>
+          <w:t>SN 22.85:13.1–13.16</w:t>
+        </w:r>
+      </w:hyperlink>
     </w:p>
     <w:p>
       <w:pPr>
@@ -8045,12 +8807,27 @@
         <w:pStyle w:val="WW-tight-right-cite"/>
         <w:rPr/>
       </w:pPr>
-      <w:r>
-        <w:rPr/>
-        <w:t>MN 59:15.1–15.6 &amp;</w:t>
+      <w:hyperlink r:id="rId101">
+        <w:r>
+          <w:rPr>
+            <w:rStyle w:val="Hyperlink"/>
+          </w:rPr>
+          <w:t>MN 59:15.1–15.6</w:t>
+        </w:r>
+      </w:hyperlink>
+      <w:r>
+        <w:rPr/>
+        <w:t xml:space="preserve"> &amp;</w:t>
         <w:br/>
-        <w:t>SN 36.19:15.1–15.3</w:t>
-      </w:r>
+      </w:r>
+      <w:hyperlink r:id="rId102">
+        <w:r>
+          <w:rPr>
+            <w:rStyle w:val="Hyperlink"/>
+          </w:rPr>
+          <w:t>SN 36.19:15.1–15.3</w:t>
+        </w:r>
+      </w:hyperlink>
     </w:p>
     <w:p>
       <w:pPr>
@@ -8212,8 +8989,15 @@
       <w:r>
         <w:rPr/>
         <w:br/>
-        <w:t>AN 4.173</w:t>
-      </w:r>
+      </w:r>
+      <w:hyperlink r:id="rId103">
+        <w:r>
+          <w:rPr>
+            <w:rStyle w:val="Hyperlink"/>
+          </w:rPr>
+          <w:t>AN 4.173</w:t>
+        </w:r>
+      </w:hyperlink>
     </w:p>
     <w:p>
       <w:pPr>
@@ -8367,7 +9151,19 @@
       </w:r>
       <w:r>
         <w:rPr/>
-        <w:t>—that is, suffering—cease without remainder. Consider how the Buddha sometimes would summarise his teachings: ‘Good, good, Anurādha. Formerly, Anurādha, and also now, I make known just suffering and the cessation of suffering’ (SN 22.86:13.1–13.2).</w:t>
+        <w:t>—that is, suffering—cease without remainder. Consider how the Buddha sometimes would summarise his teachings: ‘Good, good, Anurādha. Formerly, Anurādha, and also now, I make known just suffering and the cessation of suffering’ (</w:t>
+      </w:r>
+      <w:hyperlink r:id="rId104">
+        <w:r>
+          <w:rPr>
+            <w:rStyle w:val="Hyperlink"/>
+          </w:rPr>
+          <w:t>SN 22.86:13.1–13.2</w:t>
+        </w:r>
+      </w:hyperlink>
+      <w:r>
+        <w:rPr/>
+        <w:t>).</w:t>
       </w:r>
       <w:r>
         <w:rPr>
@@ -8387,7 +9183,31 @@
       </w:r>
       <w:r>
         <w:rPr/>
-        <w:t>, it follows that ‘Nibbāna is the greatest bliss’ (MN 75:21.5 and Dhp 204). What more can you ask for?</w:t>
+        <w:t>, it follows that ‘Nibbāna is the greatest bliss’ (</w:t>
+      </w:r>
+      <w:hyperlink r:id="rId105">
+        <w:r>
+          <w:rPr>
+            <w:rStyle w:val="Hyperlink"/>
+          </w:rPr>
+          <w:t>MN 75:21.5</w:t>
+        </w:r>
+      </w:hyperlink>
+      <w:r>
+        <w:rPr/>
+        <w:t xml:space="preserve"> and </w:t>
+      </w:r>
+      <w:hyperlink r:id="rId106">
+        <w:r>
+          <w:rPr>
+            <w:rStyle w:val="Hyperlink"/>
+          </w:rPr>
+          <w:t>Dhp 204</w:t>
+        </w:r>
+      </w:hyperlink>
+      <w:r>
+        <w:rPr/>
+        <w:t>). What more can you ask for?</w:t>
       </w:r>
       <w:r>
         <w:br w:type="page"/>
@@ -8396,6 +9216,8 @@
     <w:p>
       <w:pPr>
         <w:pStyle w:val="WW-Chapter"/>
+        <w:spacing w:before="0" w:after="567"/>
+        <w:ind w:hanging="0" w:start="0"/>
         <w:rPr/>
       </w:pPr>
       <w:r>
@@ -8421,7 +9243,7 @@
         <w:tblLayout w:type="fixed"/>
         <w:tblCellMar>
           <w:top w:w="0" w:type="dxa"/>
-          <w:start w:w="0" w:type="dxa"/>
+          <w:start w:w="5" w:type="dxa"/>
           <w:bottom w:w="0" w:type="dxa"/>
           <w:end w:w="0" w:type="dxa"/>
         </w:tblCellMar>
@@ -8579,11 +9401,7 @@
             </w:pPr>
             <w:r>
               <w:rPr/>
-              <w:t xml:space="preserve">A Critical Pali Dictionary </w:t>
-            </w:r>
-            <w:r>
-              <w:rPr/>
-              <w:t>(</w:t>
+              <w:t>A Critical Pali Dictionary (</w:t>
             </w:r>
             <w:r>
               <w:rPr>
@@ -8931,11 +9749,7 @@
             </w:pPr>
             <w:r>
               <w:rPr/>
-              <w:t xml:space="preserve">Pali English Dictionary </w:t>
-            </w:r>
-            <w:r>
-              <w:rPr/>
-              <w:t>(</w:t>
+              <w:t>Pali English Dictionary (</w:t>
             </w:r>
             <w:r>
               <w:rPr>
@@ -9174,7 +9988,7 @@
             </w:pPr>
             <w:r>
               <w:rPr/>
-              <w:t xml:space="preserve">Vibh </w:t>
+              <w:t>Vibh</w:t>
             </w:r>
           </w:p>
         </w:tc>
@@ -9263,7 +10077,27 @@
       </w:pPr>
       <w:r>
         <w:rPr/>
-        <w:t>In the main text and notes I have generally used the translations mentioned above in brackets though in some instances no satisfactory translation was available, in particular for the Aṅguttara Nikāya and Vinaya Piṭaka. In these cases I have translated the passages myself, as indicated in the main text.</w:t>
+        <w:t xml:space="preserve">In the main text and notes I have generally used the translations mentioned above in brackets though in some instances no satisfactory translation was available, in particular for the </w:t>
+      </w:r>
+      <w:r>
+        <w:rPr>
+          <w:rStyle w:val="wwc-sesame"/>
+        </w:rPr>
+        <w:t>Aṅguttara Nikāya</w:t>
+      </w:r>
+      <w:r>
+        <w:rPr/>
+        <w:t xml:space="preserve"> and </w:t>
+      </w:r>
+      <w:r>
+        <w:rPr>
+          <w:rStyle w:val="wwc-sesame"/>
+        </w:rPr>
+        <w:t>Vinaya Piṭaka</w:t>
+      </w:r>
+      <w:r>
+        <w:rPr/>
+        <w:t>. In these cases I have translated the passages myself, as indicated in the main text.</w:t>
       </w:r>
     </w:p>
     <w:p>
@@ -9470,7 +10304,115 @@
       <w:r>
         <w:rPr/>
         <w:tab/>
-        <w:t>See in particular SN 38.1:2.3–2.4 and SN 39.1-15:2.3–2.4, but cf. also SN 43.12/SN 43.13/SN 43.14-43, SN 45.6, SN 45.36 and AN 3.53/AN 3.54.</w:t>
+        <w:t xml:space="preserve">See in particular </w:t>
+      </w:r>
+      <w:hyperlink r:id="rId1">
+        <w:r>
+          <w:rPr>
+            <w:rStyle w:val="Hyperlink"/>
+          </w:rPr>
+          <w:t>SN 38.1:2.3–2.4</w:t>
+        </w:r>
+      </w:hyperlink>
+      <w:r>
+        <w:rPr/>
+        <w:t xml:space="preserve"> and </w:t>
+      </w:r>
+      <w:hyperlink r:id="rId2">
+        <w:r>
+          <w:rPr>
+            <w:rStyle w:val="Hyperlink"/>
+          </w:rPr>
+          <w:t>SN 39.1-15:2.3–2.4</w:t>
+        </w:r>
+      </w:hyperlink>
+      <w:r>
+        <w:rPr/>
+        <w:t xml:space="preserve">, but cf. also </w:t>
+      </w:r>
+      <w:hyperlink r:id="rId3">
+        <w:r>
+          <w:rPr>
+            <w:rStyle w:val="Hyperlink"/>
+          </w:rPr>
+          <w:t>SN 43.12</w:t>
+        </w:r>
+      </w:hyperlink>
+      <w:r>
+        <w:rPr/>
+        <w:t xml:space="preserve"> / </w:t>
+      </w:r>
+      <w:hyperlink r:id="rId4">
+        <w:r>
+          <w:rPr>
+            <w:rStyle w:val="Hyperlink"/>
+          </w:rPr>
+          <w:t>SN 43.13</w:t>
+        </w:r>
+      </w:hyperlink>
+      <w:r>
+        <w:rPr/>
+        <w:t xml:space="preserve"> / </w:t>
+      </w:r>
+      <w:hyperlink r:id="rId5">
+        <w:r>
+          <w:rPr>
+            <w:rStyle w:val="Hyperlink"/>
+          </w:rPr>
+          <w:t>SN 43.14-43</w:t>
+        </w:r>
+      </w:hyperlink>
+      <w:r>
+        <w:rPr/>
+        <w:t xml:space="preserve">, </w:t>
+      </w:r>
+      <w:hyperlink r:id="rId6">
+        <w:r>
+          <w:rPr>
+            <w:rStyle w:val="Hyperlink"/>
+          </w:rPr>
+          <w:t>SN 45.6</w:t>
+        </w:r>
+      </w:hyperlink>
+      <w:r>
+        <w:rPr/>
+        <w:t xml:space="preserve">, </w:t>
+      </w:r>
+      <w:hyperlink r:id="rId7">
+        <w:r>
+          <w:rPr>
+            <w:rStyle w:val="Hyperlink"/>
+          </w:rPr>
+          <w:t>SN 45.36</w:t>
+        </w:r>
+      </w:hyperlink>
+      <w:r>
+        <w:rPr/>
+        <w:t xml:space="preserve"> and </w:t>
+      </w:r>
+      <w:hyperlink r:id="rId8">
+        <w:r>
+          <w:rPr>
+            <w:rStyle w:val="Hyperlink"/>
+          </w:rPr>
+          <w:t>AN 3.53</w:t>
+        </w:r>
+      </w:hyperlink>
+      <w:r>
+        <w:rPr/>
+        <w:t xml:space="preserve"> / </w:t>
+      </w:r>
+      <w:hyperlink r:id="rId9">
+        <w:r>
+          <w:rPr>
+            <w:rStyle w:val="Hyperlink"/>
+          </w:rPr>
+          <w:t>AN 3.54</w:t>
+        </w:r>
+      </w:hyperlink>
+      <w:r>
+        <w:rPr/>
+        <w:t>.</w:t>
       </w:r>
     </w:p>
   </w:footnote>
@@ -9509,7 +10451,19 @@
       </w:r>
       <w:r>
         <w:rPr/>
-        <w:t xml:space="preserve">, p.183, at SN 38.1:2.3–2.4 </w:t>
+        <w:t xml:space="preserve">, p.183, at </w:t>
+      </w:r>
+      <w:hyperlink r:id="rId10">
+        <w:r>
+          <w:rPr>
+            <w:rStyle w:val="Hyperlink"/>
+          </w:rPr>
+          <w:t>SN 38.1:2.3–2.4</w:t>
+        </w:r>
+      </w:hyperlink>
+      <w:r>
+        <w:rPr/>
+        <w:t xml:space="preserve"> </w:t>
       </w:r>
       <w:r>
         <w:rPr>
@@ -9638,7 +10592,67 @@
       <w:r>
         <w:rPr/>
         <w:tab/>
-        <w:t>The literal meaning of Nibbāna is ‘extinguishment’. (Alternatively, Nibbāna could perhaps be translated as ‘extinction’. However, ‘extinction’ has such negative connotations in English—connotations that obviously do not pertain to Nibbāna—that ‘extinguishment’ seems more appropriate). Nibbāna as the destruction of lust, hatred and delusion is therefore simply the permanent extinguishing of these three defilements. In fact, Nibbāna is a relative term in the suttas, its precise connotation depending on what is being extinguished. At AN 9.47, AN 9.48, AN 9.49, AN 9.50 and AN 9.51 each jhāna and each immaterial attainment is said to be ‘provisional Nibbāna (</w:t>
+        <w:t xml:space="preserve">The literal meaning of Nibbāna is ‘extinguishment’. (Alternatively, Nibbāna could perhaps be translated as ‘extinction’. However, ‘extinction’ has such negative connotations in English—connotations that obviously do not pertain to Nibbāna—that ‘extinguishment’ seems more appropriate). Nibbāna as the destruction of lust, hatred and delusion is therefore simply the permanent extinguishing of these three defilements. In fact, Nibbāna is a relative term in the suttas, its precise connotation depending on what is being extinguished. At </w:t>
+      </w:r>
+      <w:hyperlink r:id="rId11">
+        <w:r>
+          <w:rPr>
+            <w:rStyle w:val="Hyperlink"/>
+          </w:rPr>
+          <w:t>AN 9.47</w:t>
+        </w:r>
+      </w:hyperlink>
+      <w:r>
+        <w:rPr/>
+        <w:t xml:space="preserve">, </w:t>
+      </w:r>
+      <w:hyperlink r:id="rId12">
+        <w:r>
+          <w:rPr>
+            <w:rStyle w:val="Hyperlink"/>
+          </w:rPr>
+          <w:t>AN 9.48</w:t>
+        </w:r>
+      </w:hyperlink>
+      <w:r>
+        <w:rPr/>
+        <w:t xml:space="preserve">, </w:t>
+      </w:r>
+      <w:hyperlink r:id="rId13">
+        <w:r>
+          <w:rPr>
+            <w:rStyle w:val="Hyperlink"/>
+          </w:rPr>
+          <w:t>AN 9.49</w:t>
+        </w:r>
+      </w:hyperlink>
+      <w:r>
+        <w:rPr/>
+        <w:t xml:space="preserve">, </w:t>
+      </w:r>
+      <w:hyperlink r:id="rId14">
+        <w:r>
+          <w:rPr>
+            <w:rStyle w:val="Hyperlink"/>
+          </w:rPr>
+          <w:t>AN 9.50</w:t>
+        </w:r>
+      </w:hyperlink>
+      <w:r>
+        <w:rPr/>
+        <w:t xml:space="preserve"> and </w:t>
+      </w:r>
+      <w:hyperlink r:id="rId15">
+        <w:r>
+          <w:rPr>
+            <w:rStyle w:val="Hyperlink"/>
+          </w:rPr>
+          <w:t>AN 9.51</w:t>
+        </w:r>
+      </w:hyperlink>
+      <w:r>
+        <w:rPr/>
+        <w:t xml:space="preserve"> each jhāna and each immaterial attainment is said to be ‘provisional Nibbāna (</w:t>
       </w:r>
       <w:r>
         <w:rPr>
@@ -9814,7 +10828,19 @@
       </w:r>
       <w:r>
         <w:rPr/>
-        <w:t xml:space="preserve"> is the commentarial interpretation. In contrast to this, a verse at AN 3.32 seems to say that this </w:t>
+        <w:t xml:space="preserve"> is the commentarial interpretation. In contrast to this, a verse at </w:t>
+      </w:r>
+      <w:hyperlink r:id="rId16">
+        <w:r>
+          <w:rPr>
+            <w:rStyle w:val="Hyperlink"/>
+          </w:rPr>
+          <w:t>AN 3.32</w:t>
+        </w:r>
+      </w:hyperlink>
+      <w:r>
+        <w:rPr/>
+        <w:t xml:space="preserve"> seems to say that this </w:t>
       </w:r>
       <w:r>
         <w:rPr>
@@ -9963,7 +10989,17 @@
       </w:pPr>
       <w:r>
         <w:rPr/>
-        <w:t xml:space="preserve">It is difficult to ascertain with any precision when the idea of Nibbāna as an object of consciousness first appears in Pali literature. It might be claimed that it appears already in the Canonical Abhidhamma where the </w:t>
+        <w:t xml:space="preserve">It is difficult to ascertain with any precision when the idea of Nibbāna as an object of consciousness first appears in Pali literature. It might be claimed that it appears already in the Canonical </w:t>
+      </w:r>
+      <w:r>
+        <w:rPr>
+          <w:rStyle w:val="wwc-sesame"/>
+        </w:rPr>
+        <w:t>Abhidhamma</w:t>
+      </w:r>
+      <w:r>
+        <w:rPr/>
+        <w:t xml:space="preserve"> where the </w:t>
       </w:r>
       <w:r>
         <w:rPr>
@@ -10074,9 +11110,53 @@
       <w:r>
         <w:rPr/>
         <w:tab/>
-        <w:t xml:space="preserve">Nibbāna cannot simply be classified as a mind object—with the corresponding consciousness being mind-consciousness—since all mind objects and their corresponding objects are said to be impermanent and suffering; see e.g. SN 35.32. Indeed, the Salāyatana-Saṁyutta contains a large number of suttas that directly state that mental phenomena (dhammas) are suffering. These statements often have an almost equational quality. And there is no clear statement anywhere in the suttas that there are any exceptions to this. In fact the six senses together with their six objects are called ‘the all’ (SN 35.23), clearly indicating that there are no further senses or sense objects apart from these. These statements taken together make it impossible, to my mind, to accept the idea of Nibbāna as a mind object cognised by mind-consciousness. (The post-canonical literature, however, sometimes seems to take a different position, see e.g. the Milindapañha, </w:t>
-      </w:r>
-      <w:hyperlink r:id="rId1">
+        <w:t xml:space="preserve">Nibbāna cannot simply be classified as a mind object—with the corresponding consciousness being mind-consciousness—since all mind objects and their corresponding objects are said to be impermanent and suffering; see e.g. </w:t>
+      </w:r>
+      <w:hyperlink r:id="rId17">
+        <w:r>
+          <w:rPr>
+            <w:rStyle w:val="Hyperlink"/>
+          </w:rPr>
+          <w:t>SN 35.32</w:t>
+        </w:r>
+      </w:hyperlink>
+      <w:r>
+        <w:rPr/>
+        <w:t xml:space="preserve">. Indeed, the </w:t>
+      </w:r>
+      <w:r>
+        <w:rPr>
+          <w:rStyle w:val="wwc-sesame"/>
+        </w:rPr>
+        <w:t>Salāyatana-Saṁyutta</w:t>
+      </w:r>
+      <w:r>
+        <w:rPr/>
+        <w:t xml:space="preserve"> contains a large number of suttas that directly state that mental phenomena (dhammas) are suffering. These statements often have an almost equational quality. And there is no clear statement anywhere in the suttas that there are any exceptions to this. In fact the six senses together with their six objects are called ‘the all’ (</w:t>
+      </w:r>
+      <w:hyperlink r:id="rId18">
+        <w:r>
+          <w:rPr>
+            <w:rStyle w:val="Hyperlink"/>
+          </w:rPr>
+          <w:t>SN 35.23</w:t>
+        </w:r>
+      </w:hyperlink>
+      <w:r>
+        <w:rPr/>
+        <w:t xml:space="preserve">), clearly indicating that there are no further senses or sense objects apart from these. These statements taken together make it impossible, to my mind, to accept the idea of Nibbāna as a mind object cognised by mind-consciousness. (The post-canonical literature, however, sometimes seems to take a different position, see e.g. the </w:t>
+      </w:r>
+      <w:r>
+        <w:rPr>
+          <w:rStyle w:val="wwc-sesame"/>
+        </w:rPr>
+        <w:t>Milindapañha</w:t>
+      </w:r>
+      <w:r>
+        <w:rPr/>
+        <w:t xml:space="preserve">, </w:t>
+      </w:r>
+      <w:hyperlink r:id="rId19">
         <w:r>
           <w:rPr>
             <w:rStyle w:val="Hyperlink"/>
@@ -10144,7 +11224,55 @@
       </w:r>
       <w:r>
         <w:rPr/>
-        <w:t xml:space="preserve"> to be an equational sentence: ‘the cessation of existence is Nibbāna’. On this reading, the expression is clearly an idea about Nibbāna, not a direct reference to it. If instead one were to translate this phrase as two words in apposition, ‘the cessation of existence, Nibbāna’, then this would be a direct reference to Nibbāna and one would have to conclude that the phrase concerns a direct perception of Nibbāna. There are other suttas (AN 3.32, AN 10.6, AN 11.7, and AN 11.8), however, that speak of the same sort of </w:t>
+        <w:t xml:space="preserve"> to be an equational sentence: ‘the cessation of existence is Nibbāna’. On this reading, the expression is clearly an idea about Nibbāna, not a direct reference to it. If instead one were to translate this phrase as two words in apposition, ‘the cessation of existence, Nibbāna’, then this would be a direct reference to Nibbāna and one would have to conclude that the phrase concerns a direct perception of Nibbāna. There are other suttas (</w:t>
+      </w:r>
+      <w:hyperlink r:id="rId20">
+        <w:r>
+          <w:rPr>
+            <w:rStyle w:val="Hyperlink"/>
+          </w:rPr>
+          <w:t>AN 3.32</w:t>
+        </w:r>
+      </w:hyperlink>
+      <w:r>
+        <w:rPr/>
+        <w:t xml:space="preserve">, </w:t>
+      </w:r>
+      <w:hyperlink r:id="rId21">
+        <w:r>
+          <w:rPr>
+            <w:rStyle w:val="Hyperlink"/>
+          </w:rPr>
+          <w:t>AN 10.6</w:t>
+        </w:r>
+      </w:hyperlink>
+      <w:r>
+        <w:rPr/>
+        <w:t xml:space="preserve">, </w:t>
+      </w:r>
+      <w:hyperlink r:id="rId22">
+        <w:r>
+          <w:rPr>
+            <w:rStyle w:val="Hyperlink"/>
+          </w:rPr>
+          <w:t>AN 11.7</w:t>
+        </w:r>
+      </w:hyperlink>
+      <w:r>
+        <w:rPr/>
+        <w:t xml:space="preserve">, and </w:t>
+      </w:r>
+      <w:hyperlink r:id="rId23">
+        <w:r>
+          <w:rPr>
+            <w:rStyle w:val="Hyperlink"/>
+          </w:rPr>
+          <w:t>AN 11.8</w:t>
+        </w:r>
+      </w:hyperlink>
+      <w:r>
+        <w:rPr/>
+        <w:t xml:space="preserve">), however, that speak of the same sort of </w:t>
       </w:r>
       <w:r>
         <w:rPr>
@@ -10213,7 +11341,21 @@
       </w:r>
       <w:r>
         <w:rPr/>
-        <w:t>; see Mp V 2, 23 and Mp V 80, 14.</w:t>
+        <w:t xml:space="preserve">; see </w:t>
+      </w:r>
+      <w:r>
+        <w:rPr>
+          <w:rStyle w:val="wwc-sesame"/>
+        </w:rPr>
+        <w:t>Manorathapūranī</w:t>
+      </w:r>
+      <w:r>
+        <w:rPr/>
+        <w:t>—</w:t>
+      </w:r>
+      <w:r>
+        <w:rPr/>
+        <w:t>Mp V 2, 23 and Mp V 80, 14.</w:t>
       </w:r>
     </w:p>
   </w:footnote>
@@ -10232,11 +11374,7 @@
       <w:r>
         <w:rPr/>
         <w:tab/>
-        <w:t>‘</w:t>
-      </w:r>
-      <w:r>
-        <w:rPr/>
-        <w:t xml:space="preserve">Extinguishment’ being the literal meaning of Nibbāna (see </w:t>
+        <w:t xml:space="preserve">‘Extinguishment’ being the literal meaning of Nibbāna (see </w:t>
       </w:r>
       <w:hyperlink w:anchor="footnote7">
         <w:r>
@@ -10328,7 +11466,7 @@
         <w:tab/>
         <w:t xml:space="preserve">The translation is based on </w:t>
       </w:r>
-      <w:hyperlink r:id="rId2">
+      <w:hyperlink r:id="rId24">
         <w:r>
           <w:rPr>
             <w:rStyle w:val="Hyperlink"/>
@@ -10338,7 +11476,19 @@
       </w:hyperlink>
       <w:r>
         <w:rPr/>
-        <w:t xml:space="preserve"> of a similar passage at SN 12.20.</w:t>
+        <w:t xml:space="preserve"> of a similar passage at </w:t>
+      </w:r>
+      <w:hyperlink r:id="rId25">
+        <w:r>
+          <w:rPr>
+            <w:rStyle w:val="Hyperlink"/>
+          </w:rPr>
+          <w:t>SN 12.20</w:t>
+        </w:r>
+      </w:hyperlink>
+      <w:r>
+        <w:rPr/>
+        <w:t>.</w:t>
       </w:r>
     </w:p>
   </w:footnote>
@@ -10494,7 +11644,15 @@
       </w:r>
       <w:r>
         <w:rPr/>
-        <w:t xml:space="preserve">) or ‘consciousness beyond time’ (208). (He also argues that this ‘timeless’ Nibbāna can be periodically experienced by the </w:t>
+        <w:t>) or ‘consciousness beyond time’ (</w:t>
+      </w:r>
+      <w:r>
+        <w:rPr/>
+        <w:t>p.</w:t>
+      </w:r>
+      <w:r>
+        <w:rPr/>
+        <w:t xml:space="preserve">208). (He also argues that this ‘timeless’ Nibbāna can be periodically experienced by the </w:t>
       </w:r>
       <w:r>
         <w:rPr>
@@ -10504,7 +11662,15 @@
       </w:r>
       <w:r>
         <w:rPr/>
-        <w:t xml:space="preserve"> during life, 208). But the idea that </w:t>
+        <w:t xml:space="preserve"> during life, </w:t>
+      </w:r>
+      <w:r>
+        <w:rPr/>
+        <w:t>p.</w:t>
+      </w:r>
+      <w:r>
+        <w:rPr/>
+        <w:t xml:space="preserve">208). But the idea that </w:t>
       </w:r>
       <w:r>
         <w:rPr>
@@ -10564,7 +11730,19 @@
       </w:r>
       <w:r>
         <w:rPr/>
-        <w:t xml:space="preserve">, ‘stable’ (SN 43.20), which in the suttas is used as a synonym for </w:t>
+        <w:t>, ‘stable’ (</w:t>
+      </w:r>
+      <w:hyperlink r:id="rId26">
+        <w:r>
+          <w:rPr>
+            <w:rStyle w:val="Hyperlink"/>
+          </w:rPr>
+          <w:t>SN 43.20</w:t>
+        </w:r>
+      </w:hyperlink>
+      <w:r>
+        <w:rPr/>
+        <w:t xml:space="preserve">), which in the suttas is used as a synonym for </w:t>
       </w:r>
       <w:r>
         <w:rPr>
@@ -10613,7 +11791,19 @@
       </w:r>
       <w:r>
         <w:rPr/>
-        <w:t>) at SN 22.59. This does not mean that Nibbāna is a permanent self, since Nibbāna is not a ‘phenomenon’. See the last section of this paper for why this is so.</w:t>
+        <w:t xml:space="preserve">) at </w:t>
+      </w:r>
+      <w:hyperlink r:id="rId27">
+        <w:r>
+          <w:rPr>
+            <w:rStyle w:val="Hyperlink"/>
+          </w:rPr>
+          <w:t>SN 22.59</w:t>
+        </w:r>
+      </w:hyperlink>
+      <w:r>
+        <w:rPr/>
+        <w:t>. This does not mean that Nibbāna is a permanent self, since Nibbāna is not a ‘phenomenon’. See the last section of this paper for why this is so.</w:t>
       </w:r>
     </w:p>
   </w:footnote>
@@ -10691,7 +11881,19 @@
       </w:pPr>
       <w:r>
         <w:rPr/>
-        <w:t>An interesting passage in this context is found at DN 15:27.1–32.11. Here the Buddha asks the following semi-rhetorical question: ‘Where nothing at all is felt, could there be any sense of “I am” with reference to that (</w:t>
+        <w:t xml:space="preserve">An interesting passage in this context is found at </w:t>
+      </w:r>
+      <w:hyperlink r:id="rId28">
+        <w:r>
+          <w:rPr>
+            <w:rStyle w:val="Hyperlink"/>
+          </w:rPr>
+          <w:t>DN 15:27.1–32.11</w:t>
+        </w:r>
+      </w:hyperlink>
+      <w:r>
+        <w:rPr/>
+        <w:t>. Here the Buddha asks the following semi-rhetorical question: ‘Where nothing at all is felt, could there be any sense of “I am” with reference to that (</w:t>
       </w:r>
       <w:r>
         <w:rPr>
@@ -10717,7 +11919,17 @@
       </w:r>
       <w:r>
         <w:rPr/>
-        <w:t xml:space="preserve">, p.31 seems to interpret this to mean that if there is no experience of ‘I am’ at the time one abides in a particular state, i.e. that there is no self-awareness in that state, then that is sufficient to show that that state cannot be regarded as a permanent self. If this were correct, then any deep state of samādhi, during which there is no perception ‘I am’, could also not be taken as a self. Yet, as I have argued above, it is perfectly possible to regard such states as an </w:t>
+        <w:t xml:space="preserve">, p.31 seems to interpret this to mean that if there is no experience of ‘I am’ at the time one abides in a particular state, i.e. that there is no self-awareness in that state, then that is sufficient to show that that state cannot be regarded as a permanent self. If this were correct, then any deep state of </w:t>
+      </w:r>
+      <w:r>
+        <w:rPr>
+          <w:rStyle w:val="wwc-pali"/>
+        </w:rPr>
+        <w:t>samādhi</w:t>
+      </w:r>
+      <w:r>
+        <w:rPr/>
+        <w:t xml:space="preserve">, during which there is no perception ‘I am’, could also not be taken as a self. Yet, as I have argued above, it is perfectly possible to regard such states as an </w:t>
       </w:r>
       <w:r>
         <w:rPr>
@@ -10737,7 +11949,19 @@
       </w:pPr>
       <w:r>
         <w:rPr/>
-        <w:t xml:space="preserve">But the passage at DN 15:27.1–32.11 does not have to be interpreted as Harvey does. Its interpretation hinges on the import of the word </w:t>
+        <w:t xml:space="preserve">But the passage at </w:t>
+      </w:r>
+      <w:hyperlink r:id="rId29">
+        <w:r>
+          <w:rPr>
+            <w:rStyle w:val="Hyperlink"/>
+          </w:rPr>
+          <w:t>DN 15:27.1–32.11</w:t>
+        </w:r>
+      </w:hyperlink>
+      <w:r>
+        <w:rPr/>
+        <w:t xml:space="preserve"> does not have to be interpreted as Harvey does. Its interpretation hinges on the import of the word </w:t>
       </w:r>
       <w:r>
         <w:rPr>
@@ -10786,7 +12010,19 @@
       </w:r>
       <w:r>
         <w:rPr/>
-        <w:t>)’, see MN 9.</w:t>
+        <w:t xml:space="preserve">)’, see </w:t>
+      </w:r>
+      <w:hyperlink r:id="rId30">
+        <w:r>
+          <w:rPr>
+            <w:rStyle w:val="Hyperlink"/>
+          </w:rPr>
+          <w:t>MN 9</w:t>
+        </w:r>
+      </w:hyperlink>
+      <w:r>
+        <w:rPr/>
+        <w:t>.</w:t>
       </w:r>
     </w:p>
   </w:footnote>
@@ -10853,7 +12089,19 @@
       </w:r>
       <w:r>
         <w:rPr/>
-        <w:t xml:space="preserve"> at SN 43.20, in direct contrast to how </w:t>
+        <w:t xml:space="preserve"> at </w:t>
+      </w:r>
+      <w:hyperlink r:id="rId31">
+        <w:r>
+          <w:rPr>
+            <w:rStyle w:val="Hyperlink"/>
+          </w:rPr>
+          <w:t>SN 43.20</w:t>
+        </w:r>
+      </w:hyperlink>
+      <w:r>
+        <w:rPr/>
+        <w:t xml:space="preserve">, in direct contrast to how </w:t>
       </w:r>
       <w:r>
         <w:rPr>
@@ -10892,8 +12140,16 @@
       </w:r>
       <w:r>
         <w:rPr/>
-        <w:t>)’ is again in direct contrast to the description of Nibbāna at SN 43.20</w:t>
-      </w:r>
+        <w:t xml:space="preserve">)’ is again in direct contrast to the description of Nibbāna at </w:t>
+      </w:r>
+      <w:hyperlink r:id="rId32">
+        <w:r>
+          <w:rPr>
+            <w:rStyle w:val="Hyperlink"/>
+          </w:rPr>
+          <w:t>SN 43.20</w:t>
+        </w:r>
+      </w:hyperlink>
     </w:p>
   </w:footnote>
   <w:footnote w:id="33">
@@ -11242,11 +12498,7 @@
       <w:r>
         <w:rPr/>
         <w:tab/>
-        <w:t xml:space="preserve"> </w:t>
-      </w:r>
-      <w:r>
-        <w:rPr/>
-        <w:t>Intentionally left blank</w:t>
+        <w:t xml:space="preserve"> Intentionally left blank</w:t>
       </w:r>
     </w:p>
   </w:footnote>
@@ -11495,7 +12747,43 @@
       </w:r>
       <w:r>
         <w:rPr/>
-        <w:t xml:space="preserve"> is also found on its own, specifically at MN 21:14.8, DN 33:1.10.76 and SN 43.22. In the last of these three, </w:t>
+        <w:t xml:space="preserve"> is also found on its own, specifically at </w:t>
+      </w:r>
+      <w:hyperlink r:id="rId33">
+        <w:r>
+          <w:rPr>
+            <w:rStyle w:val="Hyperlink"/>
+          </w:rPr>
+          <w:t>MN 21:14.8</w:t>
+        </w:r>
+      </w:hyperlink>
+      <w:r>
+        <w:rPr/>
+        <w:t xml:space="preserve">, </w:t>
+      </w:r>
+      <w:hyperlink r:id="rId34">
+        <w:r>
+          <w:rPr>
+            <w:rStyle w:val="Hyperlink"/>
+          </w:rPr>
+          <w:t>DN 33:1.10.76</w:t>
+        </w:r>
+      </w:hyperlink>
+      <w:r>
+        <w:rPr/>
+        <w:t xml:space="preserve"> and </w:t>
+      </w:r>
+      <w:hyperlink r:id="rId35">
+        <w:r>
+          <w:rPr>
+            <w:rStyle w:val="Hyperlink"/>
+          </w:rPr>
+          <w:t>SN 43.22</w:t>
+        </w:r>
+      </w:hyperlink>
+      <w:r>
+        <w:rPr/>
+        <w:t xml:space="preserve">. In the last of these three, </w:t>
       </w:r>
       <w:r>
         <w:rPr>
@@ -11515,7 +12803,43 @@
       </w:r>
       <w:r>
         <w:rPr/>
-        <w:t xml:space="preserve"> is equivalent to Nibbāna. Of the altogether 32 synonyms for Nibbāna found at SN 43.12, SN 43.13 &amp; SN 43.14-43, a large number are ordinary everyday words which are much more frequently encountered in contexts other than that of Nibbāna. In other words, just because </w:t>
+        <w:t xml:space="preserve"> is equivalent to Nibbāna. Of the altogether 32 synonyms for Nibbāna found at </w:t>
+      </w:r>
+      <w:hyperlink r:id="rId36">
+        <w:r>
+          <w:rPr>
+            <w:rStyle w:val="Hyperlink"/>
+          </w:rPr>
+          <w:t>SN 43.12</w:t>
+        </w:r>
+      </w:hyperlink>
+      <w:r>
+        <w:rPr/>
+        <w:t xml:space="preserve">, </w:t>
+      </w:r>
+      <w:hyperlink r:id="rId37">
+        <w:r>
+          <w:rPr>
+            <w:rStyle w:val="Hyperlink"/>
+          </w:rPr>
+          <w:t>SN 43.13</w:t>
+        </w:r>
+      </w:hyperlink>
+      <w:r>
+        <w:rPr/>
+        <w:t xml:space="preserve"> &amp; </w:t>
+      </w:r>
+      <w:hyperlink r:id="rId38">
+        <w:r>
+          <w:rPr>
+            <w:rStyle w:val="Hyperlink"/>
+          </w:rPr>
+          <w:t>SN 43.14-43</w:t>
+        </w:r>
+      </w:hyperlink>
+      <w:r>
+        <w:rPr/>
+        <w:t xml:space="preserve">, a large number are ordinary everyday words which are much more frequently encountered in contexts other than that of Nibbāna. In other words, just because </w:t>
       </w:r>
       <w:r>
         <w:rPr>
@@ -11525,7 +12849,19 @@
       </w:r>
       <w:r>
         <w:rPr/>
-        <w:t xml:space="preserve"> is used as a synonym for Nibbāna at SN 43.22 does not in any way mean that it is not used with very different connotations elsewhere.</w:t>
+        <w:t xml:space="preserve"> is used as a synonym for Nibbāna at </w:t>
+      </w:r>
+      <w:hyperlink r:id="rId39">
+        <w:r>
+          <w:rPr>
+            <w:rStyle w:val="Hyperlink"/>
+          </w:rPr>
+          <w:t>SN 43.22</w:t>
+        </w:r>
+      </w:hyperlink>
+      <w:r>
+        <w:rPr/>
+        <w:t xml:space="preserve"> does not in any way mean that it is not used with very different connotations elsewhere.</w:t>
       </w:r>
     </w:p>
   </w:footnote>
@@ -11584,7 +12920,31 @@
       </w:pPr>
       <w:r>
         <w:rPr/>
-        <w:t>It is not immediately clear whether the second passage quoted above, MN 49:25.1, is verse or prose: Ñāṇamoli 2001 treats it as verse but most Pali versions of the same passage seem to treat it as part of the prose. However, Ven. Bhikkhu Bodhi informs me (private communication) that the passage at MN 49:25.1 is in meter and therefore clearly verse.</w:t>
+        <w:t xml:space="preserve">It is not immediately clear whether the second passage quoted above, </w:t>
+      </w:r>
+      <w:hyperlink r:id="rId40">
+        <w:r>
+          <w:rPr>
+            <w:rStyle w:val="Hyperlink"/>
+          </w:rPr>
+          <w:t>MN 49:25.1</w:t>
+        </w:r>
+      </w:hyperlink>
+      <w:r>
+        <w:rPr/>
+        <w:t xml:space="preserve">, is verse or prose: Ñāṇamoli 2001 treats it as verse but most Pali versions of the same passage seem to treat it as part of the prose. However, Ven. Bhikkhu Bodhi informs me (private communication) that the passage at </w:t>
+      </w:r>
+      <w:hyperlink r:id="rId41">
+        <w:r>
+          <w:rPr>
+            <w:rStyle w:val="Hyperlink"/>
+          </w:rPr>
+          <w:t>MN 49:25.1</w:t>
+        </w:r>
+      </w:hyperlink>
+      <w:r>
+        <w:rPr/>
+        <w:t xml:space="preserve"> is in meter and therefore clearly verse.</w:t>
       </w:r>
     </w:p>
   </w:footnote>
@@ -11701,7 +13061,19 @@
       </w:r>
       <w:r>
         <w:rPr/>
-        <w:t>) consciousness’ (e.g. at MN 64:13.1, 14.1, 15.1).</w:t>
+        <w:t xml:space="preserve">) consciousness’ (e.g. at </w:t>
+      </w:r>
+      <w:hyperlink r:id="rId42">
+        <w:r>
+          <w:rPr>
+            <w:rStyle w:val="Hyperlink"/>
+          </w:rPr>
+          <w:t>MN 64:13.1, 14.1, 15.1</w:t>
+        </w:r>
+      </w:hyperlink>
+      <w:r>
+        <w:rPr/>
+        <w:t>).</w:t>
       </w:r>
     </w:p>
     <w:p>
@@ -11789,7 +13161,19 @@
       </w:r>
       <w:r>
         <w:rPr/>
-        <w:t xml:space="preserve"> meditation at MN 77:23.5, 23.11, 24.2, 24.11, and with </w:t>
+        <w:t xml:space="preserve"> meditation at </w:t>
+      </w:r>
+      <w:hyperlink r:id="rId43">
+        <w:r>
+          <w:rPr>
+            <w:rStyle w:val="Hyperlink"/>
+          </w:rPr>
+          <w:t>MN 77:23.5, 23.11, 24.2, 24.11</w:t>
+        </w:r>
+      </w:hyperlink>
+      <w:r>
+        <w:rPr/>
+        <w:t xml:space="preserve">, and with </w:t>
       </w:r>
       <w:r>
         <w:rPr>
@@ -11799,7 +13183,19 @@
       </w:r>
       <w:r>
         <w:rPr/>
-        <w:t xml:space="preserve"> more generally at AN 5.45:2.2–4.1.</w:t>
+        <w:t xml:space="preserve"> more generally at </w:t>
+      </w:r>
+      <w:hyperlink r:id="rId44">
+        <w:r>
+          <w:rPr>
+            <w:rStyle w:val="Hyperlink"/>
+          </w:rPr>
+          <w:t>AN 5.45:2.2–4.1</w:t>
+        </w:r>
+      </w:hyperlink>
+      <w:r>
+        <w:rPr/>
+        <w:t>.</w:t>
       </w:r>
     </w:p>
   </w:footnote>
@@ -11838,7 +13234,31 @@
       </w:r>
       <w:r>
         <w:rPr/>
-        <w:t xml:space="preserve"> does not seem to be used in this sense. See for example SN 46.33 and AN 5.23.</w:t>
+        <w:t xml:space="preserve"> does not seem to be used in this sense. See for example </w:t>
+      </w:r>
+      <w:hyperlink r:id="rId45">
+        <w:r>
+          <w:rPr>
+            <w:rStyle w:val="Hyperlink"/>
+          </w:rPr>
+          <w:t>SN 46.33</w:t>
+        </w:r>
+      </w:hyperlink>
+      <w:r>
+        <w:rPr/>
+        <w:t xml:space="preserve"> and </w:t>
+      </w:r>
+      <w:hyperlink r:id="rId46">
+        <w:r>
+          <w:rPr>
+            <w:rStyle w:val="Hyperlink"/>
+          </w:rPr>
+          <w:t>AN 5.23</w:t>
+        </w:r>
+      </w:hyperlink>
+      <w:r>
+        <w:rPr/>
+        <w:t>.</w:t>
       </w:r>
     </w:p>
   </w:footnote>
@@ -11867,7 +13287,31 @@
       </w:pPr>
       <w:r>
         <w:rPr/>
-        <w:t>It might be objected that the lead-up to the verses at DN 11:85.11–85.27 only contains one question. Why would the Buddha reformulate a single question into two? According to AN 4.42:1.1–1.7 there are four ways of answering a question, one of which is using analysis. In the present case, the original question clearly has more than one answer (as will become clear below), and thus the Buddha’s reformulation may simply be a response to this fact.</w:t>
+        <w:t xml:space="preserve">It might be objected that the lead-up to the verses at </w:t>
+      </w:r>
+      <w:hyperlink r:id="rId47">
+        <w:r>
+          <w:rPr>
+            <w:rStyle w:val="Hyperlink"/>
+          </w:rPr>
+          <w:t>DN 11:85.11–85.27</w:t>
+        </w:r>
+      </w:hyperlink>
+      <w:r>
+        <w:rPr/>
+        <w:t xml:space="preserve"> only contains one question. Why would the Buddha reformulate a single question into two? According to </w:t>
+      </w:r>
+      <w:hyperlink r:id="rId48">
+        <w:r>
+          <w:rPr>
+            <w:rStyle w:val="Hyperlink"/>
+          </w:rPr>
+          <w:t>AN 4.42:1.1–1.7</w:t>
+        </w:r>
+      </w:hyperlink>
+      <w:r>
+        <w:rPr/>
+        <w:t xml:space="preserve"> there are four ways of answering a question, one of which is using analysis. In the present case, the original question clearly has more than one answer (as will become clear below), and thus the Buddha’s reformulation may simply be a response to this fact.</w:t>
       </w:r>
     </w:p>
   </w:footnote>
@@ -11925,7 +13369,31 @@
       <w:r>
         <w:rPr/>
         <w:tab/>
-        <w:t xml:space="preserve">Taking this verse in isolation, the most obvious candidate for this would be the immaterial attainments. But the use elsewhere of the phrase ‘where earth, water, fire and air find no footing’ (see in particular Ud 1.10:14.1–15.4 and SN 1.27) indicates that it refers to something more profound than the immaterial attainments. It is perhaps a poetic way of expressing a full escape from </w:t>
+        <w:t xml:space="preserve">Taking this verse in isolation, the most obvious candidate for this would be the immaterial attainments. But the use elsewhere of the phrase ‘where earth, water, fire and air find no footing’ (see in particular </w:t>
+      </w:r>
+      <w:hyperlink r:id="rId49">
+        <w:r>
+          <w:rPr>
+            <w:rStyle w:val="Hyperlink"/>
+          </w:rPr>
+          <w:t>Ud 1.10:14.1–15.4</w:t>
+        </w:r>
+      </w:hyperlink>
+      <w:r>
+        <w:rPr/>
+        <w:t xml:space="preserve"> and </w:t>
+      </w:r>
+      <w:hyperlink r:id="rId50">
+        <w:r>
+          <w:rPr>
+            <w:rStyle w:val="Hyperlink"/>
+          </w:rPr>
+          <w:t>SN 1.27</w:t>
+        </w:r>
+      </w:hyperlink>
+      <w:r>
+        <w:rPr/>
+        <w:t xml:space="preserve">) indicates that it refers to something more profound than the immaterial attainments. It is perhaps a poetic way of expressing a full escape from </w:t>
       </w:r>
       <w:r>
         <w:rPr>
@@ -12059,7 +13527,7 @@
       </w:r>
       <w:r>
         <w:rPr/>
-        <w:t xml:space="preserve"> potentially becomes correspondingly broader. For example, if ‘all’ here instead only refers to everything within Baka the Brahmā’s knowledge (Baka the Brahmā being the Buddha’s interlocutor in the passage at MN 49:25.1), then anidassana viññāṇa could be a reference to the immaterial attainments.</w:t>
+        <w:t xml:space="preserve"> potentially becomes correspondingly broader. For example, if ‘all’ here instead only refers to everything within Baka the Brahmā’s knowledge (Baka the Brahmā being the Buddha’s interlocutor in the passage at MN 49:25.1), then anidassana viññāṇa could be a reference to the immaterial attainments.</w:t>
       </w:r>
     </w:p>
   </w:footnote>
@@ -12107,7 +13575,19 @@
       <w:r>
         <w:rPr/>
         <w:tab/>
-        <w:t xml:space="preserve">There are, in fact, good reasons for questioning whether this passage should be included in our analysis at all, since the reading in the above MN 49:25.1 quote is very uncertain. According to the Burmese version of this verse, it is the Buddha who speaks it, referring to his own special understanding. However, according to the Sri Lankan, the Thai, and the PTS versions of this verse, it is spoken by Baka the Brahmā, referring to his special understanding (see </w:t>
+        <w:t xml:space="preserve">There are, in fact, good reasons for questioning whether this passage should be included in our analysis at all, since the reading in the above </w:t>
+      </w:r>
+      <w:hyperlink r:id="rId51">
+        <w:r>
+          <w:rPr>
+            <w:rStyle w:val="Hyperlink"/>
+          </w:rPr>
+          <w:t>MN 49:25.1</w:t>
+        </w:r>
+      </w:hyperlink>
+      <w:r>
+        <w:rPr/>
+        <w:t xml:space="preserve"> quote is very uncertain. According to the Burmese version of this verse, it is the Buddha who speaks it, referring to his own special understanding. However, according to the Sri Lankan, the Thai, and the PTS versions of this verse, it is spoken by Baka the Brahmā, referring to his special understanding (see </w:t>
       </w:r>
       <w:r>
         <w:rPr>
@@ -12117,7 +13597,19 @@
       </w:r>
       <w:r>
         <w:rPr/>
-        <w:t xml:space="preserve">, footnote 162 to MN 49). This is obviously highly significant, because if this refers to Baka the Brahmā’s knowledge, then </w:t>
+        <w:t xml:space="preserve">, footnote 162 to </w:t>
+      </w:r>
+      <w:hyperlink r:id="rId52">
+        <w:r>
+          <w:rPr>
+            <w:rStyle w:val="Hyperlink"/>
+          </w:rPr>
+          <w:t>MN 49</w:t>
+        </w:r>
+      </w:hyperlink>
+      <w:r>
+        <w:rPr/>
+        <w:t xml:space="preserve">). This is obviously highly significant, because if this refers to Baka the Brahmā’s knowledge, then </w:t>
       </w:r>
       <w:r>
         <w:rPr>
@@ -12137,7 +13629,19 @@
       </w:r>
       <w:r>
         <w:rPr/>
-        <w:t>.) Given this uncertainty in the reading, it would be quite reasonable, maybe even preferable, to leave the passage at MN 49:25.1 out of the present discussion. In spite of this, I have decided to incorporate the passage in my argument.</w:t>
+        <w:t xml:space="preserve">.) Given this uncertainty in the reading, it would be quite reasonable, maybe even preferable, to leave the passage at </w:t>
+      </w:r>
+      <w:hyperlink r:id="rId53">
+        <w:r>
+          <w:rPr>
+            <w:rStyle w:val="Hyperlink"/>
+          </w:rPr>
+          <w:t>MN 49:25.1</w:t>
+        </w:r>
+      </w:hyperlink>
+      <w:r>
+        <w:rPr/>
+        <w:t xml:space="preserve"> out of the present discussion. In spite of this, I have decided to incorporate the passage in my argument.</w:t>
       </w:r>
     </w:p>
   </w:footnote>
@@ -12225,7 +13729,55 @@
       </w:r>
       <w:r>
         <w:rPr/>
-        <w:t xml:space="preserve"> referred to at AN 3.32, AN 10.6, AN 11.7, and AN 11.8.</w:t>
+        <w:t xml:space="preserve"> referred to at </w:t>
+      </w:r>
+      <w:hyperlink r:id="rId54">
+        <w:r>
+          <w:rPr>
+            <w:rStyle w:val="Hyperlink"/>
+          </w:rPr>
+          <w:t>AN 3.32</w:t>
+        </w:r>
+      </w:hyperlink>
+      <w:r>
+        <w:rPr/>
+        <w:t xml:space="preserve">, </w:t>
+      </w:r>
+      <w:hyperlink r:id="rId55">
+        <w:r>
+          <w:rPr>
+            <w:rStyle w:val="Hyperlink"/>
+          </w:rPr>
+          <w:t>AN 10.6</w:t>
+        </w:r>
+      </w:hyperlink>
+      <w:r>
+        <w:rPr/>
+        <w:t xml:space="preserve">, </w:t>
+      </w:r>
+      <w:hyperlink r:id="rId56">
+        <w:r>
+          <w:rPr>
+            <w:rStyle w:val="Hyperlink"/>
+          </w:rPr>
+          <w:t>AN 11.7</w:t>
+        </w:r>
+      </w:hyperlink>
+      <w:r>
+        <w:rPr/>
+        <w:t xml:space="preserve">, and </w:t>
+      </w:r>
+      <w:hyperlink r:id="rId57">
+        <w:r>
+          <w:rPr>
+            <w:rStyle w:val="Hyperlink"/>
+          </w:rPr>
+          <w:t>AN 11.8</w:t>
+        </w:r>
+      </w:hyperlink>
+      <w:r>
+        <w:rPr/>
+        <w:t>.</w:t>
       </w:r>
     </w:p>
     <w:p>
@@ -12449,7 +14001,19 @@
       </w:r>
       <w:r>
         <w:rPr/>
-        <w:t xml:space="preserve">-ship as opposed to final Nibbāna. See for instance MN 140:22.12, where Nibbāna is described in similar terms, but final Nibbāna clearly happens later. Also note that in this case consciousness in fact becomes unestablished immediately prior to the attainment of </w:t>
+        <w:t xml:space="preserve">-ship as opposed to final Nibbāna. See for instance </w:t>
+      </w:r>
+      <w:hyperlink r:id="rId58">
+        <w:r>
+          <w:rPr>
+            <w:rStyle w:val="Hyperlink"/>
+          </w:rPr>
+          <w:t>MN 140:22.12</w:t>
+        </w:r>
+      </w:hyperlink>
+      <w:r>
+        <w:rPr/>
+        <w:t xml:space="preserve">, where Nibbāna is described in similar terms, but final Nibbāna clearly happens later. Also note that in this case consciousness in fact becomes unestablished immediately prior to the attainment of </w:t>
       </w:r>
       <w:r>
         <w:rPr>
@@ -12475,7 +14039,19 @@
       </w:r>
       <w:r>
         <w:rPr/>
-        <w:t xml:space="preserve"> also recurs at Ud 8.1:3.1–3.4 where it seems to qualify a particular ‘state’ (of </w:t>
+        <w:t xml:space="preserve"> also recurs at </w:t>
+      </w:r>
+      <w:hyperlink r:id="rId59">
+        <w:r>
+          <w:rPr>
+            <w:rStyle w:val="Hyperlink"/>
+          </w:rPr>
+          <w:t>Ud 8.1:3.1–3.4</w:t>
+        </w:r>
+      </w:hyperlink>
+      <w:r>
+        <w:rPr/>
+        <w:t xml:space="preserve"> where it seems to qualify a particular ‘state’ (of </w:t>
       </w:r>
       <w:r>
         <w:rPr>
@@ -12515,7 +14091,19 @@
       </w:r>
       <w:r>
         <w:rPr/>
-        <w:t xml:space="preserve">, ‘unestablished’, as discussed above. For further discussion of Ud 8.1:3.1–3.4 see </w:t>
+        <w:t xml:space="preserve">, ‘unestablished’, as discussed above. For further discussion of </w:t>
+      </w:r>
+      <w:hyperlink r:id="rId60">
+        <w:r>
+          <w:rPr>
+            <w:rStyle w:val="Hyperlink"/>
+          </w:rPr>
+          <w:t>Ud 8.1:3.1–3.4</w:t>
+        </w:r>
+      </w:hyperlink>
+      <w:r>
+        <w:rPr/>
+        <w:t xml:space="preserve"> see </w:t>
       </w:r>
       <w:hyperlink w:anchor="chapter10">
         <w:r>
@@ -12741,7 +14329,38 @@
       </w:r>
       <w:r>
         <w:rPr/>
-        <w:t xml:space="preserve">, ‘what (was your) intention?’, e.g. at Bu Pj 2:7.6.8. </w:t>
+        <w:t xml:space="preserve">, ‘what (was your) intention?’, e.g. at </w:t>
+      </w:r>
+      <w:r>
+        <w:fldChar w:fldCharType="begin"/>
+      </w:r>
+      <w:r>
+        <w:rPr>
+          <w:rStyle w:val="Hyperlink"/>
+        </w:rPr>
+        <w:instrText xml:space="preserve"> HYPERLINK "https://suttacentral.net/pli-tv-bu-vb-pj2/en/brahmali" \l "7.6.8"</w:instrText>
+      </w:r>
+      <w:r>
+        <w:rPr>
+          <w:rStyle w:val="Hyperlink"/>
+        </w:rPr>
+        <w:fldChar w:fldCharType="separate"/>
+      </w:r>
+      <w:r>
+        <w:rPr>
+          <w:rStyle w:val="Hyperlink"/>
+        </w:rPr>
+        <w:t>Bu Pj 2:7.6.8</w:t>
+      </w:r>
+      <w:r>
+        <w:rPr>
+          <w:rStyle w:val="Hyperlink"/>
+        </w:rPr>
+        <w:fldChar w:fldCharType="end"/>
+      </w:r>
+      <w:r>
+        <w:rPr/>
+        <w:t xml:space="preserve">. </w:t>
       </w:r>
       <w:r>
         <w:rPr>
@@ -12751,7 +14370,19 @@
       </w:r>
       <w:r>
         <w:rPr/>
-        <w:t xml:space="preserve"> seems to mean ‘thought’ in the standard description of thought-reading, e.g. at DN 11:6.0–7.8. For a further sense of the wide use of the term </w:t>
+        <w:t xml:space="preserve"> seems to mean ‘thought’ in the standard description of thought-reading, e.g. at </w:t>
+      </w:r>
+      <w:hyperlink r:id="rId61">
+        <w:r>
+          <w:rPr>
+            <w:rStyle w:val="Hyperlink"/>
+          </w:rPr>
+          <w:t>DN 11:6.0–7.8</w:t>
+        </w:r>
+      </w:hyperlink>
+      <w:r>
+        <w:rPr/>
+        <w:t xml:space="preserve">. For a further sense of the wide use of the term </w:t>
       </w:r>
       <w:r>
         <w:rPr>
@@ -12839,17 +14470,45 @@
       </w:r>
       <w:r>
         <w:rPr/>
-        <w:t xml:space="preserve">, could perhaps be under the influence of the abhidhamma. See Ven. Anālayo’s study of the </w:t>
+        <w:t xml:space="preserve">, could perhaps be under the influence of the </w:t>
       </w:r>
       <w:r>
         <w:rPr>
           <w:rStyle w:val="wwc-sesame"/>
         </w:rPr>
+        <w:t>A</w:t>
+      </w:r>
+      <w:r>
+        <w:rPr>
+          <w:rStyle w:val="wwc-sesame"/>
+        </w:rPr>
+        <w:t>bhidhamma</w:t>
+      </w:r>
+      <w:r>
+        <w:rPr/>
+        <w:t xml:space="preserve">. See Ven. Anālayo’s study of the </w:t>
+      </w:r>
+      <w:r>
+        <w:rPr>
+          <w:rStyle w:val="wwc-sesame"/>
+        </w:rPr>
         <w:t>Anupada Sutta</w:t>
       </w:r>
       <w:r>
         <w:rPr/>
-        <w:t xml:space="preserve">, MN 111, in </w:t>
+        <w:t xml:space="preserve">, </w:t>
+      </w:r>
+      <w:hyperlink r:id="rId62">
+        <w:r>
+          <w:rPr>
+            <w:rStyle w:val="Hyperlink"/>
+          </w:rPr>
+          <w:t>MN 111</w:t>
+        </w:r>
+      </w:hyperlink>
+      <w:r>
+        <w:rPr/>
+        <w:t xml:space="preserve">, in </w:t>
       </w:r>
       <w:r>
         <w:rPr>
@@ -12996,7 +14655,17 @@
       </w:r>
       <w:r>
         <w:rPr/>
-        <w:t>’ with ‘and’, a translation normally used for ‘ca’. A more literal translation of ‘</w:t>
+        <w:t>’ with ‘and’, a translation normally used for ‘</w:t>
+      </w:r>
+      <w:r>
+        <w:rPr>
+          <w:rStyle w:val="wwc-pali"/>
+        </w:rPr>
+        <w:t>ca</w:t>
+      </w:r>
+      <w:r>
+        <w:rPr/>
+        <w:t>’. A more literal translation of ‘</w:t>
       </w:r>
       <w:r>
         <w:rPr>
@@ -13006,7 +14675,17 @@
       </w:r>
       <w:r>
         <w:rPr/>
-        <w:t>’ might be ‘also’ or ‘too’: ‘But, bhikkhus, as to that which is called mind, also mentality, also consciousness’. It is significant that this phrase is also found in the Chinese and the Buddhist Hybrid Sanskrit versions of this sutta, cf. respectively T II 81c, 7 and Tripāṭhī 1962, folio 5 V3.</w:t>
+        <w:t xml:space="preserve">’ might be ‘also’ or ‘too’: ‘But, bhikkhus, as to that which is called mind, also mentality, also consciousness’. It is significant that this phrase is also found in the Chinese and the Buddhist Hybrid Sanskrit versions of this sutta, cf. respectively T II 81c, 7 and </w:t>
+      </w:r>
+      <w:r>
+        <w:rPr>
+          <w:rStyle w:val="wwc-sesame-zot-reference"/>
+        </w:rPr>
+        <w:t>Tripāṭhī 1962</w:t>
+      </w:r>
+      <w:r>
+        <w:rPr/>
+        <w:t>, folio 5 V3.</w:t>
       </w:r>
     </w:p>
   </w:footnote>
@@ -13043,9 +14722,17 @@
         <w:pStyle w:val="FootnoteText"/>
         <w:rPr/>
       </w:pPr>
-      <w:r>
-        <w:rPr/>
-        <w:t xml:space="preserve">MN 138 provides another striking example of </w:t>
+      <w:hyperlink r:id="rId63">
+        <w:r>
+          <w:rPr>
+            <w:rStyle w:val="Hyperlink"/>
+          </w:rPr>
+          <w:t>MN 138</w:t>
+        </w:r>
+      </w:hyperlink>
+      <w:r>
+        <w:rPr/>
+        <w:t xml:space="preserve"> provides another striking example of </w:t>
       </w:r>
       <w:r>
         <w:rPr>
@@ -13065,7 +14752,7 @@
       </w:r>
       <w:r>
         <w:rPr/>
-        <w:t xml:space="preserve"> being used interchangeably. In the summary at the beginning of the sutta, at MN 138:3.1, </w:t>
+        <w:t xml:space="preserve"> being used interchangeably. In the summary at the beginning of the sutta, at MN 138:3.1, </w:t>
       </w:r>
       <w:r>
         <w:rPr>
@@ -13095,7 +14782,19 @@
       </w:r>
       <w:r>
         <w:rPr/>
-        <w:t xml:space="preserve"> is used in its place; see MN 138:12.3, 13.2, 14.2, 15.2, 16.3, 17.2, 18.2, 19.2. Further, in the explanation itself, </w:t>
+        <w:t xml:space="preserve"> is used in its place; see </w:t>
+      </w:r>
+      <w:hyperlink r:id="rId64">
+        <w:r>
+          <w:rPr>
+            <w:rStyle w:val="Hyperlink"/>
+          </w:rPr>
+          <w:t>MN 138:12.3, 13.2, 14.2, 15.2, 16.3, 17.2, 18.2, 19.2</w:t>
+        </w:r>
+      </w:hyperlink>
+      <w:r>
+        <w:rPr/>
+        <w:t xml:space="preserve">. Further, in the explanation itself, </w:t>
       </w:r>
       <w:r>
         <w:rPr>
@@ -13155,7 +14854,19 @@
       </w:r>
       <w:r>
         <w:rPr/>
-        <w:t>, footnote 168 to MN 138.</w:t>
+        <w:t xml:space="preserve">, footnote 168 to </w:t>
+      </w:r>
+      <w:hyperlink r:id="rId65">
+        <w:r>
+          <w:rPr>
+            <w:rStyle w:val="Hyperlink"/>
+          </w:rPr>
+          <w:t>MN 138</w:t>
+        </w:r>
+      </w:hyperlink>
+      <w:r>
+        <w:rPr/>
+        <w:t>.</w:t>
       </w:r>
     </w:p>
   </w:footnote>
@@ -13408,7 +15119,31 @@
       </w:r>
       <w:r>
         <w:rPr/>
-        <w:t xml:space="preserve">) is also occasionally said to be ‘freed’; see in particular SN 22.53:3.8–3.9 &amp; SN 22.54:4.8–4.9, above. If ‘mind’ has a distinct meaning in the phrase ‘the mind is liberated’, then the same would have to be true for </w:t>
+        <w:t xml:space="preserve">) is also occasionally said to be ‘freed’; see in particular </w:t>
+      </w:r>
+      <w:hyperlink r:id="rId66">
+        <w:r>
+          <w:rPr>
+            <w:rStyle w:val="Hyperlink"/>
+          </w:rPr>
+          <w:t>SN 22.53:3.8–3.9</w:t>
+        </w:r>
+      </w:hyperlink>
+      <w:r>
+        <w:rPr/>
+        <w:t xml:space="preserve"> &amp; </w:t>
+      </w:r>
+      <w:hyperlink r:id="rId67">
+        <w:r>
+          <w:rPr>
+            <w:rStyle w:val="Hyperlink"/>
+          </w:rPr>
+          <w:t>SN 22.54:4.8–4.9</w:t>
+        </w:r>
+      </w:hyperlink>
+      <w:r>
+        <w:rPr/>
+        <w:t xml:space="preserve">, above. If ‘mind’ has a distinct meaning in the phrase ‘the mind is liberated’, then the same would have to be true for </w:t>
       </w:r>
       <w:r>
         <w:rPr>
@@ -13451,13 +15186,67 @@
       </w:r>
       <w:r>
         <w:rPr>
-          <w:rStyle w:val="wwc-pali"/>
-        </w:rPr>
-        <w:t>asaṅkhata-saṁyutta</w:t>
-      </w:r>
-      <w:r>
-        <w:rPr/>
-        <w:t xml:space="preserve"> (SN 43.12/SN 43.13/SN 43.14-43) where there are 32 synonyms for Nibbāna, none of which is </w:t>
+          <w:rStyle w:val="wwc-sesame"/>
+        </w:rPr>
+        <w:t>A</w:t>
+      </w:r>
+      <w:r>
+        <w:rPr>
+          <w:rStyle w:val="wwc-sesame"/>
+        </w:rPr>
+        <w:t xml:space="preserve">saṅkhata </w:t>
+      </w:r>
+      <w:r>
+        <w:rPr>
+          <w:rStyle w:val="wwc-sesame"/>
+        </w:rPr>
+        <w:t>S</w:t>
+      </w:r>
+      <w:r>
+        <w:rPr>
+          <w:rStyle w:val="wwc-sesame"/>
+        </w:rPr>
+        <w:t>aṁyutta</w:t>
+      </w:r>
+      <w:r>
+        <w:rPr/>
+        <w:t xml:space="preserve"> (</w:t>
+      </w:r>
+      <w:hyperlink r:id="rId68">
+        <w:r>
+          <w:rPr>
+            <w:rStyle w:val="Hyperlink"/>
+          </w:rPr>
+          <w:t>SN 43.12</w:t>
+        </w:r>
+      </w:hyperlink>
+      <w:r>
+        <w:rPr/>
+        <w:t xml:space="preserve"> / </w:t>
+      </w:r>
+      <w:hyperlink r:id="rId69">
+        <w:r>
+          <w:rPr>
+            <w:rStyle w:val="Hyperlink"/>
+          </w:rPr>
+          <w:t>SN 43.13</w:t>
+        </w:r>
+      </w:hyperlink>
+      <w:r>
+        <w:rPr/>
+        <w:t xml:space="preserve"> / </w:t>
+      </w:r>
+      <w:hyperlink r:id="rId70">
+        <w:r>
+          <w:rPr>
+            <w:rStyle w:val="Hyperlink"/>
+          </w:rPr>
+          <w:t>SN 43.14-43</w:t>
+        </w:r>
+      </w:hyperlink>
+      <w:r>
+        <w:rPr/>
+        <w:t xml:space="preserve">) where there are 32 synonyms for Nibbāna, none of which is </w:t>
       </w:r>
       <w:r>
         <w:rPr>
@@ -13742,10 +15531,14 @@
         <w:t xml:space="preserve">(transl. Brahmāli) </w:t>
         <w:br/>
       </w:r>
-      <w:r>
-        <w:rPr/>
-        <w:t>SN 22.80:7.2</w:t>
-      </w:r>
+      <w:hyperlink r:id="rId71">
+        <w:r>
+          <w:rPr>
+            <w:rStyle w:val="Hyperlink"/>
+          </w:rPr>
+          <w:t>SN 22.80:7.2</w:t>
+        </w:r>
+      </w:hyperlink>
     </w:p>
     <w:p>
       <w:pPr>
@@ -13804,9 +15597,17 @@
         <w:t xml:space="preserve">(transl. Brahmāli) </w:t>
         <w:br/>
       </w:r>
-      <w:r>
-        <w:rPr/>
-        <w:t xml:space="preserve">SN 46.6:3.4, 4.7 </w:t>
+      <w:hyperlink r:id="rId72">
+        <w:r>
+          <w:rPr>
+            <w:rStyle w:val="Hyperlink"/>
+          </w:rPr>
+          <w:t>SN 46.6:3.4, 4.7</w:t>
+        </w:r>
+      </w:hyperlink>
+      <w:r>
+        <w:rPr/>
+        <w:t xml:space="preserve"> </w:t>
         <w:br/>
         <w:t xml:space="preserve">(cf. </w:t>
       </w:r>
@@ -13928,7 +15729,55 @@
       </w:r>
       <w:r>
         <w:rPr/>
-        <w:t xml:space="preserve">; cf. SN 17.9:1.6, SN 20.10:3.1, 3.9 and SN 35.127:5.4, 5.5. See also Dhp 348 where one finds </w:t>
+        <w:t xml:space="preserve">; cf. </w:t>
+      </w:r>
+      <w:hyperlink r:id="rId73">
+        <w:r>
+          <w:rPr>
+            <w:rStyle w:val="Hyperlink"/>
+          </w:rPr>
+          <w:t>SN 17.9:1.6</w:t>
+        </w:r>
+      </w:hyperlink>
+      <w:r>
+        <w:rPr/>
+        <w:t xml:space="preserve">, </w:t>
+      </w:r>
+      <w:hyperlink r:id="rId74">
+        <w:r>
+          <w:rPr>
+            <w:rStyle w:val="Hyperlink"/>
+          </w:rPr>
+          <w:t>SN 20.10:3.1, 3.9</w:t>
+        </w:r>
+      </w:hyperlink>
+      <w:r>
+        <w:rPr/>
+        <w:t xml:space="preserve"> and </w:t>
+      </w:r>
+      <w:hyperlink r:id="rId75">
+        <w:r>
+          <w:rPr>
+            <w:rStyle w:val="Hyperlink"/>
+          </w:rPr>
+          <w:t>SN 35.127:5.4, 5.5</w:t>
+        </w:r>
+      </w:hyperlink>
+      <w:r>
+        <w:rPr/>
+        <w:t xml:space="preserve">. See also </w:t>
+      </w:r>
+      <w:hyperlink r:id="rId76">
+        <w:r>
+          <w:rPr>
+            <w:rStyle w:val="Hyperlink"/>
+          </w:rPr>
+          <w:t>Dhp 348</w:t>
+        </w:r>
+      </w:hyperlink>
+      <w:r>
+        <w:rPr/>
+        <w:t xml:space="preserve"> where one finds </w:t>
       </w:r>
       <w:r>
         <w:rPr>
@@ -14050,7 +15899,19 @@
       </w:r>
       <w:r>
         <w:rPr/>
-        <w:t xml:space="preserve">, MN 115:9.4, or </w:t>
+        <w:t xml:space="preserve">, </w:t>
+      </w:r>
+      <w:hyperlink r:id="rId77">
+        <w:r>
+          <w:rPr>
+            <w:rStyle w:val="Hyperlink"/>
+          </w:rPr>
+          <w:t>MN 115:9.4</w:t>
+        </w:r>
+      </w:hyperlink>
+      <w:r>
+        <w:rPr/>
+        <w:t xml:space="preserve">, or </w:t>
       </w:r>
       <w:r>
         <w:rPr>
@@ -14060,7 +15921,19 @@
       </w:r>
       <w:r>
         <w:rPr/>
-        <w:t>, see AN 6.46:6.5.</w:t>
+        <w:t xml:space="preserve">, see </w:t>
+      </w:r>
+      <w:hyperlink r:id="rId78">
+        <w:r>
+          <w:rPr>
+            <w:rStyle w:val="Hyperlink"/>
+          </w:rPr>
+          <w:t>AN 6.46:6.5</w:t>
+        </w:r>
+      </w:hyperlink>
+      <w:r>
+        <w:rPr/>
+        <w:t>.</w:t>
       </w:r>
     </w:p>
   </w:footnote>
@@ -14089,7 +15962,19 @@
       </w:r>
       <w:r>
         <w:rPr/>
-        <w:t xml:space="preserve"> at SN 45.7:2.1–2.6, see below, it seems clear that it refers to the state of </w:t>
+        <w:t xml:space="preserve"> at </w:t>
+      </w:r>
+      <w:hyperlink r:id="rId79">
+        <w:r>
+          <w:rPr>
+            <w:rStyle w:val="Hyperlink"/>
+          </w:rPr>
+          <w:t>SN 45.7:2.1–2.6</w:t>
+        </w:r>
+      </w:hyperlink>
+      <w:r>
+        <w:rPr/>
+        <w:t xml:space="preserve">, see below, it seems clear that it refers to the state of </w:t>
       </w:r>
       <w:r>
         <w:rPr>
@@ -14186,7 +16071,19 @@
       </w:r>
       <w:r>
         <w:rPr/>
-        <w:t xml:space="preserve">, the cessation of perception and feeling (SN 14.11:1.4). In this case it can clearly not refer to an element as something existing. Rather, it seems to refer to the existence of the possibility of the cessation of the mental </w:t>
+        <w:t>, the cessation of perception and feeling (</w:t>
+      </w:r>
+      <w:hyperlink r:id="rId80">
+        <w:r>
+          <w:rPr>
+            <w:rStyle w:val="Hyperlink"/>
+          </w:rPr>
+          <w:t>SN 14.11:1.4</w:t>
+        </w:r>
+      </w:hyperlink>
+      <w:r>
+        <w:rPr/>
+        <w:t xml:space="preserve">). In this case it can clearly not refer to an element as something existing. Rather, it seems to refer to the existence of the possibility of the cessation of the mental </w:t>
       </w:r>
       <w:r>
         <w:rPr>
@@ -14226,7 +16123,19 @@
       </w:r>
       <w:r>
         <w:rPr/>
-        <w:t xml:space="preserve"> (e.g. at AN 4.48:4.4), which is used as a synonym for Nibbāna, might perhaps be rendered ‘the characteristic of freedom from death’; see </w:t>
+        <w:t xml:space="preserve"> (e.g. at </w:t>
+      </w:r>
+      <w:hyperlink r:id="rId81">
+        <w:r>
+          <w:rPr>
+            <w:rStyle w:val="Hyperlink"/>
+          </w:rPr>
+          <w:t>AN 4.48:4.4</w:t>
+        </w:r>
+      </w:hyperlink>
+      <w:r>
+        <w:rPr/>
+        <w:t xml:space="preserve">), which is used as a synonym for Nibbāna, might perhaps be rendered ‘the characteristic of freedom from death’; see </w:t>
       </w:r>
       <w:r>
         <w:rPr>
@@ -14236,7 +16145,19 @@
       </w:r>
       <w:r>
         <w:rPr/>
-        <w:t xml:space="preserve">. (See discussion of Ud 8.3 below for why </w:t>
+        <w:t xml:space="preserve">. (See discussion of </w:t>
+      </w:r>
+      <w:hyperlink r:id="rId82">
+        <w:r>
+          <w:rPr>
+            <w:rStyle w:val="Hyperlink"/>
+          </w:rPr>
+          <w:t>Ud 8.3</w:t>
+        </w:r>
+      </w:hyperlink>
+      <w:r>
+        <w:rPr/>
+        <w:t xml:space="preserve"> below for why </w:t>
       </w:r>
       <w:r>
         <w:rPr>
@@ -14314,7 +16235,91 @@
       </w:r>
       <w:r>
         <w:rPr/>
-        <w:t xml:space="preserve"> is described at AN 10.6, AN 10.7 and AN 11.7, AN 11.8. (AN 3.32 is also closely related.) The only difference is the absence of ‘neither sun nor moon’ in the AN passages. The sun and moon seem to have been regarded as belonging to ‘another world’ in ancient India (see DN 23:5.10–5.11), and thus the inclusion of this expression does not seem to add anything new. I would regard its addition to Ud 8.1 simply as poetic flourish.</w:t>
+        <w:t xml:space="preserve"> is described at </w:t>
+      </w:r>
+      <w:hyperlink r:id="rId83">
+        <w:r>
+          <w:rPr>
+            <w:rStyle w:val="Hyperlink"/>
+          </w:rPr>
+          <w:t>AN 10.6</w:t>
+        </w:r>
+      </w:hyperlink>
+      <w:r>
+        <w:rPr/>
+        <w:t xml:space="preserve">, </w:t>
+      </w:r>
+      <w:hyperlink r:id="rId84">
+        <w:r>
+          <w:rPr>
+            <w:rStyle w:val="Hyperlink"/>
+          </w:rPr>
+          <w:t>AN 10.7</w:t>
+        </w:r>
+      </w:hyperlink>
+      <w:r>
+        <w:rPr/>
+        <w:t xml:space="preserve"> and </w:t>
+      </w:r>
+      <w:hyperlink r:id="rId85">
+        <w:r>
+          <w:rPr>
+            <w:rStyle w:val="Hyperlink"/>
+          </w:rPr>
+          <w:t>AN 11.7</w:t>
+        </w:r>
+      </w:hyperlink>
+      <w:r>
+        <w:rPr/>
+        <w:t xml:space="preserve">, </w:t>
+      </w:r>
+      <w:hyperlink r:id="rId86">
+        <w:r>
+          <w:rPr>
+            <w:rStyle w:val="Hyperlink"/>
+          </w:rPr>
+          <w:t>AN 11.8</w:t>
+        </w:r>
+      </w:hyperlink>
+      <w:r>
+        <w:rPr/>
+        <w:t>. (</w:t>
+      </w:r>
+      <w:hyperlink r:id="rId87">
+        <w:r>
+          <w:rPr>
+            <w:rStyle w:val="Hyperlink"/>
+          </w:rPr>
+          <w:t>AN 3.32</w:t>
+        </w:r>
+      </w:hyperlink>
+      <w:r>
+        <w:rPr/>
+        <w:t xml:space="preserve"> is also closely related.) The only difference is the absence of ‘neither sun nor moon’ in the AN passages. The sun and moon seem to have been regarded as belonging to ‘another world’ in ancient India (see </w:t>
+      </w:r>
+      <w:hyperlink r:id="rId88">
+        <w:r>
+          <w:rPr>
+            <w:rStyle w:val="Hyperlink"/>
+          </w:rPr>
+          <w:t>DN 23:5.10–5.11</w:t>
+        </w:r>
+      </w:hyperlink>
+      <w:r>
+        <w:rPr/>
+        <w:t xml:space="preserve">), and thus the inclusion of this expression does not seem to add anything new. I would regard its addition to </w:t>
+      </w:r>
+      <w:hyperlink r:id="rId89">
+        <w:r>
+          <w:rPr>
+            <w:rStyle w:val="Hyperlink"/>
+          </w:rPr>
+          <w:t>Ud 8.1</w:t>
+        </w:r>
+      </w:hyperlink>
+      <w:r>
+        <w:rPr/>
+        <w:t xml:space="preserve"> simply as poetic flourish.</w:t>
       </w:r>
     </w:p>
   </w:footnote>
@@ -14362,7 +16367,19 @@
       <w:r>
         <w:rPr/>
         <w:tab/>
-        <w:t xml:space="preserve">But note that the Ud 8.1:3.2 verse includes the word </w:t>
+        <w:t xml:space="preserve">But note that the </w:t>
+      </w:r>
+      <w:hyperlink r:id="rId90">
+        <w:r>
+          <w:rPr>
+            <w:rStyle w:val="Hyperlink"/>
+          </w:rPr>
+          <w:t>Ud 8.1:3.2</w:t>
+        </w:r>
+      </w:hyperlink>
+      <w:r>
+        <w:rPr/>
+        <w:t xml:space="preserve"> verse includes the word </w:t>
       </w:r>
       <w:r>
         <w:rPr>
@@ -14391,7 +16408,29 @@
       <w:r>
         <w:rPr/>
         <w:tab/>
-        <w:t>Or an equivalent formulation such as ārammaṇe asati, e.g. at SN 12.38:3.2.</w:t>
+        <w:t xml:space="preserve">Or an equivalent formulation such as </w:t>
+      </w:r>
+      <w:r>
+        <w:rPr>
+          <w:rStyle w:val="wwc-pali"/>
+        </w:rPr>
+        <w:t>ārammaṇe asati</w:t>
+      </w:r>
+      <w:r>
+        <w:rPr/>
+        <w:t xml:space="preserve">, e.g. at </w:t>
+      </w:r>
+      <w:hyperlink r:id="rId91">
+        <w:r>
+          <w:rPr>
+            <w:rStyle w:val="Hyperlink"/>
+          </w:rPr>
+          <w:t>SN 12.38:3.2</w:t>
+        </w:r>
+      </w:hyperlink>
+      <w:r>
+        <w:rPr/>
+        <w:t>.</w:t>
       </w:r>
     </w:p>
     <w:p>
@@ -14400,8 +16439,14 @@
         <w:rPr/>
       </w:pPr>
       <w:r>
-        <w:rPr/>
-        <w:t xml:space="preserve">Harvey 1995, p.203 translates </w:t>
+        <w:rPr>
+          <w:rStyle w:val="wwc-sesame-zot-reference"/>
+        </w:rPr>
+        <w:t>Harvey 1995</w:t>
+      </w:r>
+      <w:r>
+        <w:rPr/>
+        <w:t xml:space="preserve">, p.203 translates </w:t>
       </w:r>
       <w:r>
         <w:rPr>
@@ -14411,7 +16456,43 @@
       </w:r>
       <w:r>
         <w:rPr/>
-        <w:t xml:space="preserve"> as ‘without object’. However, in relation to SN 12.38, SN 12.39 &amp; SN 12.40 the commentary glosses the term with </w:t>
+        <w:t xml:space="preserve"> as ‘without object’. However, in relation to </w:t>
+      </w:r>
+      <w:hyperlink r:id="rId92">
+        <w:r>
+          <w:rPr>
+            <w:rStyle w:val="Hyperlink"/>
+          </w:rPr>
+          <w:t>SN 12.38</w:t>
+        </w:r>
+      </w:hyperlink>
+      <w:r>
+        <w:rPr/>
+        <w:t xml:space="preserve">, </w:t>
+      </w:r>
+      <w:hyperlink r:id="rId93">
+        <w:r>
+          <w:rPr>
+            <w:rStyle w:val="Hyperlink"/>
+          </w:rPr>
+          <w:t>SN 12.39</w:t>
+        </w:r>
+      </w:hyperlink>
+      <w:r>
+        <w:rPr/>
+        <w:t xml:space="preserve"> &amp; </w:t>
+      </w:r>
+      <w:hyperlink r:id="rId94">
+        <w:r>
+          <w:rPr>
+            <w:rStyle w:val="Hyperlink"/>
+          </w:rPr>
+          <w:t>SN 12.40</w:t>
+        </w:r>
+      </w:hyperlink>
+      <w:r>
+        <w:rPr/>
+        <w:t xml:space="preserve"> the commentary glosses the term with </w:t>
       </w:r>
       <w:r>
         <w:rPr>
@@ -14421,7 +16502,17 @@
       </w:r>
       <w:r>
         <w:rPr/>
-        <w:t xml:space="preserve">, ‘condition’ or ‘basis’. I cannot see any reason why the commentarial explanation should be rejected. (In the Abhidhamma, however, </w:t>
+        <w:t xml:space="preserve">, ‘condition’ or ‘basis’. I cannot see any reason why the commentarial explanation should be rejected. (In the </w:t>
+      </w:r>
+      <w:r>
+        <w:rPr>
+          <w:rStyle w:val="wwc-sesame"/>
+        </w:rPr>
+        <w:t>Abhidhamma</w:t>
+      </w:r>
+      <w:r>
+        <w:rPr/>
+        <w:t xml:space="preserve">, however, </w:t>
       </w:r>
       <w:r>
         <w:rPr>
@@ -14450,7 +16541,7 @@
       <w:r>
         <w:rPr/>
         <w:tab/>
-        <w:t>Alternatively, or additionally, it might refer to </w:t>
+        <w:t xml:space="preserve">Alternatively, or additionally, it might refer to </w:t>
       </w:r>
       <w:r>
         <w:rPr>
@@ -14460,7 +16551,7 @@
       </w:r>
       <w:r>
         <w:rPr/>
-        <w:t> or perhaps even </w:t>
+        <w:t xml:space="preserve"> or perhaps even </w:t>
       </w:r>
       <w:r>
         <w:rPr>
@@ -14470,7 +16561,7 @@
       </w:r>
       <w:r>
         <w:rPr/>
-        <w:t> itself. This being verse, the ambiguity could be deliberate.</w:t>
+        <w:t xml:space="preserve"> itself. This being verse, the ambiguity could be deliberate.</w:t>
       </w:r>
     </w:p>
   </w:footnote>
@@ -14489,7 +16580,7 @@
       <w:r>
         <w:rPr/>
         <w:tab/>
-        <w:t>It is usually further assumed that this positively existing something is final Nibbāna.</w:t>
+        <w:t>It is usually further assumed that this positively existing something is final Nibbāna.</w:t>
       </w:r>
     </w:p>
   </w:footnote>
@@ -14527,7 +16618,7 @@
       <w:r>
         <w:rPr/>
         <w:tab/>
-        <w:t>The same argument would hold true of </w:t>
+        <w:t xml:space="preserve">The same argument would hold true of </w:t>
       </w:r>
       <w:r>
         <w:rPr>
@@ -14537,7 +16628,19 @@
       </w:r>
       <w:r>
         <w:rPr/>
-        <w:t>, which occurs in the same context at MN 26:18.1, and which therefore should be translated as ‘freedom from death’.</w:t>
+        <w:t xml:space="preserve">, which occurs in the same context at </w:t>
+      </w:r>
+      <w:hyperlink r:id="rId95">
+        <w:r>
+          <w:rPr>
+            <w:rStyle w:val="Hyperlink"/>
+          </w:rPr>
+          <w:t>MN 26:18.1</w:t>
+        </w:r>
+      </w:hyperlink>
+      <w:r>
+        <w:rPr/>
+        <w:t>, and which therefore should be translated as ‘freedom from death’.</w:t>
       </w:r>
     </w:p>
   </w:footnote>
@@ -14556,7 +16659,7 @@
       <w:r>
         <w:rPr/>
         <w:tab/>
-        <w:t>Either in the sense of attaining </w:t>
+        <w:t xml:space="preserve">Either in the sense of attaining </w:t>
       </w:r>
       <w:r>
         <w:rPr>
@@ -14566,7 +16669,7 @@
       </w:r>
       <w:r>
         <w:rPr/>
-        <w:t>-ship or in the sense of final Nibbāna.</w:t>
+        <w:t>-ship or in the sense of final Nibbāna.</w:t>
       </w:r>
     </w:p>
   </w:footnote>
@@ -14585,7 +16688,17 @@
       <w:r>
         <w:rPr/>
         <w:tab/>
-        <w:t>The broader passage reads as follows: ‘If, monks, there were no freedom from what is born … no freedom from what is produced, no escape would be discerned from what is born … from what is produced’. In other words, if there were no such thing as the cessation of the khandhas, then no escape from suffering would be possible. See discussion below.</w:t>
+        <w:t xml:space="preserve">The broader passage reads as follows: ‘If, monks, there were no freedom from what is born … no freedom from what is produced, no escape would be discerned from what is born … from what is produced’. In other words, if there were no such thing as the cessation of the </w:t>
+      </w:r>
+      <w:r>
+        <w:rPr>
+          <w:rStyle w:val="wwc-pali"/>
+        </w:rPr>
+        <w:t>khandhas</w:t>
+      </w:r>
+      <w:r>
+        <w:rPr/>
+        <w:t>, then no escape from suffering would be possible. See discussion below.</w:t>
       </w:r>
     </w:p>
   </w:footnote>
@@ -14635,7 +16748,7 @@
       <w:r>
         <w:rPr/>
         <w:tab/>
-        <w:t>In this context it is significant that in the suttas one of the most common synonyms for Nibbāna is </w:t>
+        <w:t xml:space="preserve">In this context it is significant that in the suttas one of the most common synonyms for Nibbāna is </w:t>
       </w:r>
       <w:r>
         <w:rPr>
@@ -14670,7 +16783,7 @@
       </w:r>
       <w:r>
         <w:rPr/>
-        <w:t>, pp.201–203 also discusses a number of passages in the </w:t>
+        <w:t xml:space="preserve">, pp.201–203 also discusses a number of passages in the </w:t>
       </w:r>
       <w:r>
         <w:rPr>
@@ -14680,7 +16793,7 @@
       </w:r>
       <w:r>
         <w:rPr/>
-        <w:t> in support of his interpretation of final Nibbāna (as well as Nibbāna in life, but here the discussion concerns final Nibbāna). All of these suttas revolve around the idea of unestablished consciousness, </w:t>
+        <w:t xml:space="preserve"> in support of his interpretation of final Nibbāna (as well as Nibbāna in life, but here the discussion concerns final Nibbāna). All of these suttas revolve around the idea of unestablished consciousness, </w:t>
       </w:r>
       <w:r>
         <w:rPr>
@@ -14690,7 +16803,7 @@
       </w:r>
       <w:r>
         <w:rPr/>
-        <w:t>, which I have already discussed above. Again, the idea of unestablished consciousness quite clearly refers to the living </w:t>
+        <w:t xml:space="preserve">, which I have already discussed above. Again, the idea of unestablished consciousness quite clearly refers to the living </w:t>
       </w:r>
       <w:r>
         <w:rPr>
@@ -14700,7 +16813,7 @@
       </w:r>
       <w:r>
         <w:rPr/>
-        <w:t> and there seems to be no reason to take it as referring to final Nibbāna.</w:t>
+        <w:t xml:space="preserve"> and there seems to be no reason to take it as referring to final Nibbāna.</w:t>
       </w:r>
     </w:p>
   </w:footnote>
@@ -14719,7 +16832,7 @@
       <w:r>
         <w:rPr/>
         <w:tab/>
-        <w:t>Or that it can be experienced by any </w:t>
+        <w:t xml:space="preserve">Or that it can be experienced by any </w:t>
       </w:r>
       <w:r>
         <w:rPr>
@@ -14729,7 +16842,7 @@
       </w:r>
       <w:r>
         <w:rPr/>
-        <w:t>. See for instance </w:t>
+        <w:t xml:space="preserve">. See for instance </w:t>
       </w:r>
       <w:r>
         <w:rPr>
@@ -14739,7 +16852,7 @@
       </w:r>
       <w:r>
         <w:rPr/>
-        <w:t>, p.318 and </w:t>
+        <w:t xml:space="preserve">, p.318 and </w:t>
       </w:r>
       <w:r>
         <w:rPr>
@@ -14768,7 +16881,7 @@
       <w:r>
         <w:rPr/>
         <w:tab/>
-        <w:t>See for instance </w:t>
+        <w:t xml:space="preserve">See for instance </w:t>
       </w:r>
       <w:r>
         <w:rPr>
@@ -14778,7 +16891,7 @@
       </w:r>
       <w:r>
         <w:rPr/>
-        <w:t xml:space="preserve">, p.379: ‘… his mind … focuses upon the deathless element, Nibbāna’. See also </w:t>
+        <w:t xml:space="preserve">, p.379: ‘… his mind … focuses upon the deathless element, Nibbāna’. See also </w:t>
       </w:r>
       <w:hyperlink w:anchor="footnote12">
         <w:r>
@@ -14809,7 +16922,19 @@
       <w:r>
         <w:rPr/>
         <w:tab/>
-        <w:t>In the Nikāyas, on a large number of occasions, the six senses, their objects, and the six corresponding classes of consciousness are all said to be impermanent and suffering (e.g. at SN 35.32). No exception is ever explicitly mentioned. clearly Nibbāna cannot be part of this scheme.</w:t>
+        <w:t xml:space="preserve">In the Nikāyas, on a large number of occasions, the six senses, their objects, and the six corresponding classes of consciousness are all said to be impermanent and suffering (e.g. at </w:t>
+      </w:r>
+      <w:hyperlink r:id="rId96">
+        <w:r>
+          <w:rPr>
+            <w:rStyle w:val="Hyperlink"/>
+          </w:rPr>
+          <w:t>SN 35.32</w:t>
+        </w:r>
+      </w:hyperlink>
+      <w:r>
+        <w:rPr/>
+        <w:t>). No exception is ever explicitly mentioned. clearly Nibbāna cannot be part of this scheme.</w:t>
       </w:r>
     </w:p>
   </w:footnote>
@@ -14866,7 +16991,7 @@
       <w:r>
         <w:rPr/>
         <w:tab/>
-        <w:t>It might be objected that Occam’s razor is primarily applicable to scientific explanations. But scientific explanations are explanations of real and observable phenomena, and from a Buddhist point of view the extinguishment that happens at final Nibbāna is also a real and (in some ways) observable phenomenon.</w:t>
+        <w:t>It might be objected that Occam’s razor is primarily applicable to scientific explanations. But scientific explanations are explanations of real and observable phenomena, and from a Buddhist point of view the extinguishment that happens at final Nibbāna is also a real and (in some ways) observable phenomenon.</w:t>
       </w:r>
     </w:p>
   </w:footnote>
@@ -14885,7 +17010,7 @@
       <w:r>
         <w:rPr/>
         <w:tab/>
-        <w:t>And if, as suggested above, such a ‘state’ of final Nibbāna cannot be experienced even by </w:t>
+        <w:t xml:space="preserve">And if, as suggested above, such a ‘state’ of final Nibbāna cannot be experienced even by </w:t>
       </w:r>
       <w:r>
         <w:rPr>
@@ -14895,7 +17020,7 @@
       </w:r>
       <w:r>
         <w:rPr/>
-        <w:t>, the same would be true of all </w:t>
+        <w:t xml:space="preserve">, the same would be true of all </w:t>
       </w:r>
       <w:r>
         <w:rPr>
@@ -14924,7 +17049,7 @@
       <w:r>
         <w:rPr/>
         <w:tab/>
-        <w:t>Could such a view of final Nibbāna lead to </w:t>
+        <w:t xml:space="preserve">Could such a view of final Nibbāna lead to </w:t>
       </w:r>
       <w:r>
         <w:rPr>
@@ -14934,7 +17059,7 @@
       </w:r>
       <w:r>
         <w:rPr/>
-        <w:t>, a craving for annihilation? Possibly it could. But it seems to me that it is far more common for people to hold an eternalist view than an annihilationist view. Moreover, the Buddha himself considered the annihilationist view superior; see my discussion immediately below. In other words, although ideally one should realize that the Buddha taught neither eternalism nor annihilationism (see next section), it is preferable to err on the side of annihilationism.</w:t>
+        <w:t>, a craving for annihilation? Possibly it could. But it seems to me that it is far more common for people to hold an eternalist view than an annihilationist view. Moreover, the Buddha himself considered the annihilationist view superior; see my discussion immediately below. In other words, although ideally one should realise that the Buddha taught neither eternalism nor annihilationism (see next section), it is preferable to err on the side of annihilationism.</w:t>
       </w:r>
     </w:p>
   </w:footnote>
@@ -14953,7 +17078,7 @@
       <w:r>
         <w:rPr/>
         <w:tab/>
-        <w:t>Since the idea that final Nibbāna is an ‘existing entity’ would seem to be closer to eternalism than annihilationism.</w:t>
+        <w:t>Since the idea that final Nibbāna is an ‘existing entity’ would seem to be closer to eternalism than annihilationism.</w:t>
       </w:r>
     </w:p>
   </w:footnote>
@@ -14991,7 +17116,7 @@
       <w:r>
         <w:rPr/>
         <w:tab/>
-        <w:t>The words </w:t>
+        <w:t xml:space="preserve">The words </w:t>
       </w:r>
       <w:r>
         <w:rPr>
@@ -15001,7 +17126,7 @@
       </w:r>
       <w:r>
         <w:rPr/>
-        <w:t> and </w:t>
+        <w:t xml:space="preserve"> and </w:t>
       </w:r>
       <w:r>
         <w:rPr>
@@ -15011,7 +17136,7 @@
       </w:r>
       <w:r>
         <w:rPr/>
-        <w:t> appear to be used synonymously in this sutta.</w:t>
+        <w:t xml:space="preserve"> appear to be used synonymously in this sutta.</w:t>
       </w:r>
     </w:p>
   </w:footnote>
@@ -15049,7 +17174,19 @@
       <w:r>
         <w:rPr/>
         <w:tab/>
-        <w:t>See for instance SN 22.33, ‘form … feeling … perception … volitional formations … consciousness is not yours: abandon it. When you have abandoned it that will lead to your welfare and happiness’. The sutta then gives the well-known simile of the grass, sticks and leaves in the Jetavana: just as the monks do not identify with those things, so too they should not identify with the five </w:t>
+        <w:t xml:space="preserve">See for instance </w:t>
+      </w:r>
+      <w:hyperlink r:id="rId97">
+        <w:r>
+          <w:rPr>
+            <w:rStyle w:val="Hyperlink"/>
+          </w:rPr>
+          <w:t>SN 22.33</w:t>
+        </w:r>
+      </w:hyperlink>
+      <w:r>
+        <w:rPr/>
+        <w:t xml:space="preserve">, ‘form … feeling … perception … volitional formations … consciousness is not yours: abandon it. When you have abandoned it that will lead to your welfare and happiness’. The sutta then gives the well-known simile of the grass, sticks and leaves in the Jetavana: just as the monks do not identify with those things, so too they should not identify with the five </w:t>
       </w:r>
       <w:r>
         <w:rPr>
@@ -15088,7 +17225,7 @@
       </w:r>
       <w:r>
         <w:rPr/>
-        <w:t xml:space="preserve"> point of view. once </w:t>
+        <w:t xml:space="preserve"> point of view. once </w:t>
       </w:r>
       <w:r>
         <w:rPr>
@@ -15098,7 +17235,7 @@
       </w:r>
       <w:r>
         <w:rPr/>
-        <w:t> (seeing a permanent self in the </w:t>
+        <w:t xml:space="preserve"> (seeing a permanent self in the </w:t>
       </w:r>
       <w:r>
         <w:rPr>
@@ -15108,7 +17245,7 @@
       </w:r>
       <w:r>
         <w:rPr/>
-        <w:t>) is abandoned, the perception that an </w:t>
+        <w:t xml:space="preserve">) is abandoned, the perception that an </w:t>
       </w:r>
       <w:r>
         <w:rPr>
@@ -15118,7 +17255,7 @@
       </w:r>
       <w:r>
         <w:rPr/>
-        <w:t> can be annihilated is also abandoned. The death of an </w:t>
+        <w:t xml:space="preserve"> can be annihilated is also abandoned. The death of an </w:t>
       </w:r>
       <w:r>
         <w:rPr>
@@ -15128,7 +17265,7 @@
       </w:r>
       <w:r>
         <w:rPr/>
-        <w:t> is just the end of suffering. This is the point of the </w:t>
+        <w:t xml:space="preserve"> is just the end of suffering. This is the point of the </w:t>
       </w:r>
       <w:r>
         <w:rPr>
@@ -15163,7 +17300,7 @@
       </w:r>
       <w:r>
         <w:rPr/>
-        <w:t xml:space="preserve">, p.240 states that ‘as … only </w:t>
+        <w:t xml:space="preserve">, p.240 states that ‘as … only </w:t>
       </w:r>
       <w:r>
         <w:rPr>
@@ -15173,7 +17310,7 @@
       </w:r>
       <w:r>
         <w:rPr/>
-        <w:t> ends at the death of an Arahat, the total non-existence of a </w:t>
+        <w:t xml:space="preserve"> ends at the death of an Arahat, the total non-existence of a </w:t>
       </w:r>
       <w:r>
         <w:rPr>
@@ -15183,7 +17320,7 @@
       </w:r>
       <w:r>
         <w:rPr/>
-        <w:t> beyond death seems to be ruled out’. But the point of the </w:t>
+        <w:t xml:space="preserve"> beyond death seems to be ruled out’. But the point of the </w:t>
       </w:r>
       <w:r>
         <w:rPr>
@@ -15193,7 +17330,7 @@
       </w:r>
       <w:r>
         <w:rPr/>
-        <w:t>, and indeed the suttas taken more broadly, is that there is nothing but </w:t>
+        <w:t xml:space="preserve">, and indeed the suttas taken more broadly, is that there is nothing but </w:t>
       </w:r>
       <w:r>
         <w:rPr>
@@ -15203,7 +17340,7 @@
       </w:r>
       <w:r>
         <w:rPr/>
-        <w:t> even prior to the death of the </w:t>
+        <w:t xml:space="preserve"> even prior to the death of the </w:t>
       </w:r>
       <w:r>
         <w:rPr>
@@ -15213,7 +17350,7 @@
       </w:r>
       <w:r>
         <w:rPr/>
-        <w:t>. This is how the bhikkhunī Vajirā expresses this:</w:t>
+        <w:t>. This is how the bhikkhunī Vajirā expresses this:</w:t>
       </w:r>
     </w:p>
     <w:p>
@@ -15251,11 +17388,30 @@
         <w:pStyle w:val="WW-footnote-tight-right-cite"/>
         <w:rPr/>
       </w:pPr>
-      <w:r>
-        <w:rPr/>
-        <w:t>SN 5.10:4.3–4.4, 6.1–6.4</w:t>
+      <w:hyperlink r:id="rId98">
+        <w:r>
+          <w:rPr>
+            <w:rStyle w:val="Hyperlink"/>
+          </w:rPr>
+          <w:t>SN 5.10:4.3–4.4, 6.1–6.4</w:t>
+        </w:r>
+      </w:hyperlink>
+      <w:r>
+        <w:rPr/>
         <w:br/>
-        <w:t>(see also: SN 12.15:2.6)</w:t>
+        <w:t xml:space="preserve">(see also: </w:t>
+      </w:r>
+      <w:hyperlink r:id="rId99">
+        <w:r>
+          <w:rPr>
+            <w:rStyle w:val="Hyperlink"/>
+          </w:rPr>
+          <w:t>SN 12.15:2.6</w:t>
+        </w:r>
+      </w:hyperlink>
+      <w:r>
+        <w:rPr/>
+        <w:t>)</w:t>
       </w:r>
     </w:p>
     <w:p>
@@ -15265,7 +17421,7 @@
       </w:pPr>
       <w:r>
         <w:rPr/>
-        <w:t>If everything experienced by an </w:t>
+        <w:t xml:space="preserve">If everything experienced by an </w:t>
       </w:r>
       <w:r>
         <w:rPr>
@@ -15275,7 +17431,7 @@
       </w:r>
       <w:r>
         <w:rPr/>
-        <w:t>, and indeed all beings, is ultimately </w:t>
+        <w:t xml:space="preserve">, and indeed all beings, is ultimately </w:t>
       </w:r>
       <w:r>
         <w:rPr>
@@ -15285,7 +17441,7 @@
       </w:r>
       <w:r>
         <w:rPr/>
-        <w:t>, and all </w:t>
+        <w:t xml:space="preserve">, and all </w:t>
       </w:r>
       <w:r>
         <w:rPr>
@@ -15295,7 +17451,7 @@
       </w:r>
       <w:r>
         <w:rPr/>
-        <w:t> ceases when an </w:t>
+        <w:t xml:space="preserve"> ceases when an </w:t>
       </w:r>
       <w:r>
         <w:rPr>
@@ -15305,7 +17461,7 @@
       </w:r>
       <w:r>
         <w:rPr/>
-        <w:t> dies, then—even without any further sutta evidence—any view of final Nibbāna existing in some sense is at the very least superfluous, but more likely misleading.</w:t>
+        <w:t xml:space="preserve"> dies, then—even without any further sutta evidence—any view of final Nibbāna existing in some sense is at the very least superfluous, but more likely misleading.</w:t>
       </w:r>
     </w:p>
   </w:footnote>
@@ -15343,7 +17499,19 @@
       <w:r>
         <w:rPr/>
         <w:tab/>
-        <w:t>How the cessation of all feelings can be considered the highest ‘pleasure’ is explained at AN 9.34 and elsewhere.</w:t>
+        <w:t xml:space="preserve">How the cessation of all feelings can be considered the highest ‘pleasure’ is explained at </w:t>
+      </w:r>
+      <w:hyperlink r:id="rId100">
+        <w:r>
+          <w:rPr>
+            <w:rStyle w:val="Hyperlink"/>
+          </w:rPr>
+          <w:t>AN 9.34</w:t>
+        </w:r>
+      </w:hyperlink>
+      <w:r>
+        <w:rPr/>
+        <w:t xml:space="preserve"> and elsewhere.</w:t>
       </w:r>
     </w:p>
   </w:footnote>
@@ -15362,7 +17530,7 @@
       <w:r>
         <w:rPr/>
         <w:tab/>
-        <w:t>This is implied by the suttas, since it is </w:t>
+        <w:t xml:space="preserve">This is implied by the suttas, since it is </w:t>
       </w:r>
       <w:r>
         <w:rPr>
@@ -15372,7 +17540,7 @@
       </w:r>
       <w:r>
         <w:rPr/>
-        <w:t> that is responsible for the sense of permanence.</w:t>
+        <w:t xml:space="preserve"> that is responsible for the sense of permanence.</w:t>
       </w:r>
     </w:p>
   </w:footnote>
@@ -15391,7 +17559,7 @@
       <w:r>
         <w:rPr/>
         <w:tab/>
-        <w:t>It is not clear whether Mahā-Koṭṭhita himself is caught up in </w:t>
+        <w:t xml:space="preserve">It is not clear whether Mahā-Koṭṭhita himself is caught up in </w:t>
       </w:r>
       <w:r>
         <w:rPr>
@@ -15411,7 +17579,7 @@
       </w:pPr>
       <w:r>
         <w:rPr/>
-        <w:t>Concern about the nature of final Nibbāna is essentially the same as speculation about the nature of the Tathāgata after death. In the following quote it is said that such speculation is a result of </w:t>
+        <w:t xml:space="preserve">Concern about the nature of final Nibbāna is essentially the same as speculation about the nature of the Tathāgata after death. In the following quote it is said that such speculation is a result of </w:t>
       </w:r>
       <w:r>
         <w:rPr>
@@ -15421,7 +17589,7 @@
       </w:r>
       <w:r>
         <w:rPr/>
-        <w:t>, the view of personal identity, and that with the abandonment of </w:t>
+        <w:t xml:space="preserve">, the view of personal identity, and that with the abandonment of </w:t>
       </w:r>
       <w:r>
         <w:rPr>
@@ -15431,7 +17599,7 @@
       </w:r>
       <w:r>
         <w:rPr/>
-        <w:t> such speculation is also abandoned:</w:t>
+        <w:t xml:space="preserve"> such speculation is also abandoned:</w:t>
       </w:r>
     </w:p>
     <w:p>
@@ -15445,7 +17613,7 @@
       </w:r>
       <w:r>
         <w:rPr/>
-        <w:t>What, Master Gotama, is the cause and reason why, when wanderers of other sects are asked such questions, they give such answers as: … “the </w:t>
+        <w:t xml:space="preserve">What, Master Gotama, is the cause and reason why, when wanderers of other sects are asked such questions, they give such answers as: … “the </w:t>
       </w:r>
       <w:r>
         <w:rPr>
@@ -15455,7 +17623,7 @@
       </w:r>
       <w:r>
         <w:rPr/>
-        <w:t> exists after death” or “the </w:t>
+        <w:t xml:space="preserve"> exists after death” or “the </w:t>
       </w:r>
       <w:r>
         <w:rPr>
@@ -15465,7 +17633,7 @@
       </w:r>
       <w:r>
         <w:rPr/>
-        <w:t> does not exists after death” … And what is the cause and reason why, when Master Gotama is asked such questions, he does not give such answers?’</w:t>
+        <w:t xml:space="preserve"> does not exists after death” … And what is the cause and reason why, when Master Gotama is asked such questions, he does not give such answers?’</w:t>
       </w:r>
     </w:p>
     <w:p>
@@ -15479,7 +17647,7 @@
       </w:r>
       <w:r>
         <w:rPr/>
-        <w:t>Vaccha, wanderers of other sects regard form as self, or self as possessing form, or form as in self, or self as in form. They regard feeling as self … perception as self … volitional formations as self … consciousness as self, or self as possessing consciousness, or consciousness as in self, or self as in consciousness. Therefore, when the wanderers of other sects are asked such questions, they give such answers as: … “the </w:t>
+        <w:t xml:space="preserve">Vaccha, wanderers of other sects regard form as self, or self as possessing form, or form as in self, or self as in form. They regard feeling as self … perception as self … volitional formations as self … consciousness as self, or self as possessing consciousness, or consciousness as in self, or self as in consciousness. Therefore, when the wanderers of other sects are asked such questions, they give such answers as: … “the </w:t>
       </w:r>
       <w:r>
         <w:rPr>
@@ -15489,7 +17657,7 @@
       </w:r>
       <w:r>
         <w:rPr/>
-        <w:t> exists after death” or “the </w:t>
+        <w:t xml:space="preserve"> exists after death” or “the </w:t>
       </w:r>
       <w:r>
         <w:rPr>
@@ -15499,7 +17667,7 @@
       </w:r>
       <w:r>
         <w:rPr/>
-        <w:t> does not exists after death” … But, Vaccha, the </w:t>
+        <w:t xml:space="preserve"> does not exists after death” … But, Vaccha, the </w:t>
       </w:r>
       <w:r>
         <w:rPr>
@@ -15519,7 +17687,7 @@
       </w:r>
       <w:r>
         <w:rPr/>
-        <w:t>, the Perfectly enlightened one, does not regard form as self … self as in consciousness. therefore, when the </w:t>
+        <w:t xml:space="preserve">, the Perfectly enlightened one, does not regard form as self … self as in consciousness. therefore, when the </w:t>
       </w:r>
       <w:r>
         <w:rPr>
@@ -15529,7 +17697,7 @@
       </w:r>
       <w:r>
         <w:rPr/>
-        <w:t> is asked such questions, he does not give such answers.’.</w:t>
+        <w:t xml:space="preserve"> is asked such questions, he does not give such answers.’.</w:t>
       </w:r>
     </w:p>
     <w:p>
@@ -15537,10 +17705,14 @@
         <w:pStyle w:val="WW-footnote-tight-right-cite"/>
         <w:rPr/>
       </w:pPr>
-      <w:r>
-        <w:rPr/>
-        <w:t>SN 44.8:2.1–3.16</w:t>
-      </w:r>
+      <w:hyperlink r:id="rId101">
+        <w:r>
+          <w:rPr>
+            <w:rStyle w:val="Hyperlink"/>
+          </w:rPr>
+          <w:t>SN 44.8:2.1–3.16</w:t>
+        </w:r>
+      </w:hyperlink>
     </w:p>
     <w:p>
       <w:pPr>
@@ -15549,7 +17721,7 @@
       </w:pPr>
       <w:r>
         <w:rPr/>
-        <w:t>The above taking of a self in relation to the five aggregates is the definition of </w:t>
+        <w:t xml:space="preserve">The above taking of a self in relation to the five aggregates is the definition of </w:t>
       </w:r>
       <w:r>
         <w:rPr>
@@ -15559,7 +17731,19 @@
       </w:r>
       <w:r>
         <w:rPr/>
-        <w:t>; see MN 44:7.1–7.8.</w:t>
+        <w:t xml:space="preserve">; see </w:t>
+      </w:r>
+      <w:hyperlink r:id="rId102">
+        <w:r>
+          <w:rPr>
+            <w:rStyle w:val="Hyperlink"/>
+          </w:rPr>
+          <w:t>MN 44:7.1–7.8</w:t>
+        </w:r>
+      </w:hyperlink>
+      <w:r>
+        <w:rPr/>
+        <w:t>.</w:t>
       </w:r>
     </w:p>
   </w:footnote>
@@ -15578,7 +17762,7 @@
       <w:r>
         <w:rPr/>
         <w:tab/>
-        <w:t>This does not mean that one may not have a legitimate discussion on the nature of final Nibbāna, only that one has to be very careful not to be ‘taken in’ by </w:t>
+        <w:t xml:space="preserve">This does not mean that one may not have a legitimate discussion on the nature of final Nibbāna, only that one has to be very careful not to be ‘taken in’ by </w:t>
       </w:r>
       <w:r>
         <w:rPr>
@@ -15588,7 +17772,7 @@
       </w:r>
       <w:r>
         <w:rPr/>
-        <w:t>. Indeed, one should keep in mind that no matter how hard one tries, there will always be a minimum degree of distortion of reality until </w:t>
+        <w:t xml:space="preserve">. Indeed, one should keep in mind that no matter how hard one tries, there will always be a minimum degree of distortion of reality until </w:t>
       </w:r>
       <w:r>
         <w:rPr>
@@ -15598,7 +17782,7 @@
       </w:r>
       <w:r>
         <w:rPr/>
-        <w:t> is abandoned.</w:t>
+        <w:t xml:space="preserve"> is abandoned.</w:t>
       </w:r>
     </w:p>
   </w:footnote>
@@ -15636,7 +17820,7 @@
       <w:r>
         <w:rPr/>
         <w:tab/>
-        <w:t>When the illusion is seen for what it is, not only does one abandon the idea of a solid core, one also sees that the idea of ownership is an illusion. In this way the entire </w:t>
+        <w:t xml:space="preserve">When the illusion is seen for what it is, not only does one abandon the idea of a solid core, one also sees that the idea of ownership is an illusion. In this way the entire </w:t>
       </w:r>
       <w:r>
         <w:rPr>
@@ -15646,7 +17830,7 @@
       </w:r>
       <w:r>
         <w:rPr/>
-        <w:t> has lost whatever value it may previously have had.</w:t>
+        <w:t xml:space="preserve"> has lost whatever value it may previously have had.</w:t>
       </w:r>
     </w:p>
   </w:footnote>
@@ -15665,7 +17849,7 @@
       <w:r>
         <w:rPr/>
         <w:tab/>
-        <w:t>They are beside the point only in so far as it is cessation that is the true goal. A debate about final Nibbāna is still useful to the extent that it makes this clear. And, given the discussion so far, it is useful for pointing out that postulating anything additional to mere cessation does not make good sense and for showing that seeing final Nibbāna as a ‘state’ may prove obstructive to achieving one’s goal. The concern over ‘is there not anything else?’ relates to annihilationism (again, see Mp III 150, 15), and I have argued that cessation is different from the annihilation of a permanent self.</w:t>
+        <w:t>They are beside the point only in so far as it is cessation that is the true goal. A debate about final Nibbāna is still useful to the extent that it makes this clear. And, given the discussion so far, it is useful for pointing out that postulating anything additional to mere cessation does not make good sense and for showing that seeing final Nibbāna as a ‘state’ may prove obstructive to achieving one’s goal. The concern over ‘is there not anything else?’ relates to annihilationism (again, see Mp III 150, 15), and I have argued that cessation is different from the annihilation of a permanent self.</w:t>
       </w:r>
     </w:p>
   </w:footnote>
@@ -15684,7 +17868,7 @@
       <w:r>
         <w:rPr/>
         <w:tab/>
-        <w:t>This passage is almost as explicit as can be that there is nothing apart from </w:t>
+        <w:t xml:space="preserve">This passage is almost as explicit as can be that there is nothing apart from </w:t>
       </w:r>
       <w:r>
         <w:rPr>
@@ -15694,7 +17878,7 @@
       </w:r>
       <w:r>
         <w:rPr/>
-        <w:t> and its cessation.</w:t>
+        <w:t xml:space="preserve"> and its cessation.</w:t>
       </w:r>
     </w:p>
     <w:p>
@@ -15704,7 +17888,7 @@
       </w:pPr>
       <w:r>
         <w:rPr/>
-        <w:t>It is sometimes argued that the Buddha never speaks of final Nibbāna as just cessation </w:t>
+        <w:t xml:space="preserve">It is sometimes argued that the Buddha never speaks of final Nibbāna as just cessation </w:t>
       </w:r>
       <w:r>
         <w:rPr>
@@ -15714,7 +17898,19 @@
       </w:r>
       <w:r>
         <w:rPr/>
-        <w:t>, p.319. (Ven. Bodhi in fact uses the word ‘nonexistence’ rather than cessation. Although the term nonexistence is unfortunate since it implies something as existing prior to final Nibbāna—see SN 12.15:2.1–2.3 where the ideas of existence and nonexistence, </w:t>
+        <w:t xml:space="preserve">, p.319. (Ven. Bodhi in fact uses the word ‘nonexistence’ rather than cessation. Although the term nonexistence is unfortunate since it implies something as existing prior to final Nibbāna—see </w:t>
+      </w:r>
+      <w:hyperlink r:id="rId103">
+        <w:r>
+          <w:rPr>
+            <w:rStyle w:val="Hyperlink"/>
+          </w:rPr>
+          <w:t>SN 12.15:2.1–2.3</w:t>
+        </w:r>
+      </w:hyperlink>
+      <w:r>
+        <w:rPr/>
+        <w:t xml:space="preserve"> where the ideas of existence and nonexistence, </w:t>
       </w:r>
       <w:r>
         <w:rPr>
@@ -15724,7 +17920,7 @@
       </w:r>
       <w:r>
         <w:rPr/>
-        <w:t> and </w:t>
+        <w:t xml:space="preserve"> and </w:t>
       </w:r>
       <w:r>
         <w:rPr>
@@ -15734,7 +17930,43 @@
       </w:r>
       <w:r>
         <w:rPr/>
-        <w:t>, are presented as false—it seems to me that Ven. Bodhi actually means nonexistence in the sense of (mere) cessation.) But on a number of occasions the Buddha uses terminology that it seems should be understood in just this way, for instance at MN 140:24.5: ‘on the dissolution of the body, with the ending of life, all that is felt, not being delighted in, will become cool right here’. At the same time it is hardly surprising that the Buddha should not spend too much time proclaiming that the nature of final Nibbāna is just cessation. Such statements are bound to be misunderstood by the vast majority of people because of their sense of a permanent self (the Buddha is in fact disparaged as an annihilationist in the suttas on a number of occasions, for instance at AN 8.11:6.1 and MN 22:37.2), and thus it would be counterproductive to teach the Dhamma in this way. It seems that the relative paucity of statements on the nature of final Nibbāna is simply a result of the Buddha being pragmatic as to what teachings would inspire the majority of people who are not </w:t>
+        <w:t xml:space="preserve">, are presented as false—it seems to me that Ven. Bodhi actually means nonexistence in the sense of (mere) cessation.) But on a number of occasions the Buddha uses terminology that it seems should be understood in just this way, for instance at </w:t>
+      </w:r>
+      <w:hyperlink r:id="rId104">
+        <w:r>
+          <w:rPr>
+            <w:rStyle w:val="Hyperlink"/>
+          </w:rPr>
+          <w:t>MN 140:24.5</w:t>
+        </w:r>
+      </w:hyperlink>
+      <w:r>
+        <w:rPr/>
+        <w:t xml:space="preserve">: ‘on the dissolution of the body, with the ending of life, all that is felt, not being delighted in, will become cool right here’. At the same time it is hardly surprising that the Buddha should not spend too much time proclaiming that the nature of final Nibbāna is just cessation. Such statements are bound to be misunderstood by the vast majority of people because of their sense of a permanent self (the Buddha is in fact disparaged as an annihilationist in the suttas on a number of occasions, for instance at </w:t>
+      </w:r>
+      <w:hyperlink r:id="rId105">
+        <w:r>
+          <w:rPr>
+            <w:rStyle w:val="Hyperlink"/>
+          </w:rPr>
+          <w:t>AN 8.11:6.1</w:t>
+        </w:r>
+      </w:hyperlink>
+      <w:r>
+        <w:rPr/>
+        <w:t xml:space="preserve"> and </w:t>
+      </w:r>
+      <w:hyperlink r:id="rId106">
+        <w:r>
+          <w:rPr>
+            <w:rStyle w:val="Hyperlink"/>
+          </w:rPr>
+          <w:t>MN 22:37.2</w:t>
+        </w:r>
+      </w:hyperlink>
+      <w:r>
+        <w:rPr/>
+        <w:t xml:space="preserve">), and thus it would be counterproductive to teach the Dhamma in this way. It seems that the relative paucity of statements on the nature of final Nibbāna is simply a result of the Buddha being pragmatic as to what teachings would inspire the majority of people who are not </w:t>
       </w:r>
       <w:r>
         <w:rPr>
@@ -16024,7 +18256,7 @@
     <w:pPr>
       <w:widowControl/>
       <w:suppressAutoHyphens w:val="true"/>
-      <w:overflowPunct w:val="false"/>
+      <w:overflowPunct w:val="true"/>
       <w:bidi w:val="0"/>
       <w:spacing w:before="0" w:after="0"/>
       <w:jc w:val="start"/>
@@ -16191,7 +18423,7 @@
         <w:numId w:val="0"/>
       </w:numPr>
       <w:suppressAutoHyphens w:val="true"/>
-      <w:overflowPunct w:val="false"/>
+      <w:overflowPunct w:val="true"/>
       <w:bidi w:val="0"/>
       <w:spacing w:before="283" w:after="113"/>
       <w:jc w:val="start"/>
@@ -16221,6 +18453,13 @@
     <w:basedOn w:val="Hyperlink"/>
     <w:rPr/>
   </w:style>
+  <w:style w:type="character" w:styleId="FootnoteCharactersuser">
+    <w:name w:val="Footnote Characters (user)"/>
+    <w:qFormat/>
+    <w:rPr>
+      <w:vertAlign w:val="superscript"/>
+    </w:rPr>
+  </w:style>
   <w:style w:type="character" w:styleId="FootnoteCharacters">
     <w:name w:val="Footnote Characters"/>
     <w:qFormat/>
@@ -16230,6 +18469,13 @@
   </w:style>
   <w:style w:type="character" w:styleId="FootnoteReference">
     <w:name w:val="footnote reference"/>
+    <w:rPr>
+      <w:vertAlign w:val="superscript"/>
+    </w:rPr>
+  </w:style>
+  <w:style w:type="character" w:styleId="EndnoteCharactersuser">
+    <w:name w:val="Endnote Characters (user)"/>
+    <w:qFormat/>
     <w:rPr>
       <w:vertAlign w:val="superscript"/>
     </w:rPr>
@@ -16247,8 +18493,8 @@
       <w:vertAlign w:val="superscript"/>
     </w:rPr>
   </w:style>
-  <w:style w:type="character" w:styleId="Bullets">
-    <w:name w:val="Bullets"/>
+  <w:style w:type="character" w:styleId="Bulletsuser">
+    <w:name w:val="Bullets (user)"/>
     <w:qFormat/>
     <w:rPr>
       <w:rFonts w:ascii="OpenSymbol" w:hAnsi="OpenSymbol" w:eastAsia="OpenSymbol" w:cs="OpenSymbol"/>
@@ -16418,7 +18664,7 @@
     <w:pPr>
       <w:widowControl/>
       <w:suppressAutoHyphens w:val="true"/>
-      <w:overflowPunct w:val="false"/>
+      <w:overflowPunct w:val="true"/>
       <w:bidi w:val="0"/>
       <w:spacing w:lineRule="auto" w:line="276" w:before="170" w:after="170"/>
       <w:jc w:val="start"/>
@@ -16439,7 +18685,7 @@
     <w:pPr>
       <w:widowControl/>
       <w:suppressAutoHyphens w:val="true"/>
-      <w:overflowPunct w:val="false"/>
+      <w:overflowPunct w:val="true"/>
       <w:bidi w:val="0"/>
       <w:spacing w:lineRule="atLeast" w:line="323" w:before="283" w:after="0"/>
       <w:ind w:start="0" w:end="0"/>
@@ -16462,7 +18708,7 @@
     <w:pPr>
       <w:widowControl/>
       <w:suppressAutoHyphens w:val="true"/>
-      <w:overflowPunct w:val="false"/>
+      <w:overflowPunct w:val="true"/>
       <w:bidi w:val="0"/>
       <w:spacing w:before="170" w:after="283"/>
       <w:jc w:val="center"/>
@@ -16489,7 +18735,7 @@
         <w:numId w:val="0"/>
       </w:numPr>
       <w:suppressAutoHyphens w:val="true"/>
-      <w:overflowPunct w:val="false"/>
+      <w:overflowPunct w:val="true"/>
       <w:bidi w:val="0"/>
       <w:spacing w:before="0" w:after="567"/>
       <w:jc w:val="center"/>
@@ -16513,7 +18759,7 @@
       <w:widowControl/>
       <w:suppressLineNumbers/>
       <w:suppressAutoHyphens w:val="true"/>
-      <w:overflowPunct w:val="false"/>
+      <w:overflowPunct w:val="true"/>
       <w:bidi w:val="0"/>
       <w:spacing w:before="0" w:after="0"/>
       <w:ind w:hanging="340" w:start="340"/>
@@ -16541,7 +18787,7 @@
       </w:pBdr>
       <w:shd w:val="clear" w:fill="FAFAFA"/>
       <w:suppressAutoHyphens w:val="true"/>
-      <w:overflowPunct w:val="false"/>
+      <w:overflowPunct w:val="true"/>
       <w:bidi w:val="0"/>
       <w:spacing w:lineRule="auto" w:line="276" w:before="283" w:after="283"/>
       <w:ind w:hanging="0" w:start="0"/>
@@ -16563,7 +18809,7 @@
       <w:widowControl w:val="false"/>
       <w:suppressLineNumbers/>
       <w:suppressAutoHyphens w:val="true"/>
-      <w:overflowPunct w:val="false"/>
+      <w:overflowPunct w:val="true"/>
       <w:bidi w:val="0"/>
       <w:spacing w:before="0" w:after="0"/>
       <w:jc w:val="start"/>
@@ -16598,7 +18844,7 @@
     <w:pPr>
       <w:widowControl/>
       <w:suppressAutoHyphens w:val="true"/>
-      <w:overflowPunct w:val="false"/>
+      <w:overflowPunct w:val="true"/>
       <w:bidi w:val="0"/>
       <w:spacing w:before="0" w:after="0"/>
       <w:jc w:val="start"/>
@@ -16621,7 +18867,7 @@
     <w:pPr>
       <w:widowControl/>
       <w:suppressAutoHyphens w:val="true"/>
-      <w:overflowPunct w:val="false"/>
+      <w:overflowPunct w:val="true"/>
       <w:bidi w:val="0"/>
       <w:spacing w:before="60" w:after="120"/>
       <w:jc w:val="start"/>
@@ -16642,7 +18888,7 @@
       <w:widowControl/>
       <w:shd w:val="clear" w:fill="455A64"/>
       <w:suppressAutoHyphens w:val="true"/>
-      <w:overflowPunct w:val="false"/>
+      <w:overflowPunct w:val="true"/>
       <w:bidi w:val="0"/>
       <w:spacing w:before="57" w:after="283"/>
       <w:contextualSpacing/>
@@ -16665,7 +18911,7 @@
       <w:widowControl/>
       <w:shd w:val="clear" w:fill="455A64"/>
       <w:suppressAutoHyphens w:val="true"/>
-      <w:overflowPunct w:val="false"/>
+      <w:overflowPunct w:val="true"/>
       <w:bidi w:val="0"/>
       <w:spacing w:lineRule="auto" w:line="276" w:before="0" w:after="0"/>
       <w:jc w:val="start"/>
@@ -16686,7 +18932,7 @@
       <w:widowControl/>
       <w:shd w:val="clear" w:fill="455A64"/>
       <w:suppressAutoHyphens w:val="true"/>
-      <w:overflowPunct w:val="false"/>
+      <w:overflowPunct w:val="true"/>
       <w:bidi w:val="0"/>
       <w:spacing w:lineRule="auto" w:line="276" w:before="0" w:after="0"/>
       <w:jc w:val="start"/>
@@ -16708,7 +18954,7 @@
       <w:widowControl/>
       <w:shd w:val="clear" w:fill="455A64"/>
       <w:suppressAutoHyphens w:val="true"/>
-      <w:overflowPunct w:val="false"/>
+      <w:overflowPunct w:val="true"/>
       <w:bidi w:val="0"/>
       <w:spacing w:lineRule="auto" w:line="276" w:before="0" w:after="0"/>
       <w:jc w:val="start"/>
@@ -16744,7 +18990,7 @@
     <w:pPr>
       <w:widowControl/>
       <w:suppressAutoHyphens w:val="true"/>
-      <w:overflowPunct w:val="false"/>
+      <w:overflowPunct w:val="true"/>
       <w:bidi w:val="0"/>
       <w:spacing w:before="0" w:after="0"/>
       <w:jc w:val="start"/>
@@ -16768,7 +19014,7 @@
       <w:widowControl/>
       <w:shd w:val="clear" w:fill="E0E0E0"/>
       <w:suppressAutoHyphens w:val="true"/>
-      <w:overflowPunct w:val="false"/>
+      <w:overflowPunct w:val="true"/>
       <w:bidi w:val="0"/>
       <w:spacing w:before="170" w:after="170"/>
       <w:jc w:val="start"/>
@@ -16789,7 +19035,7 @@
       <w:widowControl/>
       <w:shd w:val="clear" w:fill="F5F5F5"/>
       <w:suppressAutoHyphens w:val="true"/>
-      <w:overflowPunct w:val="false"/>
+      <w:overflowPunct w:val="true"/>
       <w:bidi w:val="0"/>
       <w:spacing w:lineRule="auto" w:line="276" w:before="0" w:after="0"/>
       <w:ind w:start="283"/>
@@ -16811,7 +19057,7 @@
       <w:widowControl/>
       <w:shd w:val="clear" w:fill="455A64"/>
       <w:suppressAutoHyphens w:val="true"/>
-      <w:overflowPunct w:val="false"/>
+      <w:overflowPunct w:val="true"/>
       <w:bidi w:val="0"/>
       <w:spacing w:before="0" w:after="0"/>
       <w:jc w:val="start"/>
@@ -16831,7 +19077,7 @@
     <w:pPr>
       <w:widowControl/>
       <w:suppressAutoHyphens w:val="true"/>
-      <w:overflowPunct w:val="false"/>
+      <w:overflowPunct w:val="true"/>
       <w:bidi w:val="0"/>
       <w:spacing w:before="0" w:after="113"/>
       <w:jc w:val="start"/>
@@ -16858,7 +19104,7 @@
     <w:pPr>
       <w:widowControl/>
       <w:suppressAutoHyphens w:val="true"/>
-      <w:overflowPunct w:val="false"/>
+      <w:overflowPunct w:val="true"/>
       <w:bidi w:val="0"/>
       <w:spacing w:lineRule="auto" w:line="276" w:before="0" w:after="0"/>
       <w:jc w:val="start"/>
@@ -16886,7 +19132,7 @@
       </w:pBdr>
       <w:shd w:val="clear" w:fill="FAFAFA"/>
       <w:suppressAutoHyphens w:val="true"/>
-      <w:overflowPunct w:val="false"/>
+      <w:overflowPunct w:val="true"/>
       <w:bidi w:val="0"/>
       <w:spacing w:lineRule="auto" w:line="276" w:before="283" w:after="283"/>
       <w:ind w:start="0"/>
@@ -17002,7 +19248,7 @@
       <w:widowControl/>
       <w:shd w:val="clear" w:fill="455A64"/>
       <w:suppressAutoHyphens w:val="true"/>
-      <w:overflowPunct w:val="false"/>
+      <w:overflowPunct w:val="true"/>
       <w:bidi w:val="0"/>
       <w:spacing w:before="0" w:after="0"/>
       <w:jc w:val="start"/>
@@ -17028,7 +19274,7 @@
         <w:right w:val="dotted" w:sz="4" w:space="17" w:color="616161"/>
       </w:pBdr>
       <w:suppressAutoHyphens w:val="true"/>
-      <w:overflowPunct w:val="false"/>
+      <w:overflowPunct w:val="true"/>
       <w:bidi w:val="0"/>
       <w:spacing w:before="283" w:after="283"/>
       <w:ind w:start="0" w:end="0"/>
@@ -17049,7 +19295,7 @@
     <w:pPr>
       <w:widowControl/>
       <w:suppressAutoHyphens w:val="true"/>
-      <w:overflowPunct w:val="false"/>
+      <w:overflowPunct w:val="true"/>
       <w:bidi w:val="0"/>
       <w:spacing w:before="283" w:after="57"/>
       <w:jc w:val="start"/>
@@ -17083,7 +19329,7 @@
         <w:tab w:val="right" w:pos="9026" w:leader="none"/>
       </w:tabs>
       <w:suppressAutoHyphens w:val="true"/>
-      <w:overflowPunct w:val="false"/>
+      <w:overflowPunct w:val="true"/>
       <w:bidi w:val="0"/>
       <w:spacing w:lineRule="auto" w:line="240" w:before="0" w:after="0"/>
       <w:jc w:val="start"/>
@@ -17104,7 +19350,7 @@
     <w:pPr>
       <w:widowControl/>
       <w:suppressAutoHyphens w:val="true"/>
-      <w:overflowPunct w:val="false"/>
+      <w:overflowPunct w:val="true"/>
       <w:bidi w:val="0"/>
       <w:spacing w:before="0" w:after="0"/>
       <w:jc w:val="start"/>
@@ -17196,7 +19442,7 @@
     <w:pPr>
       <w:widowControl/>
       <w:suppressAutoHyphens w:val="true"/>
-      <w:overflowPunct w:val="false"/>
+      <w:overflowPunct w:val="true"/>
       <w:bidi w:val="0"/>
       <w:spacing w:lineRule="auto" w:line="276" w:before="283" w:after="0"/>
       <w:ind w:start="1871" w:end="1871"/>
@@ -17220,7 +19466,7 @@
     <w:pPr>
       <w:widowControl/>
       <w:suppressAutoHyphens w:val="true"/>
-      <w:overflowPunct w:val="false"/>
+      <w:overflowPunct w:val="true"/>
       <w:bidi w:val="0"/>
       <w:spacing w:lineRule="auto" w:line="276" w:before="113" w:after="113"/>
       <w:jc w:val="start"/>
@@ -17240,7 +19486,7 @@
     <w:pPr>
       <w:widowControl/>
       <w:suppressAutoHyphens w:val="true"/>
-      <w:overflowPunct w:val="false"/>
+      <w:overflowPunct w:val="true"/>
       <w:bidi w:val="0"/>
       <w:spacing w:lineRule="auto" w:line="276" w:before="0" w:after="283"/>
       <w:jc w:val="start"/>
@@ -17261,7 +19507,7 @@
       <w:widowControl/>
       <w:shd w:val="clear" w:fill="E8EAF6"/>
       <w:suppressAutoHyphens w:val="true"/>
-      <w:overflowPunct w:val="false"/>
+      <w:overflowPunct w:val="true"/>
       <w:bidi w:val="0"/>
       <w:spacing w:before="0" w:after="170"/>
       <w:jc w:val="start"/>
@@ -17283,7 +19529,7 @@
       <w:widowControl/>
       <w:shd w:val="clear" w:fill="EDE7F6"/>
       <w:suppressAutoHyphens w:val="true"/>
-      <w:overflowPunct w:val="false"/>
+      <w:overflowPunct w:val="true"/>
       <w:bidi w:val="0"/>
       <w:spacing w:before="0" w:after="283"/>
       <w:ind w:start="567" w:end="567"/>
@@ -17306,7 +19552,7 @@
     <w:pPr>
       <w:widowControl/>
       <w:suppressAutoHyphens w:val="true"/>
-      <w:overflowPunct w:val="false"/>
+      <w:overflowPunct w:val="true"/>
       <w:bidi w:val="0"/>
       <w:spacing w:before="57" w:after="567"/>
       <w:ind w:end="1928"/>
@@ -17329,7 +19575,7 @@
     <w:pPr>
       <w:widowControl/>
       <w:suppressAutoHyphens w:val="true"/>
-      <w:overflowPunct w:val="false"/>
+      <w:overflowPunct w:val="true"/>
       <w:bidi w:val="0"/>
       <w:spacing w:before="0" w:after="283"/>
       <w:jc w:val="end"/>
@@ -17350,7 +19596,7 @@
     <w:pPr>
       <w:widowControl/>
       <w:suppressAutoHyphens w:val="true"/>
-      <w:overflowPunct w:val="false"/>
+      <w:overflowPunct w:val="true"/>
       <w:bidi w:val="0"/>
       <w:spacing w:before="0" w:after="0"/>
       <w:jc w:val="start"/>
@@ -17371,7 +19617,7 @@
     <w:pPr>
       <w:widowControl/>
       <w:suppressAutoHyphens w:val="true"/>
-      <w:overflowPunct w:val="false"/>
+      <w:overflowPunct w:val="true"/>
       <w:bidi w:val="0"/>
       <w:spacing w:before="0" w:after="0"/>
       <w:jc w:val="start"/>
@@ -17393,7 +19639,7 @@
       <w:widowControl/>
       <w:shd w:val="clear" w:fill="F5F5F5"/>
       <w:suppressAutoHyphens w:val="true"/>
-      <w:overflowPunct w:val="false"/>
+      <w:overflowPunct w:val="true"/>
       <w:bidi w:val="0"/>
       <w:spacing w:before="0" w:after="0"/>
       <w:jc w:val="start"/>
@@ -17421,7 +19667,7 @@
         <w:numId w:val="0"/>
       </w:numPr>
       <w:suppressAutoHyphens w:val="true"/>
-      <w:overflowPunct w:val="false"/>
+      <w:overflowPunct w:val="true"/>
       <w:bidi w:val="0"/>
       <w:spacing w:before="567" w:after="283"/>
       <w:jc w:val="center"/>
@@ -17445,7 +19691,7 @@
       <w:widowControl/>
       <w:shd w:val="clear" w:fill="455A64"/>
       <w:suppressAutoHyphens w:val="true"/>
-      <w:overflowPunct w:val="true"/>
+      <w:overflowPunct w:val="false"/>
       <w:bidi w:val="0"/>
       <w:spacing w:lineRule="auto" w:line="276" w:before="283" w:after="0"/>
       <w:jc w:val="start"/>
@@ -17467,7 +19713,7 @@
     <w:pPr>
       <w:widowControl/>
       <w:suppressAutoHyphens w:val="true"/>
-      <w:overflowPunct w:val="true"/>
+      <w:overflowPunct w:val="false"/>
       <w:bidi w:val="0"/>
       <w:spacing w:lineRule="auto" w:line="276" w:before="283" w:after="0"/>
       <w:jc w:val="start"/>
@@ -17487,7 +19733,7 @@
     <w:pPr>
       <w:widowControl/>
       <w:suppressAutoHyphens w:val="true"/>
-      <w:overflowPunct w:val="false"/>
+      <w:overflowPunct w:val="true"/>
       <w:bidi w:val="0"/>
       <w:spacing w:lineRule="auto" w:line="360" w:before="283" w:after="113"/>
       <w:ind w:start="964" w:end="964"/>
@@ -17511,7 +19757,7 @@
     <w:pPr>
       <w:widowControl/>
       <w:suppressAutoHyphens w:val="true"/>
-      <w:overflowPunct w:val="false"/>
+      <w:overflowPunct w:val="true"/>
       <w:bidi w:val="0"/>
       <w:spacing w:lineRule="auto" w:line="276" w:before="57" w:after="283"/>
       <w:ind w:start="964" w:end="964"/>
@@ -17534,7 +19780,7 @@
       <w:keepNext w:val="true"/>
       <w:widowControl/>
       <w:suppressAutoHyphens w:val="true"/>
-      <w:overflowPunct w:val="false"/>
+      <w:overflowPunct w:val="true"/>
       <w:bidi w:val="0"/>
       <w:spacing w:before="170" w:after="57"/>
       <w:ind w:start="0"/>
@@ -17568,7 +19814,7 @@
     <w:pPr>
       <w:widowControl/>
       <w:suppressAutoHyphens w:val="true"/>
-      <w:overflowPunct w:val="false"/>
+      <w:overflowPunct w:val="true"/>
       <w:bidi w:val="0"/>
       <w:spacing w:before="57" w:after="57"/>
       <w:jc w:val="start"/>
@@ -17600,7 +19846,7 @@
     <w:pPr>
       <w:widowControl/>
       <w:suppressAutoHyphens w:val="true"/>
-      <w:overflowPunct w:val="false"/>
+      <w:overflowPunct w:val="true"/>
       <w:bidi w:val="0"/>
       <w:spacing w:lineRule="auto" w:line="240" w:before="0" w:after="0"/>
       <w:contextualSpacing/>
@@ -17621,7 +19867,7 @@
     <w:pPr>
       <w:widowControl/>
       <w:suppressAutoHyphens w:val="true"/>
-      <w:overflowPunct w:val="false"/>
+      <w:overflowPunct w:val="true"/>
       <w:bidi w:val="0"/>
       <w:spacing w:before="0" w:after="0"/>
       <w:jc w:val="center"/>
@@ -17642,7 +19888,7 @@
     <w:pPr>
       <w:widowControl/>
       <w:suppressAutoHyphens w:val="true"/>
-      <w:overflowPunct w:val="false"/>
+      <w:overflowPunct w:val="true"/>
       <w:bidi w:val="0"/>
       <w:spacing w:lineRule="atLeast" w:line="324" w:before="113" w:after="113"/>
       <w:jc w:val="start"/>
@@ -17688,8 +19934,8 @@
       <w:lang w:val="en-GB" w:eastAsia="zh-CN" w:bidi="hi-IN"/>
     </w:rPr>
   </w:style>
-  <w:style w:type="paragraph" w:styleId="BlockQuotation">
-    <w:name w:val="Block Quotation"/>
+  <w:style w:type="paragraph" w:styleId="BlockQuotationuser">
+    <w:name w:val="Block Quotation (user)"/>
     <w:basedOn w:val="Normal"/>
     <w:qFormat/>
     <w:pPr>
@@ -17725,8 +19971,8 @@
       <w:sz w:val="20"/>
     </w:rPr>
   </w:style>
-  <w:style w:type="numbering" w:styleId="Bullet">
-    <w:name w:val="Bullet •"/>
+  <w:style w:type="numbering" w:styleId="Bulletuser">
+    <w:name w:val="Bullet • (user)"/>
     <w:qFormat/>
   </w:style>
   <w:style w:type="numbering" w:styleId="Numbering123">

--- a/_resources/book-data/niknib/niknib.docx
+++ b/_resources/book-data/niknib/niknib.docx
@@ -361,15 +361,7 @@
       </w:r>
       <w:r>
         <w:rPr/>
-        <w:t>), this is the Master’s teaching’, then, monks, you should neither approve nor disapprove his words. Then, without approving or disapproving, his words and expressions should be carefully noted and compared with the suttas and reviewed in light of the discipline. If they, on such comparison and review, are found not to conform to the suttas or the discipline, the conclusion must be: ‘Assuredly this is not the word of the Buddha, it has been wrongly understood by this monk’, and the matter is to be rejected. But where on such comparison and review they are found to conform to the suttas or the discipline, the conclusion must be: ‘Assuredly this is the word of the Buddha, it has been rightly understood by this monk</w:t>
-      </w:r>
-      <w:r>
-        <w:rPr/>
-        <w:t>’</w:t>
-      </w:r>
-      <w:r>
-        <w:rPr/>
-        <w:t>.</w:t>
+        <w:t>), this is the Master’s teaching’, then, monks, you should neither approve nor disapprove his words. Then, without approving or disapproving, his words and expressions should be carefully noted and compared with the suttas and reviewed in light of the discipline. If they, on such comparison and review, are found not to conform to the suttas or the discipline, the conclusion must be: ‘Assuredly this is not the word of the Buddha, it has been wrongly understood by this monk’, and the matter is to be rejected. But where on such comparison and review they are found to conform to the suttas or the discipline, the conclusion must be: ‘Assuredly this is the word of the Buddha, it has been rightly understood by this monk’.</w:t>
       </w:r>
       <w:r>
         <w:rPr>
@@ -2727,6 +2719,7 @@
         </w:r>
         <w:r>
           <w:rPr>
+            <w:rStyle w:val="Hyperlink"/>
             <w:rStyle w:val="FootnoteReference"/>
           </w:rPr>
           <w:footnoteReference w:id="35"/>
@@ -9907,7 +9900,13 @@
               <w:rPr>
                 <w:rStyle w:val="wwc-sesame-zot-reference"/>
               </w:rPr>
-              <w:t>Norman 1995</w:t>
+              <w:t>Norman 199</w:t>
+            </w:r>
+            <w:r>
+              <w:rPr>
+                <w:rStyle w:val="wwc-sesame-zot-reference"/>
+              </w:rPr>
+              <w:t>7</w:t>
             </w:r>
             <w:r>
               <w:rPr/>
@@ -11351,11 +11350,7 @@
       </w:r>
       <w:r>
         <w:rPr/>
-        <w:t>—</w:t>
-      </w:r>
-      <w:r>
-        <w:rPr/>
-        <w:t>Mp V 2, 23 and Mp V 80, 14.</w:t>
+        <w:t>—Mp V 2, 23 and Mp V 80, 14.</w:t>
       </w:r>
     </w:p>
   </w:footnote>
@@ -11513,7 +11508,19 @@
         <w:rPr>
           <w:rStyle w:val="wwc-sesame-zot-reference"/>
         </w:rPr>
-        <w:t>Norman 1991</w:t>
+        <w:t>Norman 19</w:t>
+      </w:r>
+      <w:r>
+        <w:rPr>
+          <w:rStyle w:val="wwc-sesame-zot-reference"/>
+        </w:rPr>
+        <w:t>8</w:t>
+      </w:r>
+      <w:r>
+        <w:rPr>
+          <w:rStyle w:val="wwc-sesame-zot-reference"/>
+        </w:rPr>
+        <w:t>1</w:t>
       </w:r>
       <w:r>
         <w:rPr/>
@@ -11644,15 +11651,7 @@
       </w:r>
       <w:r>
         <w:rPr/>
-        <w:t>) or ‘consciousness beyond time’ (</w:t>
-      </w:r>
-      <w:r>
-        <w:rPr/>
-        <w:t>p.</w:t>
-      </w:r>
-      <w:r>
-        <w:rPr/>
-        <w:t xml:space="preserve">208). (He also argues that this ‘timeless’ Nibbāna can be periodically experienced by the </w:t>
+        <w:t xml:space="preserve">) or ‘consciousness beyond time’ (p.208). (He also argues that this ‘timeless’ Nibbāna can be periodically experienced by the </w:t>
       </w:r>
       <w:r>
         <w:rPr>
@@ -11662,15 +11661,7 @@
       </w:r>
       <w:r>
         <w:rPr/>
-        <w:t xml:space="preserve"> during life, </w:t>
-      </w:r>
-      <w:r>
-        <w:rPr/>
-        <w:t>p.</w:t>
-      </w:r>
-      <w:r>
-        <w:rPr/>
-        <w:t xml:space="preserve">208). But the idea that </w:t>
+        <w:t xml:space="preserve"> during life, p.208). But the idea that </w:t>
       </w:r>
       <w:r>
         <w:rPr>
@@ -12884,9 +12875,15 @@
       </w:r>
       <w:r>
         <w:rPr>
-          <w:rStyle w:val="wwc-sesame"/>
-        </w:rPr>
-        <w:t>Warder 2001</w:t>
+          <w:rStyle w:val="wwc-sesame-zot-reference"/>
+        </w:rPr>
+        <w:t xml:space="preserve">Warder </w:t>
+      </w:r>
+      <w:r>
+        <w:rPr>
+          <w:rStyle w:val="wwc-sesame-zot-reference"/>
+        </w:rPr>
+        <w:t>1991</w:t>
       </w:r>
       <w:r>
         <w:rPr/>
@@ -12894,7 +12891,7 @@
       </w:r>
       <w:r>
         <w:rPr>
-          <w:rStyle w:val="wwc-sesame"/>
+          <w:rStyle w:val="wwc-sesame-zot-reference"/>
         </w:rPr>
         <w:t>Bodhi 2000</w:t>
       </w:r>
@@ -12904,7 +12901,7 @@
       </w:r>
       <w:r>
         <w:rPr>
-          <w:rStyle w:val="wwc-sesame"/>
+          <w:rStyle w:val="wwc-sesame-zot-reference"/>
         </w:rPr>
         <w:t>Norman 1996</w:t>
       </w:r>
@@ -14476,13 +14473,7 @@
         <w:rPr>
           <w:rStyle w:val="wwc-sesame"/>
         </w:rPr>
-        <w:t>A</w:t>
-      </w:r>
-      <w:r>
-        <w:rPr>
-          <w:rStyle w:val="wwc-sesame"/>
-        </w:rPr>
-        <w:t>bhidhamma</w:t>
+        <w:t>Abhidhamma</w:t>
       </w:r>
       <w:r>
         <w:rPr/>
@@ -15188,25 +15179,7 @@
         <w:rPr>
           <w:rStyle w:val="wwc-sesame"/>
         </w:rPr>
-        <w:t>A</w:t>
-      </w:r>
-      <w:r>
-        <w:rPr>
-          <w:rStyle w:val="wwc-sesame"/>
-        </w:rPr>
-        <w:t xml:space="preserve">saṅkhata </w:t>
-      </w:r>
-      <w:r>
-        <w:rPr>
-          <w:rStyle w:val="wwc-sesame"/>
-        </w:rPr>
-        <w:t>S</w:t>
-      </w:r>
-      <w:r>
-        <w:rPr>
-          <w:rStyle w:val="wwc-sesame"/>
-        </w:rPr>
-        <w:t>aṁyutta</w:t>
+        <w:t>Asaṅkhata Saṁyutta</w:t>
       </w:r>
       <w:r>
         <w:rPr/>
@@ -18256,7 +18229,7 @@
     <w:pPr>
       <w:widowControl/>
       <w:suppressAutoHyphens w:val="true"/>
-      <w:overflowPunct w:val="true"/>
+      <w:overflowPunct w:val="false"/>
       <w:bidi w:val="0"/>
       <w:spacing w:before="0" w:after="0"/>
       <w:jc w:val="start"/>
@@ -18423,7 +18396,7 @@
         <w:numId w:val="0"/>
       </w:numPr>
       <w:suppressAutoHyphens w:val="true"/>
-      <w:overflowPunct w:val="true"/>
+      <w:overflowPunct w:val="false"/>
       <w:bidi w:val="0"/>
       <w:spacing w:before="283" w:after="113"/>
       <w:jc w:val="start"/>
@@ -18453,15 +18426,15 @@
     <w:basedOn w:val="Hyperlink"/>
     <w:rPr/>
   </w:style>
-  <w:style w:type="character" w:styleId="FootnoteCharactersuser">
-    <w:name w:val="Footnote Characters (user)"/>
+  <w:style w:type="character" w:styleId="FootnoteCharacters">
+    <w:name w:val="Footnote Characters"/>
     <w:qFormat/>
     <w:rPr>
       <w:vertAlign w:val="superscript"/>
     </w:rPr>
   </w:style>
-  <w:style w:type="character" w:styleId="FootnoteCharacters">
-    <w:name w:val="Footnote Characters"/>
+  <w:style w:type="character" w:styleId="FootnoteCharactersuser">
+    <w:name w:val="Footnote Characters (user)"/>
     <w:qFormat/>
     <w:rPr>
       <w:vertAlign w:val="superscript"/>
@@ -18473,15 +18446,15 @@
       <w:vertAlign w:val="superscript"/>
     </w:rPr>
   </w:style>
-  <w:style w:type="character" w:styleId="EndnoteCharactersuser">
-    <w:name w:val="Endnote Characters (user)"/>
+  <w:style w:type="character" w:styleId="EndnoteCharacters">
+    <w:name w:val="Endnote Characters"/>
     <w:qFormat/>
     <w:rPr>
       <w:vertAlign w:val="superscript"/>
     </w:rPr>
   </w:style>
-  <w:style w:type="character" w:styleId="EndnoteCharacters">
-    <w:name w:val="Endnote Characters"/>
+  <w:style w:type="character" w:styleId="EndnoteCharactersuser">
+    <w:name w:val="Endnote Characters (user)"/>
     <w:qFormat/>
     <w:rPr>
       <w:vertAlign w:val="superscript"/>
@@ -18493,8 +18466,8 @@
       <w:vertAlign w:val="superscript"/>
     </w:rPr>
   </w:style>
-  <w:style w:type="character" w:styleId="Bulletsuser">
-    <w:name w:val="Bullets (user)"/>
+  <w:style w:type="character" w:styleId="Bullets">
+    <w:name w:val="Bullets"/>
     <w:qFormat/>
     <w:rPr>
       <w:rFonts w:ascii="OpenSymbol" w:hAnsi="OpenSymbol" w:eastAsia="OpenSymbol" w:cs="OpenSymbol"/>
@@ -18536,6 +18509,7 @@
     <w:qFormat/>
     <w:rPr>
       <w:position w:val="0"/>
+      <w:sz w:val="24"/>
       <w:sz w:val="24"/>
       <w:shd w:fill="FFF8E1" w:val="clear"/>
       <w:vertAlign w:val="baseline"/>
@@ -18664,7 +18638,7 @@
     <w:pPr>
       <w:widowControl/>
       <w:suppressAutoHyphens w:val="true"/>
-      <w:overflowPunct w:val="true"/>
+      <w:overflowPunct w:val="false"/>
       <w:bidi w:val="0"/>
       <w:spacing w:lineRule="auto" w:line="276" w:before="170" w:after="170"/>
       <w:jc w:val="start"/>
@@ -18685,7 +18659,7 @@
     <w:pPr>
       <w:widowControl/>
       <w:suppressAutoHyphens w:val="true"/>
-      <w:overflowPunct w:val="true"/>
+      <w:overflowPunct w:val="false"/>
       <w:bidi w:val="0"/>
       <w:spacing w:lineRule="atLeast" w:line="323" w:before="283" w:after="0"/>
       <w:ind w:start="0" w:end="0"/>
@@ -18708,7 +18682,7 @@
     <w:pPr>
       <w:widowControl/>
       <w:suppressAutoHyphens w:val="true"/>
-      <w:overflowPunct w:val="true"/>
+      <w:overflowPunct w:val="false"/>
       <w:bidi w:val="0"/>
       <w:spacing w:before="170" w:after="283"/>
       <w:jc w:val="center"/>
@@ -18735,7 +18709,7 @@
         <w:numId w:val="0"/>
       </w:numPr>
       <w:suppressAutoHyphens w:val="true"/>
-      <w:overflowPunct w:val="true"/>
+      <w:overflowPunct w:val="false"/>
       <w:bidi w:val="0"/>
       <w:spacing w:before="0" w:after="567"/>
       <w:jc w:val="center"/>
@@ -18759,7 +18733,7 @@
       <w:widowControl/>
       <w:suppressLineNumbers/>
       <w:suppressAutoHyphens w:val="true"/>
-      <w:overflowPunct w:val="true"/>
+      <w:overflowPunct w:val="false"/>
       <w:bidi w:val="0"/>
       <w:spacing w:before="0" w:after="0"/>
       <w:ind w:hanging="340" w:start="340"/>
@@ -18787,7 +18761,7 @@
       </w:pBdr>
       <w:shd w:val="clear" w:fill="FAFAFA"/>
       <w:suppressAutoHyphens w:val="true"/>
-      <w:overflowPunct w:val="true"/>
+      <w:overflowPunct w:val="false"/>
       <w:bidi w:val="0"/>
       <w:spacing w:lineRule="auto" w:line="276" w:before="283" w:after="283"/>
       <w:ind w:hanging="0" w:start="0"/>
@@ -18809,7 +18783,7 @@
       <w:widowControl w:val="false"/>
       <w:suppressLineNumbers/>
       <w:suppressAutoHyphens w:val="true"/>
-      <w:overflowPunct w:val="true"/>
+      <w:overflowPunct w:val="false"/>
       <w:bidi w:val="0"/>
       <w:spacing w:before="0" w:after="0"/>
       <w:jc w:val="start"/>
@@ -18844,7 +18818,7 @@
     <w:pPr>
       <w:widowControl/>
       <w:suppressAutoHyphens w:val="true"/>
-      <w:overflowPunct w:val="true"/>
+      <w:overflowPunct w:val="false"/>
       <w:bidi w:val="0"/>
       <w:spacing w:before="0" w:after="0"/>
       <w:jc w:val="start"/>
@@ -18867,7 +18841,7 @@
     <w:pPr>
       <w:widowControl/>
       <w:suppressAutoHyphens w:val="true"/>
-      <w:overflowPunct w:val="true"/>
+      <w:overflowPunct w:val="false"/>
       <w:bidi w:val="0"/>
       <w:spacing w:before="60" w:after="120"/>
       <w:jc w:val="start"/>
@@ -18888,7 +18862,7 @@
       <w:widowControl/>
       <w:shd w:val="clear" w:fill="455A64"/>
       <w:suppressAutoHyphens w:val="true"/>
-      <w:overflowPunct w:val="true"/>
+      <w:overflowPunct w:val="false"/>
       <w:bidi w:val="0"/>
       <w:spacing w:before="57" w:after="283"/>
       <w:contextualSpacing/>
@@ -18911,7 +18885,7 @@
       <w:widowControl/>
       <w:shd w:val="clear" w:fill="455A64"/>
       <w:suppressAutoHyphens w:val="true"/>
-      <w:overflowPunct w:val="true"/>
+      <w:overflowPunct w:val="false"/>
       <w:bidi w:val="0"/>
       <w:spacing w:lineRule="auto" w:line="276" w:before="0" w:after="0"/>
       <w:jc w:val="start"/>
@@ -18932,7 +18906,7 @@
       <w:widowControl/>
       <w:shd w:val="clear" w:fill="455A64"/>
       <w:suppressAutoHyphens w:val="true"/>
-      <w:overflowPunct w:val="true"/>
+      <w:overflowPunct w:val="false"/>
       <w:bidi w:val="0"/>
       <w:spacing w:lineRule="auto" w:line="276" w:before="0" w:after="0"/>
       <w:jc w:val="start"/>
@@ -18954,7 +18928,7 @@
       <w:widowControl/>
       <w:shd w:val="clear" w:fill="455A64"/>
       <w:suppressAutoHyphens w:val="true"/>
-      <w:overflowPunct w:val="true"/>
+      <w:overflowPunct w:val="false"/>
       <w:bidi w:val="0"/>
       <w:spacing w:lineRule="auto" w:line="276" w:before="0" w:after="0"/>
       <w:jc w:val="start"/>
@@ -18990,7 +18964,7 @@
     <w:pPr>
       <w:widowControl/>
       <w:suppressAutoHyphens w:val="true"/>
-      <w:overflowPunct w:val="true"/>
+      <w:overflowPunct w:val="false"/>
       <w:bidi w:val="0"/>
       <w:spacing w:before="0" w:after="0"/>
       <w:jc w:val="start"/>
@@ -19014,7 +18988,7 @@
       <w:widowControl/>
       <w:shd w:val="clear" w:fill="E0E0E0"/>
       <w:suppressAutoHyphens w:val="true"/>
-      <w:overflowPunct w:val="true"/>
+      <w:overflowPunct w:val="false"/>
       <w:bidi w:val="0"/>
       <w:spacing w:before="170" w:after="170"/>
       <w:jc w:val="start"/>
@@ -19035,7 +19009,7 @@
       <w:widowControl/>
       <w:shd w:val="clear" w:fill="F5F5F5"/>
       <w:suppressAutoHyphens w:val="true"/>
-      <w:overflowPunct w:val="true"/>
+      <w:overflowPunct w:val="false"/>
       <w:bidi w:val="0"/>
       <w:spacing w:lineRule="auto" w:line="276" w:before="0" w:after="0"/>
       <w:ind w:start="283"/>
@@ -19057,7 +19031,7 @@
       <w:widowControl/>
       <w:shd w:val="clear" w:fill="455A64"/>
       <w:suppressAutoHyphens w:val="true"/>
-      <w:overflowPunct w:val="true"/>
+      <w:overflowPunct w:val="false"/>
       <w:bidi w:val="0"/>
       <w:spacing w:before="0" w:after="0"/>
       <w:jc w:val="start"/>
@@ -19077,7 +19051,7 @@
     <w:pPr>
       <w:widowControl/>
       <w:suppressAutoHyphens w:val="true"/>
-      <w:overflowPunct w:val="true"/>
+      <w:overflowPunct w:val="false"/>
       <w:bidi w:val="0"/>
       <w:spacing w:before="0" w:after="113"/>
       <w:jc w:val="start"/>
@@ -19104,7 +19078,7 @@
     <w:pPr>
       <w:widowControl/>
       <w:suppressAutoHyphens w:val="true"/>
-      <w:overflowPunct w:val="true"/>
+      <w:overflowPunct w:val="false"/>
       <w:bidi w:val="0"/>
       <w:spacing w:lineRule="auto" w:line="276" w:before="0" w:after="0"/>
       <w:jc w:val="start"/>
@@ -19132,7 +19106,7 @@
       </w:pBdr>
       <w:shd w:val="clear" w:fill="FAFAFA"/>
       <w:suppressAutoHyphens w:val="true"/>
-      <w:overflowPunct w:val="true"/>
+      <w:overflowPunct w:val="false"/>
       <w:bidi w:val="0"/>
       <w:spacing w:lineRule="auto" w:line="276" w:before="283" w:after="283"/>
       <w:ind w:start="0"/>
@@ -19248,7 +19222,7 @@
       <w:widowControl/>
       <w:shd w:val="clear" w:fill="455A64"/>
       <w:suppressAutoHyphens w:val="true"/>
-      <w:overflowPunct w:val="true"/>
+      <w:overflowPunct w:val="false"/>
       <w:bidi w:val="0"/>
       <w:spacing w:before="0" w:after="0"/>
       <w:jc w:val="start"/>
@@ -19274,7 +19248,7 @@
         <w:right w:val="dotted" w:sz="4" w:space="17" w:color="616161"/>
       </w:pBdr>
       <w:suppressAutoHyphens w:val="true"/>
-      <w:overflowPunct w:val="true"/>
+      <w:overflowPunct w:val="false"/>
       <w:bidi w:val="0"/>
       <w:spacing w:before="283" w:after="283"/>
       <w:ind w:start="0" w:end="0"/>
@@ -19295,7 +19269,7 @@
     <w:pPr>
       <w:widowControl/>
       <w:suppressAutoHyphens w:val="true"/>
-      <w:overflowPunct w:val="true"/>
+      <w:overflowPunct w:val="false"/>
       <w:bidi w:val="0"/>
       <w:spacing w:before="283" w:after="57"/>
       <w:jc w:val="start"/>
@@ -19329,7 +19303,7 @@
         <w:tab w:val="right" w:pos="9026" w:leader="none"/>
       </w:tabs>
       <w:suppressAutoHyphens w:val="true"/>
-      <w:overflowPunct w:val="true"/>
+      <w:overflowPunct w:val="false"/>
       <w:bidi w:val="0"/>
       <w:spacing w:lineRule="auto" w:line="240" w:before="0" w:after="0"/>
       <w:jc w:val="start"/>
@@ -19350,7 +19324,7 @@
     <w:pPr>
       <w:widowControl/>
       <w:suppressAutoHyphens w:val="true"/>
-      <w:overflowPunct w:val="true"/>
+      <w:overflowPunct w:val="false"/>
       <w:bidi w:val="0"/>
       <w:spacing w:before="0" w:after="0"/>
       <w:jc w:val="start"/>
@@ -19442,7 +19416,7 @@
     <w:pPr>
       <w:widowControl/>
       <w:suppressAutoHyphens w:val="true"/>
-      <w:overflowPunct w:val="true"/>
+      <w:overflowPunct w:val="false"/>
       <w:bidi w:val="0"/>
       <w:spacing w:lineRule="auto" w:line="276" w:before="283" w:after="0"/>
       <w:ind w:start="1871" w:end="1871"/>
@@ -19466,7 +19440,7 @@
     <w:pPr>
       <w:widowControl/>
       <w:suppressAutoHyphens w:val="true"/>
-      <w:overflowPunct w:val="true"/>
+      <w:overflowPunct w:val="false"/>
       <w:bidi w:val="0"/>
       <w:spacing w:lineRule="auto" w:line="276" w:before="113" w:after="113"/>
       <w:jc w:val="start"/>
@@ -19486,7 +19460,7 @@
     <w:pPr>
       <w:widowControl/>
       <w:suppressAutoHyphens w:val="true"/>
-      <w:overflowPunct w:val="true"/>
+      <w:overflowPunct w:val="false"/>
       <w:bidi w:val="0"/>
       <w:spacing w:lineRule="auto" w:line="276" w:before="0" w:after="283"/>
       <w:jc w:val="start"/>
@@ -19507,7 +19481,7 @@
       <w:widowControl/>
       <w:shd w:val="clear" w:fill="E8EAF6"/>
       <w:suppressAutoHyphens w:val="true"/>
-      <w:overflowPunct w:val="true"/>
+      <w:overflowPunct w:val="false"/>
       <w:bidi w:val="0"/>
       <w:spacing w:before="0" w:after="170"/>
       <w:jc w:val="start"/>
@@ -19529,7 +19503,7 @@
       <w:widowControl/>
       <w:shd w:val="clear" w:fill="EDE7F6"/>
       <w:suppressAutoHyphens w:val="true"/>
-      <w:overflowPunct w:val="true"/>
+      <w:overflowPunct w:val="false"/>
       <w:bidi w:val="0"/>
       <w:spacing w:before="0" w:after="283"/>
       <w:ind w:start="567" w:end="567"/>
@@ -19552,7 +19526,7 @@
     <w:pPr>
       <w:widowControl/>
       <w:suppressAutoHyphens w:val="true"/>
-      <w:overflowPunct w:val="true"/>
+      <w:overflowPunct w:val="false"/>
       <w:bidi w:val="0"/>
       <w:spacing w:before="57" w:after="567"/>
       <w:ind w:end="1928"/>
@@ -19575,7 +19549,7 @@
     <w:pPr>
       <w:widowControl/>
       <w:suppressAutoHyphens w:val="true"/>
-      <w:overflowPunct w:val="true"/>
+      <w:overflowPunct w:val="false"/>
       <w:bidi w:val="0"/>
       <w:spacing w:before="0" w:after="283"/>
       <w:jc w:val="end"/>
@@ -19596,7 +19570,7 @@
     <w:pPr>
       <w:widowControl/>
       <w:suppressAutoHyphens w:val="true"/>
-      <w:overflowPunct w:val="true"/>
+      <w:overflowPunct w:val="false"/>
       <w:bidi w:val="0"/>
       <w:spacing w:before="0" w:after="0"/>
       <w:jc w:val="start"/>
@@ -19617,7 +19591,7 @@
     <w:pPr>
       <w:widowControl/>
       <w:suppressAutoHyphens w:val="true"/>
-      <w:overflowPunct w:val="true"/>
+      <w:overflowPunct w:val="false"/>
       <w:bidi w:val="0"/>
       <w:spacing w:before="0" w:after="0"/>
       <w:jc w:val="start"/>
@@ -19639,7 +19613,7 @@
       <w:widowControl/>
       <w:shd w:val="clear" w:fill="F5F5F5"/>
       <w:suppressAutoHyphens w:val="true"/>
-      <w:overflowPunct w:val="true"/>
+      <w:overflowPunct w:val="false"/>
       <w:bidi w:val="0"/>
       <w:spacing w:before="0" w:after="0"/>
       <w:jc w:val="start"/>
@@ -19667,7 +19641,7 @@
         <w:numId w:val="0"/>
       </w:numPr>
       <w:suppressAutoHyphens w:val="true"/>
-      <w:overflowPunct w:val="true"/>
+      <w:overflowPunct w:val="false"/>
       <w:bidi w:val="0"/>
       <w:spacing w:before="567" w:after="283"/>
       <w:jc w:val="center"/>
@@ -19691,7 +19665,7 @@
       <w:widowControl/>
       <w:shd w:val="clear" w:fill="455A64"/>
       <w:suppressAutoHyphens w:val="true"/>
-      <w:overflowPunct w:val="false"/>
+      <w:overflowPunct w:val="true"/>
       <w:bidi w:val="0"/>
       <w:spacing w:lineRule="auto" w:line="276" w:before="283" w:after="0"/>
       <w:jc w:val="start"/>
@@ -19713,7 +19687,7 @@
     <w:pPr>
       <w:widowControl/>
       <w:suppressAutoHyphens w:val="true"/>
-      <w:overflowPunct w:val="false"/>
+      <w:overflowPunct w:val="true"/>
       <w:bidi w:val="0"/>
       <w:spacing w:lineRule="auto" w:line="276" w:before="283" w:after="0"/>
       <w:jc w:val="start"/>
@@ -19733,7 +19707,7 @@
     <w:pPr>
       <w:widowControl/>
       <w:suppressAutoHyphens w:val="true"/>
-      <w:overflowPunct w:val="true"/>
+      <w:overflowPunct w:val="false"/>
       <w:bidi w:val="0"/>
       <w:spacing w:lineRule="auto" w:line="360" w:before="283" w:after="113"/>
       <w:ind w:start="964" w:end="964"/>
@@ -19757,7 +19731,7 @@
     <w:pPr>
       <w:widowControl/>
       <w:suppressAutoHyphens w:val="true"/>
-      <w:overflowPunct w:val="true"/>
+      <w:overflowPunct w:val="false"/>
       <w:bidi w:val="0"/>
       <w:spacing w:lineRule="auto" w:line="276" w:before="57" w:after="283"/>
       <w:ind w:start="964" w:end="964"/>
@@ -19780,7 +19754,7 @@
       <w:keepNext w:val="true"/>
       <w:widowControl/>
       <w:suppressAutoHyphens w:val="true"/>
-      <w:overflowPunct w:val="true"/>
+      <w:overflowPunct w:val="false"/>
       <w:bidi w:val="0"/>
       <w:spacing w:before="170" w:after="57"/>
       <w:ind w:start="0"/>
@@ -19814,7 +19788,7 @@
     <w:pPr>
       <w:widowControl/>
       <w:suppressAutoHyphens w:val="true"/>
-      <w:overflowPunct w:val="true"/>
+      <w:overflowPunct w:val="false"/>
       <w:bidi w:val="0"/>
       <w:spacing w:before="57" w:after="57"/>
       <w:jc w:val="start"/>
@@ -19846,7 +19820,7 @@
     <w:pPr>
       <w:widowControl/>
       <w:suppressAutoHyphens w:val="true"/>
-      <w:overflowPunct w:val="true"/>
+      <w:overflowPunct w:val="false"/>
       <w:bidi w:val="0"/>
       <w:spacing w:lineRule="auto" w:line="240" w:before="0" w:after="0"/>
       <w:contextualSpacing/>
@@ -19867,7 +19841,7 @@
     <w:pPr>
       <w:widowControl/>
       <w:suppressAutoHyphens w:val="true"/>
-      <w:overflowPunct w:val="true"/>
+      <w:overflowPunct w:val="false"/>
       <w:bidi w:val="0"/>
       <w:spacing w:before="0" w:after="0"/>
       <w:jc w:val="center"/>
@@ -19888,7 +19862,7 @@
     <w:pPr>
       <w:widowControl/>
       <w:suppressAutoHyphens w:val="true"/>
-      <w:overflowPunct w:val="true"/>
+      <w:overflowPunct w:val="false"/>
       <w:bidi w:val="0"/>
       <w:spacing w:lineRule="atLeast" w:line="324" w:before="113" w:after="113"/>
       <w:jc w:val="start"/>
@@ -19934,8 +19908,8 @@
       <w:lang w:val="en-GB" w:eastAsia="zh-CN" w:bidi="hi-IN"/>
     </w:rPr>
   </w:style>
-  <w:style w:type="paragraph" w:styleId="BlockQuotationuser">
-    <w:name w:val="Block Quotation (user)"/>
+  <w:style w:type="paragraph" w:styleId="BlockQuotation">
+    <w:name w:val="Block Quotation"/>
     <w:basedOn w:val="Normal"/>
     <w:qFormat/>
     <w:pPr>
@@ -19971,8 +19945,8 @@
       <w:sz w:val="20"/>
     </w:rPr>
   </w:style>
-  <w:style w:type="numbering" w:styleId="Bulletuser">
-    <w:name w:val="Bullet • (user)"/>
+  <w:style w:type="numbering" w:styleId="Bullet">
+    <w:name w:val="Bullet •"/>
     <w:qFormat/>
   </w:style>
   <w:style w:type="numbering" w:styleId="Numbering123">

--- a/_resources/book-data/niknib/niknib.docx
+++ b/_resources/book-data/niknib/niknib.docx
@@ -4005,7 +4005,17 @@
       </w:r>
       <w:r>
         <w:rPr/>
-        <w:t>), the clansman Godhika has attained final Nibbāna. (cf. Harvey 1995, pp.209–210)</w:t>
+        <w:t xml:space="preserve">), the clansman Godhika has attained final Nibbāna. (cf. </w:t>
+      </w:r>
+      <w:r>
+        <w:rPr>
+          <w:rStyle w:val="wwc-sesame-zot-reference"/>
+        </w:rPr>
+        <w:t>Harvey 1995</w:t>
+      </w:r>
+      <w:r>
+        <w:rPr/>
+        <w:t>, pp.209–210)</w:t>
       </w:r>
     </w:p>
     <w:p>
@@ -9900,13 +9910,7 @@
               <w:rPr>
                 <w:rStyle w:val="wwc-sesame-zot-reference"/>
               </w:rPr>
-              <w:t>Norman 199</w:t>
-            </w:r>
-            <w:r>
-              <w:rPr>
-                <w:rStyle w:val="wwc-sesame-zot-reference"/>
-              </w:rPr>
-              <w:t>7</w:t>
+              <w:t>Norman 1997</w:t>
             </w:r>
             <w:r>
               <w:rPr/>
@@ -10220,7 +10224,7 @@
         <w:rPr>
           <w:rStyle w:val="wwc-sesame"/>
         </w:rPr>
-        <w:t>Khuddaka-Nikāya</w:t>
+        <w:t>Khuddaka Nikāya</w:t>
       </w:r>
       <w:r>
         <w:rPr/>
@@ -10230,7 +10234,7 @@
         <w:rPr>
           <w:rStyle w:val="wwc-sesame"/>
         </w:rPr>
-        <w:t>Vinaya-Piṭaka</w:t>
+        <w:t>Vinaya Piṭaka</w:t>
       </w:r>
       <w:r>
         <w:rPr/>
@@ -10240,7 +10244,7 @@
         <w:rPr>
           <w:rStyle w:val="wwc-sesame"/>
         </w:rPr>
-        <w:t>Khuddaka-Nikāya</w:t>
+        <w:t>Khuddaka Nikāya</w:t>
       </w:r>
       <w:r>
         <w:rPr/>
@@ -11508,19 +11512,7 @@
         <w:rPr>
           <w:rStyle w:val="wwc-sesame-zot-reference"/>
         </w:rPr>
-        <w:t>Norman 19</w:t>
-      </w:r>
-      <w:r>
-        <w:rPr>
-          <w:rStyle w:val="wwc-sesame-zot-reference"/>
-        </w:rPr>
-        <w:t>8</w:t>
-      </w:r>
-      <w:r>
-        <w:rPr>
-          <w:rStyle w:val="wwc-sesame-zot-reference"/>
-        </w:rPr>
-        <w:t>1</w:t>
+        <w:t>Norman 1981</w:t>
       </w:r>
       <w:r>
         <w:rPr/>
@@ -12877,13 +12869,7 @@
         <w:rPr>
           <w:rStyle w:val="wwc-sesame-zot-reference"/>
         </w:rPr>
-        <w:t xml:space="preserve">Warder </w:t>
-      </w:r>
-      <w:r>
-        <w:rPr>
-          <w:rStyle w:val="wwc-sesame-zot-reference"/>
-        </w:rPr>
-        <w:t>1991</w:t>
+        <w:t>Warder 1991</w:t>
       </w:r>
       <w:r>
         <w:rPr/>
@@ -13588,7 +13574,7 @@
       </w:r>
       <w:r>
         <w:rPr>
-          <w:rStyle w:val="wwc-sesame"/>
+          <w:rStyle w:val="wwc-sesame-zot-reference"/>
         </w:rPr>
         <w:t>Anālayo 2011</w:t>
       </w:r>
@@ -14316,7 +14302,17 @@
       <w:r>
         <w:rPr/>
         <w:tab/>
-        <w:t xml:space="preserve">In the Vinaya-Piṭaka the Buddha typically asks a monk who thinks he may have committed an offence, </w:t>
+        <w:t xml:space="preserve">In the </w:t>
+      </w:r>
+      <w:r>
+        <w:rPr>
+          <w:rStyle w:val="wwc-sesame"/>
+        </w:rPr>
+        <w:t>Vinaya Piṭaka</w:t>
+      </w:r>
+      <w:r>
+        <w:rPr/>
+        <w:t xml:space="preserve"> the Buddha typically asks a monk who thinks he may have committed an offence, </w:t>
       </w:r>
       <w:r>
         <w:rPr>
@@ -16748,10 +16744,13 @@
         <w:footnoteRef/>
       </w:r>
       <w:r>
+        <w:rPr/>
+        <w:tab/>
+      </w:r>
+      <w:r>
         <w:rPr>
           <w:rStyle w:val="wwc-sesame-zot-reference"/>
         </w:rPr>
-        <w:tab/>
         <w:t>Harvey 1995</w:t>
       </w:r>
       <w:r>
@@ -17265,10 +17264,13 @@
         <w:footnoteRef/>
       </w:r>
       <w:r>
-        <w:rPr>
-          <w:rStyle w:val="wwc-sesame"/>
-        </w:rPr>
+        <w:rPr/>
         <w:tab/>
+      </w:r>
+      <w:r>
+        <w:rPr>
+          <w:rStyle w:val="wwc-sesame-zot-reference"/>
+        </w:rPr>
         <w:t>Harvey 1995</w:t>
       </w:r>
       <w:r>
@@ -18229,7 +18231,7 @@
     <w:pPr>
       <w:widowControl/>
       <w:suppressAutoHyphens w:val="true"/>
-      <w:overflowPunct w:val="false"/>
+      <w:overflowPunct w:val="true"/>
       <w:bidi w:val="0"/>
       <w:spacing w:before="0" w:after="0"/>
       <w:jc w:val="start"/>
@@ -18396,7 +18398,7 @@
         <w:numId w:val="0"/>
       </w:numPr>
       <w:suppressAutoHyphens w:val="true"/>
-      <w:overflowPunct w:val="false"/>
+      <w:overflowPunct w:val="true"/>
       <w:bidi w:val="0"/>
       <w:spacing w:before="283" w:after="113"/>
       <w:jc w:val="start"/>
@@ -18426,15 +18428,15 @@
     <w:basedOn w:val="Hyperlink"/>
     <w:rPr/>
   </w:style>
-  <w:style w:type="character" w:styleId="FootnoteCharacters">
-    <w:name w:val="Footnote Characters"/>
+  <w:style w:type="character" w:styleId="FootnoteCharactersuser">
+    <w:name w:val="Footnote Characters (user)"/>
     <w:qFormat/>
     <w:rPr>
       <w:vertAlign w:val="superscript"/>
     </w:rPr>
   </w:style>
-  <w:style w:type="character" w:styleId="FootnoteCharactersuser">
-    <w:name w:val="Footnote Characters (user)"/>
+  <w:style w:type="character" w:styleId="FootnoteCharacters">
+    <w:name w:val="Footnote Characters"/>
     <w:qFormat/>
     <w:rPr>
       <w:vertAlign w:val="superscript"/>
@@ -18446,15 +18448,15 @@
       <w:vertAlign w:val="superscript"/>
     </w:rPr>
   </w:style>
-  <w:style w:type="character" w:styleId="EndnoteCharacters">
-    <w:name w:val="Endnote Characters"/>
+  <w:style w:type="character" w:styleId="EndnoteCharactersuser">
+    <w:name w:val="Endnote Characters (user)"/>
     <w:qFormat/>
     <w:rPr>
       <w:vertAlign w:val="superscript"/>
     </w:rPr>
   </w:style>
-  <w:style w:type="character" w:styleId="EndnoteCharactersuser">
-    <w:name w:val="Endnote Characters (user)"/>
+  <w:style w:type="character" w:styleId="EndnoteCharacters">
+    <w:name w:val="Endnote Characters"/>
     <w:qFormat/>
     <w:rPr>
       <w:vertAlign w:val="superscript"/>
@@ -18466,8 +18468,8 @@
       <w:vertAlign w:val="superscript"/>
     </w:rPr>
   </w:style>
-  <w:style w:type="character" w:styleId="Bullets">
-    <w:name w:val="Bullets"/>
+  <w:style w:type="character" w:styleId="Bulletsuser">
+    <w:name w:val="Bullets (user)"/>
     <w:qFormat/>
     <w:rPr>
       <w:rFonts w:ascii="OpenSymbol" w:hAnsi="OpenSymbol" w:eastAsia="OpenSymbol" w:cs="OpenSymbol"/>
@@ -18638,7 +18640,7 @@
     <w:pPr>
       <w:widowControl/>
       <w:suppressAutoHyphens w:val="true"/>
-      <w:overflowPunct w:val="false"/>
+      <w:overflowPunct w:val="true"/>
       <w:bidi w:val="0"/>
       <w:spacing w:lineRule="auto" w:line="276" w:before="170" w:after="170"/>
       <w:jc w:val="start"/>
@@ -18659,7 +18661,7 @@
     <w:pPr>
       <w:widowControl/>
       <w:suppressAutoHyphens w:val="true"/>
-      <w:overflowPunct w:val="false"/>
+      <w:overflowPunct w:val="true"/>
       <w:bidi w:val="0"/>
       <w:spacing w:lineRule="atLeast" w:line="323" w:before="283" w:after="0"/>
       <w:ind w:start="0" w:end="0"/>
@@ -18682,7 +18684,7 @@
     <w:pPr>
       <w:widowControl/>
       <w:suppressAutoHyphens w:val="true"/>
-      <w:overflowPunct w:val="false"/>
+      <w:overflowPunct w:val="true"/>
       <w:bidi w:val="0"/>
       <w:spacing w:before="170" w:after="283"/>
       <w:jc w:val="center"/>
@@ -18709,7 +18711,7 @@
         <w:numId w:val="0"/>
       </w:numPr>
       <w:suppressAutoHyphens w:val="true"/>
-      <w:overflowPunct w:val="false"/>
+      <w:overflowPunct w:val="true"/>
       <w:bidi w:val="0"/>
       <w:spacing w:before="0" w:after="567"/>
       <w:jc w:val="center"/>
@@ -18733,7 +18735,7 @@
       <w:widowControl/>
       <w:suppressLineNumbers/>
       <w:suppressAutoHyphens w:val="true"/>
-      <w:overflowPunct w:val="false"/>
+      <w:overflowPunct w:val="true"/>
       <w:bidi w:val="0"/>
       <w:spacing w:before="0" w:after="0"/>
       <w:ind w:hanging="340" w:start="340"/>
@@ -18761,7 +18763,7 @@
       </w:pBdr>
       <w:shd w:val="clear" w:fill="FAFAFA"/>
       <w:suppressAutoHyphens w:val="true"/>
-      <w:overflowPunct w:val="false"/>
+      <w:overflowPunct w:val="true"/>
       <w:bidi w:val="0"/>
       <w:spacing w:lineRule="auto" w:line="276" w:before="283" w:after="283"/>
       <w:ind w:hanging="0" w:start="0"/>
@@ -18783,7 +18785,7 @@
       <w:widowControl w:val="false"/>
       <w:suppressLineNumbers/>
       <w:suppressAutoHyphens w:val="true"/>
-      <w:overflowPunct w:val="false"/>
+      <w:overflowPunct w:val="true"/>
       <w:bidi w:val="0"/>
       <w:spacing w:before="0" w:after="0"/>
       <w:jc w:val="start"/>
@@ -18818,7 +18820,7 @@
     <w:pPr>
       <w:widowControl/>
       <w:suppressAutoHyphens w:val="true"/>
-      <w:overflowPunct w:val="false"/>
+      <w:overflowPunct w:val="true"/>
       <w:bidi w:val="0"/>
       <w:spacing w:before="0" w:after="0"/>
       <w:jc w:val="start"/>
@@ -18841,7 +18843,7 @@
     <w:pPr>
       <w:widowControl/>
       <w:suppressAutoHyphens w:val="true"/>
-      <w:overflowPunct w:val="false"/>
+      <w:overflowPunct w:val="true"/>
       <w:bidi w:val="0"/>
       <w:spacing w:before="60" w:after="120"/>
       <w:jc w:val="start"/>
@@ -18862,7 +18864,7 @@
       <w:widowControl/>
       <w:shd w:val="clear" w:fill="455A64"/>
       <w:suppressAutoHyphens w:val="true"/>
-      <w:overflowPunct w:val="false"/>
+      <w:overflowPunct w:val="true"/>
       <w:bidi w:val="0"/>
       <w:spacing w:before="57" w:after="283"/>
       <w:contextualSpacing/>
@@ -18885,7 +18887,7 @@
       <w:widowControl/>
       <w:shd w:val="clear" w:fill="455A64"/>
       <w:suppressAutoHyphens w:val="true"/>
-      <w:overflowPunct w:val="false"/>
+      <w:overflowPunct w:val="true"/>
       <w:bidi w:val="0"/>
       <w:spacing w:lineRule="auto" w:line="276" w:before="0" w:after="0"/>
       <w:jc w:val="start"/>
@@ -18906,7 +18908,7 @@
       <w:widowControl/>
       <w:shd w:val="clear" w:fill="455A64"/>
       <w:suppressAutoHyphens w:val="true"/>
-      <w:overflowPunct w:val="false"/>
+      <w:overflowPunct w:val="true"/>
       <w:bidi w:val="0"/>
       <w:spacing w:lineRule="auto" w:line="276" w:before="0" w:after="0"/>
       <w:jc w:val="start"/>
@@ -18928,7 +18930,7 @@
       <w:widowControl/>
       <w:shd w:val="clear" w:fill="455A64"/>
       <w:suppressAutoHyphens w:val="true"/>
-      <w:overflowPunct w:val="false"/>
+      <w:overflowPunct w:val="true"/>
       <w:bidi w:val="0"/>
       <w:spacing w:lineRule="auto" w:line="276" w:before="0" w:after="0"/>
       <w:jc w:val="start"/>
@@ -18964,7 +18966,7 @@
     <w:pPr>
       <w:widowControl/>
       <w:suppressAutoHyphens w:val="true"/>
-      <w:overflowPunct w:val="false"/>
+      <w:overflowPunct w:val="true"/>
       <w:bidi w:val="0"/>
       <w:spacing w:before="0" w:after="0"/>
       <w:jc w:val="start"/>
@@ -18988,7 +18990,7 @@
       <w:widowControl/>
       <w:shd w:val="clear" w:fill="E0E0E0"/>
       <w:suppressAutoHyphens w:val="true"/>
-      <w:overflowPunct w:val="false"/>
+      <w:overflowPunct w:val="true"/>
       <w:bidi w:val="0"/>
       <w:spacing w:before="170" w:after="170"/>
       <w:jc w:val="start"/>
@@ -19009,7 +19011,7 @@
       <w:widowControl/>
       <w:shd w:val="clear" w:fill="F5F5F5"/>
       <w:suppressAutoHyphens w:val="true"/>
-      <w:overflowPunct w:val="false"/>
+      <w:overflowPunct w:val="true"/>
       <w:bidi w:val="0"/>
       <w:spacing w:lineRule="auto" w:line="276" w:before="0" w:after="0"/>
       <w:ind w:start="283"/>
@@ -19031,7 +19033,7 @@
       <w:widowControl/>
       <w:shd w:val="clear" w:fill="455A64"/>
       <w:suppressAutoHyphens w:val="true"/>
-      <w:overflowPunct w:val="false"/>
+      <w:overflowPunct w:val="true"/>
       <w:bidi w:val="0"/>
       <w:spacing w:before="0" w:after="0"/>
       <w:jc w:val="start"/>
@@ -19051,7 +19053,7 @@
     <w:pPr>
       <w:widowControl/>
       <w:suppressAutoHyphens w:val="true"/>
-      <w:overflowPunct w:val="false"/>
+      <w:overflowPunct w:val="true"/>
       <w:bidi w:val="0"/>
       <w:spacing w:before="0" w:after="113"/>
       <w:jc w:val="start"/>
@@ -19078,7 +19080,7 @@
     <w:pPr>
       <w:widowControl/>
       <w:suppressAutoHyphens w:val="true"/>
-      <w:overflowPunct w:val="false"/>
+      <w:overflowPunct w:val="true"/>
       <w:bidi w:val="0"/>
       <w:spacing w:lineRule="auto" w:line="276" w:before="0" w:after="0"/>
       <w:jc w:val="start"/>
@@ -19106,7 +19108,7 @@
       </w:pBdr>
       <w:shd w:val="clear" w:fill="FAFAFA"/>
       <w:suppressAutoHyphens w:val="true"/>
-      <w:overflowPunct w:val="false"/>
+      <w:overflowPunct w:val="true"/>
       <w:bidi w:val="0"/>
       <w:spacing w:lineRule="auto" w:line="276" w:before="283" w:after="283"/>
       <w:ind w:start="0"/>
@@ -19222,7 +19224,7 @@
       <w:widowControl/>
       <w:shd w:val="clear" w:fill="455A64"/>
       <w:suppressAutoHyphens w:val="true"/>
-      <w:overflowPunct w:val="false"/>
+      <w:overflowPunct w:val="true"/>
       <w:bidi w:val="0"/>
       <w:spacing w:before="0" w:after="0"/>
       <w:jc w:val="start"/>
@@ -19248,7 +19250,7 @@
         <w:right w:val="dotted" w:sz="4" w:space="17" w:color="616161"/>
       </w:pBdr>
       <w:suppressAutoHyphens w:val="true"/>
-      <w:overflowPunct w:val="false"/>
+      <w:overflowPunct w:val="true"/>
       <w:bidi w:val="0"/>
       <w:spacing w:before="283" w:after="283"/>
       <w:ind w:start="0" w:end="0"/>
@@ -19269,7 +19271,7 @@
     <w:pPr>
       <w:widowControl/>
       <w:suppressAutoHyphens w:val="true"/>
-      <w:overflowPunct w:val="false"/>
+      <w:overflowPunct w:val="true"/>
       <w:bidi w:val="0"/>
       <w:spacing w:before="283" w:after="57"/>
       <w:jc w:val="start"/>
@@ -19303,7 +19305,7 @@
         <w:tab w:val="right" w:pos="9026" w:leader="none"/>
       </w:tabs>
       <w:suppressAutoHyphens w:val="true"/>
-      <w:overflowPunct w:val="false"/>
+      <w:overflowPunct w:val="true"/>
       <w:bidi w:val="0"/>
       <w:spacing w:lineRule="auto" w:line="240" w:before="0" w:after="0"/>
       <w:jc w:val="start"/>
@@ -19324,7 +19326,7 @@
     <w:pPr>
       <w:widowControl/>
       <w:suppressAutoHyphens w:val="true"/>
-      <w:overflowPunct w:val="false"/>
+      <w:overflowPunct w:val="true"/>
       <w:bidi w:val="0"/>
       <w:spacing w:before="0" w:after="0"/>
       <w:jc w:val="start"/>
@@ -19416,7 +19418,7 @@
     <w:pPr>
       <w:widowControl/>
       <w:suppressAutoHyphens w:val="true"/>
-      <w:overflowPunct w:val="false"/>
+      <w:overflowPunct w:val="true"/>
       <w:bidi w:val="0"/>
       <w:spacing w:lineRule="auto" w:line="276" w:before="283" w:after="0"/>
       <w:ind w:start="1871" w:end="1871"/>
@@ -19440,7 +19442,7 @@
     <w:pPr>
       <w:widowControl/>
       <w:suppressAutoHyphens w:val="true"/>
-      <w:overflowPunct w:val="false"/>
+      <w:overflowPunct w:val="true"/>
       <w:bidi w:val="0"/>
       <w:spacing w:lineRule="auto" w:line="276" w:before="113" w:after="113"/>
       <w:jc w:val="start"/>
@@ -19460,7 +19462,7 @@
     <w:pPr>
       <w:widowControl/>
       <w:suppressAutoHyphens w:val="true"/>
-      <w:overflowPunct w:val="false"/>
+      <w:overflowPunct w:val="true"/>
       <w:bidi w:val="0"/>
       <w:spacing w:lineRule="auto" w:line="276" w:before="0" w:after="283"/>
       <w:jc w:val="start"/>
@@ -19481,7 +19483,7 @@
       <w:widowControl/>
       <w:shd w:val="clear" w:fill="E8EAF6"/>
       <w:suppressAutoHyphens w:val="true"/>
-      <w:overflowPunct w:val="false"/>
+      <w:overflowPunct w:val="true"/>
       <w:bidi w:val="0"/>
       <w:spacing w:before="0" w:after="170"/>
       <w:jc w:val="start"/>
@@ -19503,7 +19505,7 @@
       <w:widowControl/>
       <w:shd w:val="clear" w:fill="EDE7F6"/>
       <w:suppressAutoHyphens w:val="true"/>
-      <w:overflowPunct w:val="false"/>
+      <w:overflowPunct w:val="true"/>
       <w:bidi w:val="0"/>
       <w:spacing w:before="0" w:after="283"/>
       <w:ind w:start="567" w:end="567"/>
@@ -19526,7 +19528,7 @@
     <w:pPr>
       <w:widowControl/>
       <w:suppressAutoHyphens w:val="true"/>
-      <w:overflowPunct w:val="false"/>
+      <w:overflowPunct w:val="true"/>
       <w:bidi w:val="0"/>
       <w:spacing w:before="57" w:after="567"/>
       <w:ind w:end="1928"/>
@@ -19549,7 +19551,7 @@
     <w:pPr>
       <w:widowControl/>
       <w:suppressAutoHyphens w:val="true"/>
-      <w:overflowPunct w:val="false"/>
+      <w:overflowPunct w:val="true"/>
       <w:bidi w:val="0"/>
       <w:spacing w:before="0" w:after="283"/>
       <w:jc w:val="end"/>
@@ -19570,7 +19572,7 @@
     <w:pPr>
       <w:widowControl/>
       <w:suppressAutoHyphens w:val="true"/>
-      <w:overflowPunct w:val="false"/>
+      <w:overflowPunct w:val="true"/>
       <w:bidi w:val="0"/>
       <w:spacing w:before="0" w:after="0"/>
       <w:jc w:val="start"/>
@@ -19591,7 +19593,7 @@
     <w:pPr>
       <w:widowControl/>
       <w:suppressAutoHyphens w:val="true"/>
-      <w:overflowPunct w:val="false"/>
+      <w:overflowPunct w:val="true"/>
       <w:bidi w:val="0"/>
       <w:spacing w:before="0" w:after="0"/>
       <w:jc w:val="start"/>
@@ -19613,7 +19615,7 @@
       <w:widowControl/>
       <w:shd w:val="clear" w:fill="F5F5F5"/>
       <w:suppressAutoHyphens w:val="true"/>
-      <w:overflowPunct w:val="false"/>
+      <w:overflowPunct w:val="true"/>
       <w:bidi w:val="0"/>
       <w:spacing w:before="0" w:after="0"/>
       <w:jc w:val="start"/>
@@ -19641,7 +19643,7 @@
         <w:numId w:val="0"/>
       </w:numPr>
       <w:suppressAutoHyphens w:val="true"/>
-      <w:overflowPunct w:val="false"/>
+      <w:overflowPunct w:val="true"/>
       <w:bidi w:val="0"/>
       <w:spacing w:before="567" w:after="283"/>
       <w:jc w:val="center"/>
@@ -19665,7 +19667,7 @@
       <w:widowControl/>
       <w:shd w:val="clear" w:fill="455A64"/>
       <w:suppressAutoHyphens w:val="true"/>
-      <w:overflowPunct w:val="true"/>
+      <w:overflowPunct w:val="false"/>
       <w:bidi w:val="0"/>
       <w:spacing w:lineRule="auto" w:line="276" w:before="283" w:after="0"/>
       <w:jc w:val="start"/>
@@ -19687,7 +19689,7 @@
     <w:pPr>
       <w:widowControl/>
       <w:suppressAutoHyphens w:val="true"/>
-      <w:overflowPunct w:val="true"/>
+      <w:overflowPunct w:val="false"/>
       <w:bidi w:val="0"/>
       <w:spacing w:lineRule="auto" w:line="276" w:before="283" w:after="0"/>
       <w:jc w:val="start"/>
@@ -19707,7 +19709,7 @@
     <w:pPr>
       <w:widowControl/>
       <w:suppressAutoHyphens w:val="true"/>
-      <w:overflowPunct w:val="false"/>
+      <w:overflowPunct w:val="true"/>
       <w:bidi w:val="0"/>
       <w:spacing w:lineRule="auto" w:line="360" w:before="283" w:after="113"/>
       <w:ind w:start="964" w:end="964"/>
@@ -19731,7 +19733,7 @@
     <w:pPr>
       <w:widowControl/>
       <w:suppressAutoHyphens w:val="true"/>
-      <w:overflowPunct w:val="false"/>
+      <w:overflowPunct w:val="true"/>
       <w:bidi w:val="0"/>
       <w:spacing w:lineRule="auto" w:line="276" w:before="57" w:after="283"/>
       <w:ind w:start="964" w:end="964"/>
@@ -19754,7 +19756,7 @@
       <w:keepNext w:val="true"/>
       <w:widowControl/>
       <w:suppressAutoHyphens w:val="true"/>
-      <w:overflowPunct w:val="false"/>
+      <w:overflowPunct w:val="true"/>
       <w:bidi w:val="0"/>
       <w:spacing w:before="170" w:after="57"/>
       <w:ind w:start="0"/>
@@ -19788,7 +19790,7 @@
     <w:pPr>
       <w:widowControl/>
       <w:suppressAutoHyphens w:val="true"/>
-      <w:overflowPunct w:val="false"/>
+      <w:overflowPunct w:val="true"/>
       <w:bidi w:val="0"/>
       <w:spacing w:before="57" w:after="57"/>
       <w:jc w:val="start"/>
@@ -19820,7 +19822,7 @@
     <w:pPr>
       <w:widowControl/>
       <w:suppressAutoHyphens w:val="true"/>
-      <w:overflowPunct w:val="false"/>
+      <w:overflowPunct w:val="true"/>
       <w:bidi w:val="0"/>
       <w:spacing w:lineRule="auto" w:line="240" w:before="0" w:after="0"/>
       <w:contextualSpacing/>
@@ -19841,7 +19843,7 @@
     <w:pPr>
       <w:widowControl/>
       <w:suppressAutoHyphens w:val="true"/>
-      <w:overflowPunct w:val="false"/>
+      <w:overflowPunct w:val="true"/>
       <w:bidi w:val="0"/>
       <w:spacing w:before="0" w:after="0"/>
       <w:jc w:val="center"/>
@@ -19862,7 +19864,7 @@
     <w:pPr>
       <w:widowControl/>
       <w:suppressAutoHyphens w:val="true"/>
-      <w:overflowPunct w:val="false"/>
+      <w:overflowPunct w:val="true"/>
       <w:bidi w:val="0"/>
       <w:spacing w:lineRule="atLeast" w:line="324" w:before="113" w:after="113"/>
       <w:jc w:val="start"/>
@@ -19908,8 +19910,8 @@
       <w:lang w:val="en-GB" w:eastAsia="zh-CN" w:bidi="hi-IN"/>
     </w:rPr>
   </w:style>
-  <w:style w:type="paragraph" w:styleId="BlockQuotation">
-    <w:name w:val="Block Quotation"/>
+  <w:style w:type="paragraph" w:styleId="BlockQuotationuser">
+    <w:name w:val="Block Quotation (user)"/>
     <w:basedOn w:val="Normal"/>
     <w:qFormat/>
     <w:pPr>
@@ -19945,8 +19947,8 @@
       <w:sz w:val="20"/>
     </w:rPr>
   </w:style>
-  <w:style w:type="numbering" w:styleId="Bullet">
-    <w:name w:val="Bullet •"/>
+  <w:style w:type="numbering" w:styleId="Bulletuser">
+    <w:name w:val="Bullet • (user)"/>
     <w:qFormat/>
   </w:style>
   <w:style w:type="numbering" w:styleId="Numbering123">

--- a/_resources/book-data/niknib/niknib.docx
+++ b/_resources/book-data/niknib/niknib.docx
@@ -11131,7 +11131,7 @@
         <w:rPr>
           <w:rStyle w:val="wwc-sesame"/>
         </w:rPr>
-        <w:t>Salāyatana-Saṁyutta</w:t>
+        <w:t>Salāyatana Saṁyutta</w:t>
       </w:r>
       <w:r>
         <w:rPr/>
@@ -11344,17 +11344,7 @@
       </w:r>
       <w:r>
         <w:rPr/>
-        <w:t xml:space="preserve">; see </w:t>
-      </w:r>
-      <w:r>
-        <w:rPr>
-          <w:rStyle w:val="wwc-sesame"/>
-        </w:rPr>
-        <w:t>Manorathapūranī</w:t>
-      </w:r>
-      <w:r>
-        <w:rPr/>
-        <w:t>—Mp V 2, 23 and Mp V 80, 14.</w:t>
+        <w:t>; see Mp V 2, 23 and Mp V 80, 14.</w:t>
       </w:r>
     </w:p>
   </w:footnote>
@@ -12893,7 +12883,17 @@
       </w:r>
       <w:r>
         <w:rPr/>
-        <w:t>, p.157 commenting on the difficulty in translating Pali verse, is particularly instructive: ‘When John Brough, one of the greatest British Sanskrit scholars of the 20th century, had just spent several years producing his study of the Gāndhārī Dharmapada, and had the whole of the Dhammapada-related literature at his fingertips, he was asked if he would produce a translation of the Dhammapada for the Pali Text Society. He replied: “I cannot. It is too difficult”’.</w:t>
+        <w:t xml:space="preserve">, p.157 commenting on the difficulty in translating Pali verse, is particularly instructive: ‘When John Brough, one of the greatest British Sanskrit scholars of the 20th century, had just spent several years producing his study of the Gāndhārī Dharmapada, and had the whole of the </w:t>
+      </w:r>
+      <w:r>
+        <w:rPr>
+          <w:rStyle w:val="wwc-sesame"/>
+        </w:rPr>
+        <w:t>Dhammapada</w:t>
+      </w:r>
+      <w:r>
+        <w:rPr/>
+        <w:t>-related literature at his fingertips, he was asked if he would produce a translation of the Dhammapada for the Pali Text Society. He replied: “I cannot. It is too difficult”’.</w:t>
       </w:r>
     </w:p>
     <w:p>
@@ -12915,7 +12915,17 @@
       </w:hyperlink>
       <w:r>
         <w:rPr/>
-        <w:t xml:space="preserve">, is verse or prose: Ñāṇamoli 2001 treats it as verse but most Pali versions of the same passage seem to treat it as part of the prose. However, Ven. Bhikkhu Bodhi informs me (private communication) that the passage at </w:t>
+        <w:t xml:space="preserve">, is verse or prose: </w:t>
+      </w:r>
+      <w:r>
+        <w:rPr>
+          <w:rStyle w:val="wwc-sesame-zot-reference"/>
+        </w:rPr>
+        <w:t>Ñāṇamoli 2001</w:t>
+      </w:r>
+      <w:r>
+        <w:rPr/>
+        <w:t xml:space="preserve"> treats it as verse but most Pali versions of the same passage seem to treat it as part of the prose. However, Ven. Bhikkhu Bodhi informs me (private communication) that the passage at </w:t>
       </w:r>
       <w:hyperlink r:id="rId41">
         <w:r>
@@ -18231,7 +18241,7 @@
     <w:pPr>
       <w:widowControl/>
       <w:suppressAutoHyphens w:val="true"/>
-      <w:overflowPunct w:val="true"/>
+      <w:overflowPunct w:val="false"/>
       <w:bidi w:val="0"/>
       <w:spacing w:before="0" w:after="0"/>
       <w:jc w:val="start"/>
@@ -18398,7 +18408,7 @@
         <w:numId w:val="0"/>
       </w:numPr>
       <w:suppressAutoHyphens w:val="true"/>
-      <w:overflowPunct w:val="true"/>
+      <w:overflowPunct w:val="false"/>
       <w:bidi w:val="0"/>
       <w:spacing w:before="283" w:after="113"/>
       <w:jc w:val="start"/>
@@ -18428,15 +18438,15 @@
     <w:basedOn w:val="Hyperlink"/>
     <w:rPr/>
   </w:style>
-  <w:style w:type="character" w:styleId="FootnoteCharactersuser">
-    <w:name w:val="Footnote Characters (user)"/>
+  <w:style w:type="character" w:styleId="FootnoteCharacters">
+    <w:name w:val="Footnote Characters"/>
     <w:qFormat/>
     <w:rPr>
       <w:vertAlign w:val="superscript"/>
     </w:rPr>
   </w:style>
-  <w:style w:type="character" w:styleId="FootnoteCharacters">
-    <w:name w:val="Footnote Characters"/>
+  <w:style w:type="character" w:styleId="FootnoteCharactersuser">
+    <w:name w:val="Footnote Characters (user)"/>
     <w:qFormat/>
     <w:rPr>
       <w:vertAlign w:val="superscript"/>
@@ -18448,15 +18458,15 @@
       <w:vertAlign w:val="superscript"/>
     </w:rPr>
   </w:style>
-  <w:style w:type="character" w:styleId="EndnoteCharactersuser">
-    <w:name w:val="Endnote Characters (user)"/>
+  <w:style w:type="character" w:styleId="EndnoteCharacters">
+    <w:name w:val="Endnote Characters"/>
     <w:qFormat/>
     <w:rPr>
       <w:vertAlign w:val="superscript"/>
     </w:rPr>
   </w:style>
-  <w:style w:type="character" w:styleId="EndnoteCharacters">
-    <w:name w:val="Endnote Characters"/>
+  <w:style w:type="character" w:styleId="EndnoteCharactersuser">
+    <w:name w:val="Endnote Characters (user)"/>
     <w:qFormat/>
     <w:rPr>
       <w:vertAlign w:val="superscript"/>
@@ -18468,8 +18478,8 @@
       <w:vertAlign w:val="superscript"/>
     </w:rPr>
   </w:style>
-  <w:style w:type="character" w:styleId="Bulletsuser">
-    <w:name w:val="Bullets (user)"/>
+  <w:style w:type="character" w:styleId="Bullets">
+    <w:name w:val="Bullets"/>
     <w:qFormat/>
     <w:rPr>
       <w:rFonts w:ascii="OpenSymbol" w:hAnsi="OpenSymbol" w:eastAsia="OpenSymbol" w:cs="OpenSymbol"/>
@@ -18640,7 +18650,7 @@
     <w:pPr>
       <w:widowControl/>
       <w:suppressAutoHyphens w:val="true"/>
-      <w:overflowPunct w:val="true"/>
+      <w:overflowPunct w:val="false"/>
       <w:bidi w:val="0"/>
       <w:spacing w:lineRule="auto" w:line="276" w:before="170" w:after="170"/>
       <w:jc w:val="start"/>
@@ -18661,7 +18671,7 @@
     <w:pPr>
       <w:widowControl/>
       <w:suppressAutoHyphens w:val="true"/>
-      <w:overflowPunct w:val="true"/>
+      <w:overflowPunct w:val="false"/>
       <w:bidi w:val="0"/>
       <w:spacing w:lineRule="atLeast" w:line="323" w:before="283" w:after="0"/>
       <w:ind w:start="0" w:end="0"/>
@@ -18684,7 +18694,7 @@
     <w:pPr>
       <w:widowControl/>
       <w:suppressAutoHyphens w:val="true"/>
-      <w:overflowPunct w:val="true"/>
+      <w:overflowPunct w:val="false"/>
       <w:bidi w:val="0"/>
       <w:spacing w:before="170" w:after="283"/>
       <w:jc w:val="center"/>
@@ -18711,7 +18721,7 @@
         <w:numId w:val="0"/>
       </w:numPr>
       <w:suppressAutoHyphens w:val="true"/>
-      <w:overflowPunct w:val="true"/>
+      <w:overflowPunct w:val="false"/>
       <w:bidi w:val="0"/>
       <w:spacing w:before="0" w:after="567"/>
       <w:jc w:val="center"/>
@@ -18735,7 +18745,7 @@
       <w:widowControl/>
       <w:suppressLineNumbers/>
       <w:suppressAutoHyphens w:val="true"/>
-      <w:overflowPunct w:val="true"/>
+      <w:overflowPunct w:val="false"/>
       <w:bidi w:val="0"/>
       <w:spacing w:before="0" w:after="0"/>
       <w:ind w:hanging="340" w:start="340"/>
@@ -18763,7 +18773,7 @@
       </w:pBdr>
       <w:shd w:val="clear" w:fill="FAFAFA"/>
       <w:suppressAutoHyphens w:val="true"/>
-      <w:overflowPunct w:val="true"/>
+      <w:overflowPunct w:val="false"/>
       <w:bidi w:val="0"/>
       <w:spacing w:lineRule="auto" w:line="276" w:before="283" w:after="283"/>
       <w:ind w:hanging="0" w:start="0"/>
@@ -18785,7 +18795,7 @@
       <w:widowControl w:val="false"/>
       <w:suppressLineNumbers/>
       <w:suppressAutoHyphens w:val="true"/>
-      <w:overflowPunct w:val="true"/>
+      <w:overflowPunct w:val="false"/>
       <w:bidi w:val="0"/>
       <w:spacing w:before="0" w:after="0"/>
       <w:jc w:val="start"/>
@@ -18820,7 +18830,7 @@
     <w:pPr>
       <w:widowControl/>
       <w:suppressAutoHyphens w:val="true"/>
-      <w:overflowPunct w:val="true"/>
+      <w:overflowPunct w:val="false"/>
       <w:bidi w:val="0"/>
       <w:spacing w:before="0" w:after="0"/>
       <w:jc w:val="start"/>
@@ -18843,7 +18853,7 @@
     <w:pPr>
       <w:widowControl/>
       <w:suppressAutoHyphens w:val="true"/>
-      <w:overflowPunct w:val="true"/>
+      <w:overflowPunct w:val="false"/>
       <w:bidi w:val="0"/>
       <w:spacing w:before="60" w:after="120"/>
       <w:jc w:val="start"/>
@@ -18864,7 +18874,7 @@
       <w:widowControl/>
       <w:shd w:val="clear" w:fill="455A64"/>
       <w:suppressAutoHyphens w:val="true"/>
-      <w:overflowPunct w:val="true"/>
+      <w:overflowPunct w:val="false"/>
       <w:bidi w:val="0"/>
       <w:spacing w:before="57" w:after="283"/>
       <w:contextualSpacing/>
@@ -18887,7 +18897,7 @@
       <w:widowControl/>
       <w:shd w:val="clear" w:fill="455A64"/>
       <w:suppressAutoHyphens w:val="true"/>
-      <w:overflowPunct w:val="true"/>
+      <w:overflowPunct w:val="false"/>
       <w:bidi w:val="0"/>
       <w:spacing w:lineRule="auto" w:line="276" w:before="0" w:after="0"/>
       <w:jc w:val="start"/>
@@ -18908,7 +18918,7 @@
       <w:widowControl/>
       <w:shd w:val="clear" w:fill="455A64"/>
       <w:suppressAutoHyphens w:val="true"/>
-      <w:overflowPunct w:val="true"/>
+      <w:overflowPunct w:val="false"/>
       <w:bidi w:val="0"/>
       <w:spacing w:lineRule="auto" w:line="276" w:before="0" w:after="0"/>
       <w:jc w:val="start"/>
@@ -18930,7 +18940,7 @@
       <w:widowControl/>
       <w:shd w:val="clear" w:fill="455A64"/>
       <w:suppressAutoHyphens w:val="true"/>
-      <w:overflowPunct w:val="true"/>
+      <w:overflowPunct w:val="false"/>
       <w:bidi w:val="0"/>
       <w:spacing w:lineRule="auto" w:line="276" w:before="0" w:after="0"/>
       <w:jc w:val="start"/>
@@ -18966,7 +18976,7 @@
     <w:pPr>
       <w:widowControl/>
       <w:suppressAutoHyphens w:val="true"/>
-      <w:overflowPunct w:val="true"/>
+      <w:overflowPunct w:val="false"/>
       <w:bidi w:val="0"/>
       <w:spacing w:before="0" w:after="0"/>
       <w:jc w:val="start"/>
@@ -18990,7 +19000,7 @@
       <w:widowControl/>
       <w:shd w:val="clear" w:fill="E0E0E0"/>
       <w:suppressAutoHyphens w:val="true"/>
-      <w:overflowPunct w:val="true"/>
+      <w:overflowPunct w:val="false"/>
       <w:bidi w:val="0"/>
       <w:spacing w:before="170" w:after="170"/>
       <w:jc w:val="start"/>
@@ -19011,7 +19021,7 @@
       <w:widowControl/>
       <w:shd w:val="clear" w:fill="F5F5F5"/>
       <w:suppressAutoHyphens w:val="true"/>
-      <w:overflowPunct w:val="true"/>
+      <w:overflowPunct w:val="false"/>
       <w:bidi w:val="0"/>
       <w:spacing w:lineRule="auto" w:line="276" w:before="0" w:after="0"/>
       <w:ind w:start="283"/>
@@ -19033,7 +19043,7 @@
       <w:widowControl/>
       <w:shd w:val="clear" w:fill="455A64"/>
       <w:suppressAutoHyphens w:val="true"/>
-      <w:overflowPunct w:val="true"/>
+      <w:overflowPunct w:val="false"/>
       <w:bidi w:val="0"/>
       <w:spacing w:before="0" w:after="0"/>
       <w:jc w:val="start"/>
@@ -19053,7 +19063,7 @@
     <w:pPr>
       <w:widowControl/>
       <w:suppressAutoHyphens w:val="true"/>
-      <w:overflowPunct w:val="true"/>
+      <w:overflowPunct w:val="false"/>
       <w:bidi w:val="0"/>
       <w:spacing w:before="0" w:after="113"/>
       <w:jc w:val="start"/>
@@ -19080,7 +19090,7 @@
     <w:pPr>
       <w:widowControl/>
       <w:suppressAutoHyphens w:val="true"/>
-      <w:overflowPunct w:val="true"/>
+      <w:overflowPunct w:val="false"/>
       <w:bidi w:val="0"/>
       <w:spacing w:lineRule="auto" w:line="276" w:before="0" w:after="0"/>
       <w:jc w:val="start"/>
@@ -19108,7 +19118,7 @@
       </w:pBdr>
       <w:shd w:val="clear" w:fill="FAFAFA"/>
       <w:suppressAutoHyphens w:val="true"/>
-      <w:overflowPunct w:val="true"/>
+      <w:overflowPunct w:val="false"/>
       <w:bidi w:val="0"/>
       <w:spacing w:lineRule="auto" w:line="276" w:before="283" w:after="283"/>
       <w:ind w:start="0"/>
@@ -19224,7 +19234,7 @@
       <w:widowControl/>
       <w:shd w:val="clear" w:fill="455A64"/>
       <w:suppressAutoHyphens w:val="true"/>
-      <w:overflowPunct w:val="true"/>
+      <w:overflowPunct w:val="false"/>
       <w:bidi w:val="0"/>
       <w:spacing w:before="0" w:after="0"/>
       <w:jc w:val="start"/>
@@ -19250,7 +19260,7 @@
         <w:right w:val="dotted" w:sz="4" w:space="17" w:color="616161"/>
       </w:pBdr>
       <w:suppressAutoHyphens w:val="true"/>
-      <w:overflowPunct w:val="true"/>
+      <w:overflowPunct w:val="false"/>
       <w:bidi w:val="0"/>
       <w:spacing w:before="283" w:after="283"/>
       <w:ind w:start="0" w:end="0"/>
@@ -19271,7 +19281,7 @@
     <w:pPr>
       <w:widowControl/>
       <w:suppressAutoHyphens w:val="true"/>
-      <w:overflowPunct w:val="true"/>
+      <w:overflowPunct w:val="false"/>
       <w:bidi w:val="0"/>
       <w:spacing w:before="283" w:after="57"/>
       <w:jc w:val="start"/>
@@ -19305,7 +19315,7 @@
         <w:tab w:val="right" w:pos="9026" w:leader="none"/>
       </w:tabs>
       <w:suppressAutoHyphens w:val="true"/>
-      <w:overflowPunct w:val="true"/>
+      <w:overflowPunct w:val="false"/>
       <w:bidi w:val="0"/>
       <w:spacing w:lineRule="auto" w:line="240" w:before="0" w:after="0"/>
       <w:jc w:val="start"/>
@@ -19326,7 +19336,7 @@
     <w:pPr>
       <w:widowControl/>
       <w:suppressAutoHyphens w:val="true"/>
-      <w:overflowPunct w:val="true"/>
+      <w:overflowPunct w:val="false"/>
       <w:bidi w:val="0"/>
       <w:spacing w:before="0" w:after="0"/>
       <w:jc w:val="start"/>
@@ -19418,7 +19428,7 @@
     <w:pPr>
       <w:widowControl/>
       <w:suppressAutoHyphens w:val="true"/>
-      <w:overflowPunct w:val="true"/>
+      <w:overflowPunct w:val="false"/>
       <w:bidi w:val="0"/>
       <w:spacing w:lineRule="auto" w:line="276" w:before="283" w:after="0"/>
       <w:ind w:start="1871" w:end="1871"/>
@@ -19442,7 +19452,7 @@
     <w:pPr>
       <w:widowControl/>
       <w:suppressAutoHyphens w:val="true"/>
-      <w:overflowPunct w:val="true"/>
+      <w:overflowPunct w:val="false"/>
       <w:bidi w:val="0"/>
       <w:spacing w:lineRule="auto" w:line="276" w:before="113" w:after="113"/>
       <w:jc w:val="start"/>
@@ -19462,7 +19472,7 @@
     <w:pPr>
       <w:widowControl/>
       <w:suppressAutoHyphens w:val="true"/>
-      <w:overflowPunct w:val="true"/>
+      <w:overflowPunct w:val="false"/>
       <w:bidi w:val="0"/>
       <w:spacing w:lineRule="auto" w:line="276" w:before="0" w:after="283"/>
       <w:jc w:val="start"/>
@@ -19483,7 +19493,7 @@
       <w:widowControl/>
       <w:shd w:val="clear" w:fill="E8EAF6"/>
       <w:suppressAutoHyphens w:val="true"/>
-      <w:overflowPunct w:val="true"/>
+      <w:overflowPunct w:val="false"/>
       <w:bidi w:val="0"/>
       <w:spacing w:before="0" w:after="170"/>
       <w:jc w:val="start"/>
@@ -19505,7 +19515,7 @@
       <w:widowControl/>
       <w:shd w:val="clear" w:fill="EDE7F6"/>
       <w:suppressAutoHyphens w:val="true"/>
-      <w:overflowPunct w:val="true"/>
+      <w:overflowPunct w:val="false"/>
       <w:bidi w:val="0"/>
       <w:spacing w:before="0" w:after="283"/>
       <w:ind w:start="567" w:end="567"/>
@@ -19528,7 +19538,7 @@
     <w:pPr>
       <w:widowControl/>
       <w:suppressAutoHyphens w:val="true"/>
-      <w:overflowPunct w:val="true"/>
+      <w:overflowPunct w:val="false"/>
       <w:bidi w:val="0"/>
       <w:spacing w:before="57" w:after="567"/>
       <w:ind w:end="1928"/>
@@ -19551,7 +19561,7 @@
     <w:pPr>
       <w:widowControl/>
       <w:suppressAutoHyphens w:val="true"/>
-      <w:overflowPunct w:val="true"/>
+      <w:overflowPunct w:val="false"/>
       <w:bidi w:val="0"/>
       <w:spacing w:before="0" w:after="283"/>
       <w:jc w:val="end"/>
@@ -19572,7 +19582,7 @@
     <w:pPr>
       <w:widowControl/>
       <w:suppressAutoHyphens w:val="true"/>
-      <w:overflowPunct w:val="true"/>
+      <w:overflowPunct w:val="false"/>
       <w:bidi w:val="0"/>
       <w:spacing w:before="0" w:after="0"/>
       <w:jc w:val="start"/>
@@ -19593,7 +19603,7 @@
     <w:pPr>
       <w:widowControl/>
       <w:suppressAutoHyphens w:val="true"/>
-      <w:overflowPunct w:val="true"/>
+      <w:overflowPunct w:val="false"/>
       <w:bidi w:val="0"/>
       <w:spacing w:before="0" w:after="0"/>
       <w:jc w:val="start"/>
@@ -19615,7 +19625,7 @@
       <w:widowControl/>
       <w:shd w:val="clear" w:fill="F5F5F5"/>
       <w:suppressAutoHyphens w:val="true"/>
-      <w:overflowPunct w:val="true"/>
+      <w:overflowPunct w:val="false"/>
       <w:bidi w:val="0"/>
       <w:spacing w:before="0" w:after="0"/>
       <w:jc w:val="start"/>
@@ -19643,7 +19653,7 @@
         <w:numId w:val="0"/>
       </w:numPr>
       <w:suppressAutoHyphens w:val="true"/>
-      <w:overflowPunct w:val="true"/>
+      <w:overflowPunct w:val="false"/>
       <w:bidi w:val="0"/>
       <w:spacing w:before="567" w:after="283"/>
       <w:jc w:val="center"/>
@@ -19667,7 +19677,7 @@
       <w:widowControl/>
       <w:shd w:val="clear" w:fill="455A64"/>
       <w:suppressAutoHyphens w:val="true"/>
-      <w:overflowPunct w:val="false"/>
+      <w:overflowPunct w:val="true"/>
       <w:bidi w:val="0"/>
       <w:spacing w:lineRule="auto" w:line="276" w:before="283" w:after="0"/>
       <w:jc w:val="start"/>
@@ -19689,7 +19699,7 @@
     <w:pPr>
       <w:widowControl/>
       <w:suppressAutoHyphens w:val="true"/>
-      <w:overflowPunct w:val="false"/>
+      <w:overflowPunct w:val="true"/>
       <w:bidi w:val="0"/>
       <w:spacing w:lineRule="auto" w:line="276" w:before="283" w:after="0"/>
       <w:jc w:val="start"/>
@@ -19709,7 +19719,7 @@
     <w:pPr>
       <w:widowControl/>
       <w:suppressAutoHyphens w:val="true"/>
-      <w:overflowPunct w:val="true"/>
+      <w:overflowPunct w:val="false"/>
       <w:bidi w:val="0"/>
       <w:spacing w:lineRule="auto" w:line="360" w:before="283" w:after="113"/>
       <w:ind w:start="964" w:end="964"/>
@@ -19733,7 +19743,7 @@
     <w:pPr>
       <w:widowControl/>
       <w:suppressAutoHyphens w:val="true"/>
-      <w:overflowPunct w:val="true"/>
+      <w:overflowPunct w:val="false"/>
       <w:bidi w:val="0"/>
       <w:spacing w:lineRule="auto" w:line="276" w:before="57" w:after="283"/>
       <w:ind w:start="964" w:end="964"/>
@@ -19756,7 +19766,7 @@
       <w:keepNext w:val="true"/>
       <w:widowControl/>
       <w:suppressAutoHyphens w:val="true"/>
-      <w:overflowPunct w:val="true"/>
+      <w:overflowPunct w:val="false"/>
       <w:bidi w:val="0"/>
       <w:spacing w:before="170" w:after="57"/>
       <w:ind w:start="0"/>
@@ -19790,7 +19800,7 @@
     <w:pPr>
       <w:widowControl/>
       <w:suppressAutoHyphens w:val="true"/>
-      <w:overflowPunct w:val="true"/>
+      <w:overflowPunct w:val="false"/>
       <w:bidi w:val="0"/>
       <w:spacing w:before="57" w:after="57"/>
       <w:jc w:val="start"/>
@@ -19822,7 +19832,7 @@
     <w:pPr>
       <w:widowControl/>
       <w:suppressAutoHyphens w:val="true"/>
-      <w:overflowPunct w:val="true"/>
+      <w:overflowPunct w:val="false"/>
       <w:bidi w:val="0"/>
       <w:spacing w:lineRule="auto" w:line="240" w:before="0" w:after="0"/>
       <w:contextualSpacing/>
@@ -19843,7 +19853,7 @@
     <w:pPr>
       <w:widowControl/>
       <w:suppressAutoHyphens w:val="true"/>
-      <w:overflowPunct w:val="true"/>
+      <w:overflowPunct w:val="false"/>
       <w:bidi w:val="0"/>
       <w:spacing w:before="0" w:after="0"/>
       <w:jc w:val="center"/>
@@ -19864,7 +19874,7 @@
     <w:pPr>
       <w:widowControl/>
       <w:suppressAutoHyphens w:val="true"/>
-      <w:overflowPunct w:val="true"/>
+      <w:overflowPunct w:val="false"/>
       <w:bidi w:val="0"/>
       <w:spacing w:lineRule="atLeast" w:line="324" w:before="113" w:after="113"/>
       <w:jc w:val="start"/>
@@ -19910,8 +19920,8 @@
       <w:lang w:val="en-GB" w:eastAsia="zh-CN" w:bidi="hi-IN"/>
     </w:rPr>
   </w:style>
-  <w:style w:type="paragraph" w:styleId="BlockQuotationuser">
-    <w:name w:val="Block Quotation (user)"/>
+  <w:style w:type="paragraph" w:styleId="BlockQuotation">
+    <w:name w:val="Block Quotation"/>
     <w:basedOn w:val="Normal"/>
     <w:qFormat/>
     <w:pPr>
@@ -19947,8 +19957,8 @@
       <w:sz w:val="20"/>
     </w:rPr>
   </w:style>
-  <w:style w:type="numbering" w:styleId="Bulletuser">
-    <w:name w:val="Bullet • (user)"/>
+  <w:style w:type="numbering" w:styleId="Bullet">
+    <w:name w:val="Bullet •"/>
     <w:qFormat/>
   </w:style>
   <w:style w:type="numbering" w:styleId="Numbering123">

--- a/_resources/book-data/niknib/niknib.docx
+++ b/_resources/book-data/niknib/niknib.docx
@@ -18241,7 +18241,7 @@
     <w:pPr>
       <w:widowControl/>
       <w:suppressAutoHyphens w:val="true"/>
-      <w:overflowPunct w:val="false"/>
+      <w:overflowPunct w:val="true"/>
       <w:bidi w:val="0"/>
       <w:spacing w:before="0" w:after="0"/>
       <w:jc w:val="start"/>
@@ -18408,7 +18408,7 @@
         <w:numId w:val="0"/>
       </w:numPr>
       <w:suppressAutoHyphens w:val="true"/>
-      <w:overflowPunct w:val="false"/>
+      <w:overflowPunct w:val="true"/>
       <w:bidi w:val="0"/>
       <w:spacing w:before="283" w:after="113"/>
       <w:jc w:val="start"/>
@@ -18438,15 +18438,15 @@
     <w:basedOn w:val="Hyperlink"/>
     <w:rPr/>
   </w:style>
-  <w:style w:type="character" w:styleId="FootnoteCharacters">
-    <w:name w:val="Footnote Characters"/>
+  <w:style w:type="character" w:styleId="FootnoteCharactersuser">
+    <w:name w:val="Footnote Characters (user)"/>
     <w:qFormat/>
     <w:rPr>
       <w:vertAlign w:val="superscript"/>
     </w:rPr>
   </w:style>
-  <w:style w:type="character" w:styleId="FootnoteCharactersuser">
-    <w:name w:val="Footnote Characters (user)"/>
+  <w:style w:type="character" w:styleId="FootnoteCharacters">
+    <w:name w:val="Footnote Characters"/>
     <w:qFormat/>
     <w:rPr>
       <w:vertAlign w:val="superscript"/>
@@ -18458,15 +18458,15 @@
       <w:vertAlign w:val="superscript"/>
     </w:rPr>
   </w:style>
-  <w:style w:type="character" w:styleId="EndnoteCharacters">
-    <w:name w:val="Endnote Characters"/>
+  <w:style w:type="character" w:styleId="EndnoteCharactersuser">
+    <w:name w:val="Endnote Characters (user)"/>
     <w:qFormat/>
     <w:rPr>
       <w:vertAlign w:val="superscript"/>
     </w:rPr>
   </w:style>
-  <w:style w:type="character" w:styleId="EndnoteCharactersuser">
-    <w:name w:val="Endnote Characters (user)"/>
+  <w:style w:type="character" w:styleId="EndnoteCharacters">
+    <w:name w:val="Endnote Characters"/>
     <w:qFormat/>
     <w:rPr>
       <w:vertAlign w:val="superscript"/>
@@ -18478,8 +18478,8 @@
       <w:vertAlign w:val="superscript"/>
     </w:rPr>
   </w:style>
-  <w:style w:type="character" w:styleId="Bullets">
-    <w:name w:val="Bullets"/>
+  <w:style w:type="character" w:styleId="Bulletsuser">
+    <w:name w:val="Bullets (user)"/>
     <w:qFormat/>
     <w:rPr>
       <w:rFonts w:ascii="OpenSymbol" w:hAnsi="OpenSymbol" w:eastAsia="OpenSymbol" w:cs="OpenSymbol"/>
@@ -18650,7 +18650,7 @@
     <w:pPr>
       <w:widowControl/>
       <w:suppressAutoHyphens w:val="true"/>
-      <w:overflowPunct w:val="false"/>
+      <w:overflowPunct w:val="true"/>
       <w:bidi w:val="0"/>
       <w:spacing w:lineRule="auto" w:line="276" w:before="170" w:after="170"/>
       <w:jc w:val="start"/>
@@ -18671,7 +18671,7 @@
     <w:pPr>
       <w:widowControl/>
       <w:suppressAutoHyphens w:val="true"/>
-      <w:overflowPunct w:val="false"/>
+      <w:overflowPunct w:val="true"/>
       <w:bidi w:val="0"/>
       <w:spacing w:lineRule="atLeast" w:line="323" w:before="283" w:after="0"/>
       <w:ind w:start="0" w:end="0"/>
@@ -18694,7 +18694,7 @@
     <w:pPr>
       <w:widowControl/>
       <w:suppressAutoHyphens w:val="true"/>
-      <w:overflowPunct w:val="false"/>
+      <w:overflowPunct w:val="true"/>
       <w:bidi w:val="0"/>
       <w:spacing w:before="170" w:after="283"/>
       <w:jc w:val="center"/>
@@ -18721,7 +18721,7 @@
         <w:numId w:val="0"/>
       </w:numPr>
       <w:suppressAutoHyphens w:val="true"/>
-      <w:overflowPunct w:val="false"/>
+      <w:overflowPunct w:val="true"/>
       <w:bidi w:val="0"/>
       <w:spacing w:before="0" w:after="567"/>
       <w:jc w:val="center"/>
@@ -18745,7 +18745,7 @@
       <w:widowControl/>
       <w:suppressLineNumbers/>
       <w:suppressAutoHyphens w:val="true"/>
-      <w:overflowPunct w:val="false"/>
+      <w:overflowPunct w:val="true"/>
       <w:bidi w:val="0"/>
       <w:spacing w:before="0" w:after="0"/>
       <w:ind w:hanging="340" w:start="340"/>
@@ -18773,7 +18773,7 @@
       </w:pBdr>
       <w:shd w:val="clear" w:fill="FAFAFA"/>
       <w:suppressAutoHyphens w:val="true"/>
-      <w:overflowPunct w:val="false"/>
+      <w:overflowPunct w:val="true"/>
       <w:bidi w:val="0"/>
       <w:spacing w:lineRule="auto" w:line="276" w:before="283" w:after="283"/>
       <w:ind w:hanging="0" w:start="0"/>
@@ -18795,7 +18795,7 @@
       <w:widowControl w:val="false"/>
       <w:suppressLineNumbers/>
       <w:suppressAutoHyphens w:val="true"/>
-      <w:overflowPunct w:val="false"/>
+      <w:overflowPunct w:val="true"/>
       <w:bidi w:val="0"/>
       <w:spacing w:before="0" w:after="0"/>
       <w:jc w:val="start"/>
@@ -18830,7 +18830,7 @@
     <w:pPr>
       <w:widowControl/>
       <w:suppressAutoHyphens w:val="true"/>
-      <w:overflowPunct w:val="false"/>
+      <w:overflowPunct w:val="true"/>
       <w:bidi w:val="0"/>
       <w:spacing w:before="0" w:after="0"/>
       <w:jc w:val="start"/>
@@ -18853,7 +18853,7 @@
     <w:pPr>
       <w:widowControl/>
       <w:suppressAutoHyphens w:val="true"/>
-      <w:overflowPunct w:val="false"/>
+      <w:overflowPunct w:val="true"/>
       <w:bidi w:val="0"/>
       <w:spacing w:before="60" w:after="120"/>
       <w:jc w:val="start"/>
@@ -18874,7 +18874,7 @@
       <w:widowControl/>
       <w:shd w:val="clear" w:fill="455A64"/>
       <w:suppressAutoHyphens w:val="true"/>
-      <w:overflowPunct w:val="false"/>
+      <w:overflowPunct w:val="true"/>
       <w:bidi w:val="0"/>
       <w:spacing w:before="57" w:after="283"/>
       <w:contextualSpacing/>
@@ -18897,7 +18897,7 @@
       <w:widowControl/>
       <w:shd w:val="clear" w:fill="455A64"/>
       <w:suppressAutoHyphens w:val="true"/>
-      <w:overflowPunct w:val="false"/>
+      <w:overflowPunct w:val="true"/>
       <w:bidi w:val="0"/>
       <w:spacing w:lineRule="auto" w:line="276" w:before="0" w:after="0"/>
       <w:jc w:val="start"/>
@@ -18918,7 +18918,7 @@
       <w:widowControl/>
       <w:shd w:val="clear" w:fill="455A64"/>
       <w:suppressAutoHyphens w:val="true"/>
-      <w:overflowPunct w:val="false"/>
+      <w:overflowPunct w:val="true"/>
       <w:bidi w:val="0"/>
       <w:spacing w:lineRule="auto" w:line="276" w:before="0" w:after="0"/>
       <w:jc w:val="start"/>
@@ -18940,7 +18940,7 @@
       <w:widowControl/>
       <w:shd w:val="clear" w:fill="455A64"/>
       <w:suppressAutoHyphens w:val="true"/>
-      <w:overflowPunct w:val="false"/>
+      <w:overflowPunct w:val="true"/>
       <w:bidi w:val="0"/>
       <w:spacing w:lineRule="auto" w:line="276" w:before="0" w:after="0"/>
       <w:jc w:val="start"/>
@@ -18976,7 +18976,7 @@
     <w:pPr>
       <w:widowControl/>
       <w:suppressAutoHyphens w:val="true"/>
-      <w:overflowPunct w:val="false"/>
+      <w:overflowPunct w:val="true"/>
       <w:bidi w:val="0"/>
       <w:spacing w:before="0" w:after="0"/>
       <w:jc w:val="start"/>
@@ -19000,7 +19000,7 @@
       <w:widowControl/>
       <w:shd w:val="clear" w:fill="E0E0E0"/>
       <w:suppressAutoHyphens w:val="true"/>
-      <w:overflowPunct w:val="false"/>
+      <w:overflowPunct w:val="true"/>
       <w:bidi w:val="0"/>
       <w:spacing w:before="170" w:after="170"/>
       <w:jc w:val="start"/>
@@ -19021,7 +19021,7 @@
       <w:widowControl/>
       <w:shd w:val="clear" w:fill="F5F5F5"/>
       <w:suppressAutoHyphens w:val="true"/>
-      <w:overflowPunct w:val="false"/>
+      <w:overflowPunct w:val="true"/>
       <w:bidi w:val="0"/>
       <w:spacing w:lineRule="auto" w:line="276" w:before="0" w:after="0"/>
       <w:ind w:start="283"/>
@@ -19043,7 +19043,7 @@
       <w:widowControl/>
       <w:shd w:val="clear" w:fill="455A64"/>
       <w:suppressAutoHyphens w:val="true"/>
-      <w:overflowPunct w:val="false"/>
+      <w:overflowPunct w:val="true"/>
       <w:bidi w:val="0"/>
       <w:spacing w:before="0" w:after="0"/>
       <w:jc w:val="start"/>
@@ -19063,7 +19063,7 @@
     <w:pPr>
       <w:widowControl/>
       <w:suppressAutoHyphens w:val="true"/>
-      <w:overflowPunct w:val="false"/>
+      <w:overflowPunct w:val="true"/>
       <w:bidi w:val="0"/>
       <w:spacing w:before="0" w:after="113"/>
       <w:jc w:val="start"/>
@@ -19090,7 +19090,7 @@
     <w:pPr>
       <w:widowControl/>
       <w:suppressAutoHyphens w:val="true"/>
-      <w:overflowPunct w:val="false"/>
+      <w:overflowPunct w:val="true"/>
       <w:bidi w:val="0"/>
       <w:spacing w:lineRule="auto" w:line="276" w:before="0" w:after="0"/>
       <w:jc w:val="start"/>
@@ -19118,7 +19118,7 @@
       </w:pBdr>
       <w:shd w:val="clear" w:fill="FAFAFA"/>
       <w:suppressAutoHyphens w:val="true"/>
-      <w:overflowPunct w:val="false"/>
+      <w:overflowPunct w:val="true"/>
       <w:bidi w:val="0"/>
       <w:spacing w:lineRule="auto" w:line="276" w:before="283" w:after="283"/>
       <w:ind w:start="0"/>
@@ -19234,7 +19234,7 @@
       <w:widowControl/>
       <w:shd w:val="clear" w:fill="455A64"/>
       <w:suppressAutoHyphens w:val="true"/>
-      <w:overflowPunct w:val="false"/>
+      <w:overflowPunct w:val="true"/>
       <w:bidi w:val="0"/>
       <w:spacing w:before="0" w:after="0"/>
       <w:jc w:val="start"/>
@@ -19260,7 +19260,7 @@
         <w:right w:val="dotted" w:sz="4" w:space="17" w:color="616161"/>
       </w:pBdr>
       <w:suppressAutoHyphens w:val="true"/>
-      <w:overflowPunct w:val="false"/>
+      <w:overflowPunct w:val="true"/>
       <w:bidi w:val="0"/>
       <w:spacing w:before="283" w:after="283"/>
       <w:ind w:start="0" w:end="0"/>
@@ -19281,7 +19281,7 @@
     <w:pPr>
       <w:widowControl/>
       <w:suppressAutoHyphens w:val="true"/>
-      <w:overflowPunct w:val="false"/>
+      <w:overflowPunct w:val="true"/>
       <w:bidi w:val="0"/>
       <w:spacing w:before="283" w:after="57"/>
       <w:jc w:val="start"/>
@@ -19315,7 +19315,7 @@
         <w:tab w:val="right" w:pos="9026" w:leader="none"/>
       </w:tabs>
       <w:suppressAutoHyphens w:val="true"/>
-      <w:overflowPunct w:val="false"/>
+      <w:overflowPunct w:val="true"/>
       <w:bidi w:val="0"/>
       <w:spacing w:lineRule="auto" w:line="240" w:before="0" w:after="0"/>
       <w:jc w:val="start"/>
@@ -19336,7 +19336,7 @@
     <w:pPr>
       <w:widowControl/>
       <w:suppressAutoHyphens w:val="true"/>
-      <w:overflowPunct w:val="false"/>
+      <w:overflowPunct w:val="true"/>
       <w:bidi w:val="0"/>
       <w:spacing w:before="0" w:after="0"/>
       <w:jc w:val="start"/>
@@ -19428,7 +19428,7 @@
     <w:pPr>
       <w:widowControl/>
       <w:suppressAutoHyphens w:val="true"/>
-      <w:overflowPunct w:val="false"/>
+      <w:overflowPunct w:val="true"/>
       <w:bidi w:val="0"/>
       <w:spacing w:lineRule="auto" w:line="276" w:before="283" w:after="0"/>
       <w:ind w:start="1871" w:end="1871"/>
@@ -19452,7 +19452,7 @@
     <w:pPr>
       <w:widowControl/>
       <w:suppressAutoHyphens w:val="true"/>
-      <w:overflowPunct w:val="false"/>
+      <w:overflowPunct w:val="true"/>
       <w:bidi w:val="0"/>
       <w:spacing w:lineRule="auto" w:line="276" w:before="113" w:after="113"/>
       <w:jc w:val="start"/>
@@ -19472,7 +19472,7 @@
     <w:pPr>
       <w:widowControl/>
       <w:suppressAutoHyphens w:val="true"/>
-      <w:overflowPunct w:val="false"/>
+      <w:overflowPunct w:val="true"/>
       <w:bidi w:val="0"/>
       <w:spacing w:lineRule="auto" w:line="276" w:before="0" w:after="283"/>
       <w:jc w:val="start"/>
@@ -19493,7 +19493,7 @@
       <w:widowControl/>
       <w:shd w:val="clear" w:fill="E8EAF6"/>
       <w:suppressAutoHyphens w:val="true"/>
-      <w:overflowPunct w:val="false"/>
+      <w:overflowPunct w:val="true"/>
       <w:bidi w:val="0"/>
       <w:spacing w:before="0" w:after="170"/>
       <w:jc w:val="start"/>
@@ -19515,7 +19515,7 @@
       <w:widowControl/>
       <w:shd w:val="clear" w:fill="EDE7F6"/>
       <w:suppressAutoHyphens w:val="true"/>
-      <w:overflowPunct w:val="false"/>
+      <w:overflowPunct w:val="true"/>
       <w:bidi w:val="0"/>
       <w:spacing w:before="0" w:after="283"/>
       <w:ind w:start="567" w:end="567"/>
@@ -19538,7 +19538,7 @@
     <w:pPr>
       <w:widowControl/>
       <w:suppressAutoHyphens w:val="true"/>
-      <w:overflowPunct w:val="false"/>
+      <w:overflowPunct w:val="true"/>
       <w:bidi w:val="0"/>
       <w:spacing w:before="57" w:after="567"/>
       <w:ind w:end="1928"/>
@@ -19561,7 +19561,7 @@
     <w:pPr>
       <w:widowControl/>
       <w:suppressAutoHyphens w:val="true"/>
-      <w:overflowPunct w:val="false"/>
+      <w:overflowPunct w:val="true"/>
       <w:bidi w:val="0"/>
       <w:spacing w:before="0" w:after="283"/>
       <w:jc w:val="end"/>
@@ -19582,7 +19582,7 @@
     <w:pPr>
       <w:widowControl/>
       <w:suppressAutoHyphens w:val="true"/>
-      <w:overflowPunct w:val="false"/>
+      <w:overflowPunct w:val="true"/>
       <w:bidi w:val="0"/>
       <w:spacing w:before="0" w:after="0"/>
       <w:jc w:val="start"/>
@@ -19603,7 +19603,7 @@
     <w:pPr>
       <w:widowControl/>
       <w:suppressAutoHyphens w:val="true"/>
-      <w:overflowPunct w:val="false"/>
+      <w:overflowPunct w:val="true"/>
       <w:bidi w:val="0"/>
       <w:spacing w:before="0" w:after="0"/>
       <w:jc w:val="start"/>
@@ -19625,7 +19625,7 @@
       <w:widowControl/>
       <w:shd w:val="clear" w:fill="F5F5F5"/>
       <w:suppressAutoHyphens w:val="true"/>
-      <w:overflowPunct w:val="false"/>
+      <w:overflowPunct w:val="true"/>
       <w:bidi w:val="0"/>
       <w:spacing w:before="0" w:after="0"/>
       <w:jc w:val="start"/>
@@ -19653,7 +19653,7 @@
         <w:numId w:val="0"/>
       </w:numPr>
       <w:suppressAutoHyphens w:val="true"/>
-      <w:overflowPunct w:val="false"/>
+      <w:overflowPunct w:val="true"/>
       <w:bidi w:val="0"/>
       <w:spacing w:before="567" w:after="283"/>
       <w:jc w:val="center"/>
@@ -19677,7 +19677,7 @@
       <w:widowControl/>
       <w:shd w:val="clear" w:fill="455A64"/>
       <w:suppressAutoHyphens w:val="true"/>
-      <w:overflowPunct w:val="true"/>
+      <w:overflowPunct w:val="false"/>
       <w:bidi w:val="0"/>
       <w:spacing w:lineRule="auto" w:line="276" w:before="283" w:after="0"/>
       <w:jc w:val="start"/>
@@ -19699,7 +19699,7 @@
     <w:pPr>
       <w:widowControl/>
       <w:suppressAutoHyphens w:val="true"/>
-      <w:overflowPunct w:val="true"/>
+      <w:overflowPunct w:val="false"/>
       <w:bidi w:val="0"/>
       <w:spacing w:lineRule="auto" w:line="276" w:before="283" w:after="0"/>
       <w:jc w:val="start"/>
@@ -19719,7 +19719,7 @@
     <w:pPr>
       <w:widowControl/>
       <w:suppressAutoHyphens w:val="true"/>
-      <w:overflowPunct w:val="false"/>
+      <w:overflowPunct w:val="true"/>
       <w:bidi w:val="0"/>
       <w:spacing w:lineRule="auto" w:line="360" w:before="283" w:after="113"/>
       <w:ind w:start="964" w:end="964"/>
@@ -19743,7 +19743,7 @@
     <w:pPr>
       <w:widowControl/>
       <w:suppressAutoHyphens w:val="true"/>
-      <w:overflowPunct w:val="false"/>
+      <w:overflowPunct w:val="true"/>
       <w:bidi w:val="0"/>
       <w:spacing w:lineRule="auto" w:line="276" w:before="57" w:after="283"/>
       <w:ind w:start="964" w:end="964"/>
@@ -19766,7 +19766,7 @@
       <w:keepNext w:val="true"/>
       <w:widowControl/>
       <w:suppressAutoHyphens w:val="true"/>
-      <w:overflowPunct w:val="false"/>
+      <w:overflowPunct w:val="true"/>
       <w:bidi w:val="0"/>
       <w:spacing w:before="170" w:after="57"/>
       <w:ind w:start="0"/>
@@ -19800,7 +19800,7 @@
     <w:pPr>
       <w:widowControl/>
       <w:suppressAutoHyphens w:val="true"/>
-      <w:overflowPunct w:val="false"/>
+      <w:overflowPunct w:val="true"/>
       <w:bidi w:val="0"/>
       <w:spacing w:before="57" w:after="57"/>
       <w:jc w:val="start"/>
@@ -19832,7 +19832,7 @@
     <w:pPr>
       <w:widowControl/>
       <w:suppressAutoHyphens w:val="true"/>
-      <w:overflowPunct w:val="false"/>
+      <w:overflowPunct w:val="true"/>
       <w:bidi w:val="0"/>
       <w:spacing w:lineRule="auto" w:line="240" w:before="0" w:after="0"/>
       <w:contextualSpacing/>
@@ -19853,7 +19853,7 @@
     <w:pPr>
       <w:widowControl/>
       <w:suppressAutoHyphens w:val="true"/>
-      <w:overflowPunct w:val="false"/>
+      <w:overflowPunct w:val="true"/>
       <w:bidi w:val="0"/>
       <w:spacing w:before="0" w:after="0"/>
       <w:jc w:val="center"/>
@@ -19874,7 +19874,7 @@
     <w:pPr>
       <w:widowControl/>
       <w:suppressAutoHyphens w:val="true"/>
-      <w:overflowPunct w:val="false"/>
+      <w:overflowPunct w:val="true"/>
       <w:bidi w:val="0"/>
       <w:spacing w:lineRule="atLeast" w:line="324" w:before="113" w:after="113"/>
       <w:jc w:val="start"/>
@@ -19920,8 +19920,8 @@
       <w:lang w:val="en-GB" w:eastAsia="zh-CN" w:bidi="hi-IN"/>
     </w:rPr>
   </w:style>
-  <w:style w:type="paragraph" w:styleId="BlockQuotation">
-    <w:name w:val="Block Quotation"/>
+  <w:style w:type="paragraph" w:styleId="BlockQuotationuser">
+    <w:name w:val="Block Quotation (user)"/>
     <w:basedOn w:val="Normal"/>
     <w:qFormat/>
     <w:pPr>
@@ -19957,8 +19957,8 @@
       <w:sz w:val="20"/>
     </w:rPr>
   </w:style>
-  <w:style w:type="numbering" w:styleId="Bullet">
-    <w:name w:val="Bullet •"/>
+  <w:style w:type="numbering" w:styleId="Bulletuser">
+    <w:name w:val="Bullet • (user)"/>
     <w:qFormat/>
   </w:style>
   <w:style w:type="numbering" w:styleId="Numbering123">

--- a/_resources/book-data/niknib/niknib.docx
+++ b/_resources/book-data/niknib/niknib.docx
@@ -264,7 +264,17 @@
       </w:pPr>
       <w:r>
         <w:rPr/>
-        <w:t xml:space="preserve">The only way of moving towards consensus on the controversial subject of the nature of Nibbāna is by appealing to the sole source of authority common to practically all Buddhists: the Nikāyas/Āgamas. In the present paper I will first give an overview of the usage of the term Nibbāna in the Nikāyas. I will then argue that, according to the Nikāyas, Nibbāna cannot be regarded as a self. Next, I will point out that the Nikāyas do not see Nibbāna as a form of consciousness, including such exceptional kinds of consciousness as </w:t>
+        <w:t xml:space="preserve">The only way of moving towards consensus on the controversial subject of the nature of Nibbāna is by appealing to the sole source of authority common to practically all Buddhists: the </w:t>
+      </w:r>
+      <w:r>
+        <w:rPr>
+          <w:rStyle w:val="wwc-sesame"/>
+        </w:rPr>
+        <w:t>Nikāyas/Āgamas</w:t>
+      </w:r>
+      <w:r>
+        <w:rPr/>
+        <w:t xml:space="preserve">. In the present paper I will first give an overview of the usage of the term Nibbāna in the Nikāyas. I will then argue that, according to the Nikāyas, Nibbāna cannot be regarded as a self. Next, I will point out that the Nikāyas do not see Nibbāna as a form of consciousness, including such exceptional kinds of consciousness as </w:t>
       </w:r>
       <w:r>
         <w:rPr>
@@ -10199,7 +10209,14 @@
       <w:r>
         <w:rPr/>
         <w:tab/>
-        <w:t>Most of the quotes found in this paper are taken from existing translations (see the bibliography at the end of this paper). Occasionally, where existing translations did not seem satisfactory, I have supplied my own. I have indicated all such instances. I have sometimes supplied Pali words and phrases for clarification.</w:t>
+        <w:t xml:space="preserve">Most of the quotes found in this paper are taken from existing translations (see the bibliography at the end of this paper). Occasionally, where existing translations did not seem satisfactory, I have supplied my own. I have indicated all such instances. I have sometimes supplied Pali words and phrases for clarification. </w:t>
+      </w:r>
+      <w:r>
+        <w:rPr>
+          <w:i/>
+          <w:iCs/>
+        </w:rPr>
+        <w:t>[ed: as with all tMS editions, we also give the original pāli and sutta translations from suttacentral.net]</w:t>
       </w:r>
     </w:p>
   </w:footnote>
@@ -10556,7 +10573,19 @@
       </w:r>
       <w:r>
         <w:rPr/>
-        <w:t>-ship is called Nibbāna ‘with residue remaining’ Iti 44:3.1–3.5, the residue being the experience of ‘what is agreeable and disagreeable … pleasure and pain (</w:t>
+        <w:t xml:space="preserve">-ship is called Nibbāna ‘with residue remaining’ </w:t>
+      </w:r>
+      <w:hyperlink r:id="rId11">
+        <w:r>
+          <w:rPr>
+            <w:rStyle w:val="Hyperlink"/>
+          </w:rPr>
+          <w:t>Iti 44:3.1–3.5</w:t>
+        </w:r>
+      </w:hyperlink>
+      <w:r>
+        <w:rPr/>
+        <w:t>, the residue being the experience of ‘what is agreeable and disagreeable … pleasure and pain (</w:t>
       </w:r>
       <w:r>
         <w:rPr>
@@ -10597,7 +10626,7 @@
         <w:tab/>
         <w:t xml:space="preserve">The literal meaning of Nibbāna is ‘extinguishment’. (Alternatively, Nibbāna could perhaps be translated as ‘extinction’. However, ‘extinction’ has such negative connotations in English—connotations that obviously do not pertain to Nibbāna—that ‘extinguishment’ seems more appropriate). Nibbāna as the destruction of lust, hatred and delusion is therefore simply the permanent extinguishing of these three defilements. In fact, Nibbāna is a relative term in the suttas, its precise connotation depending on what is being extinguished. At </w:t>
       </w:r>
-      <w:hyperlink r:id="rId11">
+      <w:hyperlink r:id="rId12">
         <w:r>
           <w:rPr>
             <w:rStyle w:val="Hyperlink"/>
@@ -10609,7 +10638,7 @@
         <w:rPr/>
         <w:t xml:space="preserve">, </w:t>
       </w:r>
-      <w:hyperlink r:id="rId12">
+      <w:hyperlink r:id="rId13">
         <w:r>
           <w:rPr>
             <w:rStyle w:val="Hyperlink"/>
@@ -10621,7 +10650,7 @@
         <w:rPr/>
         <w:t xml:space="preserve">, </w:t>
       </w:r>
-      <w:hyperlink r:id="rId13">
+      <w:hyperlink r:id="rId14">
         <w:r>
           <w:rPr>
             <w:rStyle w:val="Hyperlink"/>
@@ -10633,7 +10662,7 @@
         <w:rPr/>
         <w:t xml:space="preserve">, </w:t>
       </w:r>
-      <w:hyperlink r:id="rId14">
+      <w:hyperlink r:id="rId15">
         <w:r>
           <w:rPr>
             <w:rStyle w:val="Hyperlink"/>
@@ -10645,7 +10674,7 @@
         <w:rPr/>
         <w:t xml:space="preserve"> and </w:t>
       </w:r>
-      <w:hyperlink r:id="rId15">
+      <w:hyperlink r:id="rId16">
         <w:r>
           <w:rPr>
             <w:rStyle w:val="Hyperlink"/>
@@ -10833,7 +10862,7 @@
         <w:rPr/>
         <w:t xml:space="preserve"> is the commentarial interpretation. In contrast to this, a verse at </w:t>
       </w:r>
-      <w:hyperlink r:id="rId16">
+      <w:hyperlink r:id="rId17">
         <w:r>
           <w:rPr>
             <w:rStyle w:val="Hyperlink"/>
@@ -11115,7 +11144,7 @@
         <w:tab/>
         <w:t xml:space="preserve">Nibbāna cannot simply be classified as a mind object—with the corresponding consciousness being mind-consciousness—since all mind objects and their corresponding objects are said to be impermanent and suffering; see e.g. </w:t>
       </w:r>
-      <w:hyperlink r:id="rId17">
+      <w:hyperlink r:id="rId18">
         <w:r>
           <w:rPr>
             <w:rStyle w:val="Hyperlink"/>
@@ -11135,9 +11164,19 @@
       </w:r>
       <w:r>
         <w:rPr/>
-        <w:t xml:space="preserve"> contains a large number of suttas that directly state that mental phenomena (dhammas) are suffering. These statements often have an almost equational quality. And there is no clear statement anywhere in the suttas that there are any exceptions to this. In fact the six senses together with their six objects are called ‘the all’ (</w:t>
-      </w:r>
-      <w:hyperlink r:id="rId18">
+        <w:t xml:space="preserve"> contains a large number of suttas that directly state that mental phenomena (</w:t>
+      </w:r>
+      <w:r>
+        <w:rPr>
+          <w:rStyle w:val="wwc-pali"/>
+        </w:rPr>
+        <w:t>dhammas</w:t>
+      </w:r>
+      <w:r>
+        <w:rPr/>
+        <w:t>) are suffering. These statements often have an almost equational quality. And there is no clear statement anywhere in the suttas that there are any exceptions to this. In fact the six senses together with their six objects are called ‘the all’ (</w:t>
+      </w:r>
+      <w:hyperlink r:id="rId19">
         <w:r>
           <w:rPr>
             <w:rStyle w:val="Hyperlink"/>
@@ -11159,7 +11198,7 @@
         <w:rPr/>
         <w:t xml:space="preserve">, </w:t>
       </w:r>
-      <w:hyperlink r:id="rId19">
+      <w:hyperlink r:id="rId20">
         <w:r>
           <w:rPr>
             <w:rStyle w:val="Hyperlink"/>
@@ -11229,7 +11268,7 @@
         <w:rPr/>
         <w:t xml:space="preserve"> to be an equational sentence: ‘the cessation of existence is Nibbāna’. On this reading, the expression is clearly an idea about Nibbāna, not a direct reference to it. If instead one were to translate this phrase as two words in apposition, ‘the cessation of existence, Nibbāna’, then this would be a direct reference to Nibbāna and one would have to conclude that the phrase concerns a direct perception of Nibbāna. There are other suttas (</w:t>
       </w:r>
-      <w:hyperlink r:id="rId20">
+      <w:hyperlink r:id="rId21">
         <w:r>
           <w:rPr>
             <w:rStyle w:val="Hyperlink"/>
@@ -11241,7 +11280,7 @@
         <w:rPr/>
         <w:t xml:space="preserve">, </w:t>
       </w:r>
-      <w:hyperlink r:id="rId21">
+      <w:hyperlink r:id="rId22">
         <w:r>
           <w:rPr>
             <w:rStyle w:val="Hyperlink"/>
@@ -11253,7 +11292,7 @@
         <w:rPr/>
         <w:t xml:space="preserve">, </w:t>
       </w:r>
-      <w:hyperlink r:id="rId22">
+      <w:hyperlink r:id="rId23">
         <w:r>
           <w:rPr>
             <w:rStyle w:val="Hyperlink"/>
@@ -11265,7 +11304,7 @@
         <w:rPr/>
         <w:t xml:space="preserve">, and </w:t>
       </w:r>
-      <w:hyperlink r:id="rId23">
+      <w:hyperlink r:id="rId24">
         <w:r>
           <w:rPr>
             <w:rStyle w:val="Hyperlink"/>
@@ -11455,7 +11494,7 @@
         <w:tab/>
         <w:t xml:space="preserve">The translation is based on </w:t>
       </w:r>
-      <w:hyperlink r:id="rId24">
+      <w:hyperlink r:id="rId25">
         <w:r>
           <w:rPr>
             <w:rStyle w:val="Hyperlink"/>
@@ -11467,7 +11506,7 @@
         <w:rPr/>
         <w:t xml:space="preserve"> of a similar passage at </w:t>
       </w:r>
-      <w:hyperlink r:id="rId25">
+      <w:hyperlink r:id="rId26">
         <w:r>
           <w:rPr>
             <w:rStyle w:val="Hyperlink"/>
@@ -11705,7 +11744,7 @@
         <w:rPr/>
         <w:t>, ‘stable’ (</w:t>
       </w:r>
-      <w:hyperlink r:id="rId26">
+      <w:hyperlink r:id="rId27">
         <w:r>
           <w:rPr>
             <w:rStyle w:val="Hyperlink"/>
@@ -11766,7 +11805,7 @@
         <w:rPr/>
         <w:t xml:space="preserve">) at </w:t>
       </w:r>
-      <w:hyperlink r:id="rId27">
+      <w:hyperlink r:id="rId28">
         <w:r>
           <w:rPr>
             <w:rStyle w:val="Hyperlink"/>
@@ -11856,7 +11895,7 @@
         <w:rPr/>
         <w:t xml:space="preserve">An interesting passage in this context is found at </w:t>
       </w:r>
-      <w:hyperlink r:id="rId28">
+      <w:hyperlink r:id="rId29">
         <w:r>
           <w:rPr>
             <w:rStyle w:val="Hyperlink"/>
@@ -11924,7 +11963,7 @@
         <w:rPr/>
         <w:t xml:space="preserve">But the passage at </w:t>
       </w:r>
-      <w:hyperlink r:id="rId29">
+      <w:hyperlink r:id="rId30">
         <w:r>
           <w:rPr>
             <w:rStyle w:val="Hyperlink"/>
@@ -11985,7 +12024,7 @@
         <w:rPr/>
         <w:t xml:space="preserve">)’, see </w:t>
       </w:r>
-      <w:hyperlink r:id="rId30">
+      <w:hyperlink r:id="rId31">
         <w:r>
           <w:rPr>
             <w:rStyle w:val="Hyperlink"/>
@@ -12064,7 +12103,7 @@
         <w:rPr/>
         <w:t xml:space="preserve"> at </w:t>
       </w:r>
-      <w:hyperlink r:id="rId31">
+      <w:hyperlink r:id="rId32">
         <w:r>
           <w:rPr>
             <w:rStyle w:val="Hyperlink"/>
@@ -12115,7 +12154,7 @@
         <w:rPr/>
         <w:t xml:space="preserve">)’ is again in direct contrast to the description of Nibbāna at </w:t>
       </w:r>
-      <w:hyperlink r:id="rId32">
+      <w:hyperlink r:id="rId33">
         <w:r>
           <w:rPr>
             <w:rStyle w:val="Hyperlink"/>
@@ -12722,7 +12761,7 @@
         <w:rPr/>
         <w:t xml:space="preserve"> is also found on its own, specifically at </w:t>
       </w:r>
-      <w:hyperlink r:id="rId33">
+      <w:hyperlink r:id="rId34">
         <w:r>
           <w:rPr>
             <w:rStyle w:val="Hyperlink"/>
@@ -12734,7 +12773,7 @@
         <w:rPr/>
         <w:t xml:space="preserve">, </w:t>
       </w:r>
-      <w:hyperlink r:id="rId34">
+      <w:hyperlink r:id="rId35">
         <w:r>
           <w:rPr>
             <w:rStyle w:val="Hyperlink"/>
@@ -12746,7 +12785,7 @@
         <w:rPr/>
         <w:t xml:space="preserve"> and </w:t>
       </w:r>
-      <w:hyperlink r:id="rId35">
+      <w:hyperlink r:id="rId36">
         <w:r>
           <w:rPr>
             <w:rStyle w:val="Hyperlink"/>
@@ -12778,7 +12817,7 @@
         <w:rPr/>
         <w:t xml:space="preserve"> is equivalent to Nibbāna. Of the altogether 32 synonyms for Nibbāna found at </w:t>
       </w:r>
-      <w:hyperlink r:id="rId36">
+      <w:hyperlink r:id="rId37">
         <w:r>
           <w:rPr>
             <w:rStyle w:val="Hyperlink"/>
@@ -12790,7 +12829,7 @@
         <w:rPr/>
         <w:t xml:space="preserve">, </w:t>
       </w:r>
-      <w:hyperlink r:id="rId37">
+      <w:hyperlink r:id="rId38">
         <w:r>
           <w:rPr>
             <w:rStyle w:val="Hyperlink"/>
@@ -12802,7 +12841,7 @@
         <w:rPr/>
         <w:t xml:space="preserve"> &amp; </w:t>
       </w:r>
-      <w:hyperlink r:id="rId38">
+      <w:hyperlink r:id="rId39">
         <w:r>
           <w:rPr>
             <w:rStyle w:val="Hyperlink"/>
@@ -12824,7 +12863,7 @@
         <w:rPr/>
         <w:t xml:space="preserve"> is used as a synonym for Nibbāna at </w:t>
       </w:r>
-      <w:hyperlink r:id="rId39">
+      <w:hyperlink r:id="rId40">
         <w:r>
           <w:rPr>
             <w:rStyle w:val="Hyperlink"/>
@@ -12905,7 +12944,7 @@
         <w:rPr/>
         <w:t xml:space="preserve">It is not immediately clear whether the second passage quoted above, </w:t>
       </w:r>
-      <w:hyperlink r:id="rId40">
+      <w:hyperlink r:id="rId41">
         <w:r>
           <w:rPr>
             <w:rStyle w:val="Hyperlink"/>
@@ -12927,7 +12966,7 @@
         <w:rPr/>
         <w:t xml:space="preserve"> treats it as verse but most Pali versions of the same passage seem to treat it as part of the prose. However, Ven. Bhikkhu Bodhi informs me (private communication) that the passage at </w:t>
       </w:r>
-      <w:hyperlink r:id="rId41">
+      <w:hyperlink r:id="rId42">
         <w:r>
           <w:rPr>
             <w:rStyle w:val="Hyperlink"/>
@@ -13056,7 +13095,7 @@
         <w:rPr/>
         <w:t xml:space="preserve">) consciousness’ (e.g. at </w:t>
       </w:r>
-      <w:hyperlink r:id="rId42">
+      <w:hyperlink r:id="rId43">
         <w:r>
           <w:rPr>
             <w:rStyle w:val="Hyperlink"/>
@@ -13156,7 +13195,7 @@
         <w:rPr/>
         <w:t xml:space="preserve"> meditation at </w:t>
       </w:r>
-      <w:hyperlink r:id="rId43">
+      <w:hyperlink r:id="rId44">
         <w:r>
           <w:rPr>
             <w:rStyle w:val="Hyperlink"/>
@@ -13178,7 +13217,7 @@
         <w:rPr/>
         <w:t xml:space="preserve"> more generally at </w:t>
       </w:r>
-      <w:hyperlink r:id="rId44">
+      <w:hyperlink r:id="rId45">
         <w:r>
           <w:rPr>
             <w:rStyle w:val="Hyperlink"/>
@@ -13229,7 +13268,7 @@
         <w:rPr/>
         <w:t xml:space="preserve"> does not seem to be used in this sense. See for example </w:t>
       </w:r>
-      <w:hyperlink r:id="rId45">
+      <w:hyperlink r:id="rId46">
         <w:r>
           <w:rPr>
             <w:rStyle w:val="Hyperlink"/>
@@ -13241,7 +13280,7 @@
         <w:rPr/>
         <w:t xml:space="preserve"> and </w:t>
       </w:r>
-      <w:hyperlink r:id="rId46">
+      <w:hyperlink r:id="rId47">
         <w:r>
           <w:rPr>
             <w:rStyle w:val="Hyperlink"/>
@@ -13282,7 +13321,7 @@
         <w:rPr/>
         <w:t xml:space="preserve">It might be objected that the lead-up to the verses at </w:t>
       </w:r>
-      <w:hyperlink r:id="rId47">
+      <w:hyperlink r:id="rId48">
         <w:r>
           <w:rPr>
             <w:rStyle w:val="Hyperlink"/>
@@ -13294,7 +13333,7 @@
         <w:rPr/>
         <w:t xml:space="preserve"> only contains one question. Why would the Buddha reformulate a single question into two? According to </w:t>
       </w:r>
-      <w:hyperlink r:id="rId48">
+      <w:hyperlink r:id="rId49">
         <w:r>
           <w:rPr>
             <w:rStyle w:val="Hyperlink"/>
@@ -13364,7 +13403,7 @@
         <w:tab/>
         <w:t xml:space="preserve">Taking this verse in isolation, the most obvious candidate for this would be the immaterial attainments. But the use elsewhere of the phrase ‘where earth, water, fire and air find no footing’ (see in particular </w:t>
       </w:r>
-      <w:hyperlink r:id="rId49">
+      <w:hyperlink r:id="rId50">
         <w:r>
           <w:rPr>
             <w:rStyle w:val="Hyperlink"/>
@@ -13376,7 +13415,7 @@
         <w:rPr/>
         <w:t xml:space="preserve"> and </w:t>
       </w:r>
-      <w:hyperlink r:id="rId50">
+      <w:hyperlink r:id="rId51">
         <w:r>
           <w:rPr>
             <w:rStyle w:val="Hyperlink"/>
@@ -13570,7 +13609,7 @@
         <w:tab/>
         <w:t xml:space="preserve">There are, in fact, good reasons for questioning whether this passage should be included in our analysis at all, since the reading in the above </w:t>
       </w:r>
-      <w:hyperlink r:id="rId51">
+      <w:hyperlink r:id="rId52">
         <w:r>
           <w:rPr>
             <w:rStyle w:val="Hyperlink"/>
@@ -13592,7 +13631,7 @@
         <w:rPr/>
         <w:t xml:space="preserve">, footnote 162 to </w:t>
       </w:r>
-      <w:hyperlink r:id="rId52">
+      <w:hyperlink r:id="rId53">
         <w:r>
           <w:rPr>
             <w:rStyle w:val="Hyperlink"/>
@@ -13624,7 +13663,7 @@
         <w:rPr/>
         <w:t xml:space="preserve">.) Given this uncertainty in the reading, it would be quite reasonable, maybe even preferable, to leave the passage at </w:t>
       </w:r>
-      <w:hyperlink r:id="rId53">
+      <w:hyperlink r:id="rId54">
         <w:r>
           <w:rPr>
             <w:rStyle w:val="Hyperlink"/>
@@ -13724,7 +13763,7 @@
         <w:rPr/>
         <w:t xml:space="preserve"> referred to at </w:t>
       </w:r>
-      <w:hyperlink r:id="rId54">
+      <w:hyperlink r:id="rId55">
         <w:r>
           <w:rPr>
             <w:rStyle w:val="Hyperlink"/>
@@ -13736,7 +13775,7 @@
         <w:rPr/>
         <w:t xml:space="preserve">, </w:t>
       </w:r>
-      <w:hyperlink r:id="rId55">
+      <w:hyperlink r:id="rId56">
         <w:r>
           <w:rPr>
             <w:rStyle w:val="Hyperlink"/>
@@ -13748,7 +13787,7 @@
         <w:rPr/>
         <w:t xml:space="preserve">, </w:t>
       </w:r>
-      <w:hyperlink r:id="rId56">
+      <w:hyperlink r:id="rId57">
         <w:r>
           <w:rPr>
             <w:rStyle w:val="Hyperlink"/>
@@ -13760,7 +13799,7 @@
         <w:rPr/>
         <w:t xml:space="preserve">, and </w:t>
       </w:r>
-      <w:hyperlink r:id="rId57">
+      <w:hyperlink r:id="rId58">
         <w:r>
           <w:rPr>
             <w:rStyle w:val="Hyperlink"/>
@@ -13996,7 +14035,7 @@
         <w:rPr/>
         <w:t xml:space="preserve">-ship as opposed to final Nibbāna. See for instance </w:t>
       </w:r>
-      <w:hyperlink r:id="rId58">
+      <w:hyperlink r:id="rId59">
         <w:r>
           <w:rPr>
             <w:rStyle w:val="Hyperlink"/>
@@ -14034,7 +14073,7 @@
         <w:rPr/>
         <w:t xml:space="preserve"> also recurs at </w:t>
       </w:r>
-      <w:hyperlink r:id="rId59">
+      <w:hyperlink r:id="rId60">
         <w:r>
           <w:rPr>
             <w:rStyle w:val="Hyperlink"/>
@@ -14086,7 +14125,7 @@
         <w:rPr/>
         <w:t xml:space="preserve">, ‘unestablished’, as discussed above. For further discussion of </w:t>
       </w:r>
-      <w:hyperlink r:id="rId60">
+      <w:hyperlink r:id="rId61">
         <w:r>
           <w:rPr>
             <w:rStyle w:val="Hyperlink"/>
@@ -14375,7 +14414,7 @@
         <w:rPr/>
         <w:t xml:space="preserve"> seems to mean ‘thought’ in the standard description of thought-reading, e.g. at </w:t>
       </w:r>
-      <w:hyperlink r:id="rId61">
+      <w:hyperlink r:id="rId62">
         <w:r>
           <w:rPr>
             <w:rStyle w:val="Hyperlink"/>
@@ -14495,7 +14534,7 @@
         <w:rPr/>
         <w:t xml:space="preserve">, </w:t>
       </w:r>
-      <w:hyperlink r:id="rId62">
+      <w:hyperlink r:id="rId63">
         <w:r>
           <w:rPr>
             <w:rStyle w:val="Hyperlink"/>
@@ -14719,7 +14758,7 @@
         <w:pStyle w:val="FootnoteText"/>
         <w:rPr/>
       </w:pPr>
-      <w:hyperlink r:id="rId63">
+      <w:hyperlink r:id="rId64">
         <w:r>
           <w:rPr>
             <w:rStyle w:val="Hyperlink"/>
@@ -14781,7 +14820,7 @@
         <w:rPr/>
         <w:t xml:space="preserve"> is used in its place; see </w:t>
       </w:r>
-      <w:hyperlink r:id="rId64">
+      <w:hyperlink r:id="rId65">
         <w:r>
           <w:rPr>
             <w:rStyle w:val="Hyperlink"/>
@@ -14853,7 +14892,7 @@
         <w:rPr/>
         <w:t xml:space="preserve">, footnote 168 to </w:t>
       </w:r>
-      <w:hyperlink r:id="rId65">
+      <w:hyperlink r:id="rId66">
         <w:r>
           <w:rPr>
             <w:rStyle w:val="Hyperlink"/>
@@ -15118,7 +15157,7 @@
         <w:rPr/>
         <w:t xml:space="preserve">) is also occasionally said to be ‘freed’; see in particular </w:t>
       </w:r>
-      <w:hyperlink r:id="rId66">
+      <w:hyperlink r:id="rId67">
         <w:r>
           <w:rPr>
             <w:rStyle w:val="Hyperlink"/>
@@ -15130,7 +15169,7 @@
         <w:rPr/>
         <w:t xml:space="preserve"> &amp; </w:t>
       </w:r>
-      <w:hyperlink r:id="rId67">
+      <w:hyperlink r:id="rId68">
         <w:r>
           <w:rPr>
             <w:rStyle w:val="Hyperlink"/>
@@ -15191,7 +15230,7 @@
         <w:rPr/>
         <w:t xml:space="preserve"> (</w:t>
       </w:r>
-      <w:hyperlink r:id="rId68">
+      <w:hyperlink r:id="rId69">
         <w:r>
           <w:rPr>
             <w:rStyle w:val="Hyperlink"/>
@@ -15203,7 +15242,7 @@
         <w:rPr/>
         <w:t xml:space="preserve"> / </w:t>
       </w:r>
-      <w:hyperlink r:id="rId69">
+      <w:hyperlink r:id="rId70">
         <w:r>
           <w:rPr>
             <w:rStyle w:val="Hyperlink"/>
@@ -15215,7 +15254,7 @@
         <w:rPr/>
         <w:t xml:space="preserve"> / </w:t>
       </w:r>
-      <w:hyperlink r:id="rId70">
+      <w:hyperlink r:id="rId71">
         <w:r>
           <w:rPr>
             <w:rStyle w:val="Hyperlink"/>
@@ -15510,7 +15549,7 @@
         <w:t xml:space="preserve">(transl. Brahmāli) </w:t>
         <w:br/>
       </w:r>
-      <w:hyperlink r:id="rId71">
+      <w:hyperlink r:id="rId72">
         <w:r>
           <w:rPr>
             <w:rStyle w:val="Hyperlink"/>
@@ -15576,7 +15615,7 @@
         <w:t xml:space="preserve">(transl. Brahmāli) </w:t>
         <w:br/>
       </w:r>
-      <w:hyperlink r:id="rId72">
+      <w:hyperlink r:id="rId73">
         <w:r>
           <w:rPr>
             <w:rStyle w:val="Hyperlink"/>
@@ -15710,7 +15749,7 @@
         <w:rPr/>
         <w:t xml:space="preserve">; cf. </w:t>
       </w:r>
-      <w:hyperlink r:id="rId73">
+      <w:hyperlink r:id="rId74">
         <w:r>
           <w:rPr>
             <w:rStyle w:val="Hyperlink"/>
@@ -15722,7 +15761,7 @@
         <w:rPr/>
         <w:t xml:space="preserve">, </w:t>
       </w:r>
-      <w:hyperlink r:id="rId74">
+      <w:hyperlink r:id="rId75">
         <w:r>
           <w:rPr>
             <w:rStyle w:val="Hyperlink"/>
@@ -15734,7 +15773,7 @@
         <w:rPr/>
         <w:t xml:space="preserve"> and </w:t>
       </w:r>
-      <w:hyperlink r:id="rId75">
+      <w:hyperlink r:id="rId76">
         <w:r>
           <w:rPr>
             <w:rStyle w:val="Hyperlink"/>
@@ -15746,7 +15785,7 @@
         <w:rPr/>
         <w:t xml:space="preserve">. See also </w:t>
       </w:r>
-      <w:hyperlink r:id="rId76">
+      <w:hyperlink r:id="rId77">
         <w:r>
           <w:rPr>
             <w:rStyle w:val="Hyperlink"/>
@@ -15880,7 +15919,7 @@
         <w:rPr/>
         <w:t xml:space="preserve">, </w:t>
       </w:r>
-      <w:hyperlink r:id="rId77">
+      <w:hyperlink r:id="rId78">
         <w:r>
           <w:rPr>
             <w:rStyle w:val="Hyperlink"/>
@@ -15902,7 +15941,7 @@
         <w:rPr/>
         <w:t xml:space="preserve">, see </w:t>
       </w:r>
-      <w:hyperlink r:id="rId78">
+      <w:hyperlink r:id="rId79">
         <w:r>
           <w:rPr>
             <w:rStyle w:val="Hyperlink"/>
@@ -15943,7 +15982,7 @@
         <w:rPr/>
         <w:t xml:space="preserve"> at </w:t>
       </w:r>
-      <w:hyperlink r:id="rId79">
+      <w:hyperlink r:id="rId80">
         <w:r>
           <w:rPr>
             <w:rStyle w:val="Hyperlink"/>
@@ -16052,7 +16091,7 @@
         <w:rPr/>
         <w:t>, the cessation of perception and feeling (</w:t>
       </w:r>
-      <w:hyperlink r:id="rId80">
+      <w:hyperlink r:id="rId81">
         <w:r>
           <w:rPr>
             <w:rStyle w:val="Hyperlink"/>
@@ -16104,7 +16143,7 @@
         <w:rPr/>
         <w:t xml:space="preserve"> (e.g. at </w:t>
       </w:r>
-      <w:hyperlink r:id="rId81">
+      <w:hyperlink r:id="rId82">
         <w:r>
           <w:rPr>
             <w:rStyle w:val="Hyperlink"/>
@@ -16126,7 +16165,7 @@
         <w:rPr/>
         <w:t xml:space="preserve">. (See discussion of </w:t>
       </w:r>
-      <w:hyperlink r:id="rId82">
+      <w:hyperlink r:id="rId83">
         <w:r>
           <w:rPr>
             <w:rStyle w:val="Hyperlink"/>
@@ -16216,7 +16255,7 @@
         <w:rPr/>
         <w:t xml:space="preserve"> is described at </w:t>
       </w:r>
-      <w:hyperlink r:id="rId83">
+      <w:hyperlink r:id="rId84">
         <w:r>
           <w:rPr>
             <w:rStyle w:val="Hyperlink"/>
@@ -16228,7 +16267,7 @@
         <w:rPr/>
         <w:t xml:space="preserve">, </w:t>
       </w:r>
-      <w:hyperlink r:id="rId84">
+      <w:hyperlink r:id="rId85">
         <w:r>
           <w:rPr>
             <w:rStyle w:val="Hyperlink"/>
@@ -16240,7 +16279,7 @@
         <w:rPr/>
         <w:t xml:space="preserve"> and </w:t>
       </w:r>
-      <w:hyperlink r:id="rId85">
+      <w:hyperlink r:id="rId86">
         <w:r>
           <w:rPr>
             <w:rStyle w:val="Hyperlink"/>
@@ -16252,7 +16291,7 @@
         <w:rPr/>
         <w:t xml:space="preserve">, </w:t>
       </w:r>
-      <w:hyperlink r:id="rId86">
+      <w:hyperlink r:id="rId87">
         <w:r>
           <w:rPr>
             <w:rStyle w:val="Hyperlink"/>
@@ -16264,7 +16303,7 @@
         <w:rPr/>
         <w:t>. (</w:t>
       </w:r>
-      <w:hyperlink r:id="rId87">
+      <w:hyperlink r:id="rId88">
         <w:r>
           <w:rPr>
             <w:rStyle w:val="Hyperlink"/>
@@ -16276,7 +16315,7 @@
         <w:rPr/>
         <w:t xml:space="preserve"> is also closely related.) The only difference is the absence of ‘neither sun nor moon’ in the AN passages. The sun and moon seem to have been regarded as belonging to ‘another world’ in ancient India (see </w:t>
       </w:r>
-      <w:hyperlink r:id="rId88">
+      <w:hyperlink r:id="rId89">
         <w:r>
           <w:rPr>
             <w:rStyle w:val="Hyperlink"/>
@@ -16288,7 +16327,7 @@
         <w:rPr/>
         <w:t xml:space="preserve">), and thus the inclusion of this expression does not seem to add anything new. I would regard its addition to </w:t>
       </w:r>
-      <w:hyperlink r:id="rId89">
+      <w:hyperlink r:id="rId90">
         <w:r>
           <w:rPr>
             <w:rStyle w:val="Hyperlink"/>
@@ -16348,7 +16387,7 @@
         <w:tab/>
         <w:t xml:space="preserve">But note that the </w:t>
       </w:r>
-      <w:hyperlink r:id="rId90">
+      <w:hyperlink r:id="rId91">
         <w:r>
           <w:rPr>
             <w:rStyle w:val="Hyperlink"/>
@@ -16399,7 +16438,7 @@
         <w:rPr/>
         <w:t xml:space="preserve">, e.g. at </w:t>
       </w:r>
-      <w:hyperlink r:id="rId91">
+      <w:hyperlink r:id="rId92">
         <w:r>
           <w:rPr>
             <w:rStyle w:val="Hyperlink"/>
@@ -16437,7 +16476,7 @@
         <w:rPr/>
         <w:t xml:space="preserve"> as ‘without object’. However, in relation to </w:t>
       </w:r>
-      <w:hyperlink r:id="rId92">
+      <w:hyperlink r:id="rId93">
         <w:r>
           <w:rPr>
             <w:rStyle w:val="Hyperlink"/>
@@ -16449,7 +16488,7 @@
         <w:rPr/>
         <w:t xml:space="preserve">, </w:t>
       </w:r>
-      <w:hyperlink r:id="rId93">
+      <w:hyperlink r:id="rId94">
         <w:r>
           <w:rPr>
             <w:rStyle w:val="Hyperlink"/>
@@ -16461,7 +16500,7 @@
         <w:rPr/>
         <w:t xml:space="preserve"> &amp; </w:t>
       </w:r>
-      <w:hyperlink r:id="rId94">
+      <w:hyperlink r:id="rId95">
         <w:r>
           <w:rPr>
             <w:rStyle w:val="Hyperlink"/>
@@ -16609,7 +16648,7 @@
         <w:rPr/>
         <w:t xml:space="preserve">, which occurs in the same context at </w:t>
       </w:r>
-      <w:hyperlink r:id="rId95">
+      <w:hyperlink r:id="rId96">
         <w:r>
           <w:rPr>
             <w:rStyle w:val="Hyperlink"/>
@@ -16906,7 +16945,7 @@
         <w:tab/>
         <w:t xml:space="preserve">In the Nikāyas, on a large number of occasions, the six senses, their objects, and the six corresponding classes of consciousness are all said to be impermanent and suffering (e.g. at </w:t>
       </w:r>
-      <w:hyperlink r:id="rId96">
+      <w:hyperlink r:id="rId97">
         <w:r>
           <w:rPr>
             <w:rStyle w:val="Hyperlink"/>
@@ -17158,7 +17197,7 @@
         <w:tab/>
         <w:t xml:space="preserve">See for instance </w:t>
       </w:r>
-      <w:hyperlink r:id="rId97">
+      <w:hyperlink r:id="rId98">
         <w:r>
           <w:rPr>
             <w:rStyle w:val="Hyperlink"/>
@@ -17373,7 +17412,7 @@
         <w:pStyle w:val="WW-footnote-tight-right-cite"/>
         <w:rPr/>
       </w:pPr>
-      <w:hyperlink r:id="rId98">
+      <w:hyperlink r:id="rId99">
         <w:r>
           <w:rPr>
             <w:rStyle w:val="Hyperlink"/>
@@ -17386,7 +17425,7 @@
         <w:br/>
         <w:t xml:space="preserve">(see also: </w:t>
       </w:r>
-      <w:hyperlink r:id="rId99">
+      <w:hyperlink r:id="rId100">
         <w:r>
           <w:rPr>
             <w:rStyle w:val="Hyperlink"/>
@@ -17486,7 +17525,7 @@
         <w:tab/>
         <w:t xml:space="preserve">How the cessation of all feelings can be considered the highest ‘pleasure’ is explained at </w:t>
       </w:r>
-      <w:hyperlink r:id="rId100">
+      <w:hyperlink r:id="rId101">
         <w:r>
           <w:rPr>
             <w:rStyle w:val="Hyperlink"/>
@@ -17690,7 +17729,7 @@
         <w:pStyle w:val="WW-footnote-tight-right-cite"/>
         <w:rPr/>
       </w:pPr>
-      <w:hyperlink r:id="rId101">
+      <w:hyperlink r:id="rId102">
         <w:r>
           <w:rPr>
             <w:rStyle w:val="Hyperlink"/>
@@ -17718,7 +17757,7 @@
         <w:rPr/>
         <w:t xml:space="preserve">; see </w:t>
       </w:r>
-      <w:hyperlink r:id="rId102">
+      <w:hyperlink r:id="rId103">
         <w:r>
           <w:rPr>
             <w:rStyle w:val="Hyperlink"/>
@@ -17885,7 +17924,7 @@
         <w:rPr/>
         <w:t xml:space="preserve">, p.319. (Ven. Bodhi in fact uses the word ‘nonexistence’ rather than cessation. Although the term nonexistence is unfortunate since it implies something as existing prior to final Nibbāna—see </w:t>
       </w:r>
-      <w:hyperlink r:id="rId103">
+      <w:hyperlink r:id="rId104">
         <w:r>
           <w:rPr>
             <w:rStyle w:val="Hyperlink"/>
@@ -17917,7 +17956,7 @@
         <w:rPr/>
         <w:t xml:space="preserve">, are presented as false—it seems to me that Ven. Bodhi actually means nonexistence in the sense of (mere) cessation.) But on a number of occasions the Buddha uses terminology that it seems should be understood in just this way, for instance at </w:t>
       </w:r>
-      <w:hyperlink r:id="rId104">
+      <w:hyperlink r:id="rId105">
         <w:r>
           <w:rPr>
             <w:rStyle w:val="Hyperlink"/>
@@ -17929,7 +17968,7 @@
         <w:rPr/>
         <w:t xml:space="preserve">: ‘on the dissolution of the body, with the ending of life, all that is felt, not being delighted in, will become cool right here’. At the same time it is hardly surprising that the Buddha should not spend too much time proclaiming that the nature of final Nibbāna is just cessation. Such statements are bound to be misunderstood by the vast majority of people because of their sense of a permanent self (the Buddha is in fact disparaged as an annihilationist in the suttas on a number of occasions, for instance at </w:t>
       </w:r>
-      <w:hyperlink r:id="rId105">
+      <w:hyperlink r:id="rId106">
         <w:r>
           <w:rPr>
             <w:rStyle w:val="Hyperlink"/>
@@ -17941,7 +17980,7 @@
         <w:rPr/>
         <w:t xml:space="preserve"> and </w:t>
       </w:r>
-      <w:hyperlink r:id="rId106">
+      <w:hyperlink r:id="rId107">
         <w:r>
           <w:rPr>
             <w:rStyle w:val="Hyperlink"/>

--- a/_resources/book-data/niknib/niknib.docx
+++ b/_resources/book-data/niknib/niknib.docx
@@ -1224,7 +1224,7 @@
         <w:rPr>
           <w:rStyle w:val="wwc-pali"/>
         </w:rPr>
-        <w:t>ariya-samādhi</w:t>
+        <w:t>ariya samādhi</w:t>
       </w:r>
       <w:r>
         <w:rPr/>
@@ -1270,7 +1270,7 @@
         <w:rPr>
           <w:rStyle w:val="wwc-pali"/>
         </w:rPr>
-        <w:t>ariya-samādhi</w:t>
+        <w:t>ariya samādhi</w:t>
       </w:r>
       <w:r>
         <w:rPr/>
@@ -1284,13 +1284,7 @@
       </w:r>
       <w:r>
         <w:rPr/>
-        <w:t>—which is the most profound and most often misunderstood. It is Nibbāna in this sense, ‘final Nibbāna’, which will be the main focus of this paper</w:t>
-      </w:r>
-      <w:r>
-        <w:rPr>
-          <w:rStyle w:val="wwc-pali"/>
-        </w:rPr>
-        <w:t>.</w:t>
+        <w:t>—which is the most profound and most often misunderstood. It is Nibbāna in this sense, ‘final Nibbāna’, which will be the main focus of this paper.</w:t>
       </w:r>
       <w:r>
         <w:br w:type="page"/>
@@ -1759,7 +1753,7 @@
         <w:rPr>
           <w:rStyle w:val="wwc-pali"/>
         </w:rPr>
-        <w:t>attabhāva-paṭilābho</w:t>
+        <w:t>attabhāvapaṭilābho</w:t>
       </w:r>
       <w:r>
         <w:rPr/>
@@ -2942,7 +2936,7 @@
         <w:rPr>
           <w:rStyle w:val="wwc-pali"/>
         </w:rPr>
-        <w:t>sabbato-pabhaṁ</w:t>
+        <w:t>sabbato pabhaṁ</w:t>
       </w:r>
       <w:r>
         <w:rPr/>
@@ -3222,7 +3216,7 @@
         <w:rPr>
           <w:rStyle w:val="wwc-pali"/>
         </w:rPr>
-        <w:t>brahma-vihāras</w:t>
+        <w:t>brahmavihāras</w:t>
       </w:r>
       <w:r>
         <w:rPr/>
@@ -3718,7 +3712,7 @@
         <w:rPr>
           <w:rStyle w:val="wwc-pali"/>
         </w:rPr>
-        <w:t>ariya-samādhi</w:t>
+        <w:t>ariya samādhi</w:t>
       </w:r>
       <w:r>
         <w:rPr/>
@@ -4534,7 +4528,7 @@
         <w:rPr>
           <w:rStyle w:val="wwc-pali"/>
         </w:rPr>
-        <w:t>nāmarūpa-samudayā</w:t>
+        <w:t>nāmarūpasamudayā</w:t>
       </w:r>
       <w:r>
         <w:rPr/>
@@ -5813,24 +5807,20 @@
         <w:t xml:space="preserve">, one sees the Nikāyas as including a doctrine of two fundamentally different types of consciousness, i.e. a </w:t>
       </w:r>
       <w:r>
-        <w:rPr>
-          <w:rStyle w:val="wwc-pali"/>
-        </w:rPr>
-        <w:t>samsāric</w:t>
-      </w:r>
-      <w:r>
-        <w:rPr/>
-        <w:t xml:space="preserve"> consciousness and a timeless </w:t>
-      </w:r>
-      <w:r>
-        <w:rPr>
-          <w:rStyle w:val="wwc-pali"/>
-        </w:rPr>
-        <w:t>Nibbānic</w:t>
-      </w:r>
-      <w:r>
-        <w:rPr/>
-        <w:t xml:space="preserve"> consciousness, then, in view of the close relationship between </w:t>
+        <w:rPr/>
+        <w:t>S</w:t>
+      </w:r>
+      <w:r>
+        <w:rPr/>
+        <w:t xml:space="preserve">amsāric consciousness and a timeless </w:t>
+      </w:r>
+      <w:r>
+        <w:rPr/>
+        <w:t>N</w:t>
+      </w:r>
+      <w:r>
+        <w:rPr/>
+        <w:t xml:space="preserve">ibbānic consciousness, then, in view of the close relationship between </w:t>
       </w:r>
       <w:r>
         <w:rPr>
@@ -6887,7 +6877,7 @@
         <w:rPr>
           <w:rStyle w:val="wwc-pali"/>
         </w:rPr>
-        <w:t>nekkhamma-dhātu</w:t>
+        <w:t>nekkhammadhātu</w:t>
       </w:r>
       <w:r>
         <w:rPr/>
@@ -7093,7 +7083,7 @@
         <w:rPr>
           <w:rStyle w:val="wwc-pali"/>
         </w:rPr>
-        <w:t>ariya-samādhi</w:t>
+        <w:t>ariya samādhi</w:t>
       </w:r>
       <w:r>
         <w:rPr/>
@@ -7425,7 +7415,7 @@
         <w:rPr>
           <w:rStyle w:val="wwc-pali"/>
         </w:rPr>
-        <w:t>ariya-samādhi</w:t>
+        <w:t>ariya samādhi</w:t>
       </w:r>
       <w:r>
         <w:rPr/>
@@ -8910,7 +8900,7 @@
         <w:rPr>
           <w:rStyle w:val="wwc-pali"/>
         </w:rPr>
-        <w:t>sakkāya-diṭṭhi</w:t>
+        <w:t>sakkāyadiṭṭhi</w:t>
       </w:r>
       <w:r>
         <w:rPr/>
@@ -9075,19 +9065,7 @@
         <w:rPr>
           <w:rStyle w:val="wwc-pali"/>
         </w:rPr>
-        <w:t>sakkāya</w:t>
-      </w:r>
-      <w:r>
-        <w:rPr>
-          <w:rStyle w:val="Emphasis"/>
-        </w:rPr>
-        <w:t>-</w:t>
-      </w:r>
-      <w:r>
-        <w:rPr>
-          <w:rStyle w:val="wwc-pali"/>
-        </w:rPr>
-        <w:t>diṭṭhi</w:t>
+        <w:t>sakkāyadiṭṭhi</w:t>
       </w:r>
       <w:r>
         <w:rPr/>
@@ -10720,17 +10698,7 @@
         <w:rPr>
           <w:rStyle w:val="wwc-pali"/>
         </w:rPr>
-        <w:t>vitakka</w:t>
-      </w:r>
-      <w:r>
-        <w:rPr/>
-        <w:t>-</w:t>
-      </w:r>
-      <w:r>
-        <w:rPr>
-          <w:rStyle w:val="wwc-pali"/>
-        </w:rPr>
-        <w:t>vicāra</w:t>
+        <w:t>vitakkavicāra</w:t>
       </w:r>
       <w:r>
         <w:rPr/>
@@ -10759,7 +10727,13 @@
         <w:rPr>
           <w:rStyle w:val="wwc-pali"/>
         </w:rPr>
-        <w:t>arahant’s</w:t>
+        <w:t>arahant</w:t>
+      </w:r>
+      <w:r>
+        <w:rPr>
+          <w:rStyle w:val="wwc-pali"/>
+        </w:rPr>
+        <w:t>’s</w:t>
       </w:r>
       <w:r>
         <w:rPr/>
@@ -10961,17 +10935,49 @@
       <w:r>
         <w:rPr/>
         <w:tab/>
-        <w:t xml:space="preserve">For instance in the </w:t>
-      </w:r>
-      <w:r>
-        <w:rPr>
-          <w:rStyle w:val="wwc-pali"/>
-        </w:rPr>
-        <w:t>Paramatthadīpanī-ṭīkā: ‘evaṁ suññatādināmaṁ nibbānaṁ ārammaṇaṁ katvā pavattāni maggaphalānipi ārammaṇavasenapi suññatādināmaṁ labhati</w:t>
-      </w:r>
-      <w:r>
-        <w:rPr/>
-        <w:t xml:space="preserve">’, ‘Thus having made Nibbāna, which is called “emptiness” etc., the object, the resulting path and fruit obtain the name “emptiness” etc. on account of the object’. It is noteworthy that this statement is found in a modern (19th century) commentarial work. In his translation and explanation of the </w:t>
+        <w:t>For instance in the Para</w:t>
+      </w:r>
+      <w:r>
+        <w:rPr/>
+        <w:softHyphen/>
+      </w:r>
+      <w:r>
+        <w:rPr/>
+        <w:t>mat</w:t>
+      </w:r>
+      <w:r>
+        <w:rPr/>
+        <w:softHyphen/>
+      </w:r>
+      <w:r>
+        <w:rPr/>
+        <w:t>tha</w:t>
+      </w:r>
+      <w:r>
+        <w:rPr/>
+        <w:softHyphen/>
+      </w:r>
+      <w:r>
+        <w:rPr/>
+        <w:t>dīpanī</w:t>
+      </w:r>
+      <w:r>
+        <w:rPr/>
+        <w:softHyphen/>
+      </w:r>
+      <w:r>
+        <w:rPr/>
+        <w:t xml:space="preserve">ṭīkā: </w:t>
+      </w:r>
+      <w:r>
+        <w:rPr>
+          <w:rStyle w:val="wwc-pali"/>
+        </w:rPr>
+        <w:t>‘evaṁ suññatādināmaṁ nibbānaṁ ārammaṇaṁ katvā pavattāni maggaphalānipi ārammaṇavasenapi suññatādināmaṁ labhati’</w:t>
+      </w:r>
+      <w:r>
+        <w:rPr/>
+        <w:t xml:space="preserve">, ‘Thus having made Nibbāna, which is called “emptiness” etc., the object, the resulting path and fruit obtain the name “emptiness” etc. on account of the object’. It is noteworthy that this statement is found in a modern (19th century) commentarial work. In his translation and explanation of the </w:t>
       </w:r>
       <w:r>
         <w:rPr>
@@ -11379,7 +11385,7 @@
         <w:rPr>
           <w:rStyle w:val="wwc-pali"/>
         </w:rPr>
-        <w:t>phalasamāpatti-samādhi</w:t>
+        <w:t>phalasamāpattisamādhi</w:t>
       </w:r>
       <w:r>
         <w:rPr/>
@@ -12640,17 +12646,10 @@
       </w:r>
       <w:r>
         <w:rPr>
-          <w:rStyle w:val="wwc-pali"/>
           <w:i/>
           <w:iCs/>
         </w:rPr>
         <w:br/>
-      </w:r>
-      <w:r>
-        <w:rPr>
-          <w:i/>
-          <w:iCs/>
-        </w:rPr>
         <w:t xml:space="preserve">                    (transl. Brahmāli, based on Walshe 1995).</w:t>
       </w:r>
     </w:p>
@@ -13864,7 +13863,7 @@
         <w:rPr>
           <w:rStyle w:val="wwc-pali"/>
         </w:rPr>
-        <w:t>ariya-samādhi</w:t>
+        <w:t>ariya samādhi</w:t>
       </w:r>
       <w:r>
         <w:rPr/>
@@ -14202,17 +14201,37 @@
       </w:r>
       <w:r>
         <w:rPr/>
-        <w:t xml:space="preserve">: ‘But when an Arahant dies … the “stillness” and “emptiness” of the citta makes it survive, free and anonymous …’ (p.133). Johansson evidently takes a particular state of citta as </w:t>
-      </w:r>
-      <w:r>
-        <w:rPr>
-          <w:rStyle w:val="wwc-pali"/>
-        </w:rPr>
-        <w:t>equivalent</w:t>
-      </w:r>
-      <w:r>
-        <w:rPr/>
-        <w:t xml:space="preserve"> to final Nibbāna.</w:t>
+        <w:t xml:space="preserve">: ‘But when an </w:t>
+      </w:r>
+      <w:r>
+        <w:rPr>
+          <w:rStyle w:val="wwc-pali"/>
+        </w:rPr>
+        <w:t>Arahant</w:t>
+      </w:r>
+      <w:r>
+        <w:rPr/>
+        <w:t xml:space="preserve"> dies … the “stillness” and “emptiness” of the </w:t>
+      </w:r>
+      <w:r>
+        <w:rPr>
+          <w:rStyle w:val="wwc-pali"/>
+        </w:rPr>
+        <w:t>citta</w:t>
+      </w:r>
+      <w:r>
+        <w:rPr/>
+        <w:t xml:space="preserve"> makes it survive, free and anonymous …’ (p.133). Johansson evidently takes a particular state of </w:t>
+      </w:r>
+      <w:r>
+        <w:rPr>
+          <w:rStyle w:val="wwc-pali"/>
+        </w:rPr>
+        <w:t>citta</w:t>
+      </w:r>
+      <w:r>
+        <w:rPr/>
+        <w:t xml:space="preserve"> as equivalent to final Nibbāna.</w:t>
       </w:r>
     </w:p>
     <w:p>
@@ -15093,7 +15112,7 @@
         <w:rPr>
           <w:rStyle w:val="wwc-pali"/>
         </w:rPr>
-        <w:t>ariya-samādhi</w:t>
+        <w:t>ariya samādhi</w:t>
       </w:r>
       <w:r>
         <w:rPr/>
@@ -15511,11 +15530,7 @@
         <w:rPr>
           <w:rStyle w:val="wwc-pali"/>
         </w:rPr>
-        <w:t>byā</w:t>
-        <w:softHyphen/>
-        <w:t>panna</w:t>
-        <w:softHyphen/>
-        <w:t>citto</w:t>
+        <w:t>byāpannacitto</w:t>
       </w:r>
       <w:r>
         <w:rPr/>
@@ -15525,11 +15540,31 @@
         <w:rPr>
           <w:rStyle w:val="wwc-pali"/>
         </w:rPr>
-        <w:t>paduṭ</w:t>
-        <w:softHyphen/>
-        <w:t>ṭhamana</w:t>
-        <w:softHyphen/>
-        <w:t>saṅkappo</w:t>
+        <w:t>pad</w:t>
+      </w:r>
+      <w:r>
+        <w:rPr>
+          <w:rStyle w:val="wwc-pali"/>
+        </w:rPr>
+        <w:t>uṭṭh</w:t>
+      </w:r>
+      <w:r>
+        <w:rPr>
+          <w:rStyle w:val="wwc-pali"/>
+        </w:rPr>
+        <w:t>aman</w:t>
+      </w:r>
+      <w:r>
+        <w:rPr>
+          <w:rStyle w:val="wwc-pali"/>
+        </w:rPr>
+        <w:t>as</w:t>
+      </w:r>
+      <w:r>
+        <w:rPr>
+          <w:rStyle w:val="wwc-pali"/>
+        </w:rPr>
+        <w:t>aṅkappo</w:t>
       </w:r>
       <w:r>
         <w:rPr/>
@@ -16536,7 +16571,7 @@
         <w:rPr>
           <w:rStyle w:val="wwc-pali"/>
         </w:rPr>
-        <w:t>ārammaṇa-paccaya</w:t>
+        <w:t>ārammaṇapaccaya</w:t>
       </w:r>
       <w:r>
         <w:rPr/>
@@ -16575,7 +16610,7 @@
         <w:rPr>
           <w:rStyle w:val="wwc-pali"/>
         </w:rPr>
-        <w:t>ariya-samādhi</w:t>
+        <w:t>ariya samādhi</w:t>
       </w:r>
       <w:r>
         <w:rPr/>
@@ -17252,7 +17287,7 @@
         <w:rPr>
           <w:rStyle w:val="wwc-pali"/>
         </w:rPr>
-        <w:t>sakkāya-diṭṭhi</w:t>
+        <w:t>sakkāyadiṭṭhi</w:t>
       </w:r>
       <w:r>
         <w:rPr/>
@@ -17560,7 +17595,7 @@
         <w:rPr>
           <w:rStyle w:val="wwc-pali"/>
         </w:rPr>
-        <w:t>sakkāya-diṭthi</w:t>
+        <w:t>sakkāyadiṭthi</w:t>
       </w:r>
       <w:r>
         <w:rPr/>
@@ -17589,7 +17624,7 @@
         <w:rPr>
           <w:rStyle w:val="wwc-pali"/>
         </w:rPr>
-        <w:t>sakkāya-diṭṭhi</w:t>
+        <w:t>sakkāyadiṭṭhi</w:t>
       </w:r>
       <w:r>
         <w:rPr/>
@@ -17609,7 +17644,7 @@
         <w:rPr>
           <w:rStyle w:val="wwc-pali"/>
         </w:rPr>
-        <w:t>sakkāya-diṭṭhi</w:t>
+        <w:t>sakkāyadiṭṭhi</w:t>
       </w:r>
       <w:r>
         <w:rPr/>
@@ -17619,7 +17654,7 @@
         <w:rPr>
           <w:rStyle w:val="wwc-pali"/>
         </w:rPr>
-        <w:t>sakkāya-diṭṭhi</w:t>
+        <w:t>sakkāyadiṭṭhi</w:t>
       </w:r>
       <w:r>
         <w:rPr/>
@@ -17751,7 +17786,7 @@
         <w:rPr>
           <w:rStyle w:val="wwc-pali"/>
         </w:rPr>
-        <w:t>sakkāya-diṭṭhi</w:t>
+        <w:t>sakkāyadiṭṭhi</w:t>
       </w:r>
       <w:r>
         <w:rPr/>
@@ -17792,7 +17827,7 @@
         <w:rPr>
           <w:rStyle w:val="wwc-pali"/>
         </w:rPr>
-        <w:t>sakkāya-diṭṭhi</w:t>
+        <w:t>sakkāyadiṭṭhi</w:t>
       </w:r>
       <w:r>
         <w:rPr/>
@@ -17802,7 +17837,7 @@
         <w:rPr>
           <w:rStyle w:val="wwc-pali"/>
         </w:rPr>
-        <w:t>sakkāya-diṭṭhi</w:t>
+        <w:t>sakkāyadiṭṭhi</w:t>
       </w:r>
       <w:r>
         <w:rPr/>
@@ -18280,7 +18315,7 @@
     <w:pPr>
       <w:widowControl/>
       <w:suppressAutoHyphens w:val="true"/>
-      <w:overflowPunct w:val="true"/>
+      <w:overflowPunct w:val="false"/>
       <w:bidi w:val="0"/>
       <w:spacing w:before="0" w:after="0"/>
       <w:jc w:val="start"/>
@@ -18447,7 +18482,7 @@
         <w:numId w:val="0"/>
       </w:numPr>
       <w:suppressAutoHyphens w:val="true"/>
-      <w:overflowPunct w:val="true"/>
+      <w:overflowPunct w:val="false"/>
       <w:bidi w:val="0"/>
       <w:spacing w:before="283" w:after="113"/>
       <w:jc w:val="start"/>
@@ -18477,15 +18512,15 @@
     <w:basedOn w:val="Hyperlink"/>
     <w:rPr/>
   </w:style>
-  <w:style w:type="character" w:styleId="FootnoteCharactersuser">
-    <w:name w:val="Footnote Characters (user)"/>
+  <w:style w:type="character" w:styleId="FootnoteCharacters">
+    <w:name w:val="Footnote Characters"/>
     <w:qFormat/>
     <w:rPr>
       <w:vertAlign w:val="superscript"/>
     </w:rPr>
   </w:style>
-  <w:style w:type="character" w:styleId="FootnoteCharacters">
-    <w:name w:val="Footnote Characters"/>
+  <w:style w:type="character" w:styleId="FootnoteCharactersuser">
+    <w:name w:val="Footnote Characters (user)"/>
     <w:qFormat/>
     <w:rPr>
       <w:vertAlign w:val="superscript"/>
@@ -18497,15 +18532,15 @@
       <w:vertAlign w:val="superscript"/>
     </w:rPr>
   </w:style>
-  <w:style w:type="character" w:styleId="EndnoteCharactersuser">
-    <w:name w:val="Endnote Characters (user)"/>
+  <w:style w:type="character" w:styleId="EndnoteCharacters">
+    <w:name w:val="Endnote Characters"/>
     <w:qFormat/>
     <w:rPr>
       <w:vertAlign w:val="superscript"/>
     </w:rPr>
   </w:style>
-  <w:style w:type="character" w:styleId="EndnoteCharacters">
-    <w:name w:val="Endnote Characters"/>
+  <w:style w:type="character" w:styleId="EndnoteCharactersuser">
+    <w:name w:val="Endnote Characters (user)"/>
     <w:qFormat/>
     <w:rPr>
       <w:vertAlign w:val="superscript"/>
@@ -18517,8 +18552,8 @@
       <w:vertAlign w:val="superscript"/>
     </w:rPr>
   </w:style>
-  <w:style w:type="character" w:styleId="Bulletsuser">
-    <w:name w:val="Bullets (user)"/>
+  <w:style w:type="character" w:styleId="Bullets">
+    <w:name w:val="Bullets"/>
     <w:qFormat/>
     <w:rPr>
       <w:rFonts w:ascii="OpenSymbol" w:hAnsi="OpenSymbol" w:eastAsia="OpenSymbol" w:cs="OpenSymbol"/>
@@ -18689,7 +18724,7 @@
     <w:pPr>
       <w:widowControl/>
       <w:suppressAutoHyphens w:val="true"/>
-      <w:overflowPunct w:val="true"/>
+      <w:overflowPunct w:val="false"/>
       <w:bidi w:val="0"/>
       <w:spacing w:lineRule="auto" w:line="276" w:before="170" w:after="170"/>
       <w:jc w:val="start"/>
@@ -18710,7 +18745,7 @@
     <w:pPr>
       <w:widowControl/>
       <w:suppressAutoHyphens w:val="true"/>
-      <w:overflowPunct w:val="true"/>
+      <w:overflowPunct w:val="false"/>
       <w:bidi w:val="0"/>
       <w:spacing w:lineRule="atLeast" w:line="323" w:before="283" w:after="0"/>
       <w:ind w:start="0" w:end="0"/>
@@ -18733,7 +18768,7 @@
     <w:pPr>
       <w:widowControl/>
       <w:suppressAutoHyphens w:val="true"/>
-      <w:overflowPunct w:val="true"/>
+      <w:overflowPunct w:val="false"/>
       <w:bidi w:val="0"/>
       <w:spacing w:before="170" w:after="283"/>
       <w:jc w:val="center"/>
@@ -18760,7 +18795,7 @@
         <w:numId w:val="0"/>
       </w:numPr>
       <w:suppressAutoHyphens w:val="true"/>
-      <w:overflowPunct w:val="true"/>
+      <w:overflowPunct w:val="false"/>
       <w:bidi w:val="0"/>
       <w:spacing w:before="0" w:after="567"/>
       <w:jc w:val="center"/>
@@ -18784,7 +18819,7 @@
       <w:widowControl/>
       <w:suppressLineNumbers/>
       <w:suppressAutoHyphens w:val="true"/>
-      <w:overflowPunct w:val="true"/>
+      <w:overflowPunct w:val="false"/>
       <w:bidi w:val="0"/>
       <w:spacing w:before="0" w:after="0"/>
       <w:ind w:hanging="340" w:start="340"/>
@@ -18812,7 +18847,7 @@
       </w:pBdr>
       <w:shd w:val="clear" w:fill="FAFAFA"/>
       <w:suppressAutoHyphens w:val="true"/>
-      <w:overflowPunct w:val="true"/>
+      <w:overflowPunct w:val="false"/>
       <w:bidi w:val="0"/>
       <w:spacing w:lineRule="auto" w:line="276" w:before="283" w:after="283"/>
       <w:ind w:hanging="0" w:start="0"/>
@@ -18834,7 +18869,7 @@
       <w:widowControl w:val="false"/>
       <w:suppressLineNumbers/>
       <w:suppressAutoHyphens w:val="true"/>
-      <w:overflowPunct w:val="true"/>
+      <w:overflowPunct w:val="false"/>
       <w:bidi w:val="0"/>
       <w:spacing w:before="0" w:after="0"/>
       <w:jc w:val="start"/>
@@ -18869,7 +18904,7 @@
     <w:pPr>
       <w:widowControl/>
       <w:suppressAutoHyphens w:val="true"/>
-      <w:overflowPunct w:val="true"/>
+      <w:overflowPunct w:val="false"/>
       <w:bidi w:val="0"/>
       <w:spacing w:before="0" w:after="0"/>
       <w:jc w:val="start"/>
@@ -18892,7 +18927,7 @@
     <w:pPr>
       <w:widowControl/>
       <w:suppressAutoHyphens w:val="true"/>
-      <w:overflowPunct w:val="true"/>
+      <w:overflowPunct w:val="false"/>
       <w:bidi w:val="0"/>
       <w:spacing w:before="60" w:after="120"/>
       <w:jc w:val="start"/>
@@ -18913,7 +18948,7 @@
       <w:widowControl/>
       <w:shd w:val="clear" w:fill="455A64"/>
       <w:suppressAutoHyphens w:val="true"/>
-      <w:overflowPunct w:val="true"/>
+      <w:overflowPunct w:val="false"/>
       <w:bidi w:val="0"/>
       <w:spacing w:before="57" w:after="283"/>
       <w:contextualSpacing/>
@@ -18936,7 +18971,7 @@
       <w:widowControl/>
       <w:shd w:val="clear" w:fill="455A64"/>
       <w:suppressAutoHyphens w:val="true"/>
-      <w:overflowPunct w:val="true"/>
+      <w:overflowPunct w:val="false"/>
       <w:bidi w:val="0"/>
       <w:spacing w:lineRule="auto" w:line="276" w:before="0" w:after="0"/>
       <w:jc w:val="start"/>
@@ -18957,7 +18992,7 @@
       <w:widowControl/>
       <w:shd w:val="clear" w:fill="455A64"/>
       <w:suppressAutoHyphens w:val="true"/>
-      <w:overflowPunct w:val="true"/>
+      <w:overflowPunct w:val="false"/>
       <w:bidi w:val="0"/>
       <w:spacing w:lineRule="auto" w:line="276" w:before="0" w:after="0"/>
       <w:jc w:val="start"/>
@@ -18979,7 +19014,7 @@
       <w:widowControl/>
       <w:shd w:val="clear" w:fill="455A64"/>
       <w:suppressAutoHyphens w:val="true"/>
-      <w:overflowPunct w:val="true"/>
+      <w:overflowPunct w:val="false"/>
       <w:bidi w:val="0"/>
       <w:spacing w:lineRule="auto" w:line="276" w:before="0" w:after="0"/>
       <w:jc w:val="start"/>
@@ -19015,7 +19050,7 @@
     <w:pPr>
       <w:widowControl/>
       <w:suppressAutoHyphens w:val="true"/>
-      <w:overflowPunct w:val="true"/>
+      <w:overflowPunct w:val="false"/>
       <w:bidi w:val="0"/>
       <w:spacing w:before="0" w:after="0"/>
       <w:jc w:val="start"/>
@@ -19039,7 +19074,7 @@
       <w:widowControl/>
       <w:shd w:val="clear" w:fill="E0E0E0"/>
       <w:suppressAutoHyphens w:val="true"/>
-      <w:overflowPunct w:val="true"/>
+      <w:overflowPunct w:val="false"/>
       <w:bidi w:val="0"/>
       <w:spacing w:before="170" w:after="170"/>
       <w:jc w:val="start"/>
@@ -19060,7 +19095,7 @@
       <w:widowControl/>
       <w:shd w:val="clear" w:fill="F5F5F5"/>
       <w:suppressAutoHyphens w:val="true"/>
-      <w:overflowPunct w:val="true"/>
+      <w:overflowPunct w:val="false"/>
       <w:bidi w:val="0"/>
       <w:spacing w:lineRule="auto" w:line="276" w:before="0" w:after="0"/>
       <w:ind w:start="283"/>
@@ -19082,7 +19117,7 @@
       <w:widowControl/>
       <w:shd w:val="clear" w:fill="455A64"/>
       <w:suppressAutoHyphens w:val="true"/>
-      <w:overflowPunct w:val="true"/>
+      <w:overflowPunct w:val="false"/>
       <w:bidi w:val="0"/>
       <w:spacing w:before="0" w:after="0"/>
       <w:jc w:val="start"/>
@@ -19102,7 +19137,7 @@
     <w:pPr>
       <w:widowControl/>
       <w:suppressAutoHyphens w:val="true"/>
-      <w:overflowPunct w:val="true"/>
+      <w:overflowPunct w:val="false"/>
       <w:bidi w:val="0"/>
       <w:spacing w:before="0" w:after="113"/>
       <w:jc w:val="start"/>
@@ -19129,7 +19164,7 @@
     <w:pPr>
       <w:widowControl/>
       <w:suppressAutoHyphens w:val="true"/>
-      <w:overflowPunct w:val="true"/>
+      <w:overflowPunct w:val="false"/>
       <w:bidi w:val="0"/>
       <w:spacing w:lineRule="auto" w:line="276" w:before="0" w:after="0"/>
       <w:jc w:val="start"/>
@@ -19157,7 +19192,7 @@
       </w:pBdr>
       <w:shd w:val="clear" w:fill="FAFAFA"/>
       <w:suppressAutoHyphens w:val="true"/>
-      <w:overflowPunct w:val="true"/>
+      <w:overflowPunct w:val="false"/>
       <w:bidi w:val="0"/>
       <w:spacing w:lineRule="auto" w:line="276" w:before="283" w:after="283"/>
       <w:ind w:start="0"/>
@@ -19273,7 +19308,7 @@
       <w:widowControl/>
       <w:shd w:val="clear" w:fill="455A64"/>
       <w:suppressAutoHyphens w:val="true"/>
-      <w:overflowPunct w:val="true"/>
+      <w:overflowPunct w:val="false"/>
       <w:bidi w:val="0"/>
       <w:spacing w:before="0" w:after="0"/>
       <w:jc w:val="start"/>
@@ -19299,7 +19334,7 @@
         <w:right w:val="dotted" w:sz="4" w:space="17" w:color="616161"/>
       </w:pBdr>
       <w:suppressAutoHyphens w:val="true"/>
-      <w:overflowPunct w:val="true"/>
+      <w:overflowPunct w:val="false"/>
       <w:bidi w:val="0"/>
       <w:spacing w:before="283" w:after="283"/>
       <w:ind w:start="0" w:end="0"/>
@@ -19320,7 +19355,7 @@
     <w:pPr>
       <w:widowControl/>
       <w:suppressAutoHyphens w:val="true"/>
-      <w:overflowPunct w:val="true"/>
+      <w:overflowPunct w:val="false"/>
       <w:bidi w:val="0"/>
       <w:spacing w:before="283" w:after="57"/>
       <w:jc w:val="start"/>
@@ -19354,7 +19389,7 @@
         <w:tab w:val="right" w:pos="9026" w:leader="none"/>
       </w:tabs>
       <w:suppressAutoHyphens w:val="true"/>
-      <w:overflowPunct w:val="true"/>
+      <w:overflowPunct w:val="false"/>
       <w:bidi w:val="0"/>
       <w:spacing w:lineRule="auto" w:line="240" w:before="0" w:after="0"/>
       <w:jc w:val="start"/>
@@ -19375,7 +19410,7 @@
     <w:pPr>
       <w:widowControl/>
       <w:suppressAutoHyphens w:val="true"/>
-      <w:overflowPunct w:val="true"/>
+      <w:overflowPunct w:val="false"/>
       <w:bidi w:val="0"/>
       <w:spacing w:before="0" w:after="0"/>
       <w:jc w:val="start"/>
@@ -19467,7 +19502,7 @@
     <w:pPr>
       <w:widowControl/>
       <w:suppressAutoHyphens w:val="true"/>
-      <w:overflowPunct w:val="true"/>
+      <w:overflowPunct w:val="false"/>
       <w:bidi w:val="0"/>
       <w:spacing w:lineRule="auto" w:line="276" w:before="283" w:after="0"/>
       <w:ind w:start="1871" w:end="1871"/>
@@ -19491,7 +19526,7 @@
     <w:pPr>
       <w:widowControl/>
       <w:suppressAutoHyphens w:val="true"/>
-      <w:overflowPunct w:val="true"/>
+      <w:overflowPunct w:val="false"/>
       <w:bidi w:val="0"/>
       <w:spacing w:lineRule="auto" w:line="276" w:before="113" w:after="113"/>
       <w:jc w:val="start"/>
@@ -19511,7 +19546,7 @@
     <w:pPr>
       <w:widowControl/>
       <w:suppressAutoHyphens w:val="true"/>
-      <w:overflowPunct w:val="true"/>
+      <w:overflowPunct w:val="false"/>
       <w:bidi w:val="0"/>
       <w:spacing w:lineRule="auto" w:line="276" w:before="0" w:after="283"/>
       <w:jc w:val="start"/>
@@ -19532,7 +19567,7 @@
       <w:widowControl/>
       <w:shd w:val="clear" w:fill="E8EAF6"/>
       <w:suppressAutoHyphens w:val="true"/>
-      <w:overflowPunct w:val="true"/>
+      <w:overflowPunct w:val="false"/>
       <w:bidi w:val="0"/>
       <w:spacing w:before="0" w:after="170"/>
       <w:jc w:val="start"/>
@@ -19554,7 +19589,7 @@
       <w:widowControl/>
       <w:shd w:val="clear" w:fill="EDE7F6"/>
       <w:suppressAutoHyphens w:val="true"/>
-      <w:overflowPunct w:val="true"/>
+      <w:overflowPunct w:val="false"/>
       <w:bidi w:val="0"/>
       <w:spacing w:before="0" w:after="283"/>
       <w:ind w:start="567" w:end="567"/>
@@ -19577,7 +19612,7 @@
     <w:pPr>
       <w:widowControl/>
       <w:suppressAutoHyphens w:val="true"/>
-      <w:overflowPunct w:val="true"/>
+      <w:overflowPunct w:val="false"/>
       <w:bidi w:val="0"/>
       <w:spacing w:before="57" w:after="567"/>
       <w:ind w:end="1928"/>
@@ -19600,7 +19635,7 @@
     <w:pPr>
       <w:widowControl/>
       <w:suppressAutoHyphens w:val="true"/>
-      <w:overflowPunct w:val="true"/>
+      <w:overflowPunct w:val="false"/>
       <w:bidi w:val="0"/>
       <w:spacing w:before="0" w:after="283"/>
       <w:jc w:val="end"/>
@@ -19621,7 +19656,7 @@
     <w:pPr>
       <w:widowControl/>
       <w:suppressAutoHyphens w:val="true"/>
-      <w:overflowPunct w:val="true"/>
+      <w:overflowPunct w:val="false"/>
       <w:bidi w:val="0"/>
       <w:spacing w:before="0" w:after="0"/>
       <w:jc w:val="start"/>
@@ -19642,7 +19677,7 @@
     <w:pPr>
       <w:widowControl/>
       <w:suppressAutoHyphens w:val="true"/>
-      <w:overflowPunct w:val="true"/>
+      <w:overflowPunct w:val="false"/>
       <w:bidi w:val="0"/>
       <w:spacing w:before="0" w:after="0"/>
       <w:jc w:val="start"/>
@@ -19664,7 +19699,7 @@
       <w:widowControl/>
       <w:shd w:val="clear" w:fill="F5F5F5"/>
       <w:suppressAutoHyphens w:val="true"/>
-      <w:overflowPunct w:val="true"/>
+      <w:overflowPunct w:val="false"/>
       <w:bidi w:val="0"/>
       <w:spacing w:before="0" w:after="0"/>
       <w:jc w:val="start"/>
@@ -19692,7 +19727,7 @@
         <w:numId w:val="0"/>
       </w:numPr>
       <w:suppressAutoHyphens w:val="true"/>
-      <w:overflowPunct w:val="true"/>
+      <w:overflowPunct w:val="false"/>
       <w:bidi w:val="0"/>
       <w:spacing w:before="567" w:after="283"/>
       <w:jc w:val="center"/>
@@ -19716,7 +19751,7 @@
       <w:widowControl/>
       <w:shd w:val="clear" w:fill="455A64"/>
       <w:suppressAutoHyphens w:val="true"/>
-      <w:overflowPunct w:val="false"/>
+      <w:overflowPunct w:val="true"/>
       <w:bidi w:val="0"/>
       <w:spacing w:lineRule="auto" w:line="276" w:before="283" w:after="0"/>
       <w:jc w:val="start"/>
@@ -19738,7 +19773,7 @@
     <w:pPr>
       <w:widowControl/>
       <w:suppressAutoHyphens w:val="true"/>
-      <w:overflowPunct w:val="false"/>
+      <w:overflowPunct w:val="true"/>
       <w:bidi w:val="0"/>
       <w:spacing w:lineRule="auto" w:line="276" w:before="283" w:after="0"/>
       <w:jc w:val="start"/>
@@ -19758,7 +19793,7 @@
     <w:pPr>
       <w:widowControl/>
       <w:suppressAutoHyphens w:val="true"/>
-      <w:overflowPunct w:val="true"/>
+      <w:overflowPunct w:val="false"/>
       <w:bidi w:val="0"/>
       <w:spacing w:lineRule="auto" w:line="360" w:before="283" w:after="113"/>
       <w:ind w:start="964" w:end="964"/>
@@ -19782,7 +19817,7 @@
     <w:pPr>
       <w:widowControl/>
       <w:suppressAutoHyphens w:val="true"/>
-      <w:overflowPunct w:val="true"/>
+      <w:overflowPunct w:val="false"/>
       <w:bidi w:val="0"/>
       <w:spacing w:lineRule="auto" w:line="276" w:before="57" w:after="283"/>
       <w:ind w:start="964" w:end="964"/>
@@ -19805,7 +19840,7 @@
       <w:keepNext w:val="true"/>
       <w:widowControl/>
       <w:suppressAutoHyphens w:val="true"/>
-      <w:overflowPunct w:val="true"/>
+      <w:overflowPunct w:val="false"/>
       <w:bidi w:val="0"/>
       <w:spacing w:before="170" w:after="57"/>
       <w:ind w:start="0"/>
@@ -19839,7 +19874,7 @@
     <w:pPr>
       <w:widowControl/>
       <w:suppressAutoHyphens w:val="true"/>
-      <w:overflowPunct w:val="true"/>
+      <w:overflowPunct w:val="false"/>
       <w:bidi w:val="0"/>
       <w:spacing w:before="57" w:after="57"/>
       <w:jc w:val="start"/>
@@ -19871,7 +19906,7 @@
     <w:pPr>
       <w:widowControl/>
       <w:suppressAutoHyphens w:val="true"/>
-      <w:overflowPunct w:val="true"/>
+      <w:overflowPunct w:val="false"/>
       <w:bidi w:val="0"/>
       <w:spacing w:lineRule="auto" w:line="240" w:before="0" w:after="0"/>
       <w:contextualSpacing/>
@@ -19892,7 +19927,7 @@
     <w:pPr>
       <w:widowControl/>
       <w:suppressAutoHyphens w:val="true"/>
-      <w:overflowPunct w:val="true"/>
+      <w:overflowPunct w:val="false"/>
       <w:bidi w:val="0"/>
       <w:spacing w:before="0" w:after="0"/>
       <w:jc w:val="center"/>
@@ -19913,7 +19948,7 @@
     <w:pPr>
       <w:widowControl/>
       <w:suppressAutoHyphens w:val="true"/>
-      <w:overflowPunct w:val="true"/>
+      <w:overflowPunct w:val="false"/>
       <w:bidi w:val="0"/>
       <w:spacing w:lineRule="atLeast" w:line="324" w:before="113" w:after="113"/>
       <w:jc w:val="start"/>
@@ -19959,8 +19994,8 @@
       <w:lang w:val="en-GB" w:eastAsia="zh-CN" w:bidi="hi-IN"/>
     </w:rPr>
   </w:style>
-  <w:style w:type="paragraph" w:styleId="BlockQuotationuser">
-    <w:name w:val="Block Quotation (user)"/>
+  <w:style w:type="paragraph" w:styleId="BlockQuotation">
+    <w:name w:val="Block Quotation"/>
     <w:basedOn w:val="Normal"/>
     <w:qFormat/>
     <w:pPr>
@@ -19996,8 +20031,8 @@
       <w:sz w:val="20"/>
     </w:rPr>
   </w:style>
-  <w:style w:type="numbering" w:styleId="Bulletuser">
-    <w:name w:val="Bullet • (user)"/>
+  <w:style w:type="numbering" w:styleId="Bullet">
+    <w:name w:val="Bullet •"/>
     <w:qFormat/>
   </w:style>
   <w:style w:type="numbering" w:styleId="Numbering123">

--- a/_resources/book-data/niknib/niknib.docx
+++ b/_resources/book-data/niknib/niknib.docx
@@ -5479,7 +5479,13 @@
         <w:rPr>
           <w:rStyle w:val="wwc-pali"/>
         </w:rPr>
-        <w:t>vidhamissatī</w:t>
+        <w:t>vidhamissat</w:t>
+      </w:r>
+      <w:r>
+        <w:rPr>
+          <w:rStyle w:val="wwc-pali"/>
+        </w:rPr>
+        <w:t>i</w:t>
       </w:r>
       <w:r>
         <w:rPr/>
@@ -5804,23 +5810,7 @@
       </w:r>
       <w:r>
         <w:rPr/>
-        <w:t xml:space="preserve">, one sees the Nikāyas as including a doctrine of two fundamentally different types of consciousness, i.e. a </w:t>
-      </w:r>
-      <w:r>
-        <w:rPr/>
-        <w:t>S</w:t>
-      </w:r>
-      <w:r>
-        <w:rPr/>
-        <w:t xml:space="preserve">amsāric consciousness and a timeless </w:t>
-      </w:r>
-      <w:r>
-        <w:rPr/>
-        <w:t>N</w:t>
-      </w:r>
-      <w:r>
-        <w:rPr/>
-        <w:t xml:space="preserve">ibbānic consciousness, then, in view of the close relationship between </w:t>
+        <w:t xml:space="preserve">, one sees the Nikāyas as including a doctrine of two fundamentally different types of consciousness, i.e. a Samsāric consciousness and a timeless Nibbānic consciousness, then, in view of the close relationship between </w:t>
       </w:r>
       <w:r>
         <w:rPr>
@@ -10727,13 +10717,7 @@
         <w:rPr>
           <w:rStyle w:val="wwc-pali"/>
         </w:rPr>
-        <w:t>arahant</w:t>
-      </w:r>
-      <w:r>
-        <w:rPr>
-          <w:rStyle w:val="wwc-pali"/>
-        </w:rPr>
-        <w:t>’s</w:t>
+        <w:t>arahant’s</w:t>
       </w:r>
       <w:r>
         <w:rPr/>
@@ -10936,37 +10920,13 @@
         <w:rPr/>
         <w:tab/>
         <w:t>For instance in the Para</w:t>
-      </w:r>
-      <w:r>
-        <w:rPr/>
         <w:softHyphen/>
-      </w:r>
-      <w:r>
-        <w:rPr/>
         <w:t>mat</w:t>
-      </w:r>
-      <w:r>
-        <w:rPr/>
         <w:softHyphen/>
-      </w:r>
-      <w:r>
-        <w:rPr/>
         <w:t>tha</w:t>
-      </w:r>
-      <w:r>
-        <w:rPr/>
         <w:softHyphen/>
-      </w:r>
-      <w:r>
-        <w:rPr/>
         <w:t>dīpanī</w:t>
-      </w:r>
-      <w:r>
-        <w:rPr/>
         <w:softHyphen/>
-      </w:r>
-      <w:r>
-        <w:rPr/>
         <w:t xml:space="preserve">ṭīkā: </w:t>
       </w:r>
       <w:r>
@@ -15540,31 +15500,7 @@
         <w:rPr>
           <w:rStyle w:val="wwc-pali"/>
         </w:rPr>
-        <w:t>pad</w:t>
-      </w:r>
-      <w:r>
-        <w:rPr>
-          <w:rStyle w:val="wwc-pali"/>
-        </w:rPr>
-        <w:t>uṭṭh</w:t>
-      </w:r>
-      <w:r>
-        <w:rPr>
-          <w:rStyle w:val="wwc-pali"/>
-        </w:rPr>
-        <w:t>aman</w:t>
-      </w:r>
-      <w:r>
-        <w:rPr>
-          <w:rStyle w:val="wwc-pali"/>
-        </w:rPr>
-        <w:t>as</w:t>
-      </w:r>
-      <w:r>
-        <w:rPr>
-          <w:rStyle w:val="wwc-pali"/>
-        </w:rPr>
-        <w:t>aṅkappo</w:t>
+        <w:t>paduṭṭhamanasaṅkappo</w:t>
       </w:r>
       <w:r>
         <w:rPr/>
@@ -17595,7 +17531,19 @@
         <w:rPr>
           <w:rStyle w:val="wwc-pali"/>
         </w:rPr>
-        <w:t>sakkāyadiṭthi</w:t>
+        <w:t>sakkāyadiṭ</w:t>
+      </w:r>
+      <w:r>
+        <w:rPr>
+          <w:rStyle w:val="wwc-pali"/>
+        </w:rPr>
+        <w:t>ṭ</w:t>
+      </w:r>
+      <w:r>
+        <w:rPr>
+          <w:rStyle w:val="wwc-pali"/>
+        </w:rPr>
+        <w:t>hi</w:t>
       </w:r>
       <w:r>
         <w:rPr/>
@@ -18315,7 +18263,7 @@
     <w:pPr>
       <w:widowControl/>
       <w:suppressAutoHyphens w:val="true"/>
-      <w:overflowPunct w:val="false"/>
+      <w:overflowPunct w:val="true"/>
       <w:bidi w:val="0"/>
       <w:spacing w:before="0" w:after="0"/>
       <w:jc w:val="start"/>
@@ -18482,7 +18430,7 @@
         <w:numId w:val="0"/>
       </w:numPr>
       <w:suppressAutoHyphens w:val="true"/>
-      <w:overflowPunct w:val="false"/>
+      <w:overflowPunct w:val="true"/>
       <w:bidi w:val="0"/>
       <w:spacing w:before="283" w:after="113"/>
       <w:jc w:val="start"/>
@@ -18512,15 +18460,15 @@
     <w:basedOn w:val="Hyperlink"/>
     <w:rPr/>
   </w:style>
-  <w:style w:type="character" w:styleId="FootnoteCharacters">
-    <w:name w:val="Footnote Characters"/>
+  <w:style w:type="character" w:styleId="FootnoteCharactersuser">
+    <w:name w:val="Footnote Characters (user)"/>
     <w:qFormat/>
     <w:rPr>
       <w:vertAlign w:val="superscript"/>
     </w:rPr>
   </w:style>
-  <w:style w:type="character" w:styleId="FootnoteCharactersuser">
-    <w:name w:val="Footnote Characters (user)"/>
+  <w:style w:type="character" w:styleId="FootnoteCharacters">
+    <w:name w:val="Footnote Characters"/>
     <w:qFormat/>
     <w:rPr>
       <w:vertAlign w:val="superscript"/>
@@ -18532,15 +18480,15 @@
       <w:vertAlign w:val="superscript"/>
     </w:rPr>
   </w:style>
-  <w:style w:type="character" w:styleId="EndnoteCharacters">
-    <w:name w:val="Endnote Characters"/>
+  <w:style w:type="character" w:styleId="EndnoteCharactersuser">
+    <w:name w:val="Endnote Characters (user)"/>
     <w:qFormat/>
     <w:rPr>
       <w:vertAlign w:val="superscript"/>
     </w:rPr>
   </w:style>
-  <w:style w:type="character" w:styleId="EndnoteCharactersuser">
-    <w:name w:val="Endnote Characters (user)"/>
+  <w:style w:type="character" w:styleId="EndnoteCharacters">
+    <w:name w:val="Endnote Characters"/>
     <w:qFormat/>
     <w:rPr>
       <w:vertAlign w:val="superscript"/>
@@ -18552,8 +18500,8 @@
       <w:vertAlign w:val="superscript"/>
     </w:rPr>
   </w:style>
-  <w:style w:type="character" w:styleId="Bullets">
-    <w:name w:val="Bullets"/>
+  <w:style w:type="character" w:styleId="Bulletsuser">
+    <w:name w:val="Bullets (user)"/>
     <w:qFormat/>
     <w:rPr>
       <w:rFonts w:ascii="OpenSymbol" w:hAnsi="OpenSymbol" w:eastAsia="OpenSymbol" w:cs="OpenSymbol"/>
@@ -18724,7 +18672,7 @@
     <w:pPr>
       <w:widowControl/>
       <w:suppressAutoHyphens w:val="true"/>
-      <w:overflowPunct w:val="false"/>
+      <w:overflowPunct w:val="true"/>
       <w:bidi w:val="0"/>
       <w:spacing w:lineRule="auto" w:line="276" w:before="170" w:after="170"/>
       <w:jc w:val="start"/>
@@ -18745,7 +18693,7 @@
     <w:pPr>
       <w:widowControl/>
       <w:suppressAutoHyphens w:val="true"/>
-      <w:overflowPunct w:val="false"/>
+      <w:overflowPunct w:val="true"/>
       <w:bidi w:val="0"/>
       <w:spacing w:lineRule="atLeast" w:line="323" w:before="283" w:after="0"/>
       <w:ind w:start="0" w:end="0"/>
@@ -18768,7 +18716,7 @@
     <w:pPr>
       <w:widowControl/>
       <w:suppressAutoHyphens w:val="true"/>
-      <w:overflowPunct w:val="false"/>
+      <w:overflowPunct w:val="true"/>
       <w:bidi w:val="0"/>
       <w:spacing w:before="170" w:after="283"/>
       <w:jc w:val="center"/>
@@ -18795,7 +18743,7 @@
         <w:numId w:val="0"/>
       </w:numPr>
       <w:suppressAutoHyphens w:val="true"/>
-      <w:overflowPunct w:val="false"/>
+      <w:overflowPunct w:val="true"/>
       <w:bidi w:val="0"/>
       <w:spacing w:before="0" w:after="567"/>
       <w:jc w:val="center"/>
@@ -18819,7 +18767,7 @@
       <w:widowControl/>
       <w:suppressLineNumbers/>
       <w:suppressAutoHyphens w:val="true"/>
-      <w:overflowPunct w:val="false"/>
+      <w:overflowPunct w:val="true"/>
       <w:bidi w:val="0"/>
       <w:spacing w:before="0" w:after="0"/>
       <w:ind w:hanging="340" w:start="340"/>
@@ -18847,7 +18795,7 @@
       </w:pBdr>
       <w:shd w:val="clear" w:fill="FAFAFA"/>
       <w:suppressAutoHyphens w:val="true"/>
-      <w:overflowPunct w:val="false"/>
+      <w:overflowPunct w:val="true"/>
       <w:bidi w:val="0"/>
       <w:spacing w:lineRule="auto" w:line="276" w:before="283" w:after="283"/>
       <w:ind w:hanging="0" w:start="0"/>
@@ -18869,7 +18817,7 @@
       <w:widowControl w:val="false"/>
       <w:suppressLineNumbers/>
       <w:suppressAutoHyphens w:val="true"/>
-      <w:overflowPunct w:val="false"/>
+      <w:overflowPunct w:val="true"/>
       <w:bidi w:val="0"/>
       <w:spacing w:before="0" w:after="0"/>
       <w:jc w:val="start"/>
@@ -18904,7 +18852,7 @@
     <w:pPr>
       <w:widowControl/>
       <w:suppressAutoHyphens w:val="true"/>
-      <w:overflowPunct w:val="false"/>
+      <w:overflowPunct w:val="true"/>
       <w:bidi w:val="0"/>
       <w:spacing w:before="0" w:after="0"/>
       <w:jc w:val="start"/>
@@ -18927,7 +18875,7 @@
     <w:pPr>
       <w:widowControl/>
       <w:suppressAutoHyphens w:val="true"/>
-      <w:overflowPunct w:val="false"/>
+      <w:overflowPunct w:val="true"/>
       <w:bidi w:val="0"/>
       <w:spacing w:before="60" w:after="120"/>
       <w:jc w:val="start"/>
@@ -18948,7 +18896,7 @@
       <w:widowControl/>
       <w:shd w:val="clear" w:fill="455A64"/>
       <w:suppressAutoHyphens w:val="true"/>
-      <w:overflowPunct w:val="false"/>
+      <w:overflowPunct w:val="true"/>
       <w:bidi w:val="0"/>
       <w:spacing w:before="57" w:after="283"/>
       <w:contextualSpacing/>
@@ -18971,7 +18919,7 @@
       <w:widowControl/>
       <w:shd w:val="clear" w:fill="455A64"/>
       <w:suppressAutoHyphens w:val="true"/>
-      <w:overflowPunct w:val="false"/>
+      <w:overflowPunct w:val="true"/>
       <w:bidi w:val="0"/>
       <w:spacing w:lineRule="auto" w:line="276" w:before="0" w:after="0"/>
       <w:jc w:val="start"/>
@@ -18992,7 +18940,7 @@
       <w:widowControl/>
       <w:shd w:val="clear" w:fill="455A64"/>
       <w:suppressAutoHyphens w:val="true"/>
-      <w:overflowPunct w:val="false"/>
+      <w:overflowPunct w:val="true"/>
       <w:bidi w:val="0"/>
       <w:spacing w:lineRule="auto" w:line="276" w:before="0" w:after="0"/>
       <w:jc w:val="start"/>
@@ -19014,7 +18962,7 @@
       <w:widowControl/>
       <w:shd w:val="clear" w:fill="455A64"/>
       <w:suppressAutoHyphens w:val="true"/>
-      <w:overflowPunct w:val="false"/>
+      <w:overflowPunct w:val="true"/>
       <w:bidi w:val="0"/>
       <w:spacing w:lineRule="auto" w:line="276" w:before="0" w:after="0"/>
       <w:jc w:val="start"/>
@@ -19050,7 +18998,7 @@
     <w:pPr>
       <w:widowControl/>
       <w:suppressAutoHyphens w:val="true"/>
-      <w:overflowPunct w:val="false"/>
+      <w:overflowPunct w:val="true"/>
       <w:bidi w:val="0"/>
       <w:spacing w:before="0" w:after="0"/>
       <w:jc w:val="start"/>
@@ -19074,7 +19022,7 @@
       <w:widowControl/>
       <w:shd w:val="clear" w:fill="E0E0E0"/>
       <w:suppressAutoHyphens w:val="true"/>
-      <w:overflowPunct w:val="false"/>
+      <w:overflowPunct w:val="true"/>
       <w:bidi w:val="0"/>
       <w:spacing w:before="170" w:after="170"/>
       <w:jc w:val="start"/>
@@ -19095,7 +19043,7 @@
       <w:widowControl/>
       <w:shd w:val="clear" w:fill="F5F5F5"/>
       <w:suppressAutoHyphens w:val="true"/>
-      <w:overflowPunct w:val="false"/>
+      <w:overflowPunct w:val="true"/>
       <w:bidi w:val="0"/>
       <w:spacing w:lineRule="auto" w:line="276" w:before="0" w:after="0"/>
       <w:ind w:start="283"/>
@@ -19117,7 +19065,7 @@
       <w:widowControl/>
       <w:shd w:val="clear" w:fill="455A64"/>
       <w:suppressAutoHyphens w:val="true"/>
-      <w:overflowPunct w:val="false"/>
+      <w:overflowPunct w:val="true"/>
       <w:bidi w:val="0"/>
       <w:spacing w:before="0" w:after="0"/>
       <w:jc w:val="start"/>
@@ -19137,7 +19085,7 @@
     <w:pPr>
       <w:widowControl/>
       <w:suppressAutoHyphens w:val="true"/>
-      <w:overflowPunct w:val="false"/>
+      <w:overflowPunct w:val="true"/>
       <w:bidi w:val="0"/>
       <w:spacing w:before="0" w:after="113"/>
       <w:jc w:val="start"/>
@@ -19164,7 +19112,7 @@
     <w:pPr>
       <w:widowControl/>
       <w:suppressAutoHyphens w:val="true"/>
-      <w:overflowPunct w:val="false"/>
+      <w:overflowPunct w:val="true"/>
       <w:bidi w:val="0"/>
       <w:spacing w:lineRule="auto" w:line="276" w:before="0" w:after="0"/>
       <w:jc w:val="start"/>
@@ -19192,7 +19140,7 @@
       </w:pBdr>
       <w:shd w:val="clear" w:fill="FAFAFA"/>
       <w:suppressAutoHyphens w:val="true"/>
-      <w:overflowPunct w:val="false"/>
+      <w:overflowPunct w:val="true"/>
       <w:bidi w:val="0"/>
       <w:spacing w:lineRule="auto" w:line="276" w:before="283" w:after="283"/>
       <w:ind w:start="0"/>
@@ -19308,7 +19256,7 @@
       <w:widowControl/>
       <w:shd w:val="clear" w:fill="455A64"/>
       <w:suppressAutoHyphens w:val="true"/>
-      <w:overflowPunct w:val="false"/>
+      <w:overflowPunct w:val="true"/>
       <w:bidi w:val="0"/>
       <w:spacing w:before="0" w:after="0"/>
       <w:jc w:val="start"/>
@@ -19334,7 +19282,7 @@
         <w:right w:val="dotted" w:sz="4" w:space="17" w:color="616161"/>
       </w:pBdr>
       <w:suppressAutoHyphens w:val="true"/>
-      <w:overflowPunct w:val="false"/>
+      <w:overflowPunct w:val="true"/>
       <w:bidi w:val="0"/>
       <w:spacing w:before="283" w:after="283"/>
       <w:ind w:start="0" w:end="0"/>
@@ -19355,7 +19303,7 @@
     <w:pPr>
       <w:widowControl/>
       <w:suppressAutoHyphens w:val="true"/>
-      <w:overflowPunct w:val="false"/>
+      <w:overflowPunct w:val="true"/>
       <w:bidi w:val="0"/>
       <w:spacing w:before="283" w:after="57"/>
       <w:jc w:val="start"/>
@@ -19389,7 +19337,7 @@
         <w:tab w:val="right" w:pos="9026" w:leader="none"/>
       </w:tabs>
       <w:suppressAutoHyphens w:val="true"/>
-      <w:overflowPunct w:val="false"/>
+      <w:overflowPunct w:val="true"/>
       <w:bidi w:val="0"/>
       <w:spacing w:lineRule="auto" w:line="240" w:before="0" w:after="0"/>
       <w:jc w:val="start"/>
@@ -19410,7 +19358,7 @@
     <w:pPr>
       <w:widowControl/>
       <w:suppressAutoHyphens w:val="true"/>
-      <w:overflowPunct w:val="false"/>
+      <w:overflowPunct w:val="true"/>
       <w:bidi w:val="0"/>
       <w:spacing w:before="0" w:after="0"/>
       <w:jc w:val="start"/>
@@ -19502,7 +19450,7 @@
     <w:pPr>
       <w:widowControl/>
       <w:suppressAutoHyphens w:val="true"/>
-      <w:overflowPunct w:val="false"/>
+      <w:overflowPunct w:val="true"/>
       <w:bidi w:val="0"/>
       <w:spacing w:lineRule="auto" w:line="276" w:before="283" w:after="0"/>
       <w:ind w:start="1871" w:end="1871"/>
@@ -19526,7 +19474,7 @@
     <w:pPr>
       <w:widowControl/>
       <w:suppressAutoHyphens w:val="true"/>
-      <w:overflowPunct w:val="false"/>
+      <w:overflowPunct w:val="true"/>
       <w:bidi w:val="0"/>
       <w:spacing w:lineRule="auto" w:line="276" w:before="113" w:after="113"/>
       <w:jc w:val="start"/>
@@ -19546,7 +19494,7 @@
     <w:pPr>
       <w:widowControl/>
       <w:suppressAutoHyphens w:val="true"/>
-      <w:overflowPunct w:val="false"/>
+      <w:overflowPunct w:val="true"/>
       <w:bidi w:val="0"/>
       <w:spacing w:lineRule="auto" w:line="276" w:before="0" w:after="283"/>
       <w:jc w:val="start"/>
@@ -19567,7 +19515,7 @@
       <w:widowControl/>
       <w:shd w:val="clear" w:fill="E8EAF6"/>
       <w:suppressAutoHyphens w:val="true"/>
-      <w:overflowPunct w:val="false"/>
+      <w:overflowPunct w:val="true"/>
       <w:bidi w:val="0"/>
       <w:spacing w:before="0" w:after="170"/>
       <w:jc w:val="start"/>
@@ -19589,7 +19537,7 @@
       <w:widowControl/>
       <w:shd w:val="clear" w:fill="EDE7F6"/>
       <w:suppressAutoHyphens w:val="true"/>
-      <w:overflowPunct w:val="false"/>
+      <w:overflowPunct w:val="true"/>
       <w:bidi w:val="0"/>
       <w:spacing w:before="0" w:after="283"/>
       <w:ind w:start="567" w:end="567"/>
@@ -19612,7 +19560,7 @@
     <w:pPr>
       <w:widowControl/>
       <w:suppressAutoHyphens w:val="true"/>
-      <w:overflowPunct w:val="false"/>
+      <w:overflowPunct w:val="true"/>
       <w:bidi w:val="0"/>
       <w:spacing w:before="57" w:after="567"/>
       <w:ind w:end="1928"/>
@@ -19635,7 +19583,7 @@
     <w:pPr>
       <w:widowControl/>
       <w:suppressAutoHyphens w:val="true"/>
-      <w:overflowPunct w:val="false"/>
+      <w:overflowPunct w:val="true"/>
       <w:bidi w:val="0"/>
       <w:spacing w:before="0" w:after="283"/>
       <w:jc w:val="end"/>
@@ -19656,7 +19604,7 @@
     <w:pPr>
       <w:widowControl/>
       <w:suppressAutoHyphens w:val="true"/>
-      <w:overflowPunct w:val="false"/>
+      <w:overflowPunct w:val="true"/>
       <w:bidi w:val="0"/>
       <w:spacing w:before="0" w:after="0"/>
       <w:jc w:val="start"/>
@@ -19677,7 +19625,7 @@
     <w:pPr>
       <w:widowControl/>
       <w:suppressAutoHyphens w:val="true"/>
-      <w:overflowPunct w:val="false"/>
+      <w:overflowPunct w:val="true"/>
       <w:bidi w:val="0"/>
       <w:spacing w:before="0" w:after="0"/>
       <w:jc w:val="start"/>
@@ -19699,7 +19647,7 @@
       <w:widowControl/>
       <w:shd w:val="clear" w:fill="F5F5F5"/>
       <w:suppressAutoHyphens w:val="true"/>
-      <w:overflowPunct w:val="false"/>
+      <w:overflowPunct w:val="true"/>
       <w:bidi w:val="0"/>
       <w:spacing w:before="0" w:after="0"/>
       <w:jc w:val="start"/>
@@ -19727,7 +19675,7 @@
         <w:numId w:val="0"/>
       </w:numPr>
       <w:suppressAutoHyphens w:val="true"/>
-      <w:overflowPunct w:val="false"/>
+      <w:overflowPunct w:val="true"/>
       <w:bidi w:val="0"/>
       <w:spacing w:before="567" w:after="283"/>
       <w:jc w:val="center"/>
@@ -19751,7 +19699,7 @@
       <w:widowControl/>
       <w:shd w:val="clear" w:fill="455A64"/>
       <w:suppressAutoHyphens w:val="true"/>
-      <w:overflowPunct w:val="true"/>
+      <w:overflowPunct w:val="false"/>
       <w:bidi w:val="0"/>
       <w:spacing w:lineRule="auto" w:line="276" w:before="283" w:after="0"/>
       <w:jc w:val="start"/>
@@ -19773,7 +19721,7 @@
     <w:pPr>
       <w:widowControl/>
       <w:suppressAutoHyphens w:val="true"/>
-      <w:overflowPunct w:val="true"/>
+      <w:overflowPunct w:val="false"/>
       <w:bidi w:val="0"/>
       <w:spacing w:lineRule="auto" w:line="276" w:before="283" w:after="0"/>
       <w:jc w:val="start"/>
@@ -19793,7 +19741,7 @@
     <w:pPr>
       <w:widowControl/>
       <w:suppressAutoHyphens w:val="true"/>
-      <w:overflowPunct w:val="false"/>
+      <w:overflowPunct w:val="true"/>
       <w:bidi w:val="0"/>
       <w:spacing w:lineRule="auto" w:line="360" w:before="283" w:after="113"/>
       <w:ind w:start="964" w:end="964"/>
@@ -19817,7 +19765,7 @@
     <w:pPr>
       <w:widowControl/>
       <w:suppressAutoHyphens w:val="true"/>
-      <w:overflowPunct w:val="false"/>
+      <w:overflowPunct w:val="true"/>
       <w:bidi w:val="0"/>
       <w:spacing w:lineRule="auto" w:line="276" w:before="57" w:after="283"/>
       <w:ind w:start="964" w:end="964"/>
@@ -19840,7 +19788,7 @@
       <w:keepNext w:val="true"/>
       <w:widowControl/>
       <w:suppressAutoHyphens w:val="true"/>
-      <w:overflowPunct w:val="false"/>
+      <w:overflowPunct w:val="true"/>
       <w:bidi w:val="0"/>
       <w:spacing w:before="170" w:after="57"/>
       <w:ind w:start="0"/>
@@ -19874,7 +19822,7 @@
     <w:pPr>
       <w:widowControl/>
       <w:suppressAutoHyphens w:val="true"/>
-      <w:overflowPunct w:val="false"/>
+      <w:overflowPunct w:val="true"/>
       <w:bidi w:val="0"/>
       <w:spacing w:before="57" w:after="57"/>
       <w:jc w:val="start"/>
@@ -19906,7 +19854,7 @@
     <w:pPr>
       <w:widowControl/>
       <w:suppressAutoHyphens w:val="true"/>
-      <w:overflowPunct w:val="false"/>
+      <w:overflowPunct w:val="true"/>
       <w:bidi w:val="0"/>
       <w:spacing w:lineRule="auto" w:line="240" w:before="0" w:after="0"/>
       <w:contextualSpacing/>
@@ -19927,7 +19875,7 @@
     <w:pPr>
       <w:widowControl/>
       <w:suppressAutoHyphens w:val="true"/>
-      <w:overflowPunct w:val="false"/>
+      <w:overflowPunct w:val="true"/>
       <w:bidi w:val="0"/>
       <w:spacing w:before="0" w:after="0"/>
       <w:jc w:val="center"/>
@@ -19948,7 +19896,7 @@
     <w:pPr>
       <w:widowControl/>
       <w:suppressAutoHyphens w:val="true"/>
-      <w:overflowPunct w:val="false"/>
+      <w:overflowPunct w:val="true"/>
       <w:bidi w:val="0"/>
       <w:spacing w:lineRule="atLeast" w:line="324" w:before="113" w:after="113"/>
       <w:jc w:val="start"/>
@@ -19994,8 +19942,8 @@
       <w:lang w:val="en-GB" w:eastAsia="zh-CN" w:bidi="hi-IN"/>
     </w:rPr>
   </w:style>
-  <w:style w:type="paragraph" w:styleId="BlockQuotation">
-    <w:name w:val="Block Quotation"/>
+  <w:style w:type="paragraph" w:styleId="BlockQuotationuser">
+    <w:name w:val="Block Quotation (user)"/>
     <w:basedOn w:val="Normal"/>
     <w:qFormat/>
     <w:pPr>
@@ -20031,8 +19979,8 @@
       <w:sz w:val="20"/>
     </w:rPr>
   </w:style>
-  <w:style w:type="numbering" w:styleId="Bullet">
-    <w:name w:val="Bullet •"/>
+  <w:style w:type="numbering" w:styleId="Bulletuser">
+    <w:name w:val="Bullet • (user)"/>
     <w:qFormat/>
   </w:style>
   <w:style w:type="numbering" w:styleId="Numbering123">
